--- a/Diary.docx
+++ b/Diary.docx
@@ -145,7 +145,23 @@
           <w:rFonts w:ascii="Helvetica" w:hAnsi="Helvetica" w:cs="Helvetica"/>
           <w:color w:val="4A4A4A"/>
         </w:rPr>
-        <w:t>Creating models of physical attachments e.g. nuts and bolts, nails, glue etc. that have parameters and can replicate plausible behaviours when subject to physical forces within a physics engine (including vibration)</w:t>
+        <w:t xml:space="preserve">Creating models of physical attachments </w:t>
+      </w:r>
+      <w:proofErr w:type="gramStart"/>
+      <w:r>
+        <w:rPr>
+          <w:rFonts w:ascii="Helvetica" w:hAnsi="Helvetica" w:cs="Helvetica"/>
+          <w:color w:val="4A4A4A"/>
+        </w:rPr>
+        <w:t>e.g.</w:t>
+      </w:r>
+      <w:proofErr w:type="gramEnd"/>
+      <w:r>
+        <w:rPr>
+          <w:rFonts w:ascii="Helvetica" w:hAnsi="Helvetica" w:cs="Helvetica"/>
+          <w:color w:val="4A4A4A"/>
+        </w:rPr>
+        <w:t xml:space="preserve"> nuts and bolts, nails, glue etc. that have parameters and can replicate plausible behaviours when subject to physical forces within a physics engine (including vibration)</w:t>
       </w:r>
     </w:p>
     <w:p/>
@@ -341,7 +357,15 @@
     <w:p>
       <w:r>
         <w:lastRenderedPageBreak/>
-        <w:t xml:space="preserve">Today was just me going over the concepts of the js library that I had learned the day before and learning them further in depth like learning the geometry section, and some other stuff like lighting, I also tried to create a skybox and add an orbital camera, although I had some issues with the orbital camera as the debugging console kept saying that I had not added enough parameters to the orbital camera instantiation even though I was copying from the tutorial, I spent a while trying to figure it out and could not get a solution today. The problem with the orbital camera stalled my attempt at creating the skybox. </w:t>
+        <w:t xml:space="preserve">Today was just me going over the concepts of the </w:t>
+      </w:r>
+      <w:proofErr w:type="spellStart"/>
+      <w:r>
+        <w:t>js</w:t>
+      </w:r>
+      <w:proofErr w:type="spellEnd"/>
+      <w:r>
+        <w:t xml:space="preserve"> library that I had learned the day before and learning them further in depth like learning the geometry section, and some other stuff like lighting, I also tried to create a skybox and add an orbital camera, although I had some issues with the orbital camera as the debugging console kept saying that I had not added enough parameters to the orbital camera instantiation even though I was copying from the tutorial, I spent a while trying to figure it out and could not get a solution today. The problem with the orbital camera stalled my attempt at creating the skybox. </w:t>
       </w:r>
     </w:p>
     <w:p>
@@ -363,7 +387,15 @@
     </w:p>
     <w:p>
       <w:r>
-        <w:t>This is my fifth day doing stuff for this project, I did not do much more work today because I was doing some work for my other modules, I did however read the documentation on ammo.js and watch some of the videos where people had created projects using ammo.js. Tomorrow my group cuttlefish has a meeting with our lecturer where hopefully I will get a push in the right direction which will give me more of an idea as to what I should be doing to get prepared for this project. ( I did not know what a cuttlefish was even though it sounded familiar so I ended up spending an good 20 minutes of my evening watching YouTube videos about them.)</w:t>
+        <w:t xml:space="preserve">This is my fifth day doing stuff for this project, I did not do much more work today because I was doing some work for my other modules, I did however read the documentation on ammo.js and watch some of the videos where people had created projects using ammo.js. Tomorrow my group cuttlefish has a meeting with our lecturer where hopefully I will get a push in the right direction which will give me more of an idea as to what I should be doing to get prepared for this project. </w:t>
+      </w:r>
+      <w:proofErr w:type="gramStart"/>
+      <w:r>
+        <w:t>( I</w:t>
+      </w:r>
+      <w:proofErr w:type="gramEnd"/>
+      <w:r>
+        <w:t xml:space="preserve"> did not know what a cuttlefish was even though it sounded familiar so I ended up spending an good 20 minutes of my evening watching YouTube videos about them.)</w:t>
       </w:r>
     </w:p>
     <w:p>
@@ -476,7 +508,15 @@
         <w:t>plywood</w:t>
       </w:r>
       <w:r>
-        <w:t xml:space="preserve"> it should bend, If too much weight is applied it should break.</w:t>
+        <w:t xml:space="preserve"> it should bend, </w:t>
+      </w:r>
+      <w:proofErr w:type="gramStart"/>
+      <w:r>
+        <w:t>If</w:t>
+      </w:r>
+      <w:proofErr w:type="gramEnd"/>
+      <w:r>
+        <w:t xml:space="preserve"> too much weight is applied it should break.</w:t>
       </w:r>
       <w:r>
         <w:t xml:space="preserve"> These materials should be able to be put together in a simulation to create stuff eventually like a table. This is where I should </w:t>
@@ -812,7 +852,15 @@
     </w:p>
     <w:p>
       <w:r>
-        <w:t xml:space="preserve">Today I started off the day by learning how to install intellisense for three to make it easier for me to program using the three </w:t>
+        <w:t xml:space="preserve">Today I started off the day by learning how to install </w:t>
+      </w:r>
+      <w:proofErr w:type="spellStart"/>
+      <w:r>
+        <w:t>intellisense</w:t>
+      </w:r>
+      <w:proofErr w:type="spellEnd"/>
+      <w:r>
+        <w:t xml:space="preserve"> for three to make it easier for me to program using the three </w:t>
       </w:r>
       <w:r>
         <w:t>libraries</w:t>
@@ -887,7 +935,15 @@
         <w:t>year’s</w:t>
       </w:r>
       <w:r>
-        <w:t xml:space="preserve"> student into my js folder</w:t>
+        <w:t xml:space="preserve"> student into my </w:t>
+      </w:r>
+      <w:proofErr w:type="spellStart"/>
+      <w:r>
+        <w:t>js</w:t>
+      </w:r>
+      <w:proofErr w:type="spellEnd"/>
+      <w:r>
+        <w:t xml:space="preserve"> folder</w:t>
       </w:r>
       <w:r>
         <w:t xml:space="preserve">. </w:t>
@@ -1290,9 +1346,11 @@
       <w:r>
         <w:t xml:space="preserve">Today I started working on </w:t>
       </w:r>
+      <w:proofErr w:type="gramStart"/>
       <w:r>
         <w:t>my</w:t>
       </w:r>
+      <w:proofErr w:type="gramEnd"/>
       <w:r>
         <w:t xml:space="preserve"> </w:t>
       </w:r>
@@ -1326,15 +1384,22 @@
       <w:r>
         <w:t xml:space="preserve"> this website is going to target a beginner user of ammo.js and three.js. I am planning to have </w:t>
       </w:r>
-      <w:r>
-        <w:t xml:space="preserve">my </w:t>
+      <w:proofErr w:type="gramStart"/>
+      <w:r>
+        <w:t>my</w:t>
+      </w:r>
+      <w:proofErr w:type="gramEnd"/>
+      <w:r>
+        <w:t xml:space="preserve"> </w:t>
       </w:r>
       <w:r>
         <w:t xml:space="preserve">how to guide contain 5 main sections, the first explaining what both three.js and ammo.js are. The second containing information about setting up ammo.js and three.js linking to the installation guides. Also linking a guide to the </w:t>
       </w:r>
+      <w:proofErr w:type="gramStart"/>
       <w:r>
         <w:t>ide</w:t>
       </w:r>
+      <w:proofErr w:type="gramEnd"/>
       <w:r>
         <w:t xml:space="preserve"> I am using visual studio code and finally a tutorial on setting up your project folder and vs code workspace to allow the user to get started working with ammo.js. The third part I will show a tutorial of setting up a physics world. And the fourth will be about </w:t>
       </w:r>
@@ -1348,8 +1413,13 @@
       <w:r>
         <w:t xml:space="preserve"> by physics and show some examples of different objects which can be added and finally I am going to have the last part of </w:t>
       </w:r>
-      <w:r>
-        <w:t xml:space="preserve">my </w:t>
+      <w:proofErr w:type="gramStart"/>
+      <w:r>
+        <w:t>my</w:t>
+      </w:r>
+      <w:proofErr w:type="gramEnd"/>
+      <w:r>
+        <w:t xml:space="preserve"> </w:t>
       </w:r>
       <w:r>
         <w:t>how to guide about where to go from this point</w:t>
@@ -1433,13 +1503,29 @@
         <w:t>constraints like</w:t>
       </w:r>
       <w:r>
-        <w:t xml:space="preserve"> p2p and I also tried the slider hinge as well, I had some issues which took me a while to figure out since the debugging was not giving me a specific reason why the project was not working so I just ended up copying setUpCode from a previous project I did which I knew work and it just started working.</w:t>
+        <w:t xml:space="preserve"> p2p and I also tried the slider hinge as well, I had some issues which took me a while to figure out since the debugging was not giving me a specific reason why the project was not working so I just ended up copying </w:t>
+      </w:r>
+      <w:proofErr w:type="spellStart"/>
+      <w:r>
+        <w:t>setUpCode</w:t>
+      </w:r>
+      <w:proofErr w:type="spellEnd"/>
+      <w:r>
+        <w:t xml:space="preserve"> from a previous project I did which I knew work and it just started working.</w:t>
       </w:r>
       <w:r>
         <w:t xml:space="preserve">  </w:t>
       </w:r>
       <w:r>
-        <w:t xml:space="preserve">I also tried adding THREE.OrbitControls() again but it still did not work using the way in three.js documentation, So I ended up </w:t>
+        <w:t xml:space="preserve">I also tried adding </w:t>
+      </w:r>
+      <w:proofErr w:type="spellStart"/>
+      <w:r>
+        <w:t>THREE.OrbitControls</w:t>
+      </w:r>
+      <w:proofErr w:type="spellEnd"/>
+      <w:r>
+        <w:t xml:space="preserve">() again but it still did not work using the way in three.js documentation, So I ended up </w:t>
       </w:r>
       <w:r>
         <w:t xml:space="preserve">searching through solutions on </w:t>
@@ -1448,7 +1534,28 @@
         <w:t>stack overflow</w:t>
       </w:r>
       <w:r>
-        <w:t xml:space="preserve"> and found a suggestion to put new THREE.OrbitControls(); instead of just using new OrbitControls(); </w:t>
+        <w:t xml:space="preserve"> and found a suggestion to put new </w:t>
+      </w:r>
+      <w:proofErr w:type="spellStart"/>
+      <w:r>
+        <w:t>THREE.OrbitControls</w:t>
+      </w:r>
+      <w:proofErr w:type="spellEnd"/>
+      <w:r>
+        <w:t xml:space="preserve">(); instead of just using new </w:t>
+      </w:r>
+      <w:proofErr w:type="spellStart"/>
+      <w:proofErr w:type="gramStart"/>
+      <w:r>
+        <w:t>OrbitControls</w:t>
+      </w:r>
+      <w:proofErr w:type="spellEnd"/>
+      <w:r>
+        <w:t>(</w:t>
+      </w:r>
+      <w:proofErr w:type="gramEnd"/>
+      <w:r>
+        <w:t xml:space="preserve">); </w:t>
       </w:r>
       <w:r>
         <w:t xml:space="preserve">and it started working, In hindsight I should have tried this before but stupid is as stupid does. At the end of the </w:t>
@@ -1598,7 +1705,15 @@
         <w:t>.</w:t>
       </w:r>
       <w:r>
-        <w:t xml:space="preserve"> I got my inspiration for doing my how in this way from a great guide I have user by blue magnificent on ammo.js and three.js (</w:t>
+        <w:t xml:space="preserve"> I got my inspiration for doing </w:t>
+      </w:r>
+      <w:proofErr w:type="gramStart"/>
+      <w:r>
+        <w:t>my</w:t>
+      </w:r>
+      <w:proofErr w:type="gramEnd"/>
+      <w:r>
+        <w:t xml:space="preserve"> how in this way from a great guide I have user by blue magnificent on ammo.js and three.js (</w:t>
       </w:r>
       <w:r>
         <w:t>https://medium.com/@bluemagnificent/intro-to-javascript-3d-physics-using-ammo-js-and-three-js-dd48df81f591</w:t>
@@ -1615,7 +1730,15 @@
         </w:r>
       </w:hyperlink>
       <w:r>
-        <w:t>) to explain how to use their libraries to create scripting of a game called ksp.</w:t>
+        <w:t xml:space="preserve">) to explain how to use their libraries to create scripting of a game called </w:t>
+      </w:r>
+      <w:proofErr w:type="spellStart"/>
+      <w:r>
+        <w:t>ksp</w:t>
+      </w:r>
+      <w:proofErr w:type="spellEnd"/>
+      <w:r>
+        <w:t>.</w:t>
       </w:r>
     </w:p>
     <w:p>
@@ -1669,7 +1792,19 @@
       </w:r>
     </w:p>
     <w:p>
-      <w:r>
+      <w:pPr>
+        <w:rPr>
+          <w:sz w:val="24"/>
+          <w:szCs w:val="24"/>
+          <w:u w:val="single"/>
+        </w:rPr>
+      </w:pPr>
+      <w:r>
+        <w:rPr>
+          <w:sz w:val="24"/>
+          <w:szCs w:val="24"/>
+          <w:u w:val="single"/>
+        </w:rPr>
         <w:t>05/02/2021</w:t>
       </w:r>
     </w:p>
@@ -1677,11 +1812,16 @@
       <w:r>
         <w:t xml:space="preserve">Today I completed </w:t>
       </w:r>
+      <w:proofErr w:type="gramStart"/>
       <w:r>
         <w:t>my</w:t>
       </w:r>
-      <w:r>
-        <w:t xml:space="preserve"> how to guide. I mainly focused on finishing the adding objects to the physics world section and organizing everything in an </w:t>
+      <w:proofErr w:type="gramEnd"/>
+      <w:r>
+        <w:t xml:space="preserve"> </w:t>
+      </w:r>
+      <w:r>
+        <w:t xml:space="preserve">how to guide. I mainly focused on finishing the adding objects to the physics world section and organizing everything in an </w:t>
       </w:r>
       <w:r>
         <w:t>easy-to-understand</w:t>
@@ -1734,18 +1874,6 @@
         </w:numPr>
       </w:pPr>
       <w:r>
-        <w:t>Find a cloth demo in three.js and ammo.js and write comments explaining what is happening to see if I understand.</w:t>
-      </w:r>
-    </w:p>
-    <w:p>
-      <w:pPr>
-        <w:pStyle w:val="ListParagraph"/>
-        <w:numPr>
-          <w:ilvl w:val="0"/>
-          <w:numId w:val="1"/>
-        </w:numPr>
-      </w:pPr>
-      <w:r>
         <w:t xml:space="preserve">I was also told that I could use either p2p constraints and springs to connect several blocks </w:t>
       </w:r>
       <w:r>
@@ -1761,6 +1889,197 @@
         <w:t xml:space="preserve"> both for next week.</w:t>
       </w:r>
     </w:p>
+    <w:p>
+      <w:pPr>
+        <w:rPr>
+          <w:sz w:val="24"/>
+          <w:szCs w:val="24"/>
+          <w:u w:val="single"/>
+        </w:rPr>
+      </w:pPr>
+      <w:r>
+        <w:rPr>
+          <w:sz w:val="24"/>
+          <w:szCs w:val="24"/>
+          <w:u w:val="single"/>
+        </w:rPr>
+        <w:t>06/02/2021</w:t>
+      </w:r>
+    </w:p>
+    <w:p>
+      <w:r>
+        <w:t xml:space="preserve">I continued where I left off today a few days ago just working with hinges trying to understand how they work. I mainly used </w:t>
+      </w:r>
+      <w:hyperlink r:id="rId13" w:history="1">
+        <w:r>
+          <w:rPr>
+            <w:rStyle w:val="Hyperlink"/>
+          </w:rPr>
+          <w:t>https://lo-th.github.io/Ammo.lab/</w:t>
+        </w:r>
+      </w:hyperlink>
+      <w:r>
+        <w:t xml:space="preserve"> to see some demos of the constraints like p2p and to allow myself to see the ammo.js code which created the constraints between each of the objects</w:t>
+      </w:r>
+      <w:r>
+        <w:t xml:space="preserve"> this </w:t>
+      </w:r>
+      <w:proofErr w:type="spellStart"/>
+      <w:r>
+        <w:t>ammo.lab</w:t>
+      </w:r>
+      <w:proofErr w:type="spellEnd"/>
+      <w:r>
+        <w:t xml:space="preserve"> also allows me to edit each of the properties of the objects to see exactly what they do</w:t>
+      </w:r>
+      <w:r>
+        <w:t>.</w:t>
+      </w:r>
+    </w:p>
+    <w:p/>
+    <w:p>
+      <w:pPr>
+        <w:rPr>
+          <w:b/>
+          <w:bCs/>
+          <w:sz w:val="28"/>
+          <w:szCs w:val="28"/>
+        </w:rPr>
+      </w:pPr>
+      <w:r>
+        <w:rPr>
+          <w:b/>
+          <w:bCs/>
+          <w:sz w:val="28"/>
+          <w:szCs w:val="28"/>
+        </w:rPr>
+        <w:t>Week 4</w:t>
+      </w:r>
+    </w:p>
+    <w:p>
+      <w:pPr>
+        <w:rPr>
+          <w:sz w:val="24"/>
+          <w:szCs w:val="24"/>
+          <w:u w:val="single"/>
+        </w:rPr>
+      </w:pPr>
+      <w:r>
+        <w:rPr>
+          <w:sz w:val="24"/>
+          <w:szCs w:val="24"/>
+          <w:u w:val="single"/>
+        </w:rPr>
+        <w:t>09/02/2021</w:t>
+      </w:r>
+    </w:p>
+    <w:p>
+      <w:r>
+        <w:t>I</w:t>
+      </w:r>
+      <w:r>
+        <w:t xml:space="preserve"> really had to force myself today to get some work done</w:t>
+      </w:r>
+      <w:r>
+        <w:t xml:space="preserve"> today</w:t>
+      </w:r>
+      <w:r>
+        <w:t>. I ended up implementing</w:t>
+      </w:r>
+      <w:r>
+        <w:t xml:space="preserve"> </w:t>
+      </w:r>
+      <w:r>
+        <w:t xml:space="preserve">a p2p </w:t>
+      </w:r>
+      <w:r>
+        <w:t xml:space="preserve">joint between 3 cubes like in the tutorials I found. Also today I found some soft body examples and had a look at them like this volume demo: </w:t>
+      </w:r>
+      <w:hyperlink r:id="rId14" w:history="1">
+        <w:r>
+          <w:rPr>
+            <w:rStyle w:val="Hyperlink"/>
+          </w:rPr>
+          <w:t>https://threejs.org/examples/physics_ammo_volume.html</w:t>
+        </w:r>
+      </w:hyperlink>
+      <w:r>
+        <w:t xml:space="preserve">, and a cloth demo: </w:t>
+      </w:r>
+      <w:hyperlink r:id="rId15" w:history="1">
+        <w:r>
+          <w:rPr>
+            <w:rStyle w:val="Hyperlink"/>
+          </w:rPr>
+          <w:t>https://threejs.org/examples/physics_ammo_cloth.html</w:t>
+        </w:r>
+      </w:hyperlink>
+      <w:r>
+        <w:t xml:space="preserve">, </w:t>
+      </w:r>
+      <w:r>
+        <w:t>I’ve been trying to get a grasp on soft bodies as it may be an option for simulating structures.</w:t>
+      </w:r>
+    </w:p>
+    <w:p>
+      <w:pPr>
+        <w:rPr>
+          <w:sz w:val="24"/>
+          <w:szCs w:val="24"/>
+          <w:u w:val="single"/>
+        </w:rPr>
+      </w:pPr>
+      <w:r>
+        <w:rPr>
+          <w:sz w:val="24"/>
+          <w:szCs w:val="24"/>
+          <w:u w:val="single"/>
+        </w:rPr>
+        <w:lastRenderedPageBreak/>
+        <w:t>10/02/2021</w:t>
+      </w:r>
+    </w:p>
+    <w:p>
+      <w:r>
+        <w:t xml:space="preserve">Today I focused on organising my project folders. So far, I had left </w:t>
+      </w:r>
+      <w:r>
+        <w:t>my folder</w:t>
+      </w:r>
+      <w:r>
+        <w:t xml:space="preserve"> mostly in a mess so there were a lot of different </w:t>
+      </w:r>
+      <w:r>
+        <w:t xml:space="preserve">redundant </w:t>
+      </w:r>
+      <w:r>
+        <w:t>practice projects I ended up deleting. I also created my GitHub repo for the project adding my work so far including my website diary and the world I have created which my project will be based</w:t>
+      </w:r>
+      <w:r>
+        <w:t xml:space="preserve">, and I have also created a practice repo where for now on I am going to store any demo’s I do so I can easily use them. I had to watch a tutorial on using </w:t>
+      </w:r>
+      <w:proofErr w:type="spellStart"/>
+      <w:r>
+        <w:t>github</w:t>
+      </w:r>
+      <w:proofErr w:type="spellEnd"/>
+      <w:r>
+        <w:t xml:space="preserve"> </w:t>
+      </w:r>
+      <w:r>
+        <w:t>since it has been a while since I have used it. (</w:t>
+      </w:r>
+      <w:r>
+        <w:t>https://www.youtube.com/watch?v=iv8rSLsi1xo</w:t>
+      </w:r>
+      <w:r>
+        <w:t>)</w:t>
+      </w:r>
+      <w:r>
+        <w:t xml:space="preserve">       </w:t>
+      </w:r>
+    </w:p>
+    <w:p/>
     <w:sectPr>
       <w:pgSz w:w="11906" w:h="16838"/>
       <w:pgMar w:top="1440" w:right="1440" w:bottom="1440" w:left="1440" w:header="708" w:footer="708" w:gutter="0"/>

--- a/Diary.docx
+++ b/Diary.docx
@@ -2056,27 +2056,238 @@
         <w:t>practice projects I ended up deleting. I also created my GitHub repo for the project adding my work so far including my website diary and the world I have created which my project will be based</w:t>
       </w:r>
       <w:r>
-        <w:t xml:space="preserve">, and I have also created a practice repo where for now on I am going to store any demo’s I do so I can easily use them. I had to watch a tutorial on using </w:t>
+        <w:t>, and I have also created a practice repo where for now on I am going to store any demo’s I do so I can easily use them. I had to watch a tutorial on using github</w:t>
+      </w:r>
+      <w:r>
+        <w:t xml:space="preserve"> </w:t>
+      </w:r>
+      <w:r>
+        <w:t>since it has been a while since I have used it. (</w:t>
+      </w:r>
+      <w:r>
+        <w:t>https://www.youtube.com/watch?v=iv8rSLsi1xo</w:t>
+      </w:r>
+      <w:r>
+        <w:t>)</w:t>
+      </w:r>
+      <w:r>
+        <w:t xml:space="preserve">       </w:t>
+      </w:r>
+    </w:p>
+    <w:p/>
+    <w:p>
+      <w:r>
+        <w:t>12/02/2021</w:t>
+      </w:r>
+    </w:p>
+    <w:p>
+      <w:r>
+        <w:t>I started off the day with a meeting with the lecturer during which he discussed the next stages of the project including the how to guide blog and the project. For the how to guide I need to improve on my last and make it more useful and cover something not as well covered in ammo.js like soft bodies or springs. During the meeting I also asked about implementing springs as during the week I have struggled to find any information on it apart from on other physics engine forums like pybullet, essentially, I was told I could use them tutorials but there were some things that I needed to change in order to get springs working. So today I read about spring constraints in pybullet and bullet physics forums.</w:t>
+      </w:r>
+    </w:p>
+    <w:p/>
+    <w:p>
+      <w:pPr>
+        <w:rPr>
+          <w:sz w:val="24"/>
+          <w:szCs w:val="24"/>
+          <w:u w:val="single"/>
+        </w:rPr>
+      </w:pPr>
+      <w:r>
+        <w:rPr>
+          <w:sz w:val="24"/>
+          <w:szCs w:val="24"/>
+          <w:u w:val="single"/>
+        </w:rPr>
+        <w:t>13/02/2021</w:t>
+      </w:r>
+    </w:p>
+    <w:p>
+      <w:r>
+        <w:t>Today I</w:t>
+      </w:r>
+      <w:r>
+        <w:t xml:space="preserve"> started off with the goal of implementing a spring between two </w:t>
+      </w:r>
+      <w:r>
+        <w:t>objects</w:t>
+      </w:r>
+      <w:r>
+        <w:t xml:space="preserve"> but ended up getting very lost </w:t>
+      </w:r>
+      <w:r>
+        <w:t xml:space="preserve">although I could understand the main aspects of building a spring, I could not figure </w:t>
+      </w:r>
+      <w:r>
+        <w:t>out how</w:t>
+      </w:r>
+      <w:r>
+        <w:t xml:space="preserve"> I was going to implement this in ammo.js</w:t>
+      </w:r>
+      <w:r>
+        <w:t xml:space="preserve"> I found an example in </w:t>
       </w:r>
       <w:proofErr w:type="spellStart"/>
       <w:r>
-        <w:t>github</w:t>
+        <w:t>ammo.lab</w:t>
       </w:r>
       <w:proofErr w:type="spellEnd"/>
       <w:r>
-        <w:t xml:space="preserve"> </w:t>
-      </w:r>
-      <w:r>
-        <w:t>since it has been a while since I have used it. (</w:t>
-      </w:r>
-      <w:r>
-        <w:t>https://www.youtube.com/watch?v=iv8rSLsi1xo</w:t>
-      </w:r>
-      <w:r>
-        <w:t>)</w:t>
-      </w:r>
-      <w:r>
-        <w:t xml:space="preserve">       </w:t>
+        <w:t xml:space="preserve"> were a spring was used as part of a car but</w:t>
+      </w:r>
+      <w:r>
+        <w:t xml:space="preserve"> I ended up cutting my loses and decided to just continue working with the concepts I understand at the minute like soft bodies and hinges and maybe come back to this once I have a better understanding of ammo.</w:t>
+      </w:r>
+    </w:p>
+    <w:p/>
+    <w:p>
+      <w:pPr>
+        <w:rPr>
+          <w:b/>
+          <w:bCs/>
+          <w:sz w:val="28"/>
+          <w:szCs w:val="28"/>
+          <w:u w:val="single"/>
+        </w:rPr>
+      </w:pPr>
+      <w:r>
+        <w:rPr>
+          <w:b/>
+          <w:bCs/>
+          <w:sz w:val="28"/>
+          <w:szCs w:val="28"/>
+          <w:u w:val="single"/>
+        </w:rPr>
+        <w:t>Week 5</w:t>
+      </w:r>
+    </w:p>
+    <w:p>
+      <w:pPr>
+        <w:rPr>
+          <w:sz w:val="24"/>
+          <w:szCs w:val="24"/>
+          <w:u w:val="single"/>
+        </w:rPr>
+      </w:pPr>
+      <w:r>
+        <w:rPr>
+          <w:sz w:val="24"/>
+          <w:szCs w:val="24"/>
+          <w:u w:val="single"/>
+        </w:rPr>
+        <w:t>15/02/2021</w:t>
+      </w:r>
+    </w:p>
+    <w:p>
+      <w:r>
+        <w:t>I’ve been thinking about what I should do with my how-to-guide and I think I am going to do a guide on soft bodies as it’s an area which is important to my project but something I have struggle to get a grasp on due to how little information there is on this for ammo.js, So I started today creating a sample project soft bodies project taking some screenshots and putting them into a word document so that I can use them later for my web page.</w:t>
+      </w:r>
+    </w:p>
+    <w:p/>
+    <w:p>
+      <w:pPr>
+        <w:rPr>
+          <w:sz w:val="24"/>
+          <w:szCs w:val="24"/>
+          <w:u w:val="single"/>
+        </w:rPr>
+      </w:pPr>
+      <w:r>
+        <w:rPr>
+          <w:sz w:val="24"/>
+          <w:szCs w:val="24"/>
+          <w:u w:val="single"/>
+        </w:rPr>
+        <w:t>17/02/2021</w:t>
+      </w:r>
+    </w:p>
+    <w:p>
+      <w:r>
+        <w:t>I went back to</w:t>
+      </w:r>
+      <w:r>
+        <w:t xml:space="preserve"> working</w:t>
+      </w:r>
+      <w:r>
+        <w:t xml:space="preserve"> on the soft bodies project I added some comments today explaining the code that I have done so far. I am going to create few examples of soft bodies that can be created some that are hard. Some soft and show how they interact with each other and rigid bodies.</w:t>
+      </w:r>
+    </w:p>
+    <w:p>
+      <w:pPr>
+        <w:rPr>
+          <w:u w:val="single"/>
+        </w:rPr>
+      </w:pPr>
+    </w:p>
+    <w:p>
+      <w:pPr>
+        <w:rPr>
+          <w:u w:val="single"/>
+        </w:rPr>
+      </w:pPr>
+      <w:r>
+        <w:rPr>
+          <w:u w:val="single"/>
+        </w:rPr>
+        <w:lastRenderedPageBreak/>
+        <w:t>18/02/2021</w:t>
+      </w:r>
+    </w:p>
+    <w:p>
+      <w:r>
+        <w:t xml:space="preserve">I went back to my </w:t>
+      </w:r>
+      <w:r>
+        <w:t xml:space="preserve">structures </w:t>
+      </w:r>
+      <w:r>
+        <w:t>project today</w:t>
+      </w:r>
+      <w:r>
+        <w:t xml:space="preserve"> I </w:t>
+      </w:r>
+      <w:r>
+        <w:t xml:space="preserve">am trying </w:t>
+      </w:r>
+      <w:r>
+        <w:t>to create a rigid body using hinges as my first example of a plank</w:t>
+      </w:r>
+      <w:r>
+        <w:t xml:space="preserve"> although I want to create this with a soft body I want to try see if the hinges would work, so </w:t>
+      </w:r>
+      <w:r>
+        <w:t>I created a nested for loop which would create a 1*1 block</w:t>
+      </w:r>
+      <w:r>
+        <w:t>s beside each other covering the width and the height of a wooden plank which would usually be 12*2, in the for loop I also created the correlating ammo.js</w:t>
+      </w:r>
+      <w:r>
+        <w:t>.</w:t>
+      </w:r>
+      <w:r>
+        <w:t xml:space="preserve">blocks. I tried testing </w:t>
+      </w:r>
+      <w:r>
+        <w:t>these blocks</w:t>
+      </w:r>
+      <w:r>
+        <w:t xml:space="preserve"> in the physics world and came across an issue that each of the block kept falling through the map</w:t>
+      </w:r>
+      <w:r>
+        <w:t xml:space="preserve"> I ended up realising that it was not a problem with the ammo.js code it was an issue of the blocks making up the plank having the same </w:t>
+      </w:r>
+      <w:r>
+        <w:t>collision</w:t>
+      </w:r>
+      <w:r>
+        <w:t xml:space="preserve"> mask</w:t>
+      </w:r>
+      <w:r>
+        <w:t xml:space="preserve"> I ended up changing the mask for the blocks and the block collided. I will be adding the hinges tomorrow</w:t>
+      </w:r>
+      <w:r>
+        <w:t>.</w:t>
       </w:r>
     </w:p>
     <w:p/>

--- a/Diary.docx
+++ b/Diary.docx
@@ -145,23 +145,7 @@
           <w:rFonts w:ascii="Helvetica" w:hAnsi="Helvetica" w:cs="Helvetica"/>
           <w:color w:val="4A4A4A"/>
         </w:rPr>
-        <w:t xml:space="preserve">Creating models of physical attachments </w:t>
-      </w:r>
-      <w:proofErr w:type="gramStart"/>
-      <w:r>
-        <w:rPr>
-          <w:rFonts w:ascii="Helvetica" w:hAnsi="Helvetica" w:cs="Helvetica"/>
-          <w:color w:val="4A4A4A"/>
-        </w:rPr>
-        <w:t>e.g.</w:t>
-      </w:r>
-      <w:proofErr w:type="gramEnd"/>
-      <w:r>
-        <w:rPr>
-          <w:rFonts w:ascii="Helvetica" w:hAnsi="Helvetica" w:cs="Helvetica"/>
-          <w:color w:val="4A4A4A"/>
-        </w:rPr>
-        <w:t xml:space="preserve"> nuts and bolts, nails, glue etc. that have parameters and can replicate plausible behaviours when subject to physical forces within a physics engine (including vibration)</w:t>
+        <w:t>Creating models of physical attachments e.g. nuts and bolts, nails, glue etc. that have parameters and can replicate plausible behaviours when subject to physical forces within a physics engine (including vibration)</w:t>
       </w:r>
     </w:p>
     <w:p/>
@@ -387,15 +371,7 @@
     </w:p>
     <w:p>
       <w:r>
-        <w:t xml:space="preserve">This is my fifth day doing stuff for this project, I did not do much more work today because I was doing some work for my other modules, I did however read the documentation on ammo.js and watch some of the videos where people had created projects using ammo.js. Tomorrow my group cuttlefish has a meeting with our lecturer where hopefully I will get a push in the right direction which will give me more of an idea as to what I should be doing to get prepared for this project. </w:t>
-      </w:r>
-      <w:proofErr w:type="gramStart"/>
-      <w:r>
-        <w:t>( I</w:t>
-      </w:r>
-      <w:proofErr w:type="gramEnd"/>
-      <w:r>
-        <w:t xml:space="preserve"> did not know what a cuttlefish was even though it sounded familiar so I ended up spending an good 20 minutes of my evening watching YouTube videos about them.)</w:t>
+        <w:t>This is my fifth day doing stuff for this project, I did not do much more work today because I was doing some work for my other modules, I did however read the documentation on ammo.js and watch some of the videos where people had created projects using ammo.js. Tomorrow my group cuttlefish has a meeting with our lecturer where hopefully I will get a push in the right direction which will give me more of an idea as to what I should be doing to get prepared for this project. ( I did not know what a cuttlefish was even though it sounded familiar so I ended up spending an good 20 minutes of my evening watching YouTube videos about them.)</w:t>
       </w:r>
     </w:p>
     <w:p>
@@ -508,15 +484,7 @@
         <w:t>plywood</w:t>
       </w:r>
       <w:r>
-        <w:t xml:space="preserve"> it should bend, </w:t>
-      </w:r>
-      <w:proofErr w:type="gramStart"/>
-      <w:r>
-        <w:t>If</w:t>
-      </w:r>
-      <w:proofErr w:type="gramEnd"/>
-      <w:r>
-        <w:t xml:space="preserve"> too much weight is applied it should break.</w:t>
+        <w:t xml:space="preserve"> it should bend, If too much weight is applied it should break.</w:t>
       </w:r>
       <w:r>
         <w:t xml:space="preserve"> These materials should be able to be put together in a simulation to create stuff eventually like a table. This is where I should </w:t>
@@ -1346,11 +1314,9 @@
       <w:r>
         <w:t xml:space="preserve">Today I started working on </w:t>
       </w:r>
-      <w:proofErr w:type="gramStart"/>
       <w:r>
         <w:t>my</w:t>
       </w:r>
-      <w:proofErr w:type="gramEnd"/>
       <w:r>
         <w:t xml:space="preserve"> </w:t>
       </w:r>
@@ -1384,22 +1350,15 @@
       <w:r>
         <w:t xml:space="preserve"> this website is going to target a beginner user of ammo.js and three.js. I am planning to have </w:t>
       </w:r>
-      <w:proofErr w:type="gramStart"/>
-      <w:r>
-        <w:t>my</w:t>
-      </w:r>
-      <w:proofErr w:type="gramEnd"/>
-      <w:r>
-        <w:t xml:space="preserve"> </w:t>
+      <w:r>
+        <w:t xml:space="preserve">my </w:t>
       </w:r>
       <w:r>
         <w:t xml:space="preserve">how to guide contain 5 main sections, the first explaining what both three.js and ammo.js are. The second containing information about setting up ammo.js and three.js linking to the installation guides. Also linking a guide to the </w:t>
       </w:r>
-      <w:proofErr w:type="gramStart"/>
       <w:r>
         <w:t>ide</w:t>
       </w:r>
-      <w:proofErr w:type="gramEnd"/>
       <w:r>
         <w:t xml:space="preserve"> I am using visual studio code and finally a tutorial on setting up your project folder and vs code workspace to allow the user to get started working with ammo.js. The third part I will show a tutorial of setting up a physics world. And the fourth will be about </w:t>
       </w:r>
@@ -1413,13 +1372,8 @@
       <w:r>
         <w:t xml:space="preserve"> by physics and show some examples of different objects which can be added and finally I am going to have the last part of </w:t>
       </w:r>
-      <w:proofErr w:type="gramStart"/>
-      <w:r>
-        <w:t>my</w:t>
-      </w:r>
-      <w:proofErr w:type="gramEnd"/>
-      <w:r>
-        <w:t xml:space="preserve"> </w:t>
+      <w:r>
+        <w:t xml:space="preserve">my </w:t>
       </w:r>
       <w:r>
         <w:t>how to guide about where to go from this point</w:t>
@@ -1545,17 +1499,12 @@
         <w:t xml:space="preserve">(); instead of just using new </w:t>
       </w:r>
       <w:proofErr w:type="spellStart"/>
-      <w:proofErr w:type="gramStart"/>
       <w:r>
         <w:t>OrbitControls</w:t>
       </w:r>
       <w:proofErr w:type="spellEnd"/>
       <w:r>
-        <w:t>(</w:t>
-      </w:r>
-      <w:proofErr w:type="gramEnd"/>
-      <w:r>
-        <w:t xml:space="preserve">); </w:t>
+        <w:t xml:space="preserve">(); </w:t>
       </w:r>
       <w:r>
         <w:t xml:space="preserve">and it started working, In hindsight I should have tried this before but stupid is as stupid does. At the end of the </w:t>
@@ -1705,15 +1654,7 @@
         <w:t>.</w:t>
       </w:r>
       <w:r>
-        <w:t xml:space="preserve"> I got my inspiration for doing </w:t>
-      </w:r>
-      <w:proofErr w:type="gramStart"/>
-      <w:r>
-        <w:t>my</w:t>
-      </w:r>
-      <w:proofErr w:type="gramEnd"/>
-      <w:r>
-        <w:t xml:space="preserve"> how in this way from a great guide I have user by blue magnificent on ammo.js and three.js (</w:t>
+        <w:t xml:space="preserve"> I got my inspiration for doing my how in this way from a great guide I have user by blue magnificent on ammo.js and three.js (</w:t>
       </w:r>
       <w:r>
         <w:t>https://medium.com/@bluemagnificent/intro-to-javascript-3d-physics-using-ammo-js-and-three-js-dd48df81f591</w:t>
@@ -1812,13 +1753,8 @@
       <w:r>
         <w:t xml:space="preserve">Today I completed </w:t>
       </w:r>
-      <w:proofErr w:type="gramStart"/>
-      <w:r>
-        <w:t>my</w:t>
-      </w:r>
-      <w:proofErr w:type="gramEnd"/>
-      <w:r>
-        <w:t xml:space="preserve"> </w:t>
+      <w:r>
+        <w:t xml:space="preserve">my </w:t>
       </w:r>
       <w:r>
         <w:t xml:space="preserve">how to guide. I mainly focused on finishing the adding objects to the physics world section and organizing everything in an </w:t>
@@ -2290,7 +2226,116 @@
         <w:t>.</w:t>
       </w:r>
     </w:p>
-    <w:p/>
+    <w:p>
+      <w:r>
+        <w:t>22/02/2021</w:t>
+      </w:r>
+    </w:p>
+    <w:p>
+      <w:r>
+        <w:t>Today I spent some time trying to work on the plank project, I ended up running into an issue where I could not figure out how to connect all the blocks I was creating using joints. So I ended up asking my lecturer for a suggestion as to how to get out of this slump I was having he told me to:</w:t>
+      </w:r>
+    </w:p>
+    <w:p>
+      <w:pPr>
+        <w:rPr>
+          <w:rFonts w:ascii="Helvetica" w:hAnsi="Helvetica" w:cs="Helvetica"/>
+          <w:color w:val="DCDDDE"/>
+        </w:rPr>
+      </w:pPr>
+      <w:r>
+        <w:rPr>
+          <w:rFonts w:ascii="Helvetica" w:hAnsi="Helvetica" w:cs="Helvetica"/>
+          <w:color w:val="DCDDDE"/>
+        </w:rPr>
+        <w:t xml:space="preserve">Do it in 2 passes. The first constructs the blocks and stores them in a 2d </w:t>
+      </w:r>
+      <w:proofErr w:type="spellStart"/>
+      <w:r>
+        <w:rPr>
+          <w:rFonts w:ascii="Helvetica" w:hAnsi="Helvetica" w:cs="Helvetica"/>
+          <w:color w:val="DCDDDE"/>
+        </w:rPr>
+        <w:t>javascript</w:t>
+      </w:r>
+      <w:proofErr w:type="spellEnd"/>
+      <w:r>
+        <w:rPr>
+          <w:rFonts w:ascii="Helvetica" w:hAnsi="Helvetica" w:cs="Helvetica"/>
+          <w:color w:val="DCDDDE"/>
+        </w:rPr>
+        <w:t xml:space="preserve"> array (of the same dimensions) then loop for(let z = 0; z&lt;(length-1);z++) and the same for x and then connect the block to the next in z and the next in x. This will create the connections between all the blocks together.</w:t>
+      </w:r>
+    </w:p>
+    <w:p>
+      <w:pPr>
+        <w:rPr>
+          <w:rFonts w:ascii="Helvetica" w:hAnsi="Helvetica" w:cs="Helvetica"/>
+          <w:color w:val="000000" w:themeColor="text1"/>
+        </w:rPr>
+      </w:pPr>
+      <w:r>
+        <w:rPr>
+          <w:rFonts w:ascii="Helvetica" w:hAnsi="Helvetica" w:cs="Helvetica"/>
+          <w:color w:val="000000" w:themeColor="text1"/>
+        </w:rPr>
+        <w:t xml:space="preserve">I had to learn how to do 2d arrays in </w:t>
+      </w:r>
+      <w:proofErr w:type="spellStart"/>
+      <w:r>
+        <w:rPr>
+          <w:rFonts w:ascii="Helvetica" w:hAnsi="Helvetica" w:cs="Helvetica"/>
+          <w:color w:val="000000" w:themeColor="text1"/>
+        </w:rPr>
+        <w:t>javascript</w:t>
+      </w:r>
+      <w:proofErr w:type="spellEnd"/>
+      <w:r>
+        <w:rPr>
+          <w:rFonts w:ascii="Helvetica" w:hAnsi="Helvetica" w:cs="Helvetica"/>
+          <w:color w:val="000000" w:themeColor="text1"/>
+        </w:rPr>
+        <w:t xml:space="preserve"> today I did not know that this could be done but I ended up following a tutorial and now understand what I have to do.</w:t>
+      </w:r>
+    </w:p>
+    <w:p>
+      <w:pPr>
+        <w:rPr>
+          <w:rFonts w:ascii="Helvetica" w:hAnsi="Helvetica" w:cs="Helvetica"/>
+          <w:color w:val="000000" w:themeColor="text1"/>
+        </w:rPr>
+      </w:pPr>
+    </w:p>
+    <w:p>
+      <w:pPr>
+        <w:rPr>
+          <w:rFonts w:ascii="Helvetica" w:hAnsi="Helvetica" w:cs="Helvetica"/>
+          <w:color w:val="000000" w:themeColor="text1"/>
+        </w:rPr>
+      </w:pPr>
+      <w:r>
+        <w:rPr>
+          <w:rFonts w:ascii="Helvetica" w:hAnsi="Helvetica" w:cs="Helvetica"/>
+          <w:color w:val="000000" w:themeColor="text1"/>
+        </w:rPr>
+        <w:t>24/02/2021</w:t>
+      </w:r>
+    </w:p>
+    <w:p>
+      <w:pPr>
+        <w:rPr>
+          <w:rFonts w:ascii="Helvetica" w:hAnsi="Helvetica" w:cs="Helvetica"/>
+          <w:color w:val="000000" w:themeColor="text1"/>
+        </w:rPr>
+      </w:pPr>
+      <w:r>
+        <w:rPr>
+          <w:rFonts w:ascii="Helvetica" w:hAnsi="Helvetica" w:cs="Helvetica"/>
+          <w:color w:val="000000" w:themeColor="text1"/>
+        </w:rPr>
+        <w:t xml:space="preserve">Today I create the 2d array for my block objects in the plank project. </w:t>
+      </w:r>
+    </w:p>
     <w:sectPr>
       <w:pgSz w:w="11906" w:h="16838"/>
       <w:pgMar w:top="1440" w:right="1440" w:bottom="1440" w:left="1440" w:header="708" w:footer="708" w:gutter="0"/>

--- a/Diary.docx
+++ b/Diary.docx
@@ -6,6 +6,7 @@
       <w:pPr>
         <w:jc w:val="center"/>
         <w:rPr>
+          <w:rFonts w:ascii="Helvetica" w:hAnsi="Helvetica" w:cs="Helvetica"/>
           <w:b/>
           <w:bCs/>
           <w:sz w:val="32"/>
@@ -15,6 +16,7 @@
       </w:pPr>
       <w:r>
         <w:rPr>
+          <w:rFonts w:ascii="Helvetica" w:hAnsi="Helvetica" w:cs="Helvetica"/>
           <w:b/>
           <w:bCs/>
           <w:sz w:val="32"/>
@@ -27,6 +29,7 @@
     <w:p>
       <w:pPr>
         <w:rPr>
+          <w:rFonts w:ascii="Helvetica" w:hAnsi="Helvetica" w:cs="Helvetica"/>
           <w:b/>
           <w:bCs/>
           <w:sz w:val="28"/>
@@ -35,6 +38,7 @@
       </w:pPr>
       <w:r>
         <w:rPr>
+          <w:rFonts w:ascii="Helvetica" w:hAnsi="Helvetica" w:cs="Helvetica"/>
           <w:b/>
           <w:bCs/>
           <w:sz w:val="28"/>
@@ -44,6 +48,7 @@
       </w:r>
       <w:r>
         <w:rPr>
+          <w:rFonts w:ascii="Helvetica" w:hAnsi="Helvetica" w:cs="Helvetica"/>
           <w:b/>
           <w:bCs/>
           <w:sz w:val="28"/>
@@ -53,6 +58,7 @@
       </w:r>
       <w:r>
         <w:rPr>
+          <w:rFonts w:ascii="Helvetica" w:hAnsi="Helvetica" w:cs="Helvetica"/>
           <w:b/>
           <w:bCs/>
           <w:sz w:val="28"/>
@@ -64,6 +70,7 @@
     <w:p>
       <w:pPr>
         <w:rPr>
+          <w:rFonts w:ascii="Helvetica" w:hAnsi="Helvetica" w:cs="Helvetica"/>
           <w:b/>
           <w:bCs/>
           <w:sz w:val="28"/>
@@ -72,6 +79,7 @@
       </w:pPr>
       <w:r>
         <w:rPr>
+          <w:rFonts w:ascii="Helvetica" w:hAnsi="Helvetica" w:cs="Helvetica"/>
           <w:b/>
           <w:bCs/>
           <w:sz w:val="28"/>
@@ -145,14 +153,43 @@
           <w:rFonts w:ascii="Helvetica" w:hAnsi="Helvetica" w:cs="Helvetica"/>
           <w:color w:val="4A4A4A"/>
         </w:rPr>
-        <w:t>Creating models of physical attachments e.g. nuts and bolts, nails, glue etc. that have parameters and can replicate plausible behaviours when subject to physical forces within a physics engine (including vibration)</w:t>
-      </w:r>
-    </w:p>
-    <w:p/>
-    <w:p/>
-    <w:p>
-      <w:pPr>
-        <w:rPr>
+        <w:t xml:space="preserve">Creating models of physical attachments </w:t>
+      </w:r>
+      <w:proofErr w:type="gramStart"/>
+      <w:r>
+        <w:rPr>
+          <w:rFonts w:ascii="Helvetica" w:hAnsi="Helvetica" w:cs="Helvetica"/>
+          <w:color w:val="4A4A4A"/>
+        </w:rPr>
+        <w:t>e.g.</w:t>
+      </w:r>
+      <w:proofErr w:type="gramEnd"/>
+      <w:r>
+        <w:rPr>
+          <w:rFonts w:ascii="Helvetica" w:hAnsi="Helvetica" w:cs="Helvetica"/>
+          <w:color w:val="4A4A4A"/>
+        </w:rPr>
+        <w:t xml:space="preserve"> nuts and bolts, nails, glue etc. that have parameters and can replicate plausible behaviours when subject to physical forces within a physics engine (including vibration)</w:t>
+      </w:r>
+    </w:p>
+    <w:p>
+      <w:pPr>
+        <w:rPr>
+          <w:rFonts w:ascii="Helvetica" w:hAnsi="Helvetica" w:cs="Helvetica"/>
+        </w:rPr>
+      </w:pPr>
+    </w:p>
+    <w:p>
+      <w:pPr>
+        <w:rPr>
+          <w:rFonts w:ascii="Helvetica" w:hAnsi="Helvetica" w:cs="Helvetica"/>
+        </w:rPr>
+      </w:pPr>
+    </w:p>
+    <w:p>
+      <w:pPr>
+        <w:rPr>
+          <w:rFonts w:ascii="Helvetica" w:hAnsi="Helvetica" w:cs="Helvetica"/>
           <w:b/>
           <w:bCs/>
           <w:sz w:val="28"/>
@@ -161,6 +198,7 @@
       </w:pPr>
       <w:r>
         <w:rPr>
+          <w:rFonts w:ascii="Helvetica" w:hAnsi="Helvetica" w:cs="Helvetica"/>
           <w:b/>
           <w:bCs/>
           <w:sz w:val="28"/>
@@ -172,13 +210,15 @@
     <w:p>
       <w:pPr>
         <w:rPr>
-          <w:sz w:val="24"/>
-          <w:szCs w:val="24"/>
-          <w:u w:val="single"/>
-        </w:rPr>
-      </w:pPr>
-      <w:r>
-        <w:rPr>
+          <w:rFonts w:ascii="Helvetica" w:hAnsi="Helvetica" w:cs="Helvetica"/>
+          <w:sz w:val="24"/>
+          <w:szCs w:val="24"/>
+          <w:u w:val="single"/>
+        </w:rPr>
+      </w:pPr>
+      <w:r>
+        <w:rPr>
+          <w:rFonts w:ascii="Helvetica" w:hAnsi="Helvetica" w:cs="Helvetica"/>
           <w:sz w:val="24"/>
           <w:szCs w:val="24"/>
           <w:u w:val="single"/>
@@ -187,46 +227,83 @@
       </w:r>
     </w:p>
     <w:p>
-      <w:r>
+      <w:pPr>
+        <w:rPr>
+          <w:rFonts w:ascii="Helvetica" w:hAnsi="Helvetica" w:cs="Helvetica"/>
+        </w:rPr>
+      </w:pPr>
+      <w:r>
+        <w:rPr>
+          <w:rFonts w:ascii="Helvetica" w:hAnsi="Helvetica" w:cs="Helvetica"/>
+        </w:rPr>
         <w:t xml:space="preserve">On Thursday I </w:t>
       </w:r>
       <w:r>
+        <w:rPr>
+          <w:rFonts w:ascii="Helvetica" w:hAnsi="Helvetica" w:cs="Helvetica"/>
+        </w:rPr>
         <w:t>was</w:t>
       </w:r>
       <w:r>
+        <w:rPr>
+          <w:rFonts w:ascii="Helvetica" w:hAnsi="Helvetica" w:cs="Helvetica"/>
+        </w:rPr>
         <w:t xml:space="preserve"> assigned my project area for this module in manufacturing and robotics simulation as well as given some resources that included a tutorial to install three.js/ammo.js and a sample project from another student, Today is my first day following up on the information given to me</w:t>
       </w:r>
       <w:r>
+        <w:rPr>
+          <w:rFonts w:ascii="Helvetica" w:hAnsi="Helvetica" w:cs="Helvetica"/>
+        </w:rPr>
         <w:t>, I was a little bit nervous and overwhelmed getting started</w:t>
       </w:r>
       <w:r>
+        <w:rPr>
+          <w:rFonts w:ascii="Helvetica" w:hAnsi="Helvetica" w:cs="Helvetica"/>
+        </w:rPr>
         <w:t xml:space="preserve"> because I feel a bit over my head for choosing this module</w:t>
       </w:r>
       <w:r>
+        <w:rPr>
+          <w:rFonts w:ascii="Helvetica" w:hAnsi="Helvetica" w:cs="Helvetica"/>
+        </w:rPr>
         <w:t xml:space="preserve"> but I </w:t>
       </w:r>
       <w:r>
+        <w:rPr>
+          <w:rFonts w:ascii="Helvetica" w:hAnsi="Helvetica" w:cs="Helvetica"/>
+        </w:rPr>
         <w:t xml:space="preserve">do feel I </w:t>
       </w:r>
       <w:r>
+        <w:rPr>
+          <w:rFonts w:ascii="Helvetica" w:hAnsi="Helvetica" w:cs="Helvetica"/>
+        </w:rPr>
         <w:t>made some progress today through getting ammo/three.js working and beginning to learn java script</w:t>
       </w:r>
       <w:r>
+        <w:rPr>
+          <w:rFonts w:ascii="Helvetica" w:hAnsi="Helvetica" w:cs="Helvetica"/>
+        </w:rPr>
         <w:t>.</w:t>
       </w:r>
       <w:r>
+        <w:rPr>
+          <w:rFonts w:ascii="Helvetica" w:hAnsi="Helvetica" w:cs="Helvetica"/>
+        </w:rPr>
         <w:t xml:space="preserve"> I also want to learn visual studio code, so I am trying tutorials to be able to use it throughout my project.</w:t>
       </w:r>
     </w:p>
     <w:p>
       <w:pPr>
         <w:rPr>
-          <w:sz w:val="24"/>
-          <w:szCs w:val="24"/>
-        </w:rPr>
-      </w:pPr>
-      <w:r>
-        <w:rPr>
+          <w:rFonts w:ascii="Helvetica" w:hAnsi="Helvetica" w:cs="Helvetica"/>
+          <w:sz w:val="24"/>
+          <w:szCs w:val="24"/>
+        </w:rPr>
+      </w:pPr>
+      <w:r>
+        <w:rPr>
+          <w:rFonts w:ascii="Helvetica" w:hAnsi="Helvetica" w:cs="Helvetica"/>
           <w:sz w:val="24"/>
           <w:szCs w:val="24"/>
         </w:rPr>
@@ -234,49 +311,89 @@
       </w:r>
     </w:p>
     <w:p>
-      <w:r>
+      <w:pPr>
+        <w:rPr>
+          <w:rFonts w:ascii="Helvetica" w:hAnsi="Helvetica" w:cs="Helvetica"/>
+        </w:rPr>
+      </w:pPr>
+      <w:r>
+        <w:rPr>
+          <w:rFonts w:ascii="Helvetica" w:hAnsi="Helvetica" w:cs="Helvetica"/>
+        </w:rPr>
         <w:t xml:space="preserve">This is my second day </w:t>
       </w:r>
       <w:r>
+        <w:rPr>
+          <w:rFonts w:ascii="Helvetica" w:hAnsi="Helvetica" w:cs="Helvetica"/>
+        </w:rPr>
         <w:t xml:space="preserve">doing research for my </w:t>
       </w:r>
       <w:r>
+        <w:rPr>
+          <w:rFonts w:ascii="Helvetica" w:hAnsi="Helvetica" w:cs="Helvetica"/>
+        </w:rPr>
         <w:t xml:space="preserve">project, Today I continued learning JavaScript by following a </w:t>
       </w:r>
       <w:r>
+        <w:rPr>
+          <w:rFonts w:ascii="Helvetica" w:hAnsi="Helvetica" w:cs="Helvetica"/>
+        </w:rPr>
         <w:t>tutorial</w:t>
       </w:r>
       <w:r>
+        <w:rPr>
+          <w:rFonts w:ascii="Helvetica" w:hAnsi="Helvetica" w:cs="Helvetica"/>
+        </w:rPr>
         <w:t xml:space="preserve"> online about JavaScript, </w:t>
       </w:r>
       <w:r>
+        <w:rPr>
+          <w:rFonts w:ascii="Helvetica" w:hAnsi="Helvetica" w:cs="Helvetica"/>
+        </w:rPr>
         <w:t>it</w:t>
       </w:r>
       <w:r>
+        <w:rPr>
+          <w:rFonts w:ascii="Helvetica" w:hAnsi="Helvetica" w:cs="Helvetica"/>
+        </w:rPr>
         <w:t xml:space="preserve"> taught me both constructor and factory functions for creating object. I also started looking into three.js by watching a short tutorial on it and checking out their website</w:t>
       </w:r>
       <w:r>
+        <w:rPr>
+          <w:rFonts w:ascii="Helvetica" w:hAnsi="Helvetica" w:cs="Helvetica"/>
+        </w:rPr>
         <w:t xml:space="preserve"> which has excited me about what I am going to be doing over the next few months because there are some </w:t>
       </w:r>
       <w:r>
+        <w:rPr>
+          <w:rFonts w:ascii="Helvetica" w:hAnsi="Helvetica" w:cs="Helvetica"/>
+        </w:rPr>
         <w:t>cool</w:t>
       </w:r>
       <w:r>
+        <w:rPr>
+          <w:rFonts w:ascii="Helvetica" w:hAnsi="Helvetica" w:cs="Helvetica"/>
+        </w:rPr>
         <w:t xml:space="preserve"> things on that website</w:t>
       </w:r>
       <w:r>
+        <w:rPr>
+          <w:rFonts w:ascii="Helvetica" w:hAnsi="Helvetica" w:cs="Helvetica"/>
+        </w:rPr>
         <w:t>.</w:t>
       </w:r>
     </w:p>
     <w:p>
       <w:pPr>
         <w:rPr>
-          <w:sz w:val="24"/>
-          <w:szCs w:val="24"/>
-        </w:rPr>
-      </w:pPr>
-      <w:r>
-        <w:rPr>
+          <w:rFonts w:ascii="Helvetica" w:hAnsi="Helvetica" w:cs="Helvetica"/>
+          <w:sz w:val="24"/>
+          <w:szCs w:val="24"/>
+        </w:rPr>
+      </w:pPr>
+      <w:r>
+        <w:rPr>
+          <w:rFonts w:ascii="Helvetica" w:hAnsi="Helvetica" w:cs="Helvetica"/>
           <w:sz w:val="24"/>
           <w:szCs w:val="24"/>
         </w:rPr>
@@ -284,6 +401,7 @@
       </w:r>
       <w:r>
         <w:rPr>
+          <w:rFonts w:ascii="Helvetica" w:hAnsi="Helvetica" w:cs="Helvetica"/>
           <w:sz w:val="24"/>
           <w:szCs w:val="24"/>
         </w:rPr>
@@ -291,6 +409,7 @@
       </w:r>
       <w:r>
         <w:rPr>
+          <w:rFonts w:ascii="Helvetica" w:hAnsi="Helvetica" w:cs="Helvetica"/>
           <w:sz w:val="24"/>
           <w:szCs w:val="24"/>
         </w:rPr>
@@ -298,40 +417,71 @@
       </w:r>
     </w:p>
     <w:p>
-      <w:r>
+      <w:pPr>
+        <w:rPr>
+          <w:rFonts w:ascii="Helvetica" w:hAnsi="Helvetica" w:cs="Helvetica"/>
+        </w:rPr>
+      </w:pPr>
+      <w:r>
+        <w:rPr>
+          <w:rFonts w:ascii="Helvetica" w:hAnsi="Helvetica" w:cs="Helvetica"/>
+        </w:rPr>
         <w:t xml:space="preserve">Today </w:t>
       </w:r>
       <w:r>
+        <w:rPr>
+          <w:rFonts w:ascii="Helvetica" w:hAnsi="Helvetica" w:cs="Helvetica"/>
+        </w:rPr>
         <w:t xml:space="preserve">I </w:t>
       </w:r>
       <w:r>
+        <w:rPr>
+          <w:rFonts w:ascii="Helvetica" w:hAnsi="Helvetica" w:cs="Helvetica"/>
+        </w:rPr>
         <w:t>investigated</w:t>
       </w:r>
       <w:r>
+        <w:rPr>
+          <w:rFonts w:ascii="Helvetica" w:hAnsi="Helvetica" w:cs="Helvetica"/>
+        </w:rPr>
         <w:t xml:space="preserve"> further details of three.js. As part of that I have had a lot of fun today follow</w:t>
       </w:r>
       <w:r>
+        <w:rPr>
+          <w:rFonts w:ascii="Helvetica" w:hAnsi="Helvetica" w:cs="Helvetica"/>
+        </w:rPr>
         <w:t>ing</w:t>
       </w:r>
       <w:r>
+        <w:rPr>
+          <w:rFonts w:ascii="Helvetica" w:hAnsi="Helvetica" w:cs="Helvetica"/>
+        </w:rPr>
         <w:t xml:space="preserve"> tutorials and following some of the documentation to create moving geometry objects in the browser, although I know it is basic, </w:t>
       </w:r>
       <w:r>
+        <w:rPr>
+          <w:rFonts w:ascii="Helvetica" w:hAnsi="Helvetica" w:cs="Helvetica"/>
+        </w:rPr>
         <w:t>it</w:t>
       </w:r>
       <w:r>
+        <w:rPr>
+          <w:rFonts w:ascii="Helvetica" w:hAnsi="Helvetica" w:cs="Helvetica"/>
+        </w:rPr>
         <w:t xml:space="preserve"> is still really satisfying to do and is getting me excited for receiving my project which I hope will be on Friday where my group has been assigned a slot for a meeting our courses lecturer.</w:t>
       </w:r>
     </w:p>
     <w:p>
       <w:pPr>
         <w:rPr>
-          <w:sz w:val="24"/>
-          <w:szCs w:val="24"/>
-        </w:rPr>
-      </w:pPr>
-      <w:r>
-        <w:rPr>
+          <w:rFonts w:ascii="Helvetica" w:hAnsi="Helvetica" w:cs="Helvetica"/>
+          <w:sz w:val="24"/>
+          <w:szCs w:val="24"/>
+        </w:rPr>
+      </w:pPr>
+      <w:r>
+        <w:rPr>
+          <w:rFonts w:ascii="Helvetica" w:hAnsi="Helvetica" w:cs="Helvetica"/>
           <w:sz w:val="24"/>
           <w:szCs w:val="24"/>
         </w:rPr>
@@ -339,29 +489,51 @@
       </w:r>
     </w:p>
     <w:p>
-      <w:r>
+      <w:pPr>
+        <w:rPr>
+          <w:rFonts w:ascii="Helvetica" w:hAnsi="Helvetica" w:cs="Helvetica"/>
+        </w:rPr>
+      </w:pPr>
+      <w:r>
+        <w:rPr>
+          <w:rFonts w:ascii="Helvetica" w:hAnsi="Helvetica" w:cs="Helvetica"/>
+        </w:rPr>
+        <w:t xml:space="preserve">Today was just me going over the concepts of the </w:t>
+      </w:r>
+      <w:proofErr w:type="spellStart"/>
+      <w:r>
+        <w:rPr>
+          <w:rFonts w:ascii="Helvetica" w:hAnsi="Helvetica" w:cs="Helvetica"/>
+        </w:rPr>
+        <w:t>js</w:t>
+      </w:r>
+      <w:proofErr w:type="spellEnd"/>
+      <w:r>
+        <w:rPr>
+          <w:rFonts w:ascii="Helvetica" w:hAnsi="Helvetica" w:cs="Helvetica"/>
+        </w:rPr>
+        <w:t xml:space="preserve"> library that I had learned the day before and learning them further in depth like learning the geometry section, and some other stuff </w:t>
+      </w:r>
+      <w:r>
+        <w:rPr>
+          <w:rFonts w:ascii="Helvetica" w:hAnsi="Helvetica" w:cs="Helvetica"/>
+        </w:rPr>
         <w:lastRenderedPageBreak/>
-        <w:t xml:space="preserve">Today was just me going over the concepts of the </w:t>
-      </w:r>
-      <w:proofErr w:type="spellStart"/>
-      <w:r>
-        <w:t>js</w:t>
-      </w:r>
-      <w:proofErr w:type="spellEnd"/>
-      <w:r>
-        <w:t xml:space="preserve"> library that I had learned the day before and learning them further in depth like learning the geometry section, and some other stuff like lighting, I also tried to create a skybox and add an orbital camera, although I had some issues with the orbital camera as the debugging console kept saying that I had not added enough parameters to the orbital camera instantiation even though I was copying from the tutorial, I spent a while trying to figure it out and could not get a solution today. The problem with the orbital camera stalled my attempt at creating the skybox. </w:t>
-      </w:r>
-    </w:p>
-    <w:p>
-      <w:pPr>
-        <w:rPr>
-          <w:sz w:val="24"/>
-          <w:szCs w:val="24"/>
-          <w:u w:val="single"/>
-        </w:rPr>
-      </w:pPr>
-      <w:r>
-        <w:rPr>
+        <w:t xml:space="preserve">like lighting, I also tried to create a skybox and add an orbital camera, although I had some issues with the orbital camera as the debugging console kept saying that I had not added enough parameters to the orbital camera instantiation even though I was copying from the tutorial, I spent a while trying to figure it out and could not get a solution today. The problem with the orbital camera stalled my attempt at creating the skybox. </w:t>
+      </w:r>
+    </w:p>
+    <w:p>
+      <w:pPr>
+        <w:rPr>
+          <w:rFonts w:ascii="Helvetica" w:hAnsi="Helvetica" w:cs="Helvetica"/>
+          <w:sz w:val="24"/>
+          <w:szCs w:val="24"/>
+          <w:u w:val="single"/>
+        </w:rPr>
+      </w:pPr>
+      <w:r>
+        <w:rPr>
+          <w:rFonts w:ascii="Helvetica" w:hAnsi="Helvetica" w:cs="Helvetica"/>
           <w:sz w:val="24"/>
           <w:szCs w:val="24"/>
           <w:u w:val="single"/>
@@ -370,27 +542,52 @@
       </w:r>
     </w:p>
     <w:p>
-      <w:r>
-        <w:t>This is my fifth day doing stuff for this project, I did not do much more work today because I was doing some work for my other modules, I did however read the documentation on ammo.js and watch some of the videos where people had created projects using ammo.js. Tomorrow my group cuttlefish has a meeting with our lecturer where hopefully I will get a push in the right direction which will give me more of an idea as to what I should be doing to get prepared for this project. ( I did not know what a cuttlefish was even though it sounded familiar so I ended up spending an good 20 minutes of my evening watching YouTube videos about them.)</w:t>
-      </w:r>
-    </w:p>
-    <w:p>
-      <w:pPr>
-        <w:rPr>
-          <w:u w:val="single"/>
-        </w:rPr>
-      </w:pPr>
-    </w:p>
-    <w:p>
-      <w:pPr>
-        <w:rPr>
-          <w:sz w:val="24"/>
-          <w:szCs w:val="24"/>
-          <w:u w:val="single"/>
-        </w:rPr>
-      </w:pPr>
-      <w:r>
-        <w:rPr>
+      <w:pPr>
+        <w:rPr>
+          <w:rFonts w:ascii="Helvetica" w:hAnsi="Helvetica" w:cs="Helvetica"/>
+        </w:rPr>
+      </w:pPr>
+      <w:r>
+        <w:rPr>
+          <w:rFonts w:ascii="Helvetica" w:hAnsi="Helvetica" w:cs="Helvetica"/>
+        </w:rPr>
+        <w:t xml:space="preserve">This is my fifth day doing stuff for this project, I did not do much more work today because I was doing some work for my other modules, I did however read the documentation on ammo.js and watch some of the videos where people had created projects using ammo.js. Tomorrow my group cuttlefish has a meeting with our lecturer where hopefully I will get a push in the right direction which will give me more of an idea as to what I should be doing to get prepared for this project. </w:t>
+      </w:r>
+      <w:proofErr w:type="gramStart"/>
+      <w:r>
+        <w:rPr>
+          <w:rFonts w:ascii="Helvetica" w:hAnsi="Helvetica" w:cs="Helvetica"/>
+        </w:rPr>
+        <w:t>( I</w:t>
+      </w:r>
+      <w:proofErr w:type="gramEnd"/>
+      <w:r>
+        <w:rPr>
+          <w:rFonts w:ascii="Helvetica" w:hAnsi="Helvetica" w:cs="Helvetica"/>
+        </w:rPr>
+        <w:t xml:space="preserve"> did not know what a cuttlefish was even though it sounded familiar so I ended up spending an good 20 minutes of my evening watching YouTube videos about them.)</w:t>
+      </w:r>
+    </w:p>
+    <w:p>
+      <w:pPr>
+        <w:rPr>
+          <w:rFonts w:ascii="Helvetica" w:hAnsi="Helvetica" w:cs="Helvetica"/>
+          <w:u w:val="single"/>
+        </w:rPr>
+      </w:pPr>
+    </w:p>
+    <w:p>
+      <w:pPr>
+        <w:rPr>
+          <w:rFonts w:ascii="Helvetica" w:hAnsi="Helvetica" w:cs="Helvetica"/>
+          <w:sz w:val="24"/>
+          <w:szCs w:val="24"/>
+          <w:u w:val="single"/>
+        </w:rPr>
+      </w:pPr>
+      <w:r>
+        <w:rPr>
+          <w:rFonts w:ascii="Helvetica" w:hAnsi="Helvetica" w:cs="Helvetica"/>
           <w:sz w:val="24"/>
           <w:szCs w:val="24"/>
           <w:u w:val="single"/>
@@ -399,6 +596,7 @@
       </w:r>
       <w:r>
         <w:rPr>
+          <w:rFonts w:ascii="Helvetica" w:hAnsi="Helvetica" w:cs="Helvetica"/>
           <w:sz w:val="24"/>
           <w:szCs w:val="24"/>
           <w:u w:val="single"/>
@@ -407,6 +605,7 @@
       </w:r>
       <w:r>
         <w:rPr>
+          <w:rFonts w:ascii="Helvetica" w:hAnsi="Helvetica" w:cs="Helvetica"/>
           <w:sz w:val="24"/>
           <w:szCs w:val="24"/>
           <w:u w:val="single"/>
@@ -415,21 +614,46 @@
       </w:r>
     </w:p>
     <w:p>
-      <w:r>
+      <w:pPr>
+        <w:rPr>
+          <w:rFonts w:ascii="Helvetica" w:hAnsi="Helvetica" w:cs="Helvetica"/>
+        </w:rPr>
+      </w:pPr>
+      <w:r>
+        <w:rPr>
+          <w:rFonts w:ascii="Helvetica" w:hAnsi="Helvetica" w:cs="Helvetica"/>
+        </w:rPr>
         <w:t xml:space="preserve">Today was the day of the meeting with our lecturer for computer science challenges during this meeting I was given my project for this module and given some information about what I should be doing during the next week to </w:t>
       </w:r>
       <w:r>
+        <w:rPr>
+          <w:rFonts w:ascii="Helvetica" w:hAnsi="Helvetica" w:cs="Helvetica"/>
+        </w:rPr>
         <w:t>continue</w:t>
       </w:r>
       <w:r>
+        <w:rPr>
+          <w:rFonts w:ascii="Helvetica" w:hAnsi="Helvetica" w:cs="Helvetica"/>
+        </w:rPr>
         <w:t xml:space="preserve"> with this </w:t>
       </w:r>
       <w:r>
+        <w:rPr>
+          <w:rFonts w:ascii="Helvetica" w:hAnsi="Helvetica" w:cs="Helvetica"/>
+        </w:rPr>
         <w:t>project?</w:t>
       </w:r>
     </w:p>
     <w:p>
-      <w:r>
+      <w:pPr>
+        <w:rPr>
+          <w:rFonts w:ascii="Helvetica" w:hAnsi="Helvetica" w:cs="Helvetica"/>
+        </w:rPr>
+      </w:pPr>
+      <w:r>
+        <w:rPr>
+          <w:rFonts w:ascii="Helvetica" w:hAnsi="Helvetica" w:cs="Helvetica"/>
+        </w:rPr>
         <w:t>The project I was given:</w:t>
       </w:r>
     </w:p>
@@ -440,8 +664,14 @@
           <w:ilvl w:val="0"/>
           <w:numId w:val="1"/>
         </w:numPr>
-      </w:pPr>
-      <w:r>
+        <w:rPr>
+          <w:rFonts w:ascii="Helvetica" w:hAnsi="Helvetica" w:cs="Helvetica"/>
+        </w:rPr>
+      </w:pPr>
+      <w:r>
+        <w:rPr>
+          <w:rFonts w:ascii="Helvetica" w:hAnsi="Helvetica" w:cs="Helvetica"/>
+        </w:rPr>
         <w:t>Ammo.js is a port of bullet physics engine which is used in c language.</w:t>
       </w:r>
     </w:p>
@@ -452,59 +682,130 @@
           <w:ilvl w:val="0"/>
           <w:numId w:val="1"/>
         </w:numPr>
-      </w:pPr>
-      <w:r>
+        <w:rPr>
+          <w:rFonts w:ascii="Helvetica" w:hAnsi="Helvetica" w:cs="Helvetica"/>
+        </w:rPr>
+      </w:pPr>
+      <w:r>
+        <w:rPr>
+          <w:rFonts w:ascii="Helvetica" w:hAnsi="Helvetica" w:cs="Helvetica"/>
+        </w:rPr>
         <w:t xml:space="preserve">Simulate items from a hardware store mainly raw materials like </w:t>
       </w:r>
       <w:r>
+        <w:rPr>
+          <w:rFonts w:ascii="Helvetica" w:hAnsi="Helvetica" w:cs="Helvetica"/>
+        </w:rPr>
         <w:t>plywood</w:t>
       </w:r>
       <w:r>
+        <w:rPr>
+          <w:rFonts w:ascii="Helvetica" w:hAnsi="Helvetica" w:cs="Helvetica"/>
+        </w:rPr>
         <w:t xml:space="preserve"> at the start then </w:t>
       </w:r>
       <w:r>
+        <w:rPr>
+          <w:rFonts w:ascii="Helvetica" w:hAnsi="Helvetica" w:cs="Helvetica"/>
+        </w:rPr>
         <w:t>potentially</w:t>
       </w:r>
       <w:r>
+        <w:rPr>
+          <w:rFonts w:ascii="Helvetica" w:hAnsi="Helvetica" w:cs="Helvetica"/>
+        </w:rPr>
         <w:t xml:space="preserve"> connecters later on in the project and show how they would be </w:t>
       </w:r>
       <w:r>
+        <w:rPr>
+          <w:rFonts w:ascii="Helvetica" w:hAnsi="Helvetica" w:cs="Helvetica"/>
+        </w:rPr>
         <w:t>affected</w:t>
       </w:r>
       <w:r>
+        <w:rPr>
+          <w:rFonts w:ascii="Helvetica" w:hAnsi="Helvetica" w:cs="Helvetica"/>
+        </w:rPr>
         <w:t xml:space="preserve"> by the physics that are applied to them, </w:t>
       </w:r>
       <w:r>
+        <w:rPr>
+          <w:rFonts w:ascii="Helvetica" w:hAnsi="Helvetica" w:cs="Helvetica"/>
+        </w:rPr>
         <w:t>e.g.,</w:t>
       </w:r>
       <w:r>
+        <w:rPr>
+          <w:rFonts w:ascii="Helvetica" w:hAnsi="Helvetica" w:cs="Helvetica"/>
+        </w:rPr>
         <w:t xml:space="preserve"> if a weight was put on a </w:t>
       </w:r>
       <w:r>
+        <w:rPr>
+          <w:rFonts w:ascii="Helvetica" w:hAnsi="Helvetica" w:cs="Helvetica"/>
+        </w:rPr>
         <w:t>plywood</w:t>
       </w:r>
       <w:r>
-        <w:t xml:space="preserve"> it should bend, If too much weight is applied it should break.</w:t>
-      </w:r>
-      <w:r>
+        <w:rPr>
+          <w:rFonts w:ascii="Helvetica" w:hAnsi="Helvetica" w:cs="Helvetica"/>
+        </w:rPr>
+        <w:t xml:space="preserve"> it should bend, </w:t>
+      </w:r>
+      <w:proofErr w:type="gramStart"/>
+      <w:r>
+        <w:rPr>
+          <w:rFonts w:ascii="Helvetica" w:hAnsi="Helvetica" w:cs="Helvetica"/>
+        </w:rPr>
+        <w:t>If</w:t>
+      </w:r>
+      <w:proofErr w:type="gramEnd"/>
+      <w:r>
+        <w:rPr>
+          <w:rFonts w:ascii="Helvetica" w:hAnsi="Helvetica" w:cs="Helvetica"/>
+        </w:rPr>
+        <w:t xml:space="preserve"> too much weight is applied it should break.</w:t>
+      </w:r>
+      <w:r>
+        <w:rPr>
+          <w:rFonts w:ascii="Helvetica" w:hAnsi="Helvetica" w:cs="Helvetica"/>
+        </w:rPr>
         <w:t xml:space="preserve"> These materials should be able to be put together in a simulation to create stuff eventually like a table. This is where I should </w:t>
       </w:r>
       <w:r>
+        <w:rPr>
+          <w:rFonts w:ascii="Helvetica" w:hAnsi="Helvetica" w:cs="Helvetica"/>
+        </w:rPr>
         <w:t>look</w:t>
       </w:r>
       <w:r>
+        <w:rPr>
+          <w:rFonts w:ascii="Helvetica" w:hAnsi="Helvetica" w:cs="Helvetica"/>
+        </w:rPr>
         <w:t xml:space="preserve"> at a skilling tutorial. Should connect multiple boards together which are only </w:t>
       </w:r>
       <w:r>
+        <w:rPr>
+          <w:rFonts w:ascii="Helvetica" w:hAnsi="Helvetica" w:cs="Helvetica"/>
+        </w:rPr>
         <w:t>affected</w:t>
       </w:r>
       <w:r>
+        <w:rPr>
+          <w:rFonts w:ascii="Helvetica" w:hAnsi="Helvetica" w:cs="Helvetica"/>
+        </w:rPr>
         <w:t xml:space="preserve"> by certain forces for a natural material like a </w:t>
       </w:r>
       <w:r>
+        <w:rPr>
+          <w:rFonts w:ascii="Helvetica" w:hAnsi="Helvetica" w:cs="Helvetica"/>
+        </w:rPr>
         <w:t>wooden plank</w:t>
       </w:r>
       <w:r>
+        <w:rPr>
+          <w:rFonts w:ascii="Helvetica" w:hAnsi="Helvetica" w:cs="Helvetica"/>
+        </w:rPr>
         <w:t>.</w:t>
       </w:r>
     </w:p>
@@ -515,14 +816,26 @@
           <w:ilvl w:val="0"/>
           <w:numId w:val="1"/>
         </w:numPr>
-      </w:pPr>
-      <w:r>
+        <w:rPr>
+          <w:rFonts w:ascii="Helvetica" w:hAnsi="Helvetica" w:cs="Helvetica"/>
+        </w:rPr>
+      </w:pPr>
+      <w:r>
+        <w:rPr>
+          <w:rFonts w:ascii="Helvetica" w:hAnsi="Helvetica" w:cs="Helvetica"/>
+        </w:rPr>
         <w:t xml:space="preserve">The two main things that the marks are given for this module are for the diary entries and how useful the project is for people building something </w:t>
       </w:r>
       <w:r>
+        <w:rPr>
+          <w:rFonts w:ascii="Helvetica" w:hAnsi="Helvetica" w:cs="Helvetica"/>
+        </w:rPr>
         <w:t>like</w:t>
       </w:r>
       <w:r>
+        <w:rPr>
+          <w:rFonts w:ascii="Helvetica" w:hAnsi="Helvetica" w:cs="Helvetica"/>
+        </w:rPr>
         <w:t xml:space="preserve"> what I am building in this project.</w:t>
       </w:r>
     </w:p>
@@ -533,8 +846,14 @@
           <w:ilvl w:val="0"/>
           <w:numId w:val="1"/>
         </w:numPr>
-      </w:pPr>
-      <w:r>
+        <w:rPr>
+          <w:rFonts w:ascii="Helvetica" w:hAnsi="Helvetica" w:cs="Helvetica"/>
+        </w:rPr>
+      </w:pPr>
+      <w:r>
+        <w:rPr>
+          <w:rFonts w:ascii="Helvetica" w:hAnsi="Helvetica" w:cs="Helvetica"/>
+        </w:rPr>
         <w:t>I need to set up a GitHub repo to contain the contents of my project and add our lecturer as a contributor.</w:t>
       </w:r>
     </w:p>
@@ -545,14 +864,26 @@
           <w:ilvl w:val="0"/>
           <w:numId w:val="1"/>
         </w:numPr>
-      </w:pPr>
-      <w:r>
+        <w:rPr>
+          <w:rFonts w:ascii="Helvetica" w:hAnsi="Helvetica" w:cs="Helvetica"/>
+        </w:rPr>
+      </w:pPr>
+      <w:r>
+        <w:rPr>
+          <w:rFonts w:ascii="Helvetica" w:hAnsi="Helvetica" w:cs="Helvetica"/>
+        </w:rPr>
         <w:t xml:space="preserve">For the how to guide </w:t>
       </w:r>
       <w:r>
+        <w:rPr>
+          <w:rFonts w:ascii="Helvetica" w:hAnsi="Helvetica" w:cs="Helvetica"/>
+        </w:rPr>
         <w:t xml:space="preserve">I should focus on making it simple for someone to learn and use the tools needed to do something like I am doing for this project, by linking useful video and documentation as well as other example projects that I </w:t>
       </w:r>
       <w:r>
+        <w:rPr>
+          <w:rFonts w:ascii="Helvetica" w:hAnsi="Helvetica" w:cs="Helvetica"/>
+        </w:rPr>
         <w:t>find.</w:t>
       </w:r>
     </w:p>
@@ -563,8 +894,14 @@
           <w:ilvl w:val="0"/>
           <w:numId w:val="1"/>
         </w:numPr>
-      </w:pPr>
-      <w:r>
+        <w:rPr>
+          <w:rFonts w:ascii="Helvetica" w:hAnsi="Helvetica" w:cs="Helvetica"/>
+        </w:rPr>
+      </w:pPr>
+      <w:r>
+        <w:rPr>
+          <w:rFonts w:ascii="Helvetica" w:hAnsi="Helvetica" w:cs="Helvetica"/>
+        </w:rPr>
         <w:t>*use clock ticks during the program to do calculations for this project.</w:t>
       </w:r>
     </w:p>
@@ -575,41 +912,75 @@
           <w:ilvl w:val="0"/>
           <w:numId w:val="1"/>
         </w:numPr>
-      </w:pPr>
-      <w:r>
+        <w:rPr>
+          <w:rFonts w:ascii="Helvetica" w:hAnsi="Helvetica" w:cs="Helvetica"/>
+        </w:rPr>
+      </w:pPr>
+      <w:r>
+        <w:rPr>
+          <w:rFonts w:ascii="Helvetica" w:hAnsi="Helvetica" w:cs="Helvetica"/>
+        </w:rPr>
         <w:t xml:space="preserve">For next week: Continue with learning and getting comfortable with ammo.js and three.js and do some journalistic work on finding information for the how to guide and example projects </w:t>
       </w:r>
       <w:r>
+        <w:rPr>
+          <w:rFonts w:ascii="Helvetica" w:hAnsi="Helvetica" w:cs="Helvetica"/>
+        </w:rPr>
         <w:t>like</w:t>
       </w:r>
       <w:r>
+        <w:rPr>
+          <w:rFonts w:ascii="Helvetica" w:hAnsi="Helvetica" w:cs="Helvetica"/>
+        </w:rPr>
         <w:t xml:space="preserve"> the one that I am doing.</w:t>
       </w:r>
       <w:r>
+        <w:rPr>
+          <w:rFonts w:ascii="Helvetica" w:hAnsi="Helvetica" w:cs="Helvetica"/>
+        </w:rPr>
         <w:t xml:space="preserve"> </w:t>
       </w:r>
       <w:r>
+        <w:rPr>
+          <w:rFonts w:ascii="Helvetica" w:hAnsi="Helvetica" w:cs="Helvetica"/>
+        </w:rPr>
         <w:t>Also,</w:t>
       </w:r>
       <w:r>
+        <w:rPr>
+          <w:rFonts w:ascii="Helvetica" w:hAnsi="Helvetica" w:cs="Helvetica"/>
+        </w:rPr>
         <w:t xml:space="preserve"> I am going to try to create the world in which I am going to create these </w:t>
       </w:r>
       <w:r>
+        <w:rPr>
+          <w:rFonts w:ascii="Helvetica" w:hAnsi="Helvetica" w:cs="Helvetica"/>
+        </w:rPr>
         <w:t>simulations</w:t>
       </w:r>
       <w:r>
+        <w:rPr>
+          <w:rFonts w:ascii="Helvetica" w:hAnsi="Helvetica" w:cs="Helvetica"/>
+        </w:rPr>
         <w:t xml:space="preserve"> and create a piece of </w:t>
       </w:r>
       <w:r>
+        <w:rPr>
+          <w:rFonts w:ascii="Helvetica" w:hAnsi="Helvetica" w:cs="Helvetica"/>
+        </w:rPr>
         <w:t>plywood</w:t>
       </w:r>
       <w:r>
+        <w:rPr>
+          <w:rFonts w:ascii="Helvetica" w:hAnsi="Helvetica" w:cs="Helvetica"/>
+        </w:rPr>
         <w:t xml:space="preserve"> in this world using the three.js geometry.</w:t>
       </w:r>
     </w:p>
     <w:p>
       <w:pPr>
         <w:rPr>
+          <w:rFonts w:ascii="Helvetica" w:hAnsi="Helvetica" w:cs="Helvetica"/>
           <w:b/>
           <w:bCs/>
           <w:sz w:val="28"/>
@@ -618,46 +989,69 @@
       </w:pPr>
       <w:r>
         <w:rPr>
+          <w:rFonts w:ascii="Helvetica" w:hAnsi="Helvetica" w:cs="Helvetica"/>
           <w:b/>
           <w:bCs/>
           <w:sz w:val="28"/>
           <w:szCs w:val="28"/>
         </w:rPr>
+        <w:t>Week 2</w:t>
+      </w:r>
+    </w:p>
+    <w:p>
+      <w:pPr>
+        <w:rPr>
+          <w:rFonts w:ascii="Helvetica" w:hAnsi="Helvetica" w:cs="Helvetica"/>
+          <w:sz w:val="24"/>
+          <w:szCs w:val="24"/>
+          <w:u w:val="single"/>
+        </w:rPr>
+      </w:pPr>
+      <w:r>
+        <w:rPr>
+          <w:rFonts w:ascii="Helvetica" w:hAnsi="Helvetica" w:cs="Helvetica"/>
+          <w:sz w:val="24"/>
+          <w:szCs w:val="24"/>
+          <w:u w:val="single"/>
+        </w:rPr>
+        <w:t>25/01/2021</w:t>
+      </w:r>
+    </w:p>
+    <w:p>
+      <w:pPr>
+        <w:rPr>
+          <w:rFonts w:ascii="Helvetica" w:hAnsi="Helvetica" w:cs="Helvetica"/>
+        </w:rPr>
+      </w:pPr>
+      <w:r>
+        <w:rPr>
+          <w:rFonts w:ascii="Helvetica" w:hAnsi="Helvetica" w:cs="Helvetica"/>
+        </w:rPr>
         <w:lastRenderedPageBreak/>
-        <w:t>Week 2</w:t>
-      </w:r>
-    </w:p>
-    <w:p>
-      <w:pPr>
-        <w:rPr>
-          <w:sz w:val="24"/>
-          <w:szCs w:val="24"/>
-          <w:u w:val="single"/>
-        </w:rPr>
-      </w:pPr>
-      <w:r>
-        <w:rPr>
-          <w:sz w:val="24"/>
-          <w:szCs w:val="24"/>
-          <w:u w:val="single"/>
-        </w:rPr>
-        <w:t>25/01/2021</w:t>
-      </w:r>
-    </w:p>
-    <w:p>
-      <w:r>
         <w:t xml:space="preserve">I have been doing this project for a bit more than </w:t>
       </w:r>
       <w:r>
+        <w:rPr>
+          <w:rFonts w:ascii="Helvetica" w:hAnsi="Helvetica" w:cs="Helvetica"/>
+        </w:rPr>
         <w:t xml:space="preserve">2 </w:t>
       </w:r>
       <w:r>
+        <w:rPr>
+          <w:rFonts w:ascii="Helvetica" w:hAnsi="Helvetica" w:cs="Helvetica"/>
+        </w:rPr>
         <w:t>week</w:t>
       </w:r>
       <w:r>
+        <w:rPr>
+          <w:rFonts w:ascii="Helvetica" w:hAnsi="Helvetica" w:cs="Helvetica"/>
+        </w:rPr>
         <w:t>s</w:t>
       </w:r>
       <w:r>
+        <w:rPr>
+          <w:rFonts w:ascii="Helvetica" w:hAnsi="Helvetica" w:cs="Helvetica"/>
+        </w:rPr>
         <w:t xml:space="preserve"> now, and although I have got more of a grasp and idea of what I am doing there is still a lot of work to do to solve the problems of my project. Some of the things that I want to do this week are:</w:t>
       </w:r>
     </w:p>
@@ -668,14 +1062,26 @@
           <w:ilvl w:val="0"/>
           <w:numId w:val="1"/>
         </w:numPr>
-      </w:pPr>
-      <w:r>
+        <w:rPr>
+          <w:rFonts w:ascii="Helvetica" w:hAnsi="Helvetica" w:cs="Helvetica"/>
+        </w:rPr>
+      </w:pPr>
+      <w:r>
+        <w:rPr>
+          <w:rFonts w:ascii="Helvetica" w:hAnsi="Helvetica" w:cs="Helvetica"/>
+        </w:rPr>
         <w:t xml:space="preserve">Get more comfortable using </w:t>
       </w:r>
       <w:r>
+        <w:rPr>
+          <w:rFonts w:ascii="Helvetica" w:hAnsi="Helvetica" w:cs="Helvetica"/>
+        </w:rPr>
         <w:t>ammo.js and</w:t>
       </w:r>
       <w:r>
+        <w:rPr>
+          <w:rFonts w:ascii="Helvetica" w:hAnsi="Helvetica" w:cs="Helvetica"/>
+        </w:rPr>
         <w:t xml:space="preserve"> improve in using three.js libraries.</w:t>
       </w:r>
     </w:p>
@@ -686,20 +1092,38 @@
           <w:ilvl w:val="0"/>
           <w:numId w:val="1"/>
         </w:numPr>
-      </w:pPr>
-      <w:r>
+        <w:rPr>
+          <w:rFonts w:ascii="Helvetica" w:hAnsi="Helvetica" w:cs="Helvetica"/>
+        </w:rPr>
+      </w:pPr>
+      <w:r>
+        <w:rPr>
+          <w:rFonts w:ascii="Helvetica" w:hAnsi="Helvetica" w:cs="Helvetica"/>
+        </w:rPr>
         <w:t xml:space="preserve">Find projects </w:t>
       </w:r>
       <w:r>
+        <w:rPr>
+          <w:rFonts w:ascii="Helvetica" w:hAnsi="Helvetica" w:cs="Helvetica"/>
+        </w:rPr>
         <w:t>like</w:t>
       </w:r>
       <w:r>
+        <w:rPr>
+          <w:rFonts w:ascii="Helvetica" w:hAnsi="Helvetica" w:cs="Helvetica"/>
+        </w:rPr>
         <w:t xml:space="preserve"> mine and tutorials which can help people for </w:t>
       </w:r>
       <w:r>
+        <w:rPr>
+          <w:rFonts w:ascii="Helvetica" w:hAnsi="Helvetica" w:cs="Helvetica"/>
+        </w:rPr>
         <w:t>me</w:t>
       </w:r>
       <w:r>
+        <w:rPr>
+          <w:rFonts w:ascii="Helvetica" w:hAnsi="Helvetica" w:cs="Helvetica"/>
+        </w:rPr>
         <w:t xml:space="preserve"> how to guide.</w:t>
       </w:r>
     </w:p>
@@ -710,8 +1134,14 @@
           <w:ilvl w:val="0"/>
           <w:numId w:val="1"/>
         </w:numPr>
-      </w:pPr>
-      <w:r>
+        <w:rPr>
+          <w:rFonts w:ascii="Helvetica" w:hAnsi="Helvetica" w:cs="Helvetica"/>
+        </w:rPr>
+      </w:pPr>
+      <w:r>
+        <w:rPr>
+          <w:rFonts w:ascii="Helvetica" w:hAnsi="Helvetica" w:cs="Helvetica"/>
+        </w:rPr>
         <w:t xml:space="preserve">Set up my how to guide web page. </w:t>
       </w:r>
     </w:p>
@@ -722,14 +1152,26 @@
           <w:ilvl w:val="0"/>
           <w:numId w:val="1"/>
         </w:numPr>
-      </w:pPr>
-      <w:r>
+        <w:rPr>
+          <w:rFonts w:ascii="Helvetica" w:hAnsi="Helvetica" w:cs="Helvetica"/>
+        </w:rPr>
+      </w:pPr>
+      <w:r>
+        <w:rPr>
+          <w:rFonts w:ascii="Helvetica" w:hAnsi="Helvetica" w:cs="Helvetica"/>
+        </w:rPr>
         <w:t xml:space="preserve">Set up the </w:t>
       </w:r>
       <w:r>
+        <w:rPr>
+          <w:rFonts w:ascii="Helvetica" w:hAnsi="Helvetica" w:cs="Helvetica"/>
+        </w:rPr>
         <w:t>GitHub</w:t>
       </w:r>
       <w:r>
+        <w:rPr>
+          <w:rFonts w:ascii="Helvetica" w:hAnsi="Helvetica" w:cs="Helvetica"/>
+        </w:rPr>
         <w:t xml:space="preserve"> repository for the project.</w:t>
       </w:r>
     </w:p>
@@ -740,61 +1182,115 @@
           <w:ilvl w:val="0"/>
           <w:numId w:val="1"/>
         </w:numPr>
-      </w:pPr>
-      <w:r>
+        <w:rPr>
+          <w:rFonts w:ascii="Helvetica" w:hAnsi="Helvetica" w:cs="Helvetica"/>
+        </w:rPr>
+      </w:pPr>
+      <w:r>
+        <w:rPr>
+          <w:rFonts w:ascii="Helvetica" w:hAnsi="Helvetica" w:cs="Helvetica"/>
+        </w:rPr>
         <w:t xml:space="preserve">Figure out how I am going to </w:t>
       </w:r>
       <w:r>
+        <w:rPr>
+          <w:rFonts w:ascii="Helvetica" w:hAnsi="Helvetica" w:cs="Helvetica"/>
+        </w:rPr>
         <w:t xml:space="preserve">simulate </w:t>
       </w:r>
       <w:r>
+        <w:rPr>
+          <w:rFonts w:ascii="Helvetica" w:hAnsi="Helvetica" w:cs="Helvetica"/>
+        </w:rPr>
         <w:t xml:space="preserve">objects like a wooden plank that is going to be </w:t>
       </w:r>
       <w:r>
+        <w:rPr>
+          <w:rFonts w:ascii="Helvetica" w:hAnsi="Helvetica" w:cs="Helvetica"/>
+        </w:rPr>
         <w:t>affected</w:t>
       </w:r>
       <w:r>
+        <w:rPr>
+          <w:rFonts w:ascii="Helvetica" w:hAnsi="Helvetica" w:cs="Helvetica"/>
+        </w:rPr>
         <w:t xml:space="preserve"> by different forces.</w:t>
       </w:r>
     </w:p>
     <w:p>
-      <w:r>
+      <w:pPr>
+        <w:rPr>
+          <w:rFonts w:ascii="Helvetica" w:hAnsi="Helvetica" w:cs="Helvetica"/>
+        </w:rPr>
+      </w:pPr>
+      <w:r>
+        <w:rPr>
+          <w:rFonts w:ascii="Helvetica" w:hAnsi="Helvetica" w:cs="Helvetica"/>
+        </w:rPr>
         <w:t>Today I mainly focused on researching and preparing. I found some good tutorials today on ammo and three.js on setting up a world, how to get objects to interact and collision physics.</w:t>
       </w:r>
     </w:p>
     <w:p>
-      <w:r>
+      <w:pPr>
+        <w:rPr>
+          <w:rFonts w:ascii="Helvetica" w:hAnsi="Helvetica" w:cs="Helvetica"/>
+        </w:rPr>
+      </w:pPr>
+      <w:r>
+        <w:rPr>
+          <w:rFonts w:ascii="Helvetica" w:hAnsi="Helvetica" w:cs="Helvetica"/>
+        </w:rPr>
         <w:t xml:space="preserve">I followed these tutorials today and got some good results. As well as this I </w:t>
       </w:r>
       <w:r>
+        <w:rPr>
+          <w:rFonts w:ascii="Helvetica" w:hAnsi="Helvetica" w:cs="Helvetica"/>
+        </w:rPr>
         <w:t>set</w:t>
       </w:r>
       <w:r>
+        <w:rPr>
+          <w:rFonts w:ascii="Helvetica" w:hAnsi="Helvetica" w:cs="Helvetica"/>
+        </w:rPr>
         <w:t xml:space="preserve"> up my folder </w:t>
       </w:r>
       <w:r>
+        <w:rPr>
+          <w:rFonts w:ascii="Helvetica" w:hAnsi="Helvetica" w:cs="Helvetica"/>
+        </w:rPr>
         <w:t>for</w:t>
       </w:r>
       <w:r>
+        <w:rPr>
+          <w:rFonts w:ascii="Helvetica" w:hAnsi="Helvetica" w:cs="Helvetica"/>
+        </w:rPr>
         <w:t xml:space="preserve"> the project as well as setting up my </w:t>
       </w:r>
       <w:r>
+        <w:rPr>
+          <w:rFonts w:ascii="Helvetica" w:hAnsi="Helvetica" w:cs="Helvetica"/>
+        </w:rPr>
         <w:t>GitHub</w:t>
       </w:r>
       <w:r>
+        <w:rPr>
+          <w:rFonts w:ascii="Helvetica" w:hAnsi="Helvetica" w:cs="Helvetica"/>
+        </w:rPr>
         <w:t>.</w:t>
       </w:r>
     </w:p>
     <w:p>
       <w:pPr>
         <w:rPr>
-          <w:sz w:val="24"/>
-          <w:szCs w:val="24"/>
-          <w:u w:val="single"/>
-        </w:rPr>
-      </w:pPr>
-      <w:r>
-        <w:rPr>
+          <w:rFonts w:ascii="Helvetica" w:hAnsi="Helvetica" w:cs="Helvetica"/>
+          <w:sz w:val="24"/>
+          <w:szCs w:val="24"/>
+          <w:u w:val="single"/>
+        </w:rPr>
+      </w:pPr>
+      <w:r>
+        <w:rPr>
+          <w:rFonts w:ascii="Helvetica" w:hAnsi="Helvetica" w:cs="Helvetica"/>
           <w:sz w:val="24"/>
           <w:szCs w:val="24"/>
           <w:u w:val="single"/>
@@ -803,6 +1299,7 @@
       </w:r>
       <w:r>
         <w:rPr>
+          <w:rFonts w:ascii="Helvetica" w:hAnsi="Helvetica" w:cs="Helvetica"/>
           <w:sz w:val="24"/>
           <w:szCs w:val="24"/>
           <w:u w:val="single"/>
@@ -811,6 +1308,7 @@
       </w:r>
       <w:r>
         <w:rPr>
+          <w:rFonts w:ascii="Helvetica" w:hAnsi="Helvetica" w:cs="Helvetica"/>
           <w:sz w:val="24"/>
           <w:szCs w:val="24"/>
           <w:u w:val="single"/>
@@ -819,115 +1317,213 @@
       </w:r>
     </w:p>
     <w:p>
-      <w:r>
+      <w:pPr>
+        <w:rPr>
+          <w:rFonts w:ascii="Helvetica" w:hAnsi="Helvetica" w:cs="Helvetica"/>
+        </w:rPr>
+      </w:pPr>
+      <w:r>
+        <w:rPr>
+          <w:rFonts w:ascii="Helvetica" w:hAnsi="Helvetica" w:cs="Helvetica"/>
+        </w:rPr>
         <w:t xml:space="preserve">Today I started off the day by learning how to install </w:t>
       </w:r>
       <w:proofErr w:type="spellStart"/>
       <w:r>
+        <w:rPr>
+          <w:rFonts w:ascii="Helvetica" w:hAnsi="Helvetica" w:cs="Helvetica"/>
+        </w:rPr>
         <w:t>intellisense</w:t>
       </w:r>
       <w:proofErr w:type="spellEnd"/>
       <w:r>
+        <w:rPr>
+          <w:rFonts w:ascii="Helvetica" w:hAnsi="Helvetica" w:cs="Helvetica"/>
+        </w:rPr>
         <w:t xml:space="preserve"> for three to make it easier for me to program using the three </w:t>
       </w:r>
       <w:r>
+        <w:rPr>
+          <w:rFonts w:ascii="Helvetica" w:hAnsi="Helvetica" w:cs="Helvetica"/>
+        </w:rPr>
         <w:t>libraries</w:t>
       </w:r>
       <w:r>
+        <w:rPr>
+          <w:rFonts w:ascii="Helvetica" w:hAnsi="Helvetica" w:cs="Helvetica"/>
+        </w:rPr>
         <w:t xml:space="preserve"> as it will allow me to autocomplete code. I ran into an issue during following tutorials of how to do this because visual studio code would not let me run scripts from my machine, </w:t>
       </w:r>
       <w:r>
+        <w:rPr>
+          <w:rFonts w:ascii="Helvetica" w:hAnsi="Helvetica" w:cs="Helvetica"/>
+        </w:rPr>
         <w:t>from</w:t>
       </w:r>
       <w:r>
+        <w:rPr>
+          <w:rFonts w:ascii="Helvetica" w:hAnsi="Helvetica" w:cs="Helvetica"/>
+        </w:rPr>
         <w:t xml:space="preserve"> this I had to change the execution policy for my machine in admin </w:t>
       </w:r>
       <w:r>
+        <w:rPr>
+          <w:rFonts w:ascii="Helvetica" w:hAnsi="Helvetica" w:cs="Helvetica"/>
+        </w:rPr>
         <w:t>PowerShell</w:t>
       </w:r>
       <w:r>
+        <w:rPr>
+          <w:rFonts w:ascii="Helvetica" w:hAnsi="Helvetica" w:cs="Helvetica"/>
+        </w:rPr>
         <w:t xml:space="preserve"> to </w:t>
       </w:r>
       <w:r>
+        <w:rPr>
+          <w:rFonts w:ascii="Helvetica" w:hAnsi="Helvetica" w:cs="Helvetica"/>
+        </w:rPr>
         <w:t>Remote Signed</w:t>
       </w:r>
       <w:r>
+        <w:rPr>
+          <w:rFonts w:ascii="Helvetica" w:hAnsi="Helvetica" w:cs="Helvetica"/>
+        </w:rPr>
         <w:t xml:space="preserve">, </w:t>
       </w:r>
       <w:r>
+        <w:rPr>
+          <w:rFonts w:ascii="Helvetica" w:hAnsi="Helvetica" w:cs="Helvetica"/>
+        </w:rPr>
         <w:t>after</w:t>
       </w:r>
       <w:r>
+        <w:rPr>
+          <w:rFonts w:ascii="Helvetica" w:hAnsi="Helvetica" w:cs="Helvetica"/>
+        </w:rPr>
         <w:t xml:space="preserve"> that I also continued just doing some sample projects using three.js and ammo.js which have </w:t>
       </w:r>
       <w:r>
+        <w:rPr>
+          <w:rFonts w:ascii="Helvetica" w:hAnsi="Helvetica" w:cs="Helvetica"/>
+        </w:rPr>
         <w:t>allowed</w:t>
       </w:r>
       <w:r>
+        <w:rPr>
+          <w:rFonts w:ascii="Helvetica" w:hAnsi="Helvetica" w:cs="Helvetica"/>
+        </w:rPr>
         <w:t xml:space="preserve"> me to get more comfortable with the syntax. I also found some tutorials which I am going to link in my how-to guide which explained getting started with three and ammo, how to move objects and how the collision detection works. I am still working my way through these tutorials because I ran into some issues including a version control</w:t>
       </w:r>
       <w:r>
+        <w:rPr>
+          <w:rFonts w:ascii="Helvetica" w:hAnsi="Helvetica" w:cs="Helvetica"/>
+        </w:rPr>
         <w:t xml:space="preserve"> and syntax errors. I did fix these syntax </w:t>
       </w:r>
       <w:r>
+        <w:rPr>
+          <w:rFonts w:ascii="Helvetica" w:hAnsi="Helvetica" w:cs="Helvetica"/>
+        </w:rPr>
         <w:t>errors</w:t>
       </w:r>
       <w:r>
+        <w:rPr>
+          <w:rFonts w:ascii="Helvetica" w:hAnsi="Helvetica" w:cs="Helvetica"/>
+        </w:rPr>
         <w:t xml:space="preserve"> and the issue with the version of three.js</w:t>
       </w:r>
       <w:r>
+        <w:rPr>
+          <w:rFonts w:ascii="Helvetica" w:hAnsi="Helvetica" w:cs="Helvetica"/>
+        </w:rPr>
         <w:t xml:space="preserve"> where gamma input and output had been removed</w:t>
       </w:r>
       <w:r>
+        <w:rPr>
+          <w:rFonts w:ascii="Helvetica" w:hAnsi="Helvetica" w:cs="Helvetica"/>
+        </w:rPr>
         <w:t xml:space="preserve"> by</w:t>
       </w:r>
       <w:r>
+        <w:rPr>
+          <w:rFonts w:ascii="Helvetica" w:hAnsi="Helvetica" w:cs="Helvetica"/>
+        </w:rPr>
         <w:t xml:space="preserve"> cop</w:t>
       </w:r>
       <w:r>
+        <w:rPr>
+          <w:rFonts w:ascii="Helvetica" w:hAnsi="Helvetica" w:cs="Helvetica"/>
+        </w:rPr>
         <w:t>ying</w:t>
       </w:r>
       <w:r>
+        <w:rPr>
+          <w:rFonts w:ascii="Helvetica" w:hAnsi="Helvetica" w:cs="Helvetica"/>
+        </w:rPr>
         <w:t xml:space="preserve"> and past</w:t>
       </w:r>
       <w:r>
+        <w:rPr>
+          <w:rFonts w:ascii="Helvetica" w:hAnsi="Helvetica" w:cs="Helvetica"/>
+        </w:rPr>
         <w:t>ing</w:t>
       </w:r>
       <w:r>
+        <w:rPr>
+          <w:rFonts w:ascii="Helvetica" w:hAnsi="Helvetica" w:cs="Helvetica"/>
+        </w:rPr>
         <w:t xml:space="preserve"> the</w:t>
       </w:r>
       <w:r>
+        <w:rPr>
+          <w:rFonts w:ascii="Helvetica" w:hAnsi="Helvetica" w:cs="Helvetica"/>
+        </w:rPr>
         <w:t xml:space="preserve"> three.js file from the sample project of a previous </w:t>
       </w:r>
       <w:r>
+        <w:rPr>
+          <w:rFonts w:ascii="Helvetica" w:hAnsi="Helvetica" w:cs="Helvetica"/>
+        </w:rPr>
         <w:t>year’s</w:t>
       </w:r>
       <w:r>
+        <w:rPr>
+          <w:rFonts w:ascii="Helvetica" w:hAnsi="Helvetica" w:cs="Helvetica"/>
+        </w:rPr>
         <w:t xml:space="preserve"> student into my </w:t>
       </w:r>
       <w:proofErr w:type="spellStart"/>
       <w:r>
+        <w:rPr>
+          <w:rFonts w:ascii="Helvetica" w:hAnsi="Helvetica" w:cs="Helvetica"/>
+        </w:rPr>
         <w:t>js</w:t>
       </w:r>
       <w:proofErr w:type="spellEnd"/>
       <w:r>
+        <w:rPr>
+          <w:rFonts w:ascii="Helvetica" w:hAnsi="Helvetica" w:cs="Helvetica"/>
+        </w:rPr>
         <w:t xml:space="preserve"> folder</w:t>
       </w:r>
       <w:r>
+        <w:rPr>
+          <w:rFonts w:ascii="Helvetica" w:hAnsi="Helvetica" w:cs="Helvetica"/>
+        </w:rPr>
         <w:t xml:space="preserve">. </w:t>
       </w:r>
     </w:p>
     <w:p>
       <w:pPr>
         <w:rPr>
-          <w:rFonts w:ascii="Consolas" w:hAnsi="Consolas"/>
+          <w:rFonts w:ascii="Helvetica" w:hAnsi="Helvetica" w:cs="Helvetica"/>
           <w:color w:val="000000" w:themeColor="text1"/>
           <w:shd w:val="clear" w:color="auto" w:fill="2E2E2E"/>
         </w:rPr>
       </w:pPr>
       <w:r>
         <w:rPr>
-          <w:rFonts w:ascii="Consolas" w:hAnsi="Consolas"/>
+          <w:rFonts w:ascii="Helvetica" w:hAnsi="Helvetica" w:cs="Helvetica"/>
           <w:noProof/>
           <w:color w:val="000000" w:themeColor="text1"/>
           <w:shd w:val="clear" w:color="auto" w:fill="2E2E2E"/>
@@ -1000,13 +1596,15 @@
     <w:p>
       <w:pPr>
         <w:rPr>
-          <w:sz w:val="24"/>
-          <w:szCs w:val="24"/>
-          <w:u w:val="single"/>
-        </w:rPr>
-      </w:pPr>
-      <w:r>
-        <w:rPr>
+          <w:rFonts w:ascii="Helvetica" w:hAnsi="Helvetica" w:cs="Helvetica"/>
+          <w:sz w:val="24"/>
+          <w:szCs w:val="24"/>
+          <w:u w:val="single"/>
+        </w:rPr>
+      </w:pPr>
+      <w:r>
+        <w:rPr>
+          <w:rFonts w:ascii="Helvetica" w:hAnsi="Helvetica" w:cs="Helvetica"/>
           <w:sz w:val="24"/>
           <w:szCs w:val="24"/>
           <w:u w:val="single"/>
@@ -1015,6 +1613,7 @@
       </w:r>
       <w:r>
         <w:rPr>
+          <w:rFonts w:ascii="Helvetica" w:hAnsi="Helvetica" w:cs="Helvetica"/>
           <w:sz w:val="24"/>
           <w:szCs w:val="24"/>
           <w:u w:val="single"/>
@@ -1023,6 +1622,7 @@
       </w:r>
       <w:r>
         <w:rPr>
+          <w:rFonts w:ascii="Helvetica" w:hAnsi="Helvetica" w:cs="Helvetica"/>
           <w:sz w:val="24"/>
           <w:szCs w:val="24"/>
           <w:u w:val="single"/>
@@ -1031,90 +1631,154 @@
       </w:r>
     </w:p>
     <w:p>
-      <w:r>
+      <w:pPr>
+        <w:rPr>
+          <w:rFonts w:ascii="Helvetica" w:hAnsi="Helvetica" w:cs="Helvetica"/>
+        </w:rPr>
+      </w:pPr>
+      <w:r>
+        <w:rPr>
+          <w:rFonts w:ascii="Helvetica" w:hAnsi="Helvetica" w:cs="Helvetica"/>
+        </w:rPr>
         <w:t>Today is Wednesday, I started the day off by going over work from other lectures after I started to continue work on this project. Mainly today I was looking for projects using three and ammo which were like what has been asked from me to get ideas to how I am going to apply bending to objects and so on. I went through multiple GitHub repos showing examples of ammo and three.js and honestly, I struggled to find anything very similar to the structures project I am going to be working on. What I did see</w:t>
       </w:r>
       <w:r>
+        <w:rPr>
+          <w:rFonts w:ascii="Helvetica" w:hAnsi="Helvetica" w:cs="Helvetica"/>
+        </w:rPr>
         <w:t xml:space="preserve"> were</w:t>
       </w:r>
       <w:r>
+        <w:rPr>
+          <w:rFonts w:ascii="Helvetica" w:hAnsi="Helvetica" w:cs="Helvetica"/>
+        </w:rPr>
         <w:t xml:space="preserve"> some custom-made object</w:t>
       </w:r>
       <w:r>
+        <w:rPr>
+          <w:rFonts w:ascii="Helvetica" w:hAnsi="Helvetica" w:cs="Helvetica"/>
+        </w:rPr>
         <w:t>s</w:t>
       </w:r>
       <w:r>
+        <w:rPr>
+          <w:rFonts w:ascii="Helvetica" w:hAnsi="Helvetica" w:cs="Helvetica"/>
+        </w:rPr>
         <w:t xml:space="preserve"> </w:t>
       </w:r>
       <w:r>
+        <w:rPr>
+          <w:rFonts w:ascii="Helvetica" w:hAnsi="Helvetica" w:cs="Helvetica"/>
+        </w:rPr>
         <w:t xml:space="preserve">like cars </w:t>
       </w:r>
       <w:r>
+        <w:rPr>
+          <w:rFonts w:ascii="Helvetica" w:hAnsi="Helvetica" w:cs="Helvetica"/>
+        </w:rPr>
         <w:t>which I will need to</w:t>
       </w:r>
       <w:r>
+        <w:rPr>
+          <w:rFonts w:ascii="Helvetica" w:hAnsi="Helvetica" w:cs="Helvetica"/>
+        </w:rPr>
         <w:t xml:space="preserve"> use later in my project for creating bolts and other more custom looking objects</w:t>
       </w:r>
       <w:r>
+        <w:rPr>
+          <w:rFonts w:ascii="Helvetica" w:hAnsi="Helvetica" w:cs="Helvetica"/>
+        </w:rPr>
         <w:t>.</w:t>
       </w:r>
       <w:r>
+        <w:rPr>
+          <w:rFonts w:ascii="Helvetica" w:hAnsi="Helvetica" w:cs="Helvetica"/>
+        </w:rPr>
         <w:t xml:space="preserve"> </w:t>
       </w:r>
       <w:r>
+        <w:rPr>
+          <w:rFonts w:ascii="Helvetica" w:hAnsi="Helvetica" w:cs="Helvetica"/>
+        </w:rPr>
         <w:t>Also,</w:t>
       </w:r>
       <w:r>
+        <w:rPr>
+          <w:rFonts w:ascii="Helvetica" w:hAnsi="Helvetica" w:cs="Helvetica"/>
+        </w:rPr>
         <w:t xml:space="preserve"> I found dynamic objects like a balloon whose geometry changed when forces impacted, </w:t>
       </w:r>
       <w:r>
+        <w:rPr>
+          <w:rFonts w:ascii="Helvetica" w:hAnsi="Helvetica" w:cs="Helvetica"/>
+        </w:rPr>
         <w:t>these</w:t>
       </w:r>
       <w:r>
+        <w:rPr>
+          <w:rFonts w:ascii="Helvetica" w:hAnsi="Helvetica" w:cs="Helvetica"/>
+        </w:rPr>
         <w:t xml:space="preserve"> two sample projects have given me ideas as to how I can add bending to objects in my project when force is applied to them, although I still do not know how am going to simulate objects breaking.</w:t>
       </w:r>
       <w:r>
-        <w:t xml:space="preserve"> I also continued learning how to use </w:t>
-      </w:r>
-      <w:r>
-        <w:lastRenderedPageBreak/>
-        <w:t xml:space="preserve">ammo.js, I ran into some issues with that today mainly just that objects were not loading into the scene I eventually found that I was not using renderer. Render (scene, </w:t>
-      </w:r>
-      <w:r>
+        <w:rPr>
+          <w:rFonts w:ascii="Helvetica" w:hAnsi="Helvetica" w:cs="Helvetica"/>
+        </w:rPr>
+        <w:t xml:space="preserve"> I also continued learning how to use ammo.js, I ran into some issues with that today mainly just that objects were not loading into the scene I eventually found that I was not using renderer. Render (scene, </w:t>
+      </w:r>
+      <w:r>
+        <w:rPr>
+          <w:rFonts w:ascii="Helvetica" w:hAnsi="Helvetica" w:cs="Helvetica"/>
+        </w:rPr>
         <w:t>camera); in</w:t>
       </w:r>
       <w:r>
+        <w:rPr>
+          <w:rFonts w:ascii="Helvetica" w:hAnsi="Helvetica" w:cs="Helvetica"/>
+        </w:rPr>
         <w:t xml:space="preserve"> my game loop function which solved the issue I was </w:t>
       </w:r>
       <w:r>
+        <w:rPr>
+          <w:rFonts w:ascii="Helvetica" w:hAnsi="Helvetica" w:cs="Helvetica"/>
+        </w:rPr>
         <w:t>having,</w:t>
       </w:r>
       <w:r>
+        <w:rPr>
+          <w:rFonts w:ascii="Helvetica" w:hAnsi="Helvetica" w:cs="Helvetica"/>
+        </w:rPr>
         <w:t xml:space="preserve"> and I found some documents and tutorials </w:t>
       </w:r>
       <w:r>
+        <w:rPr>
+          <w:rFonts w:ascii="Helvetica" w:hAnsi="Helvetica" w:cs="Helvetica"/>
+        </w:rPr>
         <w:t>on.</w:t>
       </w:r>
     </w:p>
     <w:p>
       <w:pPr>
         <w:rPr>
-          <w:sz w:val="24"/>
-          <w:szCs w:val="24"/>
-          <w:u w:val="single"/>
-        </w:rPr>
-      </w:pPr>
-    </w:p>
-    <w:p>
-      <w:pPr>
-        <w:rPr>
-          <w:sz w:val="24"/>
-          <w:szCs w:val="24"/>
-          <w:u w:val="single"/>
-        </w:rPr>
-      </w:pPr>
-      <w:r>
-        <w:rPr>
+          <w:rFonts w:ascii="Helvetica" w:hAnsi="Helvetica" w:cs="Helvetica"/>
+          <w:sz w:val="24"/>
+          <w:szCs w:val="24"/>
+          <w:u w:val="single"/>
+        </w:rPr>
+      </w:pPr>
+    </w:p>
+    <w:p>
+      <w:pPr>
+        <w:rPr>
+          <w:rFonts w:ascii="Helvetica" w:hAnsi="Helvetica" w:cs="Helvetica"/>
+          <w:sz w:val="24"/>
+          <w:szCs w:val="24"/>
+          <w:u w:val="single"/>
+        </w:rPr>
+      </w:pPr>
+      <w:r>
+        <w:rPr>
+          <w:rFonts w:ascii="Helvetica" w:hAnsi="Helvetica" w:cs="Helvetica"/>
           <w:sz w:val="24"/>
           <w:szCs w:val="24"/>
           <w:u w:val="single"/>
@@ -1123,6 +1787,7 @@
       </w:r>
       <w:r>
         <w:rPr>
+          <w:rFonts w:ascii="Helvetica" w:hAnsi="Helvetica" w:cs="Helvetica"/>
           <w:sz w:val="24"/>
           <w:szCs w:val="24"/>
           <w:u w:val="single"/>
@@ -1131,44 +1796,78 @@
       </w:r>
     </w:p>
     <w:p>
-      <w:r>
+      <w:pPr>
+        <w:rPr>
+          <w:rFonts w:ascii="Helvetica" w:hAnsi="Helvetica" w:cs="Helvetica"/>
+        </w:rPr>
+      </w:pPr>
+      <w:r>
+        <w:rPr>
+          <w:rFonts w:ascii="Helvetica" w:hAnsi="Helvetica" w:cs="Helvetica"/>
+        </w:rPr>
         <w:t xml:space="preserve">I worked on a sample project that was given me by the lecturer by just hacking it through changing certain property values like cylinder mass and positions to see how they were </w:t>
       </w:r>
       <w:r>
+        <w:rPr>
+          <w:rFonts w:ascii="Helvetica" w:hAnsi="Helvetica" w:cs="Helvetica"/>
+        </w:rPr>
         <w:t>affected</w:t>
       </w:r>
       <w:r>
+        <w:rPr>
+          <w:rFonts w:ascii="Helvetica" w:hAnsi="Helvetica" w:cs="Helvetica"/>
+        </w:rPr>
         <w:t xml:space="preserve"> </w:t>
       </w:r>
       <w:r>
+        <w:rPr>
+          <w:rFonts w:ascii="Helvetica" w:hAnsi="Helvetica" w:cs="Helvetica"/>
+        </w:rPr>
         <w:t>and</w:t>
       </w:r>
       <w:r>
+        <w:rPr>
+          <w:rFonts w:ascii="Helvetica" w:hAnsi="Helvetica" w:cs="Helvetica"/>
+        </w:rPr>
         <w:t xml:space="preserve"> to get a better understanding of what does what in ammo.js. Today allowed me </w:t>
       </w:r>
       <w:r>
+        <w:rPr>
+          <w:rFonts w:ascii="Helvetica" w:hAnsi="Helvetica" w:cs="Helvetica"/>
+        </w:rPr>
         <w:t>to learn</w:t>
       </w:r>
       <w:r>
+        <w:rPr>
+          <w:rFonts w:ascii="Helvetica" w:hAnsi="Helvetica" w:cs="Helvetica"/>
+        </w:rPr>
         <w:t xml:space="preserve"> how vector 3 works and get a better understanding of how to work with ammo.js and how it can be applied to objects created in </w:t>
       </w:r>
       <w:r>
+        <w:rPr>
+          <w:rFonts w:ascii="Helvetica" w:hAnsi="Helvetica" w:cs="Helvetica"/>
+        </w:rPr>
         <w:t>three.js.</w:t>
       </w:r>
       <w:r>
+        <w:rPr>
+          <w:rFonts w:ascii="Helvetica" w:hAnsi="Helvetica" w:cs="Helvetica"/>
+        </w:rPr>
         <w:t xml:space="preserve"> </w:t>
       </w:r>
     </w:p>
     <w:p>
       <w:pPr>
         <w:rPr>
-          <w:sz w:val="24"/>
-          <w:szCs w:val="24"/>
-          <w:u w:val="single"/>
-        </w:rPr>
-      </w:pPr>
-      <w:r>
-        <w:rPr>
+          <w:rFonts w:ascii="Helvetica" w:hAnsi="Helvetica" w:cs="Helvetica"/>
+          <w:sz w:val="24"/>
+          <w:szCs w:val="24"/>
+          <w:u w:val="single"/>
+        </w:rPr>
+      </w:pPr>
+      <w:r>
+        <w:rPr>
+          <w:rFonts w:ascii="Helvetica" w:hAnsi="Helvetica" w:cs="Helvetica"/>
           <w:sz w:val="24"/>
           <w:szCs w:val="24"/>
           <w:u w:val="single"/>
@@ -1177,61 +1876,113 @@
       </w:r>
     </w:p>
     <w:p>
-      <w:r>
+      <w:pPr>
+        <w:rPr>
+          <w:rFonts w:ascii="Helvetica" w:hAnsi="Helvetica" w:cs="Helvetica"/>
+        </w:rPr>
+      </w:pPr>
+      <w:r>
+        <w:rPr>
+          <w:rFonts w:ascii="Helvetica" w:hAnsi="Helvetica" w:cs="Helvetica"/>
+        </w:rPr>
         <w:t xml:space="preserve">Today I had my second meeting with lecturer about my project in this meeting </w:t>
       </w:r>
       <w:r>
+        <w:rPr>
+          <w:rFonts w:ascii="Helvetica" w:hAnsi="Helvetica" w:cs="Helvetica"/>
+        </w:rPr>
         <w:t>we were told about how to do the how to guide.</w:t>
       </w:r>
     </w:p>
     <w:p>
-      <w:r>
+      <w:pPr>
+        <w:rPr>
+          <w:rFonts w:ascii="Helvetica" w:hAnsi="Helvetica" w:cs="Helvetica"/>
+        </w:rPr>
+      </w:pPr>
+      <w:r>
+        <w:rPr>
+          <w:rFonts w:ascii="Helvetica" w:hAnsi="Helvetica" w:cs="Helvetica"/>
+        </w:rPr>
         <w:t xml:space="preserve">After the </w:t>
       </w:r>
       <w:r>
+        <w:rPr>
+          <w:rFonts w:ascii="Helvetica" w:hAnsi="Helvetica" w:cs="Helvetica"/>
+        </w:rPr>
         <w:t xml:space="preserve">meeting </w:t>
       </w:r>
       <w:r>
+        <w:rPr>
+          <w:rFonts w:ascii="Helvetica" w:hAnsi="Helvetica" w:cs="Helvetica"/>
+        </w:rPr>
         <w:t xml:space="preserve">I started trying to find some examples on </w:t>
       </w:r>
       <w:r>
+        <w:rPr>
+          <w:rFonts w:ascii="Helvetica" w:hAnsi="Helvetica" w:cs="Helvetica"/>
+        </w:rPr>
         <w:t>GitHub</w:t>
       </w:r>
       <w:r>
+        <w:rPr>
+          <w:rFonts w:ascii="Helvetica" w:hAnsi="Helvetica" w:cs="Helvetica"/>
+        </w:rPr>
         <w:t xml:space="preserve"> of cloth like structures which were </w:t>
       </w:r>
       <w:r>
+        <w:rPr>
+          <w:rFonts w:ascii="Helvetica" w:hAnsi="Helvetica" w:cs="Helvetica"/>
+        </w:rPr>
         <w:t>affected</w:t>
       </w:r>
       <w:r>
+        <w:rPr>
+          <w:rFonts w:ascii="Helvetica" w:hAnsi="Helvetica" w:cs="Helvetica"/>
+        </w:rPr>
         <w:t xml:space="preserve"> by physics and ended up coming across</w:t>
       </w:r>
       <w:r>
+        <w:rPr>
+          <w:rFonts w:ascii="Helvetica" w:hAnsi="Helvetica" w:cs="Helvetica"/>
+        </w:rPr>
         <w:t xml:space="preserve"> </w:t>
       </w:r>
       <w:hyperlink r:id="rId6" w:history="1">
         <w:r>
           <w:rPr>
             <w:rStyle w:val="Hyperlink"/>
+            <w:rFonts w:ascii="Helvetica" w:hAnsi="Helvetica" w:cs="Helvetica"/>
           </w:rPr>
           <w:t>https://github.com/THISISAGOODNAME/learn-ammojs</w:t>
         </w:r>
       </w:hyperlink>
       <w:r>
+        <w:rPr>
+          <w:rFonts w:ascii="Helvetica" w:hAnsi="Helvetica" w:cs="Helvetica"/>
+        </w:rPr>
         <w:t xml:space="preserve"> which had several examples of cloth material as well as cars and other objects.</w:t>
       </w:r>
     </w:p>
-    <w:p/>
-    <w:p>
-      <w:pPr>
-        <w:rPr>
-          <w:sz w:val="24"/>
-          <w:szCs w:val="24"/>
-          <w:u w:val="single"/>
-        </w:rPr>
-      </w:pPr>
-      <w:r>
-        <w:rPr>
+    <w:p>
+      <w:pPr>
+        <w:rPr>
+          <w:rFonts w:ascii="Helvetica" w:hAnsi="Helvetica" w:cs="Helvetica"/>
+        </w:rPr>
+      </w:pPr>
+    </w:p>
+    <w:p>
+      <w:pPr>
+        <w:rPr>
+          <w:rFonts w:ascii="Helvetica" w:hAnsi="Helvetica" w:cs="Helvetica"/>
+          <w:sz w:val="24"/>
+          <w:szCs w:val="24"/>
+          <w:u w:val="single"/>
+        </w:rPr>
+      </w:pPr>
+      <w:r>
+        <w:rPr>
+          <w:rFonts w:ascii="Helvetica" w:hAnsi="Helvetica" w:cs="Helvetica"/>
           <w:sz w:val="24"/>
           <w:szCs w:val="24"/>
           <w:u w:val="single"/>
@@ -1240,43 +1991,82 @@
       </w:r>
     </w:p>
     <w:p>
-      <w:r>
+      <w:pPr>
+        <w:rPr>
+          <w:rFonts w:ascii="Helvetica" w:hAnsi="Helvetica" w:cs="Helvetica"/>
+        </w:rPr>
+      </w:pPr>
+      <w:r>
+        <w:rPr>
+          <w:rFonts w:ascii="Helvetica" w:hAnsi="Helvetica" w:cs="Helvetica"/>
+        </w:rPr>
         <w:t>I started off pretty stressed thinking about this project as I still did not know how I was going to simulate an object that could be affected by physics and could carry out functions like bend</w:t>
       </w:r>
       <w:r>
+        <w:rPr>
+          <w:rFonts w:ascii="Helvetica" w:hAnsi="Helvetica" w:cs="Helvetica"/>
+        </w:rPr>
         <w:t>ing</w:t>
       </w:r>
       <w:r>
+        <w:rPr>
+          <w:rFonts w:ascii="Helvetica" w:hAnsi="Helvetica" w:cs="Helvetica"/>
+        </w:rPr>
         <w:t>, So I carried on working,</w:t>
       </w:r>
       <w:r>
+        <w:rPr>
+          <w:rFonts w:ascii="Helvetica" w:hAnsi="Helvetica" w:cs="Helvetica"/>
+        </w:rPr>
         <w:t xml:space="preserve"> I also started thinking about what I should do for my how to guide however I still don’t know </w:t>
       </w:r>
       <w:r>
+        <w:rPr>
+          <w:rFonts w:ascii="Helvetica" w:hAnsi="Helvetica" w:cs="Helvetica"/>
+        </w:rPr>
         <w:t>there’s</w:t>
       </w:r>
       <w:r>
+        <w:rPr>
+          <w:rFonts w:ascii="Helvetica" w:hAnsi="Helvetica" w:cs="Helvetica"/>
+        </w:rPr>
         <w:t xml:space="preserve"> a lot that I have done in the past 2 weeks but most of it has been covered well by the tutorials I have went through</w:t>
       </w:r>
       <w:r>
+        <w:rPr>
+          <w:rFonts w:ascii="Helvetica" w:hAnsi="Helvetica" w:cs="Helvetica"/>
+        </w:rPr>
         <w:t xml:space="preserve">. After that I continued looking through tutorials and learned about collision filtering and constraints. The constraints gave me an idea of how I am going to do my project. I think I am going to create several blocks in three and in ammo.js to represent them in the physics world and connect them via the hinge constraint. I am going to try implement a </w:t>
       </w:r>
       <w:r>
+        <w:rPr>
+          <w:rFonts w:ascii="Helvetica" w:hAnsi="Helvetica" w:cs="Helvetica"/>
+        </w:rPr>
         <w:t xml:space="preserve">p2p constraint </w:t>
       </w:r>
       <w:r>
+        <w:rPr>
+          <w:rFonts w:ascii="Helvetica" w:hAnsi="Helvetica" w:cs="Helvetica"/>
+        </w:rPr>
         <w:t xml:space="preserve">tomorrow on some objects and see how that works and </w:t>
       </w:r>
       <w:r>
+        <w:rPr>
+          <w:rFonts w:ascii="Helvetica" w:hAnsi="Helvetica" w:cs="Helvetica"/>
+        </w:rPr>
         <w:t>whether</w:t>
       </w:r>
       <w:r>
+        <w:rPr>
+          <w:rFonts w:ascii="Helvetica" w:hAnsi="Helvetica" w:cs="Helvetica"/>
+        </w:rPr>
         <w:t xml:space="preserve"> it is the best solution to simulating the bending of an object.</w:t>
       </w:r>
     </w:p>
     <w:p>
       <w:pPr>
         <w:rPr>
+          <w:rFonts w:ascii="Helvetica" w:hAnsi="Helvetica" w:cs="Helvetica"/>
           <w:b/>
           <w:bCs/>
           <w:sz w:val="28"/>
@@ -1285,6 +2075,7 @@
       </w:pPr>
       <w:r>
         <w:rPr>
+          <w:rFonts w:ascii="Helvetica" w:hAnsi="Helvetica" w:cs="Helvetica"/>
           <w:b/>
           <w:bCs/>
           <w:sz w:val="28"/>
@@ -1296,13 +2087,15 @@
     <w:p>
       <w:pPr>
         <w:rPr>
-          <w:sz w:val="24"/>
-          <w:szCs w:val="24"/>
-          <w:u w:val="single"/>
-        </w:rPr>
-      </w:pPr>
-      <w:r>
-        <w:rPr>
+          <w:rFonts w:ascii="Helvetica" w:hAnsi="Helvetica" w:cs="Helvetica"/>
+          <w:sz w:val="24"/>
+          <w:szCs w:val="24"/>
+          <w:u w:val="single"/>
+        </w:rPr>
+      </w:pPr>
+      <w:r>
+        <w:rPr>
+          <w:rFonts w:ascii="Helvetica" w:hAnsi="Helvetica" w:cs="Helvetica"/>
           <w:sz w:val="24"/>
           <w:szCs w:val="24"/>
           <w:u w:val="single"/>
@@ -1311,134 +2104,264 @@
       </w:r>
     </w:p>
     <w:p>
-      <w:r>
+      <w:pPr>
+        <w:rPr>
+          <w:rFonts w:ascii="Helvetica" w:hAnsi="Helvetica" w:cs="Helvetica"/>
+        </w:rPr>
+      </w:pPr>
+      <w:r>
+        <w:rPr>
+          <w:rFonts w:ascii="Helvetica" w:hAnsi="Helvetica" w:cs="Helvetica"/>
+        </w:rPr>
         <w:t xml:space="preserve">Today I started working on </w:t>
       </w:r>
-      <w:r>
+      <w:proofErr w:type="gramStart"/>
+      <w:r>
+        <w:rPr>
+          <w:rFonts w:ascii="Helvetica" w:hAnsi="Helvetica" w:cs="Helvetica"/>
+        </w:rPr>
         <w:t>my</w:t>
       </w:r>
-      <w:r>
+      <w:proofErr w:type="gramEnd"/>
+      <w:r>
+        <w:rPr>
+          <w:rFonts w:ascii="Helvetica" w:hAnsi="Helvetica" w:cs="Helvetica"/>
+        </w:rPr>
         <w:t xml:space="preserve"> </w:t>
       </w:r>
       <w:r>
+        <w:rPr>
+          <w:rFonts w:ascii="Helvetica" w:hAnsi="Helvetica" w:cs="Helvetica"/>
+        </w:rPr>
         <w:t>how</w:t>
       </w:r>
       <w:r>
+        <w:rPr>
+          <w:rFonts w:ascii="Helvetica" w:hAnsi="Helvetica" w:cs="Helvetica"/>
+        </w:rPr>
         <w:t xml:space="preserve"> to guide. I have decided that I am going to create a how to guide that I wish I had when I was starting</w:t>
       </w:r>
       <w:r>
+        <w:rPr>
+          <w:rFonts w:ascii="Helvetica" w:hAnsi="Helvetica" w:cs="Helvetica"/>
+        </w:rPr>
         <w:t>,</w:t>
       </w:r>
       <w:r>
+        <w:rPr>
+          <w:rFonts w:ascii="Helvetica" w:hAnsi="Helvetica" w:cs="Helvetica"/>
+        </w:rPr>
         <w:t xml:space="preserve"> </w:t>
       </w:r>
       <w:r>
+        <w:rPr>
+          <w:rFonts w:ascii="Helvetica" w:hAnsi="Helvetica" w:cs="Helvetica"/>
+        </w:rPr>
         <w:t>so</w:t>
       </w:r>
       <w:r>
+        <w:rPr>
+          <w:rFonts w:ascii="Helvetica" w:hAnsi="Helvetica" w:cs="Helvetica"/>
+        </w:rPr>
         <w:t xml:space="preserve"> if someone was to start with three.js and ammo.js they will not run into the same </w:t>
       </w:r>
       <w:r>
+        <w:rPr>
+          <w:rFonts w:ascii="Helvetica" w:hAnsi="Helvetica" w:cs="Helvetica"/>
+        </w:rPr>
         <w:t>time-consuming</w:t>
       </w:r>
       <w:r>
+        <w:rPr>
+          <w:rFonts w:ascii="Helvetica" w:hAnsi="Helvetica" w:cs="Helvetica"/>
+        </w:rPr>
         <w:t xml:space="preserve"> issues of searching hard the internet for tutorials. </w:t>
       </w:r>
       <w:r>
+        <w:rPr>
+          <w:rFonts w:ascii="Helvetica" w:hAnsi="Helvetica" w:cs="Helvetica"/>
+        </w:rPr>
         <w:t>Therefore,</w:t>
       </w:r>
       <w:r>
+        <w:rPr>
+          <w:rFonts w:ascii="Helvetica" w:hAnsi="Helvetica" w:cs="Helvetica"/>
+        </w:rPr>
         <w:t xml:space="preserve"> this website is going to target a beginner user of ammo.js and three.js. I am planning to have </w:t>
       </w:r>
-      <w:r>
-        <w:t xml:space="preserve">my </w:t>
-      </w:r>
-      <w:r>
+      <w:proofErr w:type="gramStart"/>
+      <w:r>
+        <w:rPr>
+          <w:rFonts w:ascii="Helvetica" w:hAnsi="Helvetica" w:cs="Helvetica"/>
+        </w:rPr>
+        <w:t>my</w:t>
+      </w:r>
+      <w:proofErr w:type="gramEnd"/>
+      <w:r>
+        <w:rPr>
+          <w:rFonts w:ascii="Helvetica" w:hAnsi="Helvetica" w:cs="Helvetica"/>
+        </w:rPr>
+        <w:t xml:space="preserve"> </w:t>
+      </w:r>
+      <w:r>
+        <w:rPr>
+          <w:rFonts w:ascii="Helvetica" w:hAnsi="Helvetica" w:cs="Helvetica"/>
+        </w:rPr>
         <w:t xml:space="preserve">how to guide contain 5 main sections, the first explaining what both three.js and ammo.js are. The second containing information about setting up ammo.js and three.js linking to the installation guides. Also linking a guide to the </w:t>
       </w:r>
-      <w:r>
+      <w:proofErr w:type="gramStart"/>
+      <w:r>
+        <w:rPr>
+          <w:rFonts w:ascii="Helvetica" w:hAnsi="Helvetica" w:cs="Helvetica"/>
+        </w:rPr>
         <w:t>ide</w:t>
       </w:r>
-      <w:r>
-        <w:t xml:space="preserve"> I am using visual studio code and finally a tutorial on setting up your project folder and vs code workspace to allow the user to get started working with ammo.js. The third part I will show a tutorial of setting up a physics world. And the fourth will be about </w:t>
-      </w:r>
-      <w:r>
+      <w:proofErr w:type="gramEnd"/>
+      <w:r>
+        <w:rPr>
+          <w:rFonts w:ascii="Helvetica" w:hAnsi="Helvetica" w:cs="Helvetica"/>
+        </w:rPr>
+        <w:t xml:space="preserve"> I am using visual studio code and finally a tutorial on setting up your project folder and vs code workspace to allow the user to get started working with ammo.js. The third part I will show a tutorial of setting up a physics world. And the fourth will be about creating objects in the world which will be </w:t>
+      </w:r>
+      <w:r>
+        <w:rPr>
+          <w:rFonts w:ascii="Helvetica" w:hAnsi="Helvetica" w:cs="Helvetica"/>
+        </w:rPr>
+        <w:t>affected</w:t>
+      </w:r>
+      <w:r>
+        <w:rPr>
+          <w:rFonts w:ascii="Helvetica" w:hAnsi="Helvetica" w:cs="Helvetica"/>
+        </w:rPr>
+        <w:t xml:space="preserve"> by physics and show some examples of different objects which can be added and finally I am going to have the last part of </w:t>
+      </w:r>
+      <w:proofErr w:type="gramStart"/>
+      <w:r>
+        <w:rPr>
+          <w:rFonts w:ascii="Helvetica" w:hAnsi="Helvetica" w:cs="Helvetica"/>
+        </w:rPr>
+        <w:t>my</w:t>
+      </w:r>
+      <w:proofErr w:type="gramEnd"/>
+      <w:r>
+        <w:rPr>
+          <w:rFonts w:ascii="Helvetica" w:hAnsi="Helvetica" w:cs="Helvetica"/>
+        </w:rPr>
+        <w:t xml:space="preserve"> </w:t>
+      </w:r>
+      <w:r>
+        <w:rPr>
+          <w:rFonts w:ascii="Helvetica" w:hAnsi="Helvetica" w:cs="Helvetica"/>
+        </w:rPr>
+        <w:t>how to guide about where to go from this point</w:t>
+      </w:r>
+      <w:r>
+        <w:rPr>
+          <w:rFonts w:ascii="Helvetica" w:hAnsi="Helvetica" w:cs="Helvetica"/>
+        </w:rPr>
+        <w:t xml:space="preserve">. I am doing the how to guide in a format that I think would be helpful to someone in my shoes when I began this project therefore I did it in a step by step building a project up </w:t>
+      </w:r>
+      <w:r>
+        <w:rPr>
+          <w:rFonts w:ascii="Helvetica" w:hAnsi="Helvetica" w:cs="Helvetica"/>
+        </w:rPr>
+        <w:t xml:space="preserve">format building the project from the start to the finish explaining all the code in the simplest way possible </w:t>
+      </w:r>
+      <w:r>
+        <w:rPr>
+          <w:rFonts w:ascii="Helvetica" w:hAnsi="Helvetica" w:cs="Helvetica"/>
+        </w:rPr>
+        <w:t>using</w:t>
+      </w:r>
+      <w:r>
+        <w:rPr>
+          <w:rFonts w:ascii="Helvetica" w:hAnsi="Helvetica" w:cs="Helvetica"/>
+        </w:rPr>
+        <w:t xml:space="preserve"> brief paragraph format explanations and comments on the code.</w:t>
+      </w:r>
+      <w:r>
+        <w:rPr>
+          <w:rFonts w:ascii="Helvetica" w:hAnsi="Helvetica" w:cs="Helvetica"/>
+        </w:rPr>
+        <w:t xml:space="preserve"> </w:t>
+      </w:r>
+      <w:r>
+        <w:rPr>
+          <w:rFonts w:ascii="Helvetica" w:hAnsi="Helvetica" w:cs="Helvetica"/>
+        </w:rPr>
         <w:lastRenderedPageBreak/>
-        <w:t xml:space="preserve">creating objects in the world which will be </w:t>
-      </w:r>
-      <w:r>
-        <w:t>affected</w:t>
-      </w:r>
-      <w:r>
-        <w:t xml:space="preserve"> by physics and show some examples of different objects which can be added and finally I am going to have the last part of </w:t>
-      </w:r>
-      <w:r>
-        <w:t xml:space="preserve">my </w:t>
-      </w:r>
-      <w:r>
-        <w:t>how to guide about where to go from this point</w:t>
-      </w:r>
-      <w:r>
-        <w:t xml:space="preserve">. I am doing the how to guide in a format that I think would be helpful to someone in my shoes when I began this project therefore I did it in a step by step building a project up </w:t>
-      </w:r>
-      <w:r>
-        <w:t xml:space="preserve">format building the project from the start to the finish explaining all the code in the simplest way possible </w:t>
-      </w:r>
-      <w:r>
-        <w:t>using</w:t>
-      </w:r>
-      <w:r>
-        <w:t xml:space="preserve"> brief paragraph format explanations and comments on the code.</w:t>
-      </w:r>
-      <w:r>
-        <w:t xml:space="preserve"> </w:t>
-      </w:r>
-      <w:r>
         <w:t xml:space="preserve">And on the final section I want to </w:t>
       </w:r>
       <w:r>
+        <w:rPr>
+          <w:rFonts w:ascii="Helvetica" w:hAnsi="Helvetica" w:cs="Helvetica"/>
+        </w:rPr>
         <w:t>some more advanced tutorials</w:t>
       </w:r>
       <w:r>
+        <w:rPr>
+          <w:rFonts w:ascii="Helvetica" w:hAnsi="Helvetica" w:cs="Helvetica"/>
+        </w:rPr>
         <w:t xml:space="preserve"> and examples</w:t>
       </w:r>
       <w:r>
+        <w:rPr>
+          <w:rFonts w:ascii="Helvetica" w:hAnsi="Helvetica" w:cs="Helvetica"/>
+        </w:rPr>
         <w:t xml:space="preserve"> I have used</w:t>
       </w:r>
       <w:r>
+        <w:rPr>
+          <w:rFonts w:ascii="Helvetica" w:hAnsi="Helvetica" w:cs="Helvetica"/>
+        </w:rPr>
         <w:t xml:space="preserve"> to help me with learning ammo.js and three.js</w:t>
       </w:r>
       <w:r>
+        <w:rPr>
+          <w:rFonts w:ascii="Helvetica" w:hAnsi="Helvetica" w:cs="Helvetica"/>
+        </w:rPr>
         <w:t xml:space="preserve">. </w:t>
       </w:r>
       <w:r>
+        <w:rPr>
+          <w:rFonts w:ascii="Helvetica" w:hAnsi="Helvetica" w:cs="Helvetica"/>
+        </w:rPr>
         <w:t>Also,</w:t>
       </w:r>
       <w:r>
+        <w:rPr>
+          <w:rFonts w:ascii="Helvetica" w:hAnsi="Helvetica" w:cs="Helvetica"/>
+        </w:rPr>
         <w:t xml:space="preserve"> I found a good resource today when I was doing some research an ammo.js lab that showed me examples of code and objects that could be created using ammo.js and three.js: </w:t>
       </w:r>
       <w:hyperlink r:id="rId7" w:history="1">
         <w:r>
           <w:rPr>
             <w:rStyle w:val="Hyperlink"/>
+            <w:rFonts w:ascii="Helvetica" w:hAnsi="Helvetica" w:cs="Helvetica"/>
           </w:rPr>
           <w:t>https://github.com/lo-th/Ammo.lab</w:t>
         </w:r>
       </w:hyperlink>
       <w:r>
+        <w:rPr>
+          <w:rFonts w:ascii="Helvetica" w:hAnsi="Helvetica" w:cs="Helvetica"/>
+        </w:rPr>
         <w:t>.</w:t>
       </w:r>
     </w:p>
     <w:p>
       <w:pPr>
         <w:rPr>
-          <w:sz w:val="24"/>
-          <w:szCs w:val="24"/>
-          <w:u w:val="single"/>
-        </w:rPr>
-      </w:pPr>
-      <w:r>
-        <w:rPr>
+          <w:rFonts w:ascii="Helvetica" w:hAnsi="Helvetica" w:cs="Helvetica"/>
+          <w:sz w:val="24"/>
+          <w:szCs w:val="24"/>
+          <w:u w:val="single"/>
+        </w:rPr>
+      </w:pPr>
+      <w:r>
+        <w:rPr>
+          <w:rFonts w:ascii="Helvetica" w:hAnsi="Helvetica" w:cs="Helvetica"/>
           <w:sz w:val="24"/>
           <w:szCs w:val="24"/>
           <w:u w:val="single"/>
@@ -1447,79 +2370,152 @@
       </w:r>
     </w:p>
     <w:p>
-      <w:r>
+      <w:pPr>
+        <w:rPr>
+          <w:rFonts w:ascii="Helvetica" w:hAnsi="Helvetica" w:cs="Helvetica"/>
+        </w:rPr>
+      </w:pPr>
+      <w:r>
+        <w:rPr>
+          <w:rFonts w:ascii="Helvetica" w:hAnsi="Helvetica" w:cs="Helvetica"/>
+        </w:rPr>
         <w:t>Today I</w:t>
       </w:r>
       <w:r>
+        <w:rPr>
+          <w:rFonts w:ascii="Helvetica" w:hAnsi="Helvetica" w:cs="Helvetica"/>
+        </w:rPr>
         <w:t xml:space="preserve"> started working with </w:t>
       </w:r>
       <w:r>
+        <w:rPr>
+          <w:rFonts w:ascii="Helvetica" w:hAnsi="Helvetica" w:cs="Helvetica"/>
+        </w:rPr>
         <w:t>constraints like</w:t>
       </w:r>
       <w:r>
+        <w:rPr>
+          <w:rFonts w:ascii="Helvetica" w:hAnsi="Helvetica" w:cs="Helvetica"/>
+        </w:rPr>
         <w:t xml:space="preserve"> p2p and I also tried the slider hinge as well, I had some issues which took me a while to figure out since the debugging was not giving me a specific reason why the project was not working so I just ended up copying </w:t>
       </w:r>
       <w:proofErr w:type="spellStart"/>
       <w:r>
+        <w:rPr>
+          <w:rFonts w:ascii="Helvetica" w:hAnsi="Helvetica" w:cs="Helvetica"/>
+        </w:rPr>
         <w:t>setUpCode</w:t>
       </w:r>
       <w:proofErr w:type="spellEnd"/>
       <w:r>
+        <w:rPr>
+          <w:rFonts w:ascii="Helvetica" w:hAnsi="Helvetica" w:cs="Helvetica"/>
+        </w:rPr>
         <w:t xml:space="preserve"> from a previous project I did which I knew work and it just started working.</w:t>
       </w:r>
       <w:r>
+        <w:rPr>
+          <w:rFonts w:ascii="Helvetica" w:hAnsi="Helvetica" w:cs="Helvetica"/>
+        </w:rPr>
         <w:t xml:space="preserve">  </w:t>
       </w:r>
       <w:r>
+        <w:rPr>
+          <w:rFonts w:ascii="Helvetica" w:hAnsi="Helvetica" w:cs="Helvetica"/>
+        </w:rPr>
         <w:t xml:space="preserve">I also tried adding </w:t>
       </w:r>
       <w:proofErr w:type="spellStart"/>
       <w:r>
+        <w:rPr>
+          <w:rFonts w:ascii="Helvetica" w:hAnsi="Helvetica" w:cs="Helvetica"/>
+        </w:rPr>
         <w:t>THREE.OrbitControls</w:t>
       </w:r>
       <w:proofErr w:type="spellEnd"/>
       <w:r>
+        <w:rPr>
+          <w:rFonts w:ascii="Helvetica" w:hAnsi="Helvetica" w:cs="Helvetica"/>
+        </w:rPr>
         <w:t xml:space="preserve">() again but it still did not work using the way in three.js documentation, So I ended up </w:t>
       </w:r>
       <w:r>
+        <w:rPr>
+          <w:rFonts w:ascii="Helvetica" w:hAnsi="Helvetica" w:cs="Helvetica"/>
+        </w:rPr>
         <w:t xml:space="preserve">searching through solutions on </w:t>
       </w:r>
       <w:r>
+        <w:rPr>
+          <w:rFonts w:ascii="Helvetica" w:hAnsi="Helvetica" w:cs="Helvetica"/>
+        </w:rPr>
         <w:t>stack overflow</w:t>
       </w:r>
       <w:r>
+        <w:rPr>
+          <w:rFonts w:ascii="Helvetica" w:hAnsi="Helvetica" w:cs="Helvetica"/>
+        </w:rPr>
         <w:t xml:space="preserve"> and found a suggestion to put new </w:t>
       </w:r>
       <w:proofErr w:type="spellStart"/>
       <w:r>
+        <w:rPr>
+          <w:rFonts w:ascii="Helvetica" w:hAnsi="Helvetica" w:cs="Helvetica"/>
+        </w:rPr>
         <w:t>THREE.OrbitControls</w:t>
       </w:r>
       <w:proofErr w:type="spellEnd"/>
       <w:r>
+        <w:rPr>
+          <w:rFonts w:ascii="Helvetica" w:hAnsi="Helvetica" w:cs="Helvetica"/>
+        </w:rPr>
         <w:t xml:space="preserve">(); instead of just using new </w:t>
       </w:r>
       <w:proofErr w:type="spellStart"/>
-      <w:r>
+      <w:proofErr w:type="gramStart"/>
+      <w:r>
+        <w:rPr>
+          <w:rFonts w:ascii="Helvetica" w:hAnsi="Helvetica" w:cs="Helvetica"/>
+        </w:rPr>
         <w:t>OrbitControls</w:t>
       </w:r>
       <w:proofErr w:type="spellEnd"/>
       <w:r>
-        <w:t xml:space="preserve">(); </w:t>
-      </w:r>
-      <w:r>
+        <w:rPr>
+          <w:rFonts w:ascii="Helvetica" w:hAnsi="Helvetica" w:cs="Helvetica"/>
+        </w:rPr>
+        <w:t>(</w:t>
+      </w:r>
+      <w:proofErr w:type="gramEnd"/>
+      <w:r>
+        <w:rPr>
+          <w:rFonts w:ascii="Helvetica" w:hAnsi="Helvetica" w:cs="Helvetica"/>
+        </w:rPr>
+        <w:t xml:space="preserve">); </w:t>
+      </w:r>
+      <w:r>
+        <w:rPr>
+          <w:rFonts w:ascii="Helvetica" w:hAnsi="Helvetica" w:cs="Helvetica"/>
+        </w:rPr>
         <w:t xml:space="preserve">and it started working, In hindsight I should have tried this before but stupid is as stupid does. At the end of the </w:t>
       </w:r>
       <w:r>
+        <w:rPr>
+          <w:rFonts w:ascii="Helvetica" w:hAnsi="Helvetica" w:cs="Helvetica"/>
+        </w:rPr>
         <w:t>day,</w:t>
       </w:r>
       <w:r>
+        <w:rPr>
+          <w:rFonts w:ascii="Helvetica" w:hAnsi="Helvetica" w:cs="Helvetica"/>
+        </w:rPr>
         <w:t xml:space="preserve"> I also found my template for the how to guide webpage using the recommended website and started compiling the script for the website </w:t>
       </w:r>
       <w:hyperlink r:id="rId8" w:history="1">
         <w:r>
           <w:rPr>
             <w:rStyle w:val="Hyperlink"/>
-            <w:rFonts w:ascii="Calibri" w:hAnsi="Calibri" w:cs="Calibri"/>
+            <w:rFonts w:ascii="Helvetica" w:hAnsi="Helvetica" w:cs="Helvetica"/>
             <w:sz w:val="28"/>
             <w:szCs w:val="28"/>
           </w:rPr>
@@ -1527,106 +2523,165 @@
         </w:r>
       </w:hyperlink>
       <w:r>
+        <w:rPr>
+          <w:rFonts w:ascii="Helvetica" w:hAnsi="Helvetica" w:cs="Helvetica"/>
+        </w:rPr>
         <w:t>. I ended up creating the welcome page of the website</w:t>
       </w:r>
       <w:r>
+        <w:rPr>
+          <w:rFonts w:ascii="Helvetica" w:hAnsi="Helvetica" w:cs="Helvetica"/>
+        </w:rPr>
         <w:t xml:space="preserve"> I done this using inspirations from popular programming tutorial websites like </w:t>
       </w:r>
       <w:hyperlink r:id="rId9" w:history="1">
         <w:r>
           <w:rPr>
             <w:rStyle w:val="Hyperlink"/>
+            <w:rFonts w:ascii="Helvetica" w:hAnsi="Helvetica" w:cs="Helvetica"/>
           </w:rPr>
           <w:t>https://www.pyimagesearch.com/</w:t>
         </w:r>
       </w:hyperlink>
       <w:r>
+        <w:rPr>
+          <w:rFonts w:ascii="Helvetica" w:hAnsi="Helvetica" w:cs="Helvetica"/>
+        </w:rPr>
         <w:t>, I tried to mimic the style of keeping the user engaged through the use of short but informative explanation of what ammo.js and three.js and an introduction which is easy to read as well as this I added an image at the bottom of the page to make the page not look so bland in an attempt to keep a user of the tutorial engaged.</w:t>
       </w:r>
       <w:r>
+        <w:rPr>
+          <w:rFonts w:ascii="Helvetica" w:hAnsi="Helvetica" w:cs="Helvetica"/>
+        </w:rPr>
         <w:t xml:space="preserve">  I also got the script done with and screenshots I needed for the second </w:t>
       </w:r>
       <w:r>
+        <w:rPr>
+          <w:rFonts w:ascii="Helvetica" w:hAnsi="Helvetica" w:cs="Helvetica"/>
+        </w:rPr>
         <w:t>part</w:t>
       </w:r>
       <w:r>
+        <w:rPr>
+          <w:rFonts w:ascii="Helvetica" w:hAnsi="Helvetica" w:cs="Helvetica"/>
+        </w:rPr>
         <w:t xml:space="preserve"> which </w:t>
       </w:r>
       <w:r>
+        <w:rPr>
+          <w:rFonts w:ascii="Helvetica" w:hAnsi="Helvetica" w:cs="Helvetica"/>
+        </w:rPr>
         <w:t>is</w:t>
       </w:r>
       <w:r>
+        <w:rPr>
+          <w:rFonts w:ascii="Helvetica" w:hAnsi="Helvetica" w:cs="Helvetica"/>
+        </w:rPr>
         <w:t xml:space="preserve"> going to be a guide to setting up the ammo.js and three.js environment</w:t>
       </w:r>
       <w:r>
+        <w:rPr>
+          <w:rFonts w:ascii="Helvetica" w:hAnsi="Helvetica" w:cs="Helvetica"/>
+        </w:rPr>
         <w:t xml:space="preserve"> for the script I used examples from set up guides like:( </w:t>
       </w:r>
       <w:hyperlink r:id="rId10" w:history="1">
         <w:r>
           <w:rPr>
             <w:rStyle w:val="Hyperlink"/>
+            <w:rFonts w:ascii="Helvetica" w:hAnsi="Helvetica" w:cs="Helvetica"/>
           </w:rPr>
           <w:t>https://docs.microsoft.com/en-us/visualstudio/install/install-visual-studio?view=vs-2019</w:t>
         </w:r>
       </w:hyperlink>
       <w:r>
+        <w:rPr>
+          <w:rFonts w:ascii="Helvetica" w:hAnsi="Helvetica" w:cs="Helvetica"/>
+        </w:rPr>
         <w:t>) and tried guide Showing the user step-by st</w:t>
       </w:r>
       <w:r>
+        <w:rPr>
+          <w:rFonts w:ascii="Helvetica" w:hAnsi="Helvetica" w:cs="Helvetica"/>
+        </w:rPr>
         <w:t>e</w:t>
       </w:r>
       <w:r>
+        <w:rPr>
+          <w:rFonts w:ascii="Helvetica" w:hAnsi="Helvetica" w:cs="Helvetica"/>
+        </w:rPr>
         <w:t>p the process of getting set up to use ammo.js and three.js</w:t>
       </w:r>
       <w:r>
+        <w:rPr>
+          <w:rFonts w:ascii="Helvetica" w:hAnsi="Helvetica" w:cs="Helvetica"/>
+        </w:rPr>
         <w:t xml:space="preserve"> with screenshots of each step and explanation</w:t>
       </w:r>
       <w:r>
+        <w:rPr>
+          <w:rFonts w:ascii="Helvetica" w:hAnsi="Helvetica" w:cs="Helvetica"/>
+        </w:rPr>
         <w:t>. I</w:t>
       </w:r>
       <w:r>
+        <w:rPr>
+          <w:rFonts w:ascii="Helvetica" w:hAnsi="Helvetica" w:cs="Helvetica"/>
+        </w:rPr>
         <w:t xml:space="preserve"> also</w:t>
       </w:r>
       <w:r>
+        <w:rPr>
+          <w:rFonts w:ascii="Helvetica" w:hAnsi="Helvetica" w:cs="Helvetica"/>
+        </w:rPr>
         <w:t xml:space="preserve"> </w:t>
       </w:r>
       <w:r>
+        <w:rPr>
+          <w:rFonts w:ascii="Helvetica" w:hAnsi="Helvetica" w:cs="Helvetica"/>
+        </w:rPr>
         <w:t xml:space="preserve">linked an install guide for ammo.js/three.js that I had used </w:t>
       </w:r>
       <w:r>
-        <w:t>(</w:t>
-      </w:r>
-      <w:r>
-        <w:t>https://github.com/mattr862/Ammo.js-Three.js/blob/master/Setting%20up%20ammo.js%20Three.js.pdf</w:t>
-      </w:r>
-      <w:r>
-        <w:t>) and linked the install to visual studio code (</w:t>
+        <w:rPr>
+          <w:rFonts w:ascii="Helvetica" w:hAnsi="Helvetica" w:cs="Helvetica"/>
+        </w:rPr>
+        <w:t>(https://github.com/mattr862/Ammo.js-Three.js/blob/master/Setting%20up%20ammo.js%20Three.js.pdf) and linked the install to visual studio code (</w:t>
       </w:r>
       <w:hyperlink r:id="rId11" w:history="1">
         <w:r>
           <w:rPr>
             <w:rStyle w:val="Hyperlink"/>
+            <w:rFonts w:ascii="Helvetica" w:hAnsi="Helvetica" w:cs="Helvetica"/>
           </w:rPr>
           <w:t>https://code.visualstudio.com/download</w:t>
         </w:r>
       </w:hyperlink>
       <w:r>
+        <w:rPr>
+          <w:rFonts w:ascii="Helvetica" w:hAnsi="Helvetica" w:cs="Helvetica"/>
+        </w:rPr>
         <w:t>)</w:t>
       </w:r>
       <w:r>
+        <w:rPr>
+          <w:rFonts w:ascii="Helvetica" w:hAnsi="Helvetica" w:cs="Helvetica"/>
+        </w:rPr>
         <w:t xml:space="preserve"> to make it simple for the user.</w:t>
       </w:r>
     </w:p>
     <w:p>
       <w:pPr>
         <w:rPr>
-          <w:sz w:val="24"/>
-          <w:szCs w:val="24"/>
-          <w:u w:val="single"/>
-        </w:rPr>
-      </w:pPr>
-      <w:r>
-        <w:rPr>
+          <w:rFonts w:ascii="Helvetica" w:hAnsi="Helvetica" w:cs="Helvetica"/>
+          <w:sz w:val="24"/>
+          <w:szCs w:val="24"/>
+          <w:u w:val="single"/>
+        </w:rPr>
+      </w:pPr>
+      <w:r>
+        <w:rPr>
+          <w:rFonts w:ascii="Helvetica" w:hAnsi="Helvetica" w:cs="Helvetica"/>
           <w:sz w:val="24"/>
           <w:szCs w:val="24"/>
           <w:u w:val="single"/>
@@ -1635,113 +2690,202 @@
       </w:r>
     </w:p>
     <w:p>
-      <w:r>
+      <w:pPr>
+        <w:rPr>
+          <w:rFonts w:ascii="Helvetica" w:hAnsi="Helvetica" w:cs="Helvetica"/>
+        </w:rPr>
+      </w:pPr>
+      <w:r>
+        <w:rPr>
+          <w:rFonts w:ascii="Helvetica" w:hAnsi="Helvetica" w:cs="Helvetica"/>
+        </w:rPr>
         <w:t>Mainly I focused on my website today,</w:t>
       </w:r>
       <w:r>
+        <w:rPr>
+          <w:rFonts w:ascii="Helvetica" w:hAnsi="Helvetica" w:cs="Helvetica"/>
+        </w:rPr>
         <w:t xml:space="preserve"> I ended up adding lots of code snippets too to show incremental examples of putting the world together and as well as that added comments on as many statements as I could that were not </w:t>
       </w:r>
       <w:r>
+        <w:rPr>
+          <w:rFonts w:ascii="Helvetica" w:hAnsi="Helvetica" w:cs="Helvetica"/>
+        </w:rPr>
         <w:t>self-explanatory,</w:t>
       </w:r>
       <w:r>
+        <w:rPr>
+          <w:rFonts w:ascii="Helvetica" w:hAnsi="Helvetica" w:cs="Helvetica"/>
+        </w:rPr>
         <w:t xml:space="preserve"> I also tried my best to explain the code </w:t>
       </w:r>
       <w:r>
+        <w:rPr>
+          <w:rFonts w:ascii="Helvetica" w:hAnsi="Helvetica" w:cs="Helvetica"/>
+        </w:rPr>
         <w:t>as simple and explaining the code snippets through adding comments and paragraphs describing what was happening</w:t>
       </w:r>
       <w:r>
+        <w:rPr>
+          <w:rFonts w:ascii="Helvetica" w:hAnsi="Helvetica" w:cs="Helvetica"/>
+        </w:rPr>
         <w:t>.</w:t>
       </w:r>
       <w:r>
-        <w:t xml:space="preserve"> I got my inspiration for doing my how in this way from a great guide I have user by blue magnificent on ammo.js and three.js (</w:t>
-      </w:r>
-      <w:r>
-        <w:t>https://medium.com/@bluemagnificent/intro-to-javascript-3d-physics-using-ammo-js-and-three-js-dd48df81f591</w:t>
-      </w:r>
-      <w:r>
-        <w:t>)as well as this I have seen it used in other tutorials like (</w:t>
+        <w:rPr>
+          <w:rFonts w:ascii="Helvetica" w:hAnsi="Helvetica" w:cs="Helvetica"/>
+        </w:rPr>
+        <w:t xml:space="preserve"> I got my inspiration for doing </w:t>
+      </w:r>
+      <w:proofErr w:type="gramStart"/>
+      <w:r>
+        <w:rPr>
+          <w:rFonts w:ascii="Helvetica" w:hAnsi="Helvetica" w:cs="Helvetica"/>
+        </w:rPr>
+        <w:t>my</w:t>
+      </w:r>
+      <w:proofErr w:type="gramEnd"/>
+      <w:r>
+        <w:rPr>
+          <w:rFonts w:ascii="Helvetica" w:hAnsi="Helvetica" w:cs="Helvetica"/>
+        </w:rPr>
+        <w:t xml:space="preserve"> how in this way from a great guide I have user by blue magnificent on ammo.js and three.js (https://medium.com/@bluemagnificent/intro-to-javascript-3d-physics-using-ammo-js-and-three-js-dd48df81f591)as well as this I have seen it used in other tutorials like (</w:t>
       </w:r>
       <w:hyperlink r:id="rId12" w:history="1">
         <w:r>
           <w:rPr>
             <w:rStyle w:val="Hyperlink"/>
+            <w:rFonts w:ascii="Helvetica" w:hAnsi="Helvetica" w:cs="Helvetica"/>
           </w:rPr>
           <w:t>https://krpc.github.io/krpc/</w:t>
         </w:r>
       </w:hyperlink>
       <w:r>
+        <w:rPr>
+          <w:rFonts w:ascii="Helvetica" w:hAnsi="Helvetica" w:cs="Helvetica"/>
+        </w:rPr>
         <w:t xml:space="preserve">) to explain how to use their libraries to create scripting of a game called </w:t>
       </w:r>
       <w:proofErr w:type="spellStart"/>
       <w:r>
+        <w:rPr>
+          <w:rFonts w:ascii="Helvetica" w:hAnsi="Helvetica" w:cs="Helvetica"/>
+        </w:rPr>
         <w:t>ksp</w:t>
       </w:r>
       <w:proofErr w:type="spellEnd"/>
       <w:r>
+        <w:rPr>
+          <w:rFonts w:ascii="Helvetica" w:hAnsi="Helvetica" w:cs="Helvetica"/>
+        </w:rPr>
         <w:t>.</w:t>
       </w:r>
     </w:p>
     <w:p>
       <w:pPr>
         <w:rPr>
-          <w:sz w:val="24"/>
-          <w:szCs w:val="24"/>
-          <w:u w:val="single"/>
-        </w:rPr>
-      </w:pPr>
-      <w:r>
-        <w:rPr>
-          <w:sz w:val="24"/>
-          <w:szCs w:val="24"/>
-          <w:u w:val="single"/>
+          <w:rFonts w:ascii="Helvetica" w:hAnsi="Helvetica" w:cs="Helvetica"/>
+          <w:sz w:val="24"/>
+          <w:szCs w:val="24"/>
+          <w:u w:val="single"/>
+        </w:rPr>
+      </w:pPr>
+      <w:r>
+        <w:rPr>
+          <w:rFonts w:ascii="Helvetica" w:hAnsi="Helvetica" w:cs="Helvetica"/>
+          <w:sz w:val="24"/>
+          <w:szCs w:val="24"/>
+          <w:u w:val="single"/>
+        </w:rPr>
+        <w:t>04/02/2021</w:t>
+      </w:r>
+    </w:p>
+    <w:p>
+      <w:pPr>
+        <w:rPr>
+          <w:rFonts w:ascii="Helvetica" w:hAnsi="Helvetica" w:cs="Helvetica"/>
+        </w:rPr>
+      </w:pPr>
+      <w:r>
+        <w:rPr>
+          <w:rFonts w:ascii="Helvetica" w:hAnsi="Helvetica" w:cs="Helvetica"/>
+        </w:rPr>
+        <w:t xml:space="preserve">I have one more day till I must submit my guide I am not far from being done now since today I finished my setting up physics world part and skipped to the final part and finished that too, I also wrote the script for the fourth part which will be adding objects to the physics world and have code snippets ready I just </w:t>
+      </w:r>
+      <w:r>
+        <w:rPr>
+          <w:rFonts w:ascii="Helvetica" w:hAnsi="Helvetica" w:cs="Helvetica"/>
+        </w:rPr>
+        <w:t xml:space="preserve">need to </w:t>
+      </w:r>
+      <w:r>
+        <w:rPr>
+          <w:rFonts w:ascii="Helvetica" w:hAnsi="Helvetica" w:cs="Helvetica"/>
+        </w:rPr>
+        <w:t xml:space="preserve">add it tomorrow to the website and then </w:t>
+      </w:r>
+      <w:r>
+        <w:rPr>
+          <w:rFonts w:ascii="Helvetica" w:hAnsi="Helvetica" w:cs="Helvetica"/>
         </w:rPr>
         <w:lastRenderedPageBreak/>
-        <w:t>04/02/2021</w:t>
-      </w:r>
-    </w:p>
-    <w:p>
-      <w:r>
-        <w:t xml:space="preserve">I have one more day till I must submit my guide I am not far from being done now since today I finished my setting up physics world part and skipped to the final part and finished that too, I also wrote the script for the fourth part which will be adding objects to the physics world and have code snippets ready I just </w:t>
-      </w:r>
-      <w:r>
-        <w:t xml:space="preserve">need to </w:t>
-      </w:r>
-      <w:r>
-        <w:t xml:space="preserve">add it tomorrow to the website and then do some clean up. </w:t>
-      </w:r>
-      <w:r>
+        <w:t xml:space="preserve">do some clean up. </w:t>
+      </w:r>
+      <w:r>
+        <w:rPr>
+          <w:rFonts w:ascii="Helvetica" w:hAnsi="Helvetica" w:cs="Helvetica"/>
+        </w:rPr>
         <w:t>I am</w:t>
       </w:r>
       <w:r>
+        <w:rPr>
+          <w:rFonts w:ascii="Helvetica" w:hAnsi="Helvetica" w:cs="Helvetica"/>
+        </w:rPr>
         <w:t xml:space="preserve"> glad that this </w:t>
       </w:r>
       <w:r>
+        <w:rPr>
+          <w:rFonts w:ascii="Helvetica" w:hAnsi="Helvetica" w:cs="Helvetica"/>
+        </w:rPr>
         <w:t xml:space="preserve">part </w:t>
       </w:r>
       <w:r>
+        <w:rPr>
+          <w:rFonts w:ascii="Helvetica" w:hAnsi="Helvetica" w:cs="Helvetica"/>
+        </w:rPr>
         <w:t xml:space="preserve">is almost done it was getting a bit tedious but my 2 years doing </w:t>
       </w:r>
       <w:r>
+        <w:rPr>
+          <w:rFonts w:ascii="Helvetica" w:hAnsi="Helvetica" w:cs="Helvetica"/>
+        </w:rPr>
         <w:t>B</w:t>
       </w:r>
       <w:r>
+        <w:rPr>
+          <w:rFonts w:ascii="Helvetica" w:hAnsi="Helvetica" w:cs="Helvetica"/>
+        </w:rPr>
         <w:t>TEC</w:t>
       </w:r>
       <w:r>
+        <w:rPr>
+          <w:rFonts w:ascii="Helvetica" w:hAnsi="Helvetica" w:cs="Helvetica"/>
+        </w:rPr>
         <w:t xml:space="preserve"> ICT has been helping me a lot get through this part of the project.</w:t>
       </w:r>
     </w:p>
     <w:p>
       <w:pPr>
         <w:rPr>
-          <w:sz w:val="24"/>
-          <w:szCs w:val="24"/>
-          <w:u w:val="single"/>
-        </w:rPr>
-      </w:pPr>
-      <w:r>
-        <w:rPr>
+          <w:rFonts w:ascii="Helvetica" w:hAnsi="Helvetica" w:cs="Helvetica"/>
+          <w:sz w:val="24"/>
+          <w:szCs w:val="24"/>
+          <w:u w:val="single"/>
+        </w:rPr>
+      </w:pPr>
+      <w:r>
+        <w:rPr>
+          <w:rFonts w:ascii="Helvetica" w:hAnsi="Helvetica" w:cs="Helvetica"/>
           <w:sz w:val="24"/>
           <w:szCs w:val="24"/>
           <w:u w:val="single"/>
@@ -1750,54 +2894,120 @@
       </w:r>
     </w:p>
     <w:p>
-      <w:r>
+      <w:pPr>
+        <w:rPr>
+          <w:rFonts w:ascii="Helvetica" w:hAnsi="Helvetica" w:cs="Helvetica"/>
+        </w:rPr>
+      </w:pPr>
+      <w:r>
+        <w:rPr>
+          <w:rFonts w:ascii="Helvetica" w:hAnsi="Helvetica" w:cs="Helvetica"/>
+        </w:rPr>
         <w:t xml:space="preserve">Today I completed </w:t>
       </w:r>
-      <w:r>
-        <w:t xml:space="preserve">my </w:t>
-      </w:r>
-      <w:r>
+      <w:proofErr w:type="gramStart"/>
+      <w:r>
+        <w:rPr>
+          <w:rFonts w:ascii="Helvetica" w:hAnsi="Helvetica" w:cs="Helvetica"/>
+        </w:rPr>
+        <w:t>my</w:t>
+      </w:r>
+      <w:proofErr w:type="gramEnd"/>
+      <w:r>
+        <w:rPr>
+          <w:rFonts w:ascii="Helvetica" w:hAnsi="Helvetica" w:cs="Helvetica"/>
+        </w:rPr>
+        <w:t xml:space="preserve"> </w:t>
+      </w:r>
+      <w:r>
+        <w:rPr>
+          <w:rFonts w:ascii="Helvetica" w:hAnsi="Helvetica" w:cs="Helvetica"/>
+        </w:rPr>
         <w:t xml:space="preserve">how to guide. I mainly focused on finishing the adding objects to the physics world section and organizing everything in an </w:t>
       </w:r>
       <w:r>
+        <w:rPr>
+          <w:rFonts w:ascii="Helvetica" w:hAnsi="Helvetica" w:cs="Helvetica"/>
+        </w:rPr>
         <w:t>easy-to-understand</w:t>
       </w:r>
       <w:r>
+        <w:rPr>
+          <w:rFonts w:ascii="Helvetica" w:hAnsi="Helvetica" w:cs="Helvetica"/>
+        </w:rPr>
         <w:t xml:space="preserve"> format</w:t>
       </w:r>
       <w:r>
+        <w:rPr>
+          <w:rFonts w:ascii="Helvetica" w:hAnsi="Helvetica" w:cs="Helvetica"/>
+        </w:rPr>
         <w:t xml:space="preserve"> using different text tags and separate titles, I also finished my last </w:t>
       </w:r>
       <w:r>
+        <w:rPr>
+          <w:rFonts w:ascii="Helvetica" w:hAnsi="Helvetica" w:cs="Helvetica"/>
+        </w:rPr>
         <w:t xml:space="preserve">section linking tutorials that I found useful and giving some concepts which would be useful for the viewer of the tutorial to learn to continue their journey in using ammo and three.js in the future. I am happy with how it turned out and glad it is finished. It also definitely </w:t>
       </w:r>
       <w:r>
+        <w:rPr>
+          <w:rFonts w:ascii="Helvetica" w:hAnsi="Helvetica" w:cs="Helvetica"/>
+        </w:rPr>
         <w:t>helps</w:t>
       </w:r>
       <w:r>
+        <w:rPr>
+          <w:rFonts w:ascii="Helvetica" w:hAnsi="Helvetica" w:cs="Helvetica"/>
+        </w:rPr>
         <w:t xml:space="preserve"> me get a better understanding of the libraries through attempting to explain how everything worked because I did not know how to explain everything mostly for the creating physics </w:t>
       </w:r>
       <w:r>
+        <w:rPr>
+          <w:rFonts w:ascii="Helvetica" w:hAnsi="Helvetica" w:cs="Helvetica"/>
+        </w:rPr>
         <w:t>function,</w:t>
       </w:r>
       <w:r>
+        <w:rPr>
+          <w:rFonts w:ascii="Helvetica" w:hAnsi="Helvetica" w:cs="Helvetica"/>
+        </w:rPr>
         <w:t xml:space="preserve"> so I had to do some further research to be able to explain that</w:t>
       </w:r>
       <w:r>
+        <w:rPr>
+          <w:rFonts w:ascii="Helvetica" w:hAnsi="Helvetica" w:cs="Helvetica"/>
+        </w:rPr>
         <w:t xml:space="preserve"> I also believe that it will help someone that is getting started with the libraries save a lot of time doing research trying to find separate tutorials and figure out how to get started as this explains all the part at the start which may be difficult</w:t>
       </w:r>
       <w:r>
+        <w:rPr>
+          <w:rFonts w:ascii="Helvetica" w:hAnsi="Helvetica" w:cs="Helvetica"/>
+        </w:rPr>
         <w:t xml:space="preserve"> I believe this is the main reason why someone would want to follow my tutorial mainly to simplify the process of learning how to use these </w:t>
       </w:r>
       <w:r>
+        <w:rPr>
+          <w:rFonts w:ascii="Helvetica" w:hAnsi="Helvetica" w:cs="Helvetica"/>
+        </w:rPr>
         <w:t>technologies and as well as this I think the how to guides to setting up the physics world and creating physics objects are fun guides to follow</w:t>
       </w:r>
       <w:r>
+        <w:rPr>
+          <w:rFonts w:ascii="Helvetica" w:hAnsi="Helvetica" w:cs="Helvetica"/>
+        </w:rPr>
         <w:t>.</w:t>
       </w:r>
     </w:p>
     <w:p>
-      <w:r>
+      <w:pPr>
+        <w:rPr>
+          <w:rFonts w:ascii="Helvetica" w:hAnsi="Helvetica" w:cs="Helvetica"/>
+        </w:rPr>
+      </w:pPr>
+      <w:r>
+        <w:rPr>
+          <w:rFonts w:ascii="Helvetica" w:hAnsi="Helvetica" w:cs="Helvetica"/>
+        </w:rPr>
         <w:t>I also had my third weekly meeting with my lecturer today where I was given some stuff that I should try to do for next week:</w:t>
       </w:r>
     </w:p>
@@ -1808,33 +3018,53 @@
           <w:ilvl w:val="0"/>
           <w:numId w:val="1"/>
         </w:numPr>
-      </w:pPr>
-      <w:r>
+        <w:rPr>
+          <w:rFonts w:ascii="Helvetica" w:hAnsi="Helvetica" w:cs="Helvetica"/>
+        </w:rPr>
+      </w:pPr>
+      <w:r>
+        <w:rPr>
+          <w:rFonts w:ascii="Helvetica" w:hAnsi="Helvetica" w:cs="Helvetica"/>
+        </w:rPr>
         <w:t xml:space="preserve">I was also told that I could use either p2p constraints and springs to connect several blocks </w:t>
       </w:r>
       <w:r>
+        <w:rPr>
+          <w:rFonts w:ascii="Helvetica" w:hAnsi="Helvetica" w:cs="Helvetica"/>
+        </w:rPr>
         <w:t>to</w:t>
       </w:r>
       <w:r>
+        <w:rPr>
+          <w:rFonts w:ascii="Helvetica" w:hAnsi="Helvetica" w:cs="Helvetica"/>
+        </w:rPr>
         <w:t xml:space="preserve"> create objects that are affected by physics or I could try using soft bodies to try and apply physics to objects in ammo.js, So I will need to </w:t>
       </w:r>
       <w:r>
+        <w:rPr>
+          <w:rFonts w:ascii="Helvetica" w:hAnsi="Helvetica" w:cs="Helvetica"/>
+        </w:rPr>
         <w:t>investigate</w:t>
       </w:r>
       <w:r>
+        <w:rPr>
+          <w:rFonts w:ascii="Helvetica" w:hAnsi="Helvetica" w:cs="Helvetica"/>
+        </w:rPr>
         <w:t xml:space="preserve"> both for next week.</w:t>
       </w:r>
     </w:p>
     <w:p>
       <w:pPr>
         <w:rPr>
-          <w:sz w:val="24"/>
-          <w:szCs w:val="24"/>
-          <w:u w:val="single"/>
-        </w:rPr>
-      </w:pPr>
-      <w:r>
-        <w:rPr>
+          <w:rFonts w:ascii="Helvetica" w:hAnsi="Helvetica" w:cs="Helvetica"/>
+          <w:sz w:val="24"/>
+          <w:szCs w:val="24"/>
+          <w:u w:val="single"/>
+        </w:rPr>
+      </w:pPr>
+      <w:r>
+        <w:rPr>
+          <w:rFonts w:ascii="Helvetica" w:hAnsi="Helvetica" w:cs="Helvetica"/>
           <w:sz w:val="24"/>
           <w:szCs w:val="24"/>
           <w:u w:val="single"/>
@@ -1843,39 +3073,70 @@
       </w:r>
     </w:p>
     <w:p>
-      <w:r>
+      <w:pPr>
+        <w:rPr>
+          <w:rFonts w:ascii="Helvetica" w:hAnsi="Helvetica" w:cs="Helvetica"/>
+        </w:rPr>
+      </w:pPr>
+      <w:r>
+        <w:rPr>
+          <w:rFonts w:ascii="Helvetica" w:hAnsi="Helvetica" w:cs="Helvetica"/>
+        </w:rPr>
         <w:t xml:space="preserve">I continued where I left off today a few days ago just working with hinges trying to understand how they work. I mainly used </w:t>
       </w:r>
       <w:hyperlink r:id="rId13" w:history="1">
         <w:r>
           <w:rPr>
             <w:rStyle w:val="Hyperlink"/>
+            <w:rFonts w:ascii="Helvetica" w:hAnsi="Helvetica" w:cs="Helvetica"/>
           </w:rPr>
           <w:t>https://lo-th.github.io/Ammo.lab/</w:t>
         </w:r>
       </w:hyperlink>
       <w:r>
+        <w:rPr>
+          <w:rFonts w:ascii="Helvetica" w:hAnsi="Helvetica" w:cs="Helvetica"/>
+        </w:rPr>
         <w:t xml:space="preserve"> to see some demos of the constraints like p2p and to allow myself to see the ammo.js code which created the constraints between each of the objects</w:t>
       </w:r>
       <w:r>
+        <w:rPr>
+          <w:rFonts w:ascii="Helvetica" w:hAnsi="Helvetica" w:cs="Helvetica"/>
+        </w:rPr>
         <w:t xml:space="preserve"> this </w:t>
       </w:r>
       <w:proofErr w:type="spellStart"/>
       <w:r>
+        <w:rPr>
+          <w:rFonts w:ascii="Helvetica" w:hAnsi="Helvetica" w:cs="Helvetica"/>
+        </w:rPr>
         <w:t>ammo.lab</w:t>
       </w:r>
       <w:proofErr w:type="spellEnd"/>
       <w:r>
+        <w:rPr>
+          <w:rFonts w:ascii="Helvetica" w:hAnsi="Helvetica" w:cs="Helvetica"/>
+        </w:rPr>
         <w:t xml:space="preserve"> also allows me to edit each of the properties of the objects to see exactly what they do</w:t>
       </w:r>
       <w:r>
+        <w:rPr>
+          <w:rFonts w:ascii="Helvetica" w:hAnsi="Helvetica" w:cs="Helvetica"/>
+        </w:rPr>
         <w:t>.</w:t>
       </w:r>
     </w:p>
-    <w:p/>
-    <w:p>
-      <w:pPr>
-        <w:rPr>
+    <w:p>
+      <w:pPr>
+        <w:rPr>
+          <w:rFonts w:ascii="Helvetica" w:hAnsi="Helvetica" w:cs="Helvetica"/>
+        </w:rPr>
+      </w:pPr>
+    </w:p>
+    <w:p>
+      <w:pPr>
+        <w:rPr>
+          <w:rFonts w:ascii="Helvetica" w:hAnsi="Helvetica" w:cs="Helvetica"/>
           <w:b/>
           <w:bCs/>
           <w:sz w:val="28"/>
@@ -1884,6 +3145,7 @@
       </w:pPr>
       <w:r>
         <w:rPr>
+          <w:rFonts w:ascii="Helvetica" w:hAnsi="Helvetica" w:cs="Helvetica"/>
           <w:b/>
           <w:bCs/>
           <w:sz w:val="28"/>
@@ -1895,13 +3157,15 @@
     <w:p>
       <w:pPr>
         <w:rPr>
-          <w:sz w:val="24"/>
-          <w:szCs w:val="24"/>
-          <w:u w:val="single"/>
-        </w:rPr>
-      </w:pPr>
-      <w:r>
-        <w:rPr>
+          <w:rFonts w:ascii="Helvetica" w:hAnsi="Helvetica" w:cs="Helvetica"/>
+          <w:sz w:val="24"/>
+          <w:szCs w:val="24"/>
+          <w:u w:val="single"/>
+        </w:rPr>
+      </w:pPr>
+      <w:r>
+        <w:rPr>
+          <w:rFonts w:ascii="Helvetica" w:hAnsi="Helvetica" w:cs="Helvetica"/>
           <w:sz w:val="24"/>
           <w:szCs w:val="24"/>
           <w:u w:val="single"/>
@@ -1910,128 +3174,246 @@
       </w:r>
     </w:p>
     <w:p>
-      <w:r>
+      <w:pPr>
+        <w:rPr>
+          <w:rFonts w:ascii="Helvetica" w:hAnsi="Helvetica" w:cs="Helvetica"/>
+        </w:rPr>
+      </w:pPr>
+      <w:r>
+        <w:rPr>
+          <w:rFonts w:ascii="Helvetica" w:hAnsi="Helvetica" w:cs="Helvetica"/>
+        </w:rPr>
         <w:t>I</w:t>
       </w:r>
       <w:r>
+        <w:rPr>
+          <w:rFonts w:ascii="Helvetica" w:hAnsi="Helvetica" w:cs="Helvetica"/>
+        </w:rPr>
         <w:t xml:space="preserve"> really had to force myself today to get some work done</w:t>
       </w:r>
       <w:r>
+        <w:rPr>
+          <w:rFonts w:ascii="Helvetica" w:hAnsi="Helvetica" w:cs="Helvetica"/>
+        </w:rPr>
         <w:t xml:space="preserve"> today</w:t>
       </w:r>
       <w:r>
+        <w:rPr>
+          <w:rFonts w:ascii="Helvetica" w:hAnsi="Helvetica" w:cs="Helvetica"/>
+        </w:rPr>
         <w:t>. I ended up implementing</w:t>
       </w:r>
       <w:r>
+        <w:rPr>
+          <w:rFonts w:ascii="Helvetica" w:hAnsi="Helvetica" w:cs="Helvetica"/>
+        </w:rPr>
         <w:t xml:space="preserve"> </w:t>
       </w:r>
       <w:r>
+        <w:rPr>
+          <w:rFonts w:ascii="Helvetica" w:hAnsi="Helvetica" w:cs="Helvetica"/>
+        </w:rPr>
         <w:t xml:space="preserve">a p2p </w:t>
       </w:r>
       <w:r>
+        <w:rPr>
+          <w:rFonts w:ascii="Helvetica" w:hAnsi="Helvetica" w:cs="Helvetica"/>
+        </w:rPr>
         <w:t xml:space="preserve">joint between 3 cubes like in the tutorials I found. Also today I found some soft body examples and had a look at them like this volume demo: </w:t>
       </w:r>
       <w:hyperlink r:id="rId14" w:history="1">
         <w:r>
           <w:rPr>
             <w:rStyle w:val="Hyperlink"/>
+            <w:rFonts w:ascii="Helvetica" w:hAnsi="Helvetica" w:cs="Helvetica"/>
           </w:rPr>
           <w:t>https://threejs.org/examples/physics_ammo_volume.html</w:t>
         </w:r>
       </w:hyperlink>
       <w:r>
+        <w:rPr>
+          <w:rFonts w:ascii="Helvetica" w:hAnsi="Helvetica" w:cs="Helvetica"/>
+        </w:rPr>
         <w:t xml:space="preserve">, and a cloth demo: </w:t>
       </w:r>
       <w:hyperlink r:id="rId15" w:history="1">
         <w:r>
           <w:rPr>
             <w:rStyle w:val="Hyperlink"/>
+            <w:rFonts w:ascii="Helvetica" w:hAnsi="Helvetica" w:cs="Helvetica"/>
           </w:rPr>
           <w:t>https://threejs.org/examples/physics_ammo_cloth.html</w:t>
         </w:r>
       </w:hyperlink>
       <w:r>
+        <w:rPr>
+          <w:rFonts w:ascii="Helvetica" w:hAnsi="Helvetica" w:cs="Helvetica"/>
+        </w:rPr>
         <w:t xml:space="preserve">, </w:t>
       </w:r>
       <w:r>
+        <w:rPr>
+          <w:rFonts w:ascii="Helvetica" w:hAnsi="Helvetica" w:cs="Helvetica"/>
+        </w:rPr>
         <w:t>I’ve been trying to get a grasp on soft bodies as it may be an option for simulating structures.</w:t>
       </w:r>
     </w:p>
     <w:p>
       <w:pPr>
         <w:rPr>
-          <w:sz w:val="24"/>
-          <w:szCs w:val="24"/>
-          <w:u w:val="single"/>
-        </w:rPr>
-      </w:pPr>
-      <w:r>
-        <w:rPr>
-          <w:sz w:val="24"/>
-          <w:szCs w:val="24"/>
-          <w:u w:val="single"/>
+          <w:rFonts w:ascii="Helvetica" w:hAnsi="Helvetica" w:cs="Helvetica"/>
+          <w:sz w:val="24"/>
+          <w:szCs w:val="24"/>
+          <w:u w:val="single"/>
+        </w:rPr>
+      </w:pPr>
+      <w:r>
+        <w:rPr>
+          <w:rFonts w:ascii="Helvetica" w:hAnsi="Helvetica" w:cs="Helvetica"/>
+          <w:sz w:val="24"/>
+          <w:szCs w:val="24"/>
+          <w:u w:val="single"/>
+        </w:rPr>
+        <w:t>10/02/2021</w:t>
+      </w:r>
+    </w:p>
+    <w:p>
+      <w:pPr>
+        <w:rPr>
+          <w:rFonts w:ascii="Helvetica" w:hAnsi="Helvetica" w:cs="Helvetica"/>
+        </w:rPr>
+      </w:pPr>
+      <w:r>
+        <w:rPr>
+          <w:rFonts w:ascii="Helvetica" w:hAnsi="Helvetica" w:cs="Helvetica"/>
+        </w:rPr>
+        <w:t xml:space="preserve">Today I focused on organising my project folders. So far, I had left </w:t>
+      </w:r>
+      <w:r>
+        <w:rPr>
+          <w:rFonts w:ascii="Helvetica" w:hAnsi="Helvetica" w:cs="Helvetica"/>
+        </w:rPr>
+        <w:t>my folder</w:t>
+      </w:r>
+      <w:r>
+        <w:rPr>
+          <w:rFonts w:ascii="Helvetica" w:hAnsi="Helvetica" w:cs="Helvetica"/>
+        </w:rPr>
+        <w:t xml:space="preserve"> mostly in a mess so there were a lot of different </w:t>
+      </w:r>
+      <w:r>
+        <w:rPr>
+          <w:rFonts w:ascii="Helvetica" w:hAnsi="Helvetica" w:cs="Helvetica"/>
+        </w:rPr>
+        <w:t xml:space="preserve">redundant </w:t>
+      </w:r>
+      <w:r>
+        <w:rPr>
+          <w:rFonts w:ascii="Helvetica" w:hAnsi="Helvetica" w:cs="Helvetica"/>
+        </w:rPr>
+        <w:t xml:space="preserve">practice projects I ended up deleting. I also created my GitHub repo for the project adding my work so far including my website diary and </w:t>
+      </w:r>
+      <w:r>
+        <w:rPr>
+          <w:rFonts w:ascii="Helvetica" w:hAnsi="Helvetica" w:cs="Helvetica"/>
         </w:rPr>
         <w:lastRenderedPageBreak/>
-        <w:t>10/02/2021</w:t>
-      </w:r>
-    </w:p>
-    <w:p>
-      <w:r>
-        <w:t xml:space="preserve">Today I focused on organising my project folders. So far, I had left </w:t>
-      </w:r>
-      <w:r>
-        <w:t>my folder</w:t>
-      </w:r>
-      <w:r>
-        <w:t xml:space="preserve"> mostly in a mess so there were a lot of different </w:t>
-      </w:r>
-      <w:r>
-        <w:t xml:space="preserve">redundant </w:t>
-      </w:r>
-      <w:r>
-        <w:t>practice projects I ended up deleting. I also created my GitHub repo for the project adding my work so far including my website diary and the world I have created which my project will be based</w:t>
-      </w:r>
-      <w:r>
+        <w:t>the world I have created which my project will be based</w:t>
+      </w:r>
+      <w:r>
+        <w:rPr>
+          <w:rFonts w:ascii="Helvetica" w:hAnsi="Helvetica" w:cs="Helvetica"/>
+        </w:rPr>
         <w:t>, and I have also created a practice repo where for now on I am going to store any demo’s I do so I can easily use them. I had to watch a tutorial on using github</w:t>
       </w:r>
       <w:r>
+        <w:rPr>
+          <w:rFonts w:ascii="Helvetica" w:hAnsi="Helvetica" w:cs="Helvetica"/>
+        </w:rPr>
         <w:t xml:space="preserve"> </w:t>
       </w:r>
       <w:r>
-        <w:t>since it has been a while since I have used it. (</w:t>
-      </w:r>
-      <w:r>
-        <w:t>https://www.youtube.com/watch?v=iv8rSLsi1xo</w:t>
-      </w:r>
-      <w:r>
-        <w:t>)</w:t>
-      </w:r>
-      <w:r>
+        <w:rPr>
+          <w:rFonts w:ascii="Helvetica" w:hAnsi="Helvetica" w:cs="Helvetica"/>
+        </w:rPr>
+        <w:t>since it has been a while since I have used it. (https://www.youtube.com/watch?v=iv8rSLsi1xo)</w:t>
+      </w:r>
+      <w:r>
+        <w:rPr>
+          <w:rFonts w:ascii="Helvetica" w:hAnsi="Helvetica" w:cs="Helvetica"/>
+        </w:rPr>
         <w:t xml:space="preserve">       </w:t>
       </w:r>
     </w:p>
-    <w:p/>
-    <w:p>
-      <w:r>
-        <w:t>12/02/2021</w:t>
-      </w:r>
-    </w:p>
-    <w:p>
-      <w:r>
+    <w:p>
+      <w:pPr>
+        <w:rPr>
+          <w:rFonts w:ascii="Helvetica" w:hAnsi="Helvetica" w:cs="Helvetica"/>
+        </w:rPr>
+      </w:pPr>
+    </w:p>
+    <w:p>
+      <w:pPr>
+        <w:rPr>
+          <w:rFonts w:ascii="Helvetica" w:hAnsi="Helvetica" w:cs="Helvetica"/>
+          <w:sz w:val="24"/>
+          <w:szCs w:val="24"/>
+          <w:u w:val="single"/>
+        </w:rPr>
+      </w:pPr>
+      <w:r>
+        <w:rPr>
+          <w:rFonts w:ascii="Helvetica" w:hAnsi="Helvetica" w:cs="Helvetica"/>
+          <w:sz w:val="24"/>
+          <w:szCs w:val="24"/>
+          <w:u w:val="single"/>
+        </w:rPr>
+        <w:t>12/02/</w:t>
+      </w:r>
+      <w:r>
+        <w:rPr>
+          <w:rFonts w:ascii="Helvetica" w:hAnsi="Helvetica" w:cs="Helvetica"/>
+          <w:i/>
+          <w:iCs/>
+          <w:sz w:val="24"/>
+          <w:szCs w:val="24"/>
+          <w:u w:val="single"/>
+        </w:rPr>
+        <w:t>2021</w:t>
+      </w:r>
+    </w:p>
+    <w:p>
+      <w:pPr>
+        <w:rPr>
+          <w:rFonts w:ascii="Helvetica" w:hAnsi="Helvetica" w:cs="Helvetica"/>
+        </w:rPr>
+      </w:pPr>
+      <w:r>
+        <w:rPr>
+          <w:rFonts w:ascii="Helvetica" w:hAnsi="Helvetica" w:cs="Helvetica"/>
+        </w:rPr>
         <w:t>I started off the day with a meeting with the lecturer during which he discussed the next stages of the project including the how to guide blog and the project. For the how to guide I need to improve on my last and make it more useful and cover something not as well covered in ammo.js like soft bodies or springs. During the meeting I also asked about implementing springs as during the week I have struggled to find any information on it apart from on other physics engine forums like pybullet, essentially, I was told I could use them tutorials but there were some things that I needed to change in order to get springs working. So today I read about spring constraints in pybullet and bullet physics forums.</w:t>
       </w:r>
     </w:p>
-    <w:p/>
-    <w:p>
-      <w:pPr>
-        <w:rPr>
-          <w:sz w:val="24"/>
-          <w:szCs w:val="24"/>
-          <w:u w:val="single"/>
-        </w:rPr>
-      </w:pPr>
-      <w:r>
-        <w:rPr>
+    <w:p>
+      <w:pPr>
+        <w:rPr>
+          <w:rFonts w:ascii="Helvetica" w:hAnsi="Helvetica" w:cs="Helvetica"/>
+        </w:rPr>
+      </w:pPr>
+    </w:p>
+    <w:p>
+      <w:pPr>
+        <w:rPr>
+          <w:rFonts w:ascii="Helvetica" w:hAnsi="Helvetica" w:cs="Helvetica"/>
+          <w:sz w:val="24"/>
+          <w:szCs w:val="24"/>
+          <w:u w:val="single"/>
+        </w:rPr>
+      </w:pPr>
+      <w:r>
+        <w:rPr>
+          <w:rFonts w:ascii="Helvetica" w:hAnsi="Helvetica" w:cs="Helvetica"/>
           <w:sz w:val="24"/>
           <w:szCs w:val="24"/>
           <w:u w:val="single"/>
@@ -2040,46 +3422,91 @@
       </w:r>
     </w:p>
     <w:p>
-      <w:r>
+      <w:pPr>
+        <w:rPr>
+          <w:rFonts w:ascii="Helvetica" w:hAnsi="Helvetica" w:cs="Helvetica"/>
+        </w:rPr>
+      </w:pPr>
+      <w:r>
+        <w:rPr>
+          <w:rFonts w:ascii="Helvetica" w:hAnsi="Helvetica" w:cs="Helvetica"/>
+        </w:rPr>
         <w:t>Today I</w:t>
       </w:r>
       <w:r>
+        <w:rPr>
+          <w:rFonts w:ascii="Helvetica" w:hAnsi="Helvetica" w:cs="Helvetica"/>
+        </w:rPr>
         <w:t xml:space="preserve"> started off with the goal of implementing a spring between two </w:t>
       </w:r>
       <w:r>
+        <w:rPr>
+          <w:rFonts w:ascii="Helvetica" w:hAnsi="Helvetica" w:cs="Helvetica"/>
+        </w:rPr>
         <w:t>objects</w:t>
       </w:r>
       <w:r>
+        <w:rPr>
+          <w:rFonts w:ascii="Helvetica" w:hAnsi="Helvetica" w:cs="Helvetica"/>
+        </w:rPr>
         <w:t xml:space="preserve"> but ended up getting very lost </w:t>
       </w:r>
       <w:r>
+        <w:rPr>
+          <w:rFonts w:ascii="Helvetica" w:hAnsi="Helvetica" w:cs="Helvetica"/>
+        </w:rPr>
         <w:t xml:space="preserve">although I could understand the main aspects of building a spring, I could not figure </w:t>
       </w:r>
       <w:r>
+        <w:rPr>
+          <w:rFonts w:ascii="Helvetica" w:hAnsi="Helvetica" w:cs="Helvetica"/>
+        </w:rPr>
         <w:t>out how</w:t>
       </w:r>
       <w:r>
+        <w:rPr>
+          <w:rFonts w:ascii="Helvetica" w:hAnsi="Helvetica" w:cs="Helvetica"/>
+        </w:rPr>
         <w:t xml:space="preserve"> I was going to implement this in ammo.js</w:t>
       </w:r>
       <w:r>
+        <w:rPr>
+          <w:rFonts w:ascii="Helvetica" w:hAnsi="Helvetica" w:cs="Helvetica"/>
+        </w:rPr>
         <w:t xml:space="preserve"> I found an example in </w:t>
       </w:r>
       <w:proofErr w:type="spellStart"/>
       <w:r>
+        <w:rPr>
+          <w:rFonts w:ascii="Helvetica" w:hAnsi="Helvetica" w:cs="Helvetica"/>
+        </w:rPr>
         <w:t>ammo.lab</w:t>
       </w:r>
       <w:proofErr w:type="spellEnd"/>
       <w:r>
+        <w:rPr>
+          <w:rFonts w:ascii="Helvetica" w:hAnsi="Helvetica" w:cs="Helvetica"/>
+        </w:rPr>
         <w:t xml:space="preserve"> were a spring was used as part of a car but</w:t>
       </w:r>
       <w:r>
+        <w:rPr>
+          <w:rFonts w:ascii="Helvetica" w:hAnsi="Helvetica" w:cs="Helvetica"/>
+        </w:rPr>
         <w:t xml:space="preserve"> I ended up cutting my loses and decided to just continue working with the concepts I understand at the minute like soft bodies and hinges and maybe come back to this once I have a better understanding of ammo.</w:t>
       </w:r>
     </w:p>
-    <w:p/>
-    <w:p>
-      <w:pPr>
-        <w:rPr>
+    <w:p>
+      <w:pPr>
+        <w:rPr>
+          <w:rFonts w:ascii="Helvetica" w:hAnsi="Helvetica" w:cs="Helvetica"/>
+        </w:rPr>
+      </w:pPr>
+    </w:p>
+    <w:p>
+      <w:pPr>
+        <w:rPr>
+          <w:rFonts w:ascii="Helvetica" w:hAnsi="Helvetica" w:cs="Helvetica"/>
           <w:b/>
           <w:bCs/>
           <w:sz w:val="28"/>
@@ -2089,6 +3516,7 @@
       </w:pPr>
       <w:r>
         <w:rPr>
+          <w:rFonts w:ascii="Helvetica" w:hAnsi="Helvetica" w:cs="Helvetica"/>
           <w:b/>
           <w:bCs/>
           <w:sz w:val="28"/>
@@ -2101,13 +3529,15 @@
     <w:p>
       <w:pPr>
         <w:rPr>
-          <w:sz w:val="24"/>
-          <w:szCs w:val="24"/>
-          <w:u w:val="single"/>
-        </w:rPr>
-      </w:pPr>
-      <w:r>
-        <w:rPr>
+          <w:rFonts w:ascii="Helvetica" w:hAnsi="Helvetica" w:cs="Helvetica"/>
+          <w:sz w:val="24"/>
+          <w:szCs w:val="24"/>
+          <w:u w:val="single"/>
+        </w:rPr>
+      </w:pPr>
+      <w:r>
+        <w:rPr>
+          <w:rFonts w:ascii="Helvetica" w:hAnsi="Helvetica" w:cs="Helvetica"/>
           <w:sz w:val="24"/>
           <w:szCs w:val="24"/>
           <w:u w:val="single"/>
@@ -2116,21 +3546,37 @@
       </w:r>
     </w:p>
     <w:p>
-      <w:r>
+      <w:pPr>
+        <w:rPr>
+          <w:rFonts w:ascii="Helvetica" w:hAnsi="Helvetica" w:cs="Helvetica"/>
+        </w:rPr>
+      </w:pPr>
+      <w:r>
+        <w:rPr>
+          <w:rFonts w:ascii="Helvetica" w:hAnsi="Helvetica" w:cs="Helvetica"/>
+        </w:rPr>
         <w:t>I’ve been thinking about what I should do with my how-to-guide and I think I am going to do a guide on soft bodies as it’s an area which is important to my project but something I have struggle to get a grasp on due to how little information there is on this for ammo.js, So I started today creating a sample project soft bodies project taking some screenshots and putting them into a word document so that I can use them later for my web page.</w:t>
       </w:r>
     </w:p>
-    <w:p/>
-    <w:p>
-      <w:pPr>
-        <w:rPr>
-          <w:sz w:val="24"/>
-          <w:szCs w:val="24"/>
-          <w:u w:val="single"/>
-        </w:rPr>
-      </w:pPr>
-      <w:r>
-        <w:rPr>
+    <w:p>
+      <w:pPr>
+        <w:rPr>
+          <w:rFonts w:ascii="Helvetica" w:hAnsi="Helvetica" w:cs="Helvetica"/>
+        </w:rPr>
+      </w:pPr>
+    </w:p>
+    <w:p>
+      <w:pPr>
+        <w:rPr>
+          <w:rFonts w:ascii="Helvetica" w:hAnsi="Helvetica" w:cs="Helvetica"/>
+          <w:sz w:val="24"/>
+          <w:szCs w:val="24"/>
+          <w:u w:val="single"/>
+        </w:rPr>
+      </w:pPr>
+      <w:r>
+        <w:rPr>
+          <w:rFonts w:ascii="Helvetica" w:hAnsi="Helvetica" w:cs="Helvetica"/>
           <w:sz w:val="24"/>
           <w:szCs w:val="24"/>
           <w:u w:val="single"/>
@@ -2139,202 +3585,941 @@
       </w:r>
     </w:p>
     <w:p>
-      <w:r>
+      <w:pPr>
+        <w:rPr>
+          <w:rFonts w:ascii="Helvetica" w:hAnsi="Helvetica" w:cs="Helvetica"/>
+        </w:rPr>
+      </w:pPr>
+      <w:r>
+        <w:rPr>
+          <w:rFonts w:ascii="Helvetica" w:hAnsi="Helvetica" w:cs="Helvetica"/>
+        </w:rPr>
         <w:t>I went back to</w:t>
       </w:r>
       <w:r>
+        <w:rPr>
+          <w:rFonts w:ascii="Helvetica" w:hAnsi="Helvetica" w:cs="Helvetica"/>
+        </w:rPr>
         <w:t xml:space="preserve"> working</w:t>
       </w:r>
       <w:r>
+        <w:rPr>
+          <w:rFonts w:ascii="Helvetica" w:hAnsi="Helvetica" w:cs="Helvetica"/>
+        </w:rPr>
         <w:t xml:space="preserve"> on the soft bodies project I added some comments today explaining the code that I have done so far. I am going to create few examples of soft bodies that can be created some that are hard. Some soft and show how they interact with each other and rigid bodies.</w:t>
       </w:r>
     </w:p>
     <w:p>
       <w:pPr>
         <w:rPr>
-          <w:u w:val="single"/>
-        </w:rPr>
-      </w:pPr>
-    </w:p>
-    <w:p>
-      <w:pPr>
-        <w:rPr>
-          <w:u w:val="single"/>
-        </w:rPr>
-      </w:pPr>
-      <w:r>
-        <w:rPr>
-          <w:u w:val="single"/>
+          <w:rFonts w:ascii="Helvetica" w:hAnsi="Helvetica" w:cs="Helvetica"/>
+          <w:u w:val="single"/>
+        </w:rPr>
+      </w:pPr>
+    </w:p>
+    <w:p>
+      <w:pPr>
+        <w:rPr>
+          <w:rFonts w:ascii="Helvetica" w:hAnsi="Helvetica" w:cs="Helvetica"/>
+          <w:sz w:val="24"/>
+          <w:szCs w:val="24"/>
+          <w:u w:val="single"/>
+        </w:rPr>
+      </w:pPr>
+      <w:r>
+        <w:rPr>
+          <w:rFonts w:ascii="Helvetica" w:hAnsi="Helvetica" w:cs="Helvetica"/>
+          <w:sz w:val="24"/>
+          <w:szCs w:val="24"/>
+          <w:u w:val="single"/>
+        </w:rPr>
+        <w:t>18/02/2021</w:t>
+      </w:r>
+    </w:p>
+    <w:p>
+      <w:pPr>
+        <w:rPr>
+          <w:rFonts w:ascii="Helvetica" w:hAnsi="Helvetica" w:cs="Helvetica"/>
+        </w:rPr>
+      </w:pPr>
+      <w:r>
+        <w:rPr>
+          <w:rFonts w:ascii="Helvetica" w:hAnsi="Helvetica" w:cs="Helvetica"/>
+        </w:rPr>
+        <w:t xml:space="preserve">I went back to my </w:t>
+      </w:r>
+      <w:r>
+        <w:rPr>
+          <w:rFonts w:ascii="Helvetica" w:hAnsi="Helvetica" w:cs="Helvetica"/>
+        </w:rPr>
+        <w:t xml:space="preserve">structures </w:t>
+      </w:r>
+      <w:r>
+        <w:rPr>
+          <w:rFonts w:ascii="Helvetica" w:hAnsi="Helvetica" w:cs="Helvetica"/>
+        </w:rPr>
+        <w:t>project today</w:t>
+      </w:r>
+      <w:r>
+        <w:rPr>
+          <w:rFonts w:ascii="Helvetica" w:hAnsi="Helvetica" w:cs="Helvetica"/>
+        </w:rPr>
+        <w:t xml:space="preserve"> I </w:t>
+      </w:r>
+      <w:r>
+        <w:rPr>
+          <w:rFonts w:ascii="Helvetica" w:hAnsi="Helvetica" w:cs="Helvetica"/>
+        </w:rPr>
+        <w:t xml:space="preserve">am trying </w:t>
+      </w:r>
+      <w:r>
+        <w:rPr>
+          <w:rFonts w:ascii="Helvetica" w:hAnsi="Helvetica" w:cs="Helvetica"/>
+        </w:rPr>
+        <w:t>to create a rigid body using hinges as my first example of a plank</w:t>
+      </w:r>
+      <w:r>
+        <w:rPr>
+          <w:rFonts w:ascii="Helvetica" w:hAnsi="Helvetica" w:cs="Helvetica"/>
+        </w:rPr>
+        <w:t xml:space="preserve"> although I want to create this with a soft body I want to try see if the hinges would work, so </w:t>
+      </w:r>
+      <w:r>
+        <w:rPr>
+          <w:rFonts w:ascii="Helvetica" w:hAnsi="Helvetica" w:cs="Helvetica"/>
+        </w:rPr>
+        <w:t>I created a nested for loop which would create a 1*1 block</w:t>
+      </w:r>
+      <w:r>
+        <w:rPr>
+          <w:rFonts w:ascii="Helvetica" w:hAnsi="Helvetica" w:cs="Helvetica"/>
+        </w:rPr>
+        <w:t xml:space="preserve">s </w:t>
+      </w:r>
+      <w:r>
+        <w:rPr>
+          <w:rFonts w:ascii="Helvetica" w:hAnsi="Helvetica" w:cs="Helvetica"/>
         </w:rPr>
         <w:lastRenderedPageBreak/>
-        <w:t>18/02/2021</w:t>
-      </w:r>
-    </w:p>
-    <w:p>
-      <w:r>
-        <w:t xml:space="preserve">I went back to my </w:t>
-      </w:r>
-      <w:r>
-        <w:t xml:space="preserve">structures </w:t>
-      </w:r>
-      <w:r>
-        <w:t>project today</w:t>
-      </w:r>
-      <w:r>
-        <w:t xml:space="preserve"> I </w:t>
-      </w:r>
-      <w:r>
-        <w:t xml:space="preserve">am trying </w:t>
-      </w:r>
-      <w:r>
-        <w:t>to create a rigid body using hinges as my first example of a plank</w:t>
-      </w:r>
-      <w:r>
-        <w:t xml:space="preserve"> although I want to create this with a soft body I want to try see if the hinges would work, so </w:t>
-      </w:r>
-      <w:r>
-        <w:t>I created a nested for loop which would create a 1*1 block</w:t>
-      </w:r>
-      <w:r>
-        <w:t>s beside each other covering the width and the height of a wooden plank which would usually be 12*2, in the for loop I also created the correlating ammo.js</w:t>
-      </w:r>
-      <w:r>
+        <w:t>beside each other covering the width and the height of a wooden plank which would usually be 12*2, in the for loop I also created the correlating ammo.js</w:t>
+      </w:r>
+      <w:r>
+        <w:rPr>
+          <w:rFonts w:ascii="Helvetica" w:hAnsi="Helvetica" w:cs="Helvetica"/>
+        </w:rPr>
         <w:t>.</w:t>
       </w:r>
       <w:r>
+        <w:rPr>
+          <w:rFonts w:ascii="Helvetica" w:hAnsi="Helvetica" w:cs="Helvetica"/>
+        </w:rPr>
         <w:t xml:space="preserve">blocks. I tried testing </w:t>
       </w:r>
       <w:r>
+        <w:rPr>
+          <w:rFonts w:ascii="Helvetica" w:hAnsi="Helvetica" w:cs="Helvetica"/>
+        </w:rPr>
         <w:t>these blocks</w:t>
       </w:r>
       <w:r>
+        <w:rPr>
+          <w:rFonts w:ascii="Helvetica" w:hAnsi="Helvetica" w:cs="Helvetica"/>
+        </w:rPr>
         <w:t xml:space="preserve"> in the physics world and came across an issue that each of the block kept falling through the map</w:t>
       </w:r>
       <w:r>
+        <w:rPr>
+          <w:rFonts w:ascii="Helvetica" w:hAnsi="Helvetica" w:cs="Helvetica"/>
+        </w:rPr>
         <w:t xml:space="preserve"> I ended up realising that it was not a problem with the ammo.js code it was an issue of the blocks making up the plank having the same </w:t>
       </w:r>
       <w:r>
+        <w:rPr>
+          <w:rFonts w:ascii="Helvetica" w:hAnsi="Helvetica" w:cs="Helvetica"/>
+        </w:rPr>
         <w:t>collision</w:t>
       </w:r>
       <w:r>
+        <w:rPr>
+          <w:rFonts w:ascii="Helvetica" w:hAnsi="Helvetica" w:cs="Helvetica"/>
+        </w:rPr>
         <w:t xml:space="preserve"> mask</w:t>
       </w:r>
       <w:r>
-        <w:t xml:space="preserve"> I ended up changing the mask for the blocks and the block collided. I will be adding the hinges tomorrow</w:t>
-      </w:r>
-      <w:r>
+        <w:rPr>
+          <w:rFonts w:ascii="Helvetica" w:hAnsi="Helvetica" w:cs="Helvetica"/>
+        </w:rPr>
+        <w:t xml:space="preserve"> I ended up changing the mask for the blocks and the block collided.</w:t>
+      </w:r>
+    </w:p>
+    <w:p>
+      <w:pPr>
+        <w:rPr>
+          <w:rFonts w:ascii="Helvetica" w:hAnsi="Helvetica" w:cs="Helvetica"/>
+          <w:sz w:val="24"/>
+          <w:szCs w:val="24"/>
+          <w:u w:val="single"/>
+        </w:rPr>
+      </w:pPr>
+    </w:p>
+    <w:p>
+      <w:pPr>
+        <w:rPr>
+          <w:rFonts w:ascii="Helvetica" w:hAnsi="Helvetica" w:cs="Helvetica"/>
+          <w:sz w:val="24"/>
+          <w:szCs w:val="24"/>
+          <w:u w:val="single"/>
+        </w:rPr>
+      </w:pPr>
+      <w:r>
+        <w:rPr>
+          <w:rFonts w:ascii="Helvetica" w:hAnsi="Helvetica" w:cs="Helvetica"/>
+          <w:sz w:val="24"/>
+          <w:szCs w:val="24"/>
+          <w:u w:val="single"/>
+        </w:rPr>
+        <w:t>19/02/2021</w:t>
+      </w:r>
+    </w:p>
+    <w:p>
+      <w:pPr>
+        <w:rPr>
+          <w:rFonts w:ascii="Helvetica" w:hAnsi="Helvetica" w:cs="Helvetica"/>
+        </w:rPr>
+      </w:pPr>
+      <w:r>
+        <w:rPr>
+          <w:rFonts w:ascii="Helvetica" w:hAnsi="Helvetica" w:cs="Helvetica"/>
+        </w:rPr>
+        <w:t xml:space="preserve">I had my weekly meeting with my lecturer today, He went over details on creating the blog and how-to guide again this </w:t>
+      </w:r>
+      <w:r>
+        <w:rPr>
+          <w:rFonts w:ascii="Helvetica" w:hAnsi="Helvetica" w:cs="Helvetica"/>
+        </w:rPr>
+        <w:t>week, I</w:t>
+      </w:r>
+      <w:r>
+        <w:rPr>
+          <w:rFonts w:ascii="Helvetica" w:hAnsi="Helvetica" w:cs="Helvetica"/>
+        </w:rPr>
+        <w:t xml:space="preserve"> also asked him whether I should be using soft </w:t>
+      </w:r>
+      <w:r>
+        <w:rPr>
+          <w:rFonts w:ascii="Helvetica" w:hAnsi="Helvetica" w:cs="Helvetica"/>
+        </w:rPr>
+        <w:t>bodies</w:t>
+      </w:r>
+      <w:r>
+        <w:rPr>
+          <w:rFonts w:ascii="Helvetica" w:hAnsi="Helvetica" w:cs="Helvetica"/>
+        </w:rPr>
+        <w:t xml:space="preserve"> to create the objects for this project or should I just continue with what I am doing now creating </w:t>
+      </w:r>
+      <w:r>
+        <w:rPr>
+          <w:rFonts w:ascii="Helvetica" w:hAnsi="Helvetica" w:cs="Helvetica"/>
+        </w:rPr>
+        <w:t>objects using multiple rigid bodies and connecting them with constraints to add motion.</w:t>
+      </w:r>
+      <w:r>
+        <w:rPr>
+          <w:rFonts w:ascii="Helvetica" w:hAnsi="Helvetica" w:cs="Helvetica"/>
+        </w:rPr>
+        <w:t xml:space="preserve"> He responded by just telling me that when I am representing objects that are hard by nature like a plank, or a bolt I should use rigid bodies with constraints to get a more life example of how they would work, </w:t>
+      </w:r>
+      <w:proofErr w:type="gramStart"/>
+      <w:r>
+        <w:rPr>
+          <w:rFonts w:ascii="Helvetica" w:hAnsi="Helvetica" w:cs="Helvetica"/>
+        </w:rPr>
+        <w:t>But</w:t>
+      </w:r>
+      <w:proofErr w:type="gramEnd"/>
+      <w:r>
+        <w:rPr>
+          <w:rFonts w:ascii="Helvetica" w:hAnsi="Helvetica" w:cs="Helvetica"/>
+        </w:rPr>
+        <w:t xml:space="preserve"> when creating soft objects like maybe a </w:t>
+      </w:r>
+      <w:proofErr w:type="spellStart"/>
+      <w:r>
+        <w:rPr>
+          <w:rFonts w:ascii="Helvetica" w:hAnsi="Helvetica" w:cs="Helvetica"/>
+        </w:rPr>
+        <w:t>bloon</w:t>
+      </w:r>
+      <w:proofErr w:type="spellEnd"/>
+      <w:r>
+        <w:rPr>
+          <w:rFonts w:ascii="Helvetica" w:hAnsi="Helvetica" w:cs="Helvetica"/>
+        </w:rPr>
+        <w:t xml:space="preserve"> I would then use a soft body.</w:t>
+      </w:r>
+    </w:p>
+    <w:p>
+      <w:pPr>
+        <w:rPr>
+          <w:rFonts w:ascii="Helvetica" w:hAnsi="Helvetica" w:cs="Helvetica"/>
+        </w:rPr>
+      </w:pPr>
+    </w:p>
+    <w:p>
+      <w:pPr>
+        <w:rPr>
+          <w:rFonts w:ascii="Helvetica" w:hAnsi="Helvetica" w:cs="Helvetica"/>
+          <w:sz w:val="28"/>
+          <w:szCs w:val="28"/>
+        </w:rPr>
+      </w:pPr>
+      <w:r>
+        <w:rPr>
+          <w:rFonts w:ascii="Helvetica" w:hAnsi="Helvetica" w:cs="Helvetica"/>
+          <w:sz w:val="28"/>
+          <w:szCs w:val="28"/>
+        </w:rPr>
+        <w:t>Week 6</w:t>
+      </w:r>
+    </w:p>
+    <w:p>
+      <w:pPr>
+        <w:rPr>
+          <w:rFonts w:ascii="Helvetica" w:hAnsi="Helvetica" w:cs="Helvetica"/>
+          <w:sz w:val="24"/>
+          <w:szCs w:val="24"/>
+          <w:u w:val="single"/>
+        </w:rPr>
+      </w:pPr>
+      <w:r>
+        <w:rPr>
+          <w:rFonts w:ascii="Helvetica" w:hAnsi="Helvetica" w:cs="Helvetica"/>
+          <w:sz w:val="24"/>
+          <w:szCs w:val="24"/>
+          <w:u w:val="single"/>
+        </w:rPr>
+        <w:t>22/02/2021</w:t>
+      </w:r>
+    </w:p>
+    <w:p>
+      <w:pPr>
+        <w:rPr>
+          <w:rFonts w:ascii="Helvetica" w:hAnsi="Helvetica" w:cs="Helvetica"/>
+        </w:rPr>
+      </w:pPr>
+      <w:r>
+        <w:rPr>
+          <w:rFonts w:ascii="Helvetica" w:hAnsi="Helvetica" w:cs="Helvetica"/>
+        </w:rPr>
+        <w:t xml:space="preserve">Today I spent some time trying to work on the plank project, I ended up running into an issue where I could not figure out how to connect all the </w:t>
+      </w:r>
+      <w:r>
+        <w:rPr>
+          <w:rFonts w:ascii="Helvetica" w:hAnsi="Helvetica" w:cs="Helvetica"/>
+        </w:rPr>
+        <w:t>blocks,</w:t>
+      </w:r>
+      <w:r>
+        <w:rPr>
+          <w:rFonts w:ascii="Helvetica" w:hAnsi="Helvetica" w:cs="Helvetica"/>
+        </w:rPr>
+        <w:t xml:space="preserve"> I was creating using joints. </w:t>
+      </w:r>
+      <w:proofErr w:type="gramStart"/>
+      <w:r>
+        <w:rPr>
+          <w:rFonts w:ascii="Helvetica" w:hAnsi="Helvetica" w:cs="Helvetica"/>
+        </w:rPr>
+        <w:t>So</w:t>
+      </w:r>
+      <w:proofErr w:type="gramEnd"/>
+      <w:r>
+        <w:rPr>
+          <w:rFonts w:ascii="Helvetica" w:hAnsi="Helvetica" w:cs="Helvetica"/>
+        </w:rPr>
+        <w:t xml:space="preserve"> I ended up asking my lecturer for a suggestion as to how to get out of this slump I was having he told me to:</w:t>
+      </w:r>
+    </w:p>
+    <w:p>
+      <w:pPr>
+        <w:rPr>
+          <w:rFonts w:ascii="Helvetica" w:hAnsi="Helvetica" w:cs="Helvetica"/>
+          <w:color w:val="000000" w:themeColor="text1"/>
+        </w:rPr>
+      </w:pPr>
+      <w:r>
+        <w:rPr>
+          <w:rFonts w:ascii="Helvetica" w:hAnsi="Helvetica" w:cs="Helvetica"/>
+          <w:color w:val="000000" w:themeColor="text1"/>
+        </w:rPr>
+        <w:t>“</w:t>
+      </w:r>
+      <w:r>
+        <w:rPr>
+          <w:rFonts w:ascii="Helvetica" w:hAnsi="Helvetica" w:cs="Helvetica"/>
+          <w:color w:val="000000" w:themeColor="text1"/>
+        </w:rPr>
+        <w:t xml:space="preserve">Do it in 2 passes. The first constructs the blocks and stores them in a 2d </w:t>
+      </w:r>
+      <w:proofErr w:type="spellStart"/>
+      <w:r>
+        <w:rPr>
+          <w:rFonts w:ascii="Helvetica" w:hAnsi="Helvetica" w:cs="Helvetica"/>
+          <w:color w:val="000000" w:themeColor="text1"/>
+        </w:rPr>
+        <w:t>javascript</w:t>
+      </w:r>
+      <w:proofErr w:type="spellEnd"/>
+      <w:r>
+        <w:rPr>
+          <w:rFonts w:ascii="Helvetica" w:hAnsi="Helvetica" w:cs="Helvetica"/>
+          <w:color w:val="000000" w:themeColor="text1"/>
+        </w:rPr>
+        <w:t xml:space="preserve"> array (of the same dimensions) then loop </w:t>
+      </w:r>
+      <w:proofErr w:type="gramStart"/>
+      <w:r>
+        <w:rPr>
+          <w:rFonts w:ascii="Helvetica" w:hAnsi="Helvetica" w:cs="Helvetica"/>
+          <w:color w:val="000000" w:themeColor="text1"/>
+        </w:rPr>
+        <w:t>for(</w:t>
+      </w:r>
+      <w:proofErr w:type="gramEnd"/>
+      <w:r>
+        <w:rPr>
+          <w:rFonts w:ascii="Helvetica" w:hAnsi="Helvetica" w:cs="Helvetica"/>
+          <w:color w:val="000000" w:themeColor="text1"/>
+        </w:rPr>
+        <w:t>let z = 0; z&lt;(length-1);z++) and the same for x and then connect the block to the next in z and the next in x. This will create the connections between all the blocks together.</w:t>
+      </w:r>
+      <w:r>
+        <w:rPr>
+          <w:rFonts w:ascii="Helvetica" w:hAnsi="Helvetica" w:cs="Helvetica"/>
+          <w:color w:val="000000" w:themeColor="text1"/>
+        </w:rPr>
+        <w:t>”</w:t>
+      </w:r>
+    </w:p>
+    <w:p>
+      <w:pPr>
+        <w:rPr>
+          <w:rFonts w:ascii="Helvetica" w:hAnsi="Helvetica" w:cs="Helvetica"/>
+          <w:color w:val="000000" w:themeColor="text1"/>
+        </w:rPr>
+      </w:pPr>
+    </w:p>
+    <w:p>
+      <w:pPr>
+        <w:rPr>
+          <w:rFonts w:ascii="Helvetica" w:hAnsi="Helvetica" w:cs="Helvetica"/>
+          <w:color w:val="000000" w:themeColor="text1"/>
+          <w:sz w:val="24"/>
+          <w:szCs w:val="24"/>
+          <w:u w:val="single"/>
+        </w:rPr>
+      </w:pPr>
+      <w:r>
+        <w:rPr>
+          <w:rFonts w:ascii="Helvetica" w:hAnsi="Helvetica" w:cs="Helvetica"/>
+          <w:color w:val="000000" w:themeColor="text1"/>
+          <w:sz w:val="24"/>
+          <w:szCs w:val="24"/>
+          <w:u w:val="single"/>
+        </w:rPr>
+        <w:t>2</w:t>
+      </w:r>
+      <w:r>
+        <w:rPr>
+          <w:rFonts w:ascii="Helvetica" w:hAnsi="Helvetica" w:cs="Helvetica"/>
+          <w:color w:val="000000" w:themeColor="text1"/>
+          <w:sz w:val="24"/>
+          <w:szCs w:val="24"/>
+          <w:u w:val="single"/>
+        </w:rPr>
+        <w:t>3</w:t>
+      </w:r>
+      <w:r>
+        <w:rPr>
+          <w:rFonts w:ascii="Helvetica" w:hAnsi="Helvetica" w:cs="Helvetica"/>
+          <w:color w:val="000000" w:themeColor="text1"/>
+          <w:sz w:val="24"/>
+          <w:szCs w:val="24"/>
+          <w:u w:val="single"/>
+        </w:rPr>
+        <w:t>/02/2021</w:t>
+      </w:r>
+    </w:p>
+    <w:p>
+      <w:pPr>
+        <w:rPr>
+          <w:rFonts w:ascii="Helvetica" w:hAnsi="Helvetica" w:cs="Helvetica"/>
+          <w:color w:val="000000" w:themeColor="text1"/>
+        </w:rPr>
+      </w:pPr>
+      <w:r>
+        <w:rPr>
+          <w:rFonts w:ascii="Helvetica" w:hAnsi="Helvetica" w:cs="Helvetica"/>
+          <w:color w:val="000000" w:themeColor="text1"/>
+        </w:rPr>
+        <w:t>Today I create the 2d array for my block objects in the plank project</w:t>
+      </w:r>
+      <w:r>
+        <w:rPr>
+          <w:rFonts w:ascii="Helvetica" w:hAnsi="Helvetica" w:cs="Helvetica"/>
+          <w:color w:val="000000" w:themeColor="text1"/>
+        </w:rPr>
+        <w:t xml:space="preserve"> I did not know you could create 2d arrays in </w:t>
+      </w:r>
+      <w:proofErr w:type="gramStart"/>
+      <w:r>
+        <w:rPr>
+          <w:rFonts w:ascii="Helvetica" w:hAnsi="Helvetica" w:cs="Helvetica"/>
+          <w:color w:val="000000" w:themeColor="text1"/>
+        </w:rPr>
+        <w:t>JavaScript</w:t>
+      </w:r>
+      <w:proofErr w:type="gramEnd"/>
+      <w:r>
+        <w:rPr>
+          <w:rFonts w:ascii="Helvetica" w:hAnsi="Helvetica" w:cs="Helvetica"/>
+          <w:color w:val="000000" w:themeColor="text1"/>
+        </w:rPr>
+        <w:t xml:space="preserve"> </w:t>
+      </w:r>
+      <w:r>
+        <w:rPr>
+          <w:rFonts w:ascii="Helvetica" w:hAnsi="Helvetica" w:cs="Helvetica"/>
+          <w:color w:val="000000" w:themeColor="text1"/>
+        </w:rPr>
+        <w:t xml:space="preserve">so I had to look up a tutorial to do this. I then added to </w:t>
+      </w:r>
+      <w:r>
+        <w:rPr>
+          <w:rFonts w:ascii="Helvetica" w:hAnsi="Helvetica" w:cs="Helvetica"/>
+          <w:color w:val="000000" w:themeColor="text1"/>
+        </w:rPr>
+        <w:t>the</w:t>
+      </w:r>
+      <w:r>
+        <w:rPr>
+          <w:rFonts w:ascii="Helvetica" w:hAnsi="Helvetica" w:cs="Helvetica"/>
+          <w:color w:val="000000" w:themeColor="text1"/>
+        </w:rPr>
+        <w:t xml:space="preserve"> nested for loop</w:t>
+      </w:r>
+      <w:r>
+        <w:rPr>
+          <w:rFonts w:ascii="Helvetica" w:hAnsi="Helvetica" w:cs="Helvetica"/>
+          <w:color w:val="000000" w:themeColor="text1"/>
+        </w:rPr>
+        <w:t xml:space="preserve"> for creating the blocks</w:t>
+      </w:r>
+      <w:r>
+        <w:rPr>
+          <w:rFonts w:ascii="Helvetica" w:hAnsi="Helvetica" w:cs="Helvetica"/>
+          <w:color w:val="000000" w:themeColor="text1"/>
+        </w:rPr>
+        <w:t xml:space="preserve"> the declaration of the values within the 2d array using the current x and z position as the 2 indexes for the for</w:t>
+      </w:r>
+      <w:r>
+        <w:rPr>
+          <w:rFonts w:ascii="Helvetica" w:hAnsi="Helvetica" w:cs="Helvetica"/>
+          <w:color w:val="000000" w:themeColor="text1"/>
+        </w:rPr>
+        <w:t xml:space="preserve"> </w:t>
+      </w:r>
+      <w:proofErr w:type="spellStart"/>
+      <w:r>
+        <w:rPr>
+          <w:rFonts w:ascii="Helvetica" w:hAnsi="Helvetica" w:cs="Helvetica"/>
+          <w:color w:val="000000" w:themeColor="text1"/>
+        </w:rPr>
+        <w:t>blockArray</w:t>
+      </w:r>
+      <w:proofErr w:type="spellEnd"/>
+      <w:r>
+        <w:rPr>
+          <w:rFonts w:ascii="Helvetica" w:hAnsi="Helvetica" w:cs="Helvetica"/>
+          <w:color w:val="000000" w:themeColor="text1"/>
+        </w:rPr>
+        <w:t xml:space="preserve"> values</w:t>
+      </w:r>
+      <w:r>
+        <w:rPr>
+          <w:rFonts w:ascii="Helvetica" w:hAnsi="Helvetica" w:cs="Helvetica"/>
+          <w:color w:val="000000" w:themeColor="text1"/>
+        </w:rPr>
+        <w:t xml:space="preserve">, </w:t>
+      </w:r>
+      <w:r>
+        <w:rPr>
+          <w:rFonts w:ascii="Helvetica" w:hAnsi="Helvetica" w:cs="Helvetica"/>
+          <w:color w:val="000000" w:themeColor="text1"/>
+        </w:rPr>
+        <w:t>this</w:t>
+      </w:r>
+      <w:r>
+        <w:rPr>
+          <w:rFonts w:ascii="Helvetica" w:hAnsi="Helvetica" w:cs="Helvetica"/>
+          <w:color w:val="000000" w:themeColor="text1"/>
+        </w:rPr>
+        <w:t xml:space="preserve"> for loop should allow me to create p2p connections with </w:t>
+      </w:r>
+      <w:r>
+        <w:rPr>
+          <w:rFonts w:ascii="Helvetica" w:hAnsi="Helvetica" w:cs="Helvetica"/>
+          <w:color w:val="000000" w:themeColor="text1"/>
+        </w:rPr>
+        <w:t xml:space="preserve">each of the </w:t>
+      </w:r>
+      <w:r>
+        <w:rPr>
+          <w:rFonts w:ascii="Helvetica" w:hAnsi="Helvetica" w:cs="Helvetica"/>
+          <w:color w:val="000000" w:themeColor="text1"/>
+        </w:rPr>
+        <w:t xml:space="preserve">objects for later. I also today started writing the script for my blog, I started by writing an introduction about how I got started using three.js, ammo.js, </w:t>
+      </w:r>
+      <w:proofErr w:type="spellStart"/>
+      <w:r>
+        <w:rPr>
+          <w:rFonts w:ascii="Helvetica" w:hAnsi="Helvetica" w:cs="Helvetica"/>
+          <w:color w:val="000000" w:themeColor="text1"/>
+        </w:rPr>
+        <w:t>javascript</w:t>
+      </w:r>
+      <w:proofErr w:type="spellEnd"/>
+      <w:r>
+        <w:rPr>
+          <w:rFonts w:ascii="Helvetica" w:hAnsi="Helvetica" w:cs="Helvetica"/>
+          <w:color w:val="000000" w:themeColor="text1"/>
+        </w:rPr>
+        <w:t xml:space="preserve"> and vs code as all these things were new to me coming into this project.</w:t>
+      </w:r>
+    </w:p>
+    <w:p>
+      <w:pPr>
+        <w:rPr>
+          <w:rFonts w:ascii="Helvetica" w:hAnsi="Helvetica" w:cs="Helvetica"/>
+          <w:color w:val="000000" w:themeColor="text1"/>
+        </w:rPr>
+      </w:pPr>
+    </w:p>
+    <w:p>
+      <w:pPr>
+        <w:rPr>
+          <w:rFonts w:ascii="Helvetica" w:hAnsi="Helvetica" w:cs="Helvetica"/>
+          <w:color w:val="000000" w:themeColor="text1"/>
+          <w:sz w:val="24"/>
+          <w:szCs w:val="24"/>
+          <w:u w:val="single"/>
+        </w:rPr>
+      </w:pPr>
+      <w:r>
+        <w:rPr>
+          <w:rFonts w:ascii="Helvetica" w:hAnsi="Helvetica" w:cs="Helvetica"/>
+          <w:color w:val="000000" w:themeColor="text1"/>
+          <w:sz w:val="24"/>
+          <w:szCs w:val="24"/>
+          <w:u w:val="single"/>
+        </w:rPr>
+        <w:t>24/02/2021</w:t>
+      </w:r>
+    </w:p>
+    <w:p>
+      <w:pPr>
+        <w:rPr>
+          <w:rFonts w:ascii="Helvetica" w:hAnsi="Helvetica" w:cs="Helvetica"/>
+          <w:color w:val="000000" w:themeColor="text1"/>
+        </w:rPr>
+      </w:pPr>
+      <w:r>
+        <w:rPr>
+          <w:rFonts w:ascii="Helvetica" w:hAnsi="Helvetica" w:cs="Helvetica"/>
+          <w:color w:val="000000" w:themeColor="text1"/>
+        </w:rPr>
+        <w:t>I started work with my new how to guide today, Last week I had started with the making</w:t>
+      </w:r>
+      <w:r>
+        <w:rPr>
+          <w:rFonts w:ascii="Helvetica" w:hAnsi="Helvetica" w:cs="Helvetica"/>
+          <w:color w:val="000000" w:themeColor="text1"/>
+        </w:rPr>
+        <w:t xml:space="preserve"> a</w:t>
+      </w:r>
+      <w:r>
+        <w:rPr>
+          <w:rFonts w:ascii="Helvetica" w:hAnsi="Helvetica" w:cs="Helvetica"/>
+          <w:color w:val="000000" w:themeColor="text1"/>
+        </w:rPr>
+        <w:t xml:space="preserve"> </w:t>
+      </w:r>
+      <w:proofErr w:type="gramStart"/>
+      <w:r>
+        <w:rPr>
+          <w:rFonts w:ascii="Helvetica" w:hAnsi="Helvetica" w:cs="Helvetica"/>
+          <w:color w:val="000000" w:themeColor="text1"/>
+        </w:rPr>
+        <w:t>soft bodies</w:t>
+      </w:r>
+      <w:proofErr w:type="gramEnd"/>
+      <w:r>
+        <w:rPr>
+          <w:rFonts w:ascii="Helvetica" w:hAnsi="Helvetica" w:cs="Helvetica"/>
+          <w:color w:val="000000" w:themeColor="text1"/>
+        </w:rPr>
+        <w:t xml:space="preserve"> how to guide but I have changed my mind and want to do a guide on constraints and make a sample constraint project to show how constraints can be used as I am more </w:t>
+      </w:r>
+      <w:r>
+        <w:rPr>
+          <w:rFonts w:ascii="Helvetica" w:hAnsi="Helvetica" w:cs="Helvetica"/>
+          <w:color w:val="000000" w:themeColor="text1"/>
+        </w:rPr>
+        <w:lastRenderedPageBreak/>
+        <w:t xml:space="preserve">comfortable with this concept right now as I am using it for my project. I picked out my website template for the how to guide and wrote the introduction script, I also today added to my blog, I used some of the code from my previous how to guide and my </w:t>
+      </w:r>
+      <w:r>
+        <w:rPr>
+          <w:rFonts w:ascii="Helvetica" w:hAnsi="Helvetica" w:cs="Helvetica"/>
+          <w:color w:val="000000" w:themeColor="text1"/>
+        </w:rPr>
+        <w:t>explanations</w:t>
+      </w:r>
+      <w:r>
+        <w:rPr>
+          <w:rFonts w:ascii="Helvetica" w:hAnsi="Helvetica" w:cs="Helvetica"/>
+          <w:color w:val="000000" w:themeColor="text1"/>
+        </w:rPr>
+        <w:t xml:space="preserve"> to explain some of the stuff I got started off using in three and ammo like creating the </w:t>
+      </w:r>
+      <w:r>
+        <w:rPr>
+          <w:rFonts w:ascii="Helvetica" w:hAnsi="Helvetica" w:cs="Helvetica"/>
+          <w:color w:val="000000" w:themeColor="text1"/>
+        </w:rPr>
+        <w:t>three.js world and ammo.js physics world</w:t>
+      </w:r>
+      <w:r>
+        <w:rPr>
+          <w:rFonts w:ascii="Helvetica" w:hAnsi="Helvetica" w:cs="Helvetica"/>
+          <w:color w:val="000000" w:themeColor="text1"/>
+        </w:rPr>
+        <w:t>,</w:t>
+      </w:r>
+      <w:r>
+        <w:rPr>
+          <w:rFonts w:ascii="Helvetica" w:hAnsi="Helvetica" w:cs="Helvetica"/>
+          <w:color w:val="000000" w:themeColor="text1"/>
+        </w:rPr>
+        <w:t xml:space="preserve"> I did </w:t>
+      </w:r>
+      <w:r>
+        <w:rPr>
+          <w:rFonts w:ascii="Helvetica" w:hAnsi="Helvetica" w:cs="Helvetica"/>
+          <w:color w:val="000000" w:themeColor="text1"/>
+        </w:rPr>
+        <w:t xml:space="preserve">have to </w:t>
+      </w:r>
+      <w:r>
+        <w:rPr>
+          <w:rFonts w:ascii="Helvetica" w:hAnsi="Helvetica" w:cs="Helvetica"/>
+          <w:color w:val="000000" w:themeColor="text1"/>
+        </w:rPr>
+        <w:t xml:space="preserve">correct a few mistakes I had made and added a bit more detail to my explanation of what they do. As well as this I added to my plank project by creating another loop which adds </w:t>
+      </w:r>
+      <w:r>
+        <w:rPr>
+          <w:rFonts w:ascii="Helvetica" w:hAnsi="Helvetica" w:cs="Helvetica"/>
+          <w:color w:val="000000" w:themeColor="text1"/>
+        </w:rPr>
+        <w:t xml:space="preserve">p2p </w:t>
+      </w:r>
+      <w:r>
+        <w:rPr>
+          <w:rFonts w:ascii="Helvetica" w:hAnsi="Helvetica" w:cs="Helvetica"/>
+          <w:color w:val="000000" w:themeColor="text1"/>
+        </w:rPr>
+        <w:t>constraints among the column</w:t>
+      </w:r>
+      <w:r>
+        <w:rPr>
+          <w:rFonts w:ascii="Helvetica" w:hAnsi="Helvetica" w:cs="Helvetica"/>
+          <w:color w:val="000000" w:themeColor="text1"/>
+        </w:rPr>
+        <w:t>s of the plank</w:t>
+      </w:r>
+      <w:r>
+        <w:rPr>
+          <w:rFonts w:ascii="Helvetica" w:hAnsi="Helvetica" w:cs="Helvetica"/>
+          <w:color w:val="000000" w:themeColor="text1"/>
+        </w:rPr>
         <w:t>.</w:t>
       </w:r>
     </w:p>
     <w:p>
-      <w:r>
-        <w:t>22/02/2021</w:t>
-      </w:r>
-    </w:p>
-    <w:p>
-      <w:r>
-        <w:t>Today I spent some time trying to work on the plank project, I ended up running into an issue where I could not figure out how to connect all the blocks I was creating using joints. So I ended up asking my lecturer for a suggestion as to how to get out of this slump I was having he told me to:</w:t>
-      </w:r>
-    </w:p>
-    <w:p>
-      <w:pPr>
-        <w:rPr>
-          <w:rFonts w:ascii="Helvetica" w:hAnsi="Helvetica" w:cs="Helvetica"/>
-          <w:color w:val="DCDDDE"/>
-        </w:rPr>
-      </w:pPr>
-      <w:r>
-        <w:rPr>
-          <w:rFonts w:ascii="Helvetica" w:hAnsi="Helvetica" w:cs="Helvetica"/>
-          <w:color w:val="DCDDDE"/>
-        </w:rPr>
-        <w:t xml:space="preserve">Do it in 2 passes. The first constructs the blocks and stores them in a 2d </w:t>
+      <w:pPr>
+        <w:rPr>
+          <w:rFonts w:ascii="Helvetica" w:hAnsi="Helvetica" w:cs="Helvetica"/>
+          <w:color w:val="000000" w:themeColor="text1"/>
+        </w:rPr>
+      </w:pPr>
+    </w:p>
+    <w:p>
+      <w:pPr>
+        <w:rPr>
+          <w:rFonts w:ascii="Helvetica" w:hAnsi="Helvetica" w:cs="Helvetica"/>
+          <w:color w:val="000000" w:themeColor="text1"/>
+          <w:sz w:val="24"/>
+          <w:szCs w:val="24"/>
+          <w:u w:val="single"/>
+        </w:rPr>
+      </w:pPr>
+      <w:r>
+        <w:rPr>
+          <w:rFonts w:ascii="Helvetica" w:hAnsi="Helvetica" w:cs="Helvetica"/>
+          <w:color w:val="000000" w:themeColor="text1"/>
+          <w:sz w:val="24"/>
+          <w:szCs w:val="24"/>
+          <w:u w:val="single"/>
+        </w:rPr>
+        <w:t>25/02/2021</w:t>
+      </w:r>
+    </w:p>
+    <w:p>
+      <w:pPr>
+        <w:rPr>
+          <w:rFonts w:ascii="Helvetica" w:hAnsi="Helvetica" w:cs="Helvetica"/>
+          <w:color w:val="000000" w:themeColor="text1"/>
+        </w:rPr>
+      </w:pPr>
+      <w:r>
+        <w:rPr>
+          <w:rFonts w:ascii="Helvetica" w:hAnsi="Helvetica" w:cs="Helvetica"/>
+          <w:color w:val="000000" w:themeColor="text1"/>
+        </w:rPr>
+        <w:t xml:space="preserve">Today I added to the plank project I created another loop to add p2p constraints between each of the objects row connections from the 2d array. I also fixed my issue with the plank not colliding with the static plane by adding collision masks for both the </w:t>
       </w:r>
       <w:proofErr w:type="spellStart"/>
       <w:r>
         <w:rPr>
           <w:rFonts w:ascii="Helvetica" w:hAnsi="Helvetica" w:cs="Helvetica"/>
-          <w:color w:val="DCDDDE"/>
-        </w:rPr>
-        <w:t>javascript</w:t>
+          <w:color w:val="000000" w:themeColor="text1"/>
+        </w:rPr>
+        <w:t>blockPlane</w:t>
       </w:r>
       <w:proofErr w:type="spellEnd"/>
       <w:r>
         <w:rPr>
           <w:rFonts w:ascii="Helvetica" w:hAnsi="Helvetica" w:cs="Helvetica"/>
-          <w:color w:val="DCDDDE"/>
-        </w:rPr>
-        <w:t xml:space="preserve"> array (of the same dimensions) then loop for(let z = 0; z&lt;(length-1);z++) and the same for x and then connect the block to the next in z and the next in x. This will create the connections between all the blocks together.</w:t>
-      </w:r>
-    </w:p>
-    <w:p>
-      <w:pPr>
-        <w:rPr>
-          <w:rFonts w:ascii="Helvetica" w:hAnsi="Helvetica" w:cs="Helvetica"/>
-          <w:color w:val="000000" w:themeColor="text1"/>
-        </w:rPr>
-      </w:pPr>
-      <w:r>
-        <w:rPr>
-          <w:rFonts w:ascii="Helvetica" w:hAnsi="Helvetica" w:cs="Helvetica"/>
-          <w:color w:val="000000" w:themeColor="text1"/>
-        </w:rPr>
-        <w:t xml:space="preserve">I had to learn how to do 2d arrays in </w:t>
-      </w:r>
-      <w:proofErr w:type="spellStart"/>
-      <w:r>
-        <w:rPr>
-          <w:rFonts w:ascii="Helvetica" w:hAnsi="Helvetica" w:cs="Helvetica"/>
-          <w:color w:val="000000" w:themeColor="text1"/>
-        </w:rPr>
-        <w:t>javascript</w:t>
-      </w:r>
-      <w:proofErr w:type="spellEnd"/>
-      <w:r>
-        <w:rPr>
-          <w:rFonts w:ascii="Helvetica" w:hAnsi="Helvetica" w:cs="Helvetica"/>
-          <w:color w:val="000000" w:themeColor="text1"/>
-        </w:rPr>
-        <w:t xml:space="preserve"> today I did not know that this could be done but I ended up following a tutorial and now understand what I have to do.</w:t>
-      </w:r>
-    </w:p>
-    <w:p>
-      <w:pPr>
-        <w:rPr>
-          <w:rFonts w:ascii="Helvetica" w:hAnsi="Helvetica" w:cs="Helvetica"/>
-          <w:color w:val="000000" w:themeColor="text1"/>
-        </w:rPr>
-      </w:pPr>
-    </w:p>
-    <w:p>
-      <w:pPr>
-        <w:rPr>
-          <w:rFonts w:ascii="Helvetica" w:hAnsi="Helvetica" w:cs="Helvetica"/>
-          <w:color w:val="000000" w:themeColor="text1"/>
-        </w:rPr>
-      </w:pPr>
-      <w:r>
-        <w:rPr>
-          <w:rFonts w:ascii="Helvetica" w:hAnsi="Helvetica" w:cs="Helvetica"/>
-          <w:color w:val="000000" w:themeColor="text1"/>
-        </w:rPr>
-        <w:t>24/02/2021</w:t>
-      </w:r>
-    </w:p>
-    <w:p>
-      <w:pPr>
-        <w:rPr>
-          <w:rFonts w:ascii="Helvetica" w:hAnsi="Helvetica" w:cs="Helvetica"/>
-          <w:color w:val="000000" w:themeColor="text1"/>
-        </w:rPr>
-      </w:pPr>
-      <w:r>
-        <w:rPr>
-          <w:rFonts w:ascii="Helvetica" w:hAnsi="Helvetica" w:cs="Helvetica"/>
-          <w:color w:val="000000" w:themeColor="text1"/>
-        </w:rPr>
-        <w:t xml:space="preserve">Today I create the 2d array for my block objects in the plank project. </w:t>
-      </w:r>
+          <w:color w:val="000000" w:themeColor="text1"/>
+        </w:rPr>
+        <w:t xml:space="preserve"> and the plank Object and setting both of </w:t>
+      </w:r>
+      <w:r>
+        <w:rPr>
+          <w:rFonts w:ascii="Helvetica" w:hAnsi="Helvetica" w:cs="Helvetica"/>
+          <w:color w:val="000000" w:themeColor="text1"/>
+        </w:rPr>
+        <w:t>their</w:t>
+      </w:r>
+      <w:r>
+        <w:rPr>
+          <w:rFonts w:ascii="Helvetica" w:hAnsi="Helvetica" w:cs="Helvetica"/>
+          <w:color w:val="000000" w:themeColor="text1"/>
+        </w:rPr>
+        <w:t xml:space="preserve"> value to 1.</w:t>
+      </w:r>
+      <w:r>
+        <w:rPr>
+          <w:rFonts w:ascii="Helvetica" w:hAnsi="Helvetica" w:cs="Helvetica"/>
+          <w:color w:val="000000" w:themeColor="text1"/>
+        </w:rPr>
+        <w:t xml:space="preserve"> I then tried doing some testing to see if the code </w:t>
+      </w:r>
+      <w:proofErr w:type="gramStart"/>
+      <w:r>
+        <w:rPr>
+          <w:rFonts w:ascii="Helvetica" w:hAnsi="Helvetica" w:cs="Helvetica"/>
+          <w:color w:val="000000" w:themeColor="text1"/>
+        </w:rPr>
+        <w:t>was</w:t>
+      </w:r>
+      <w:proofErr w:type="gramEnd"/>
+      <w:r>
+        <w:rPr>
+          <w:rFonts w:ascii="Helvetica" w:hAnsi="Helvetica" w:cs="Helvetica"/>
+          <w:color w:val="000000" w:themeColor="text1"/>
+        </w:rPr>
+        <w:t xml:space="preserve"> working, I done this by first changing the position that parts of the plank would fall off if the connections were not working, </w:t>
+      </w:r>
+      <w:r>
+        <w:rPr>
+          <w:rFonts w:ascii="Helvetica" w:hAnsi="Helvetica" w:cs="Helvetica"/>
+          <w:color w:val="000000" w:themeColor="text1"/>
+        </w:rPr>
+        <w:t>strangely</w:t>
+      </w:r>
+      <w:r>
+        <w:rPr>
+          <w:rFonts w:ascii="Helvetica" w:hAnsi="Helvetica" w:cs="Helvetica"/>
+          <w:color w:val="000000" w:themeColor="text1"/>
+        </w:rPr>
+        <w:t xml:space="preserve"> it worked with the column </w:t>
+      </w:r>
+      <w:r>
+        <w:rPr>
+          <w:rFonts w:ascii="Helvetica" w:hAnsi="Helvetica" w:cs="Helvetica"/>
+          <w:color w:val="000000" w:themeColor="text1"/>
+        </w:rPr>
+        <w:t>connections,</w:t>
+      </w:r>
+      <w:r>
+        <w:rPr>
+          <w:rFonts w:ascii="Helvetica" w:hAnsi="Helvetica" w:cs="Helvetica"/>
+          <w:color w:val="000000" w:themeColor="text1"/>
+        </w:rPr>
+        <w:t xml:space="preserve"> but I had an issue with the last row connection as the blocks kept falling off the map. I also found an issue were when I changed the length of the object it would not change the length of the object in the 3d world and finally if I put with width more than 4 the program started breaking.</w:t>
+      </w:r>
+    </w:p>
+    <w:p>
+      <w:pPr>
+        <w:rPr>
+          <w:rFonts w:ascii="Helvetica" w:hAnsi="Helvetica" w:cs="Helvetica"/>
+          <w:color w:val="000000" w:themeColor="text1"/>
+        </w:rPr>
+      </w:pPr>
+    </w:p>
+    <w:p>
+      <w:pPr>
+        <w:rPr>
+          <w:rFonts w:ascii="Helvetica" w:hAnsi="Helvetica" w:cs="Helvetica"/>
+          <w:color w:val="000000" w:themeColor="text1"/>
+        </w:rPr>
+      </w:pPr>
+    </w:p>
+    <w:p>
+      <w:pPr>
+        <w:rPr>
+          <w:rFonts w:ascii="Helvetica" w:hAnsi="Helvetica" w:cs="Helvetica"/>
+          <w:color w:val="000000" w:themeColor="text1"/>
+        </w:rPr>
+      </w:pPr>
+    </w:p>
+    <w:p>
+      <w:pPr>
+        <w:rPr>
+          <w:rFonts w:ascii="Helvetica" w:hAnsi="Helvetica" w:cs="Helvetica"/>
+          <w:color w:val="000000" w:themeColor="text1"/>
+        </w:rPr>
+      </w:pPr>
+    </w:p>
+    <w:p>
+      <w:pPr>
+        <w:rPr>
+          <w:rFonts w:ascii="Helvetica" w:hAnsi="Helvetica" w:cs="Helvetica"/>
+          <w:color w:val="000000" w:themeColor="text1"/>
+        </w:rPr>
+      </w:pPr>
     </w:p>
     <w:sectPr>
       <w:pgSz w:w="11906" w:h="16838"/>

--- a/Diary.docx
+++ b/Diary.docx
@@ -4480,6 +4480,436 @@
         </w:rPr>
         <w:t xml:space="preserve"> but I had an issue with the last row connection as the blocks kept falling off the map. I also found an issue were when I changed the length of the object it would not change the length of the object in the 3d world and finally if I put with width more than 4 the program started breaking.</w:t>
       </w:r>
+    </w:p>
+    <w:p>
+      <w:pPr>
+        <w:rPr>
+          <w:rFonts w:ascii="Helvetica" w:hAnsi="Helvetica" w:cs="Helvetica"/>
+          <w:color w:val="000000" w:themeColor="text1"/>
+        </w:rPr>
+      </w:pPr>
+      <w:r>
+        <w:rPr>
+          <w:rFonts w:ascii="Helvetica" w:hAnsi="Helvetica" w:cs="Helvetica"/>
+          <w:color w:val="000000" w:themeColor="text1"/>
+        </w:rPr>
+        <w:t>26/02/2021</w:t>
+      </w:r>
+    </w:p>
+    <w:p>
+      <w:pPr>
+        <w:rPr>
+          <w:rFonts w:ascii="Helvetica" w:hAnsi="Helvetica" w:cs="Helvetica"/>
+          <w:color w:val="000000" w:themeColor="text1"/>
+        </w:rPr>
+      </w:pPr>
+      <w:r>
+        <w:rPr>
+          <w:rFonts w:ascii="Helvetica" w:hAnsi="Helvetica" w:cs="Helvetica"/>
+          <w:color w:val="000000" w:themeColor="text1"/>
+        </w:rPr>
+        <w:t xml:space="preserve">This morning I went back and started trying to solve my issues with the blocks randomly falling off the plank but for some reason the issue was not showing up anymore I have no clue what changed since I have not changed any code since </w:t>
+      </w:r>
+      <w:proofErr w:type="gramStart"/>
+      <w:r>
+        <w:rPr>
+          <w:rFonts w:ascii="Helvetica" w:hAnsi="Helvetica" w:cs="Helvetica"/>
+          <w:color w:val="000000" w:themeColor="text1"/>
+        </w:rPr>
+        <w:t>yesterday</w:t>
+      </w:r>
+      <w:proofErr w:type="gramEnd"/>
+      <w:r>
+        <w:rPr>
+          <w:rFonts w:ascii="Helvetica" w:hAnsi="Helvetica" w:cs="Helvetica"/>
+          <w:color w:val="000000" w:themeColor="text1"/>
+        </w:rPr>
+        <w:t xml:space="preserve"> I am still having the issue however when I change the length and width. When at the weekly meeting I brought it up with my lecturer and he had a look at my code the issue was with like 224 as my </w:t>
+      </w:r>
+      <w:proofErr w:type="gramStart"/>
+      <w:r>
+        <w:rPr>
+          <w:rFonts w:ascii="Helvetica" w:hAnsi="Helvetica" w:cs="Helvetica"/>
+          <w:color w:val="000000" w:themeColor="text1"/>
+        </w:rPr>
+        <w:t>for loop</w:t>
+      </w:r>
+      <w:proofErr w:type="gramEnd"/>
+      <w:r>
+        <w:rPr>
+          <w:rFonts w:ascii="Helvetica" w:hAnsi="Helvetica" w:cs="Helvetica"/>
+          <w:color w:val="000000" w:themeColor="text1"/>
+        </w:rPr>
+        <w:t xml:space="preserve"> statement was incorre</w:t>
+      </w:r>
+      <w:r>
+        <w:rPr>
+          <w:rFonts w:ascii="Helvetica" w:hAnsi="Helvetica" w:cs="Helvetica"/>
+          <w:color w:val="000000" w:themeColor="text1"/>
+        </w:rPr>
+        <w:t>ct as I had forgot to try and add indexes so at the end of the statement I would be tyring to access an element of an array that was not actually there.</w:t>
+      </w:r>
+    </w:p>
+    <w:p>
+      <w:pPr>
+        <w:rPr>
+          <w:rFonts w:ascii="Helvetica" w:hAnsi="Helvetica" w:cs="Helvetica"/>
+          <w:color w:val="000000" w:themeColor="text1"/>
+        </w:rPr>
+      </w:pPr>
+      <w:r>
+        <w:rPr>
+          <w:rFonts w:ascii="Helvetica" w:hAnsi="Helvetica" w:cs="Helvetica"/>
+          <w:color w:val="000000" w:themeColor="text1"/>
+        </w:rPr>
+        <w:t>Week 7</w:t>
+      </w:r>
+    </w:p>
+    <w:p>
+      <w:pPr>
+        <w:rPr>
+          <w:rFonts w:ascii="Helvetica" w:hAnsi="Helvetica" w:cs="Helvetica"/>
+          <w:color w:val="000000" w:themeColor="text1"/>
+        </w:rPr>
+      </w:pPr>
+      <w:r>
+        <w:rPr>
+          <w:rFonts w:ascii="Helvetica" w:hAnsi="Helvetica" w:cs="Helvetica"/>
+          <w:color w:val="000000" w:themeColor="text1"/>
+        </w:rPr>
+        <w:t>01/02/2021</w:t>
+      </w:r>
+    </w:p>
+    <w:p>
+      <w:pPr>
+        <w:rPr>
+          <w:rFonts w:ascii="Helvetica" w:hAnsi="Helvetica" w:cs="Helvetica"/>
+          <w:color w:val="000000" w:themeColor="text1"/>
+        </w:rPr>
+      </w:pPr>
+      <w:r>
+        <w:rPr>
+          <w:rFonts w:ascii="Helvetica" w:hAnsi="Helvetica" w:cs="Helvetica"/>
+          <w:color w:val="000000" w:themeColor="text1"/>
+        </w:rPr>
+        <w:t xml:space="preserve">Today I started my script for the blog post, I used an example from last </w:t>
+      </w:r>
+      <w:proofErr w:type="spellStart"/>
+      <w:r>
+        <w:rPr>
+          <w:rFonts w:ascii="Helvetica" w:hAnsi="Helvetica" w:cs="Helvetica"/>
+          <w:color w:val="000000" w:themeColor="text1"/>
+        </w:rPr>
+        <w:t>years</w:t>
+      </w:r>
+      <w:proofErr w:type="spellEnd"/>
+      <w:r>
+        <w:rPr>
+          <w:rFonts w:ascii="Helvetica" w:hAnsi="Helvetica" w:cs="Helvetica"/>
+          <w:color w:val="000000" w:themeColor="text1"/>
+        </w:rPr>
+        <w:t xml:space="preserve"> computer science challenges as a reference as I have never written a blog </w:t>
+      </w:r>
+      <w:r>
+        <w:rPr>
+          <w:rFonts w:ascii="Helvetica" w:hAnsi="Helvetica" w:cs="Helvetica"/>
+          <w:color w:val="000000" w:themeColor="text1"/>
+        </w:rPr>
+        <w:t>before. I</w:t>
+      </w:r>
+      <w:r>
+        <w:rPr>
+          <w:rFonts w:ascii="Helvetica" w:hAnsi="Helvetica" w:cs="Helvetica"/>
+          <w:color w:val="000000" w:themeColor="text1"/>
+        </w:rPr>
+        <w:t xml:space="preserve"> know what my goal is with the blog to help someone pick up where I left off with the </w:t>
+      </w:r>
+      <w:proofErr w:type="gramStart"/>
+      <w:r>
+        <w:rPr>
+          <w:rFonts w:ascii="Helvetica" w:hAnsi="Helvetica" w:cs="Helvetica"/>
+          <w:color w:val="000000" w:themeColor="text1"/>
+        </w:rPr>
+        <w:t>project</w:t>
+      </w:r>
+      <w:proofErr w:type="gramEnd"/>
+      <w:r>
+        <w:rPr>
+          <w:rFonts w:ascii="Helvetica" w:hAnsi="Helvetica" w:cs="Helvetica"/>
+          <w:color w:val="000000" w:themeColor="text1"/>
+        </w:rPr>
+        <w:t xml:space="preserve"> but it is hard to get into </w:t>
+      </w:r>
+      <w:r>
+        <w:rPr>
+          <w:rFonts w:ascii="Helvetica" w:hAnsi="Helvetica" w:cs="Helvetica"/>
+          <w:color w:val="000000" w:themeColor="text1"/>
+        </w:rPr>
+        <w:t>another person’s</w:t>
+      </w:r>
+      <w:r>
+        <w:rPr>
+          <w:rFonts w:ascii="Helvetica" w:hAnsi="Helvetica" w:cs="Helvetica"/>
+          <w:color w:val="000000" w:themeColor="text1"/>
+        </w:rPr>
+        <w:t xml:space="preserve"> head when you don’t know where they are coming from or what experience they have with a library I ended up starting the blog by explaining the module and the project I was assigned as well as what three and ammo.js are. Today I also made the corrections to my plank object that were suggested at last </w:t>
+      </w:r>
+      <w:proofErr w:type="spellStart"/>
+      <w:r>
+        <w:rPr>
+          <w:rFonts w:ascii="Helvetica" w:hAnsi="Helvetica" w:cs="Helvetica"/>
+          <w:color w:val="000000" w:themeColor="text1"/>
+        </w:rPr>
+        <w:t>weeks</w:t>
+      </w:r>
+      <w:proofErr w:type="spellEnd"/>
+      <w:r>
+        <w:rPr>
+          <w:rFonts w:ascii="Helvetica" w:hAnsi="Helvetica" w:cs="Helvetica"/>
+          <w:color w:val="000000" w:themeColor="text1"/>
+        </w:rPr>
+        <w:t xml:space="preserve"> weekly meeting.</w:t>
+      </w:r>
+    </w:p>
+    <w:p>
+      <w:pPr>
+        <w:rPr>
+          <w:rFonts w:ascii="Helvetica" w:hAnsi="Helvetica" w:cs="Helvetica"/>
+          <w:color w:val="000000" w:themeColor="text1"/>
+        </w:rPr>
+      </w:pPr>
+      <w:r>
+        <w:rPr>
+          <w:rFonts w:ascii="Helvetica" w:hAnsi="Helvetica" w:cs="Helvetica"/>
+          <w:color w:val="000000" w:themeColor="text1"/>
+        </w:rPr>
+        <w:t>02/02/2021</w:t>
+      </w:r>
+    </w:p>
+    <w:p>
+      <w:pPr>
+        <w:rPr>
+          <w:rFonts w:ascii="Helvetica" w:hAnsi="Helvetica" w:cs="Helvetica"/>
+          <w:color w:val="000000" w:themeColor="text1"/>
+        </w:rPr>
+      </w:pPr>
+      <w:r>
+        <w:rPr>
+          <w:rFonts w:ascii="Helvetica" w:hAnsi="Helvetica" w:cs="Helvetica"/>
+          <w:color w:val="000000" w:themeColor="text1"/>
+        </w:rPr>
+        <w:t xml:space="preserve">Today I </w:t>
+      </w:r>
+      <w:r>
+        <w:rPr>
+          <w:rFonts w:ascii="Helvetica" w:hAnsi="Helvetica" w:cs="Helvetica"/>
+          <w:color w:val="000000" w:themeColor="text1"/>
+        </w:rPr>
+        <w:t>continued</w:t>
+      </w:r>
+      <w:r>
+        <w:rPr>
+          <w:rFonts w:ascii="Helvetica" w:hAnsi="Helvetica" w:cs="Helvetica"/>
+          <w:color w:val="000000" w:themeColor="text1"/>
+        </w:rPr>
+        <w:t xml:space="preserve"> with my script I started writing out my goals and ideas for this project to help the reader of this blog get an understanding of what I am trying to achieve and what I was thinking when writing the code. I talked about what the end goal for this project is and the rough plans I </w:t>
+      </w:r>
+      <w:r>
+        <w:rPr>
+          <w:rFonts w:ascii="Helvetica" w:hAnsi="Helvetica" w:cs="Helvetica"/>
+          <w:color w:val="000000" w:themeColor="text1"/>
+        </w:rPr>
+        <w:t>must</w:t>
+      </w:r>
+      <w:r>
+        <w:rPr>
+          <w:rFonts w:ascii="Helvetica" w:hAnsi="Helvetica" w:cs="Helvetica"/>
+          <w:color w:val="000000" w:themeColor="text1"/>
+        </w:rPr>
+        <w:t xml:space="preserve"> try and achieve the goal I have been set out to do even </w:t>
+      </w:r>
+      <w:proofErr w:type="spellStart"/>
+      <w:r>
+        <w:rPr>
+          <w:rFonts w:ascii="Helvetica" w:hAnsi="Helvetica" w:cs="Helvetica"/>
+          <w:color w:val="000000" w:themeColor="text1"/>
+        </w:rPr>
+        <w:t>tho</w:t>
+      </w:r>
+      <w:proofErr w:type="spellEnd"/>
+      <w:r>
+        <w:rPr>
+          <w:rFonts w:ascii="Helvetica" w:hAnsi="Helvetica" w:cs="Helvetica"/>
+          <w:color w:val="000000" w:themeColor="text1"/>
+        </w:rPr>
+        <w:t xml:space="preserve"> I have not implemented some of the ideas I wrote down</w:t>
+      </w:r>
+      <w:r>
+        <w:rPr>
+          <w:rFonts w:ascii="Helvetica" w:hAnsi="Helvetica" w:cs="Helvetica"/>
+          <w:color w:val="000000" w:themeColor="text1"/>
+        </w:rPr>
+        <w:t xml:space="preserve"> </w:t>
+      </w:r>
+      <w:proofErr w:type="gramStart"/>
+      <w:r>
+        <w:rPr>
+          <w:rFonts w:ascii="Helvetica" w:hAnsi="Helvetica" w:cs="Helvetica"/>
+          <w:color w:val="000000" w:themeColor="text1"/>
+        </w:rPr>
+        <w:t>myself</w:t>
+      </w:r>
+      <w:proofErr w:type="gramEnd"/>
+      <w:r>
+        <w:rPr>
+          <w:rFonts w:ascii="Helvetica" w:hAnsi="Helvetica" w:cs="Helvetica"/>
+          <w:color w:val="000000" w:themeColor="text1"/>
+        </w:rPr>
+        <w:t xml:space="preserve"> yet</w:t>
+      </w:r>
+      <w:r>
+        <w:rPr>
+          <w:rFonts w:ascii="Helvetica" w:hAnsi="Helvetica" w:cs="Helvetica"/>
+          <w:color w:val="000000" w:themeColor="text1"/>
+        </w:rPr>
+        <w:t xml:space="preserve"> I still think they are useful for someone that would be picking up this project.</w:t>
+      </w:r>
+    </w:p>
+    <w:p>
+      <w:pPr>
+        <w:rPr>
+          <w:rFonts w:ascii="Helvetica" w:hAnsi="Helvetica" w:cs="Helvetica"/>
+          <w:color w:val="000000" w:themeColor="text1"/>
+        </w:rPr>
+      </w:pPr>
+      <w:r>
+        <w:rPr>
+          <w:rFonts w:ascii="Helvetica" w:hAnsi="Helvetica" w:cs="Helvetica"/>
+          <w:color w:val="000000" w:themeColor="text1"/>
+        </w:rPr>
+        <w:t>03/02/2021</w:t>
+      </w:r>
+    </w:p>
+    <w:p>
+      <w:pPr>
+        <w:rPr>
+          <w:rFonts w:ascii="Helvetica" w:hAnsi="Helvetica" w:cs="Helvetica"/>
+          <w:color w:val="000000" w:themeColor="text1"/>
+        </w:rPr>
+      </w:pPr>
+      <w:r>
+        <w:rPr>
+          <w:rFonts w:ascii="Helvetica" w:hAnsi="Helvetica" w:cs="Helvetica"/>
+          <w:color w:val="000000" w:themeColor="text1"/>
+        </w:rPr>
+        <w:lastRenderedPageBreak/>
+        <w:t xml:space="preserve">Today I started writing the script for </w:t>
+      </w:r>
+      <w:proofErr w:type="gramStart"/>
+      <w:r>
+        <w:rPr>
+          <w:rFonts w:ascii="Helvetica" w:hAnsi="Helvetica" w:cs="Helvetica"/>
+          <w:color w:val="000000" w:themeColor="text1"/>
+        </w:rPr>
+        <w:t>my</w:t>
+      </w:r>
+      <w:proofErr w:type="gramEnd"/>
+      <w:r>
+        <w:rPr>
+          <w:rFonts w:ascii="Helvetica" w:hAnsi="Helvetica" w:cs="Helvetica"/>
+          <w:color w:val="000000" w:themeColor="text1"/>
+        </w:rPr>
+        <w:t xml:space="preserve"> how to guide, </w:t>
+      </w:r>
+      <w:r>
+        <w:rPr>
+          <w:rFonts w:ascii="Helvetica" w:hAnsi="Helvetica" w:cs="Helvetica"/>
+          <w:color w:val="000000" w:themeColor="text1"/>
+        </w:rPr>
+        <w:t>A week ago I wrote a start to a how to guide on getting started with soft – bodies but I am a bit conflicted as to what I should do as for one hand I could make something interesting like a game or something but the issue is that I also would like to make a tutorial on something else. The issue is that I have had issues myself learning soft bodies so I think it could be useful to have someone explain it in a how to guide.</w:t>
+      </w:r>
+    </w:p>
+    <w:p>
+      <w:pPr>
+        <w:rPr>
+          <w:rFonts w:ascii="Helvetica" w:hAnsi="Helvetica" w:cs="Helvetica"/>
+          <w:color w:val="000000" w:themeColor="text1"/>
+        </w:rPr>
+      </w:pPr>
+      <w:r>
+        <w:rPr>
+          <w:rFonts w:ascii="Helvetica" w:hAnsi="Helvetica" w:cs="Helvetica"/>
+          <w:color w:val="000000" w:themeColor="text1"/>
+        </w:rPr>
+        <w:t>04/02/2021</w:t>
+      </w:r>
+    </w:p>
+    <w:p>
+      <w:pPr>
+        <w:rPr>
+          <w:rFonts w:ascii="Helvetica" w:hAnsi="Helvetica" w:cs="Helvetica"/>
+          <w:color w:val="000000" w:themeColor="text1"/>
+        </w:rPr>
+      </w:pPr>
+      <w:r>
+        <w:rPr>
+          <w:rFonts w:ascii="Helvetica" w:hAnsi="Helvetica" w:cs="Helvetica"/>
+          <w:color w:val="000000" w:themeColor="text1"/>
+        </w:rPr>
+        <w:t xml:space="preserve">Today I finished off my blog I explained the technical details of the project I have completed so far as well as added some links to tutorials that could be helpful for someone that would be building upon this project. I found a template from for </w:t>
+      </w:r>
+      <w:r>
+        <w:rPr>
+          <w:rFonts w:ascii="Helvetica" w:hAnsi="Helvetica" w:cs="Helvetica"/>
+          <w:color w:val="000000" w:themeColor="text1"/>
+        </w:rPr>
+        <w:t xml:space="preserve">my </w:t>
+      </w:r>
+      <w:r>
+        <w:rPr>
+          <w:rFonts w:ascii="Helvetica" w:hAnsi="Helvetica" w:cs="Helvetica"/>
+          <w:color w:val="000000" w:themeColor="text1"/>
+        </w:rPr>
+        <w:t xml:space="preserve">blog website using </w:t>
+      </w:r>
+      <w:hyperlink r:id="rId16" w:history="1">
+        <w:r>
+          <w:rPr>
+            <w:rStyle w:val="Hyperlink"/>
+            <w:rFonts w:ascii="Helvetica" w:hAnsi="Helvetica" w:cs="Helvetica"/>
+          </w:rPr>
+          <w:t>www.html5webtemplates.co.uk/templates.html</w:t>
+        </w:r>
+      </w:hyperlink>
+      <w:r>
+        <w:rPr>
+          <w:rFonts w:ascii="Helvetica" w:hAnsi="Helvetica" w:cs="Helvetica"/>
+          <w:color w:val="000000" w:themeColor="text1"/>
+        </w:rPr>
+        <w:t xml:space="preserve"> and converted my text from the script to clean text to be added to the website using word2cleanhtml.com/</w:t>
+      </w:r>
+      <w:r>
+        <w:rPr>
+          <w:rFonts w:ascii="Helvetica" w:hAnsi="Helvetica" w:cs="Helvetica"/>
+          <w:color w:val="000000" w:themeColor="text1"/>
+        </w:rPr>
+        <w:t xml:space="preserve"> and added a screenshot of the project plank so far at the end. I am going to use the same website template for my how-to guide.</w:t>
+      </w:r>
+      <w:r>
+        <w:rPr>
+          <w:rFonts w:ascii="Helvetica" w:hAnsi="Helvetica" w:cs="Helvetica"/>
+          <w:color w:val="000000" w:themeColor="text1"/>
+        </w:rPr>
+        <w:t xml:space="preserve"> </w:t>
+      </w:r>
+    </w:p>
+    <w:p>
+      <w:pPr>
+        <w:rPr>
+          <w:rFonts w:ascii="Helvetica" w:hAnsi="Helvetica" w:cs="Helvetica"/>
+          <w:color w:val="000000" w:themeColor="text1"/>
+        </w:rPr>
+      </w:pPr>
     </w:p>
     <w:p>
       <w:pPr>

--- a/Diary.docx
+++ b/Diary.docx
@@ -4510,13 +4510,20 @@
         </w:rPr>
         <w:t xml:space="preserve">This morning I went back and started trying to solve my issues with the blocks randomly falling off the plank but for some reason the issue was not showing up anymore I have no clue what changed since I have not changed any code since </w:t>
       </w:r>
+      <w:r>
+        <w:rPr>
+          <w:rFonts w:ascii="Helvetica" w:hAnsi="Helvetica" w:cs="Helvetica"/>
+          <w:color w:val="000000" w:themeColor="text1"/>
+        </w:rPr>
+        <w:t xml:space="preserve">yesterday, but I </w:t>
+      </w:r>
       <w:proofErr w:type="gramStart"/>
       <w:r>
         <w:rPr>
           <w:rFonts w:ascii="Helvetica" w:hAnsi="Helvetica" w:cs="Helvetica"/>
           <w:color w:val="000000" w:themeColor="text1"/>
         </w:rPr>
-        <w:t>yesterday</w:t>
+        <w:t>won’t</w:t>
       </w:r>
       <w:proofErr w:type="gramEnd"/>
       <w:r>
@@ -4524,17 +4531,22 @@
           <w:rFonts w:ascii="Helvetica" w:hAnsi="Helvetica" w:cs="Helvetica"/>
           <w:color w:val="000000" w:themeColor="text1"/>
         </w:rPr>
+        <w:t xml:space="preserve"> question what is now working.</w:t>
+      </w:r>
+      <w:r>
+        <w:rPr>
+          <w:rFonts w:ascii="Helvetica" w:hAnsi="Helvetica" w:cs="Helvetica"/>
+          <w:color w:val="000000" w:themeColor="text1"/>
+        </w:rPr>
         <w:t xml:space="preserve"> I am still having the issue however when I change the length and width. When at the weekly meeting I brought it up with my lecturer and he had a look at my code the issue was with like 224 as my </w:t>
       </w:r>
-      <w:proofErr w:type="gramStart"/>
-      <w:r>
-        <w:rPr>
-          <w:rFonts w:ascii="Helvetica" w:hAnsi="Helvetica" w:cs="Helvetica"/>
-          <w:color w:val="000000" w:themeColor="text1"/>
-        </w:rPr>
-        <w:t>for loop</w:t>
-      </w:r>
-      <w:proofErr w:type="gramEnd"/>
+      <w:r>
+        <w:rPr>
+          <w:rFonts w:ascii="Helvetica" w:hAnsi="Helvetica" w:cs="Helvetica"/>
+          <w:color w:val="000000" w:themeColor="text1"/>
+        </w:rPr>
+        <w:t>for-loop</w:t>
+      </w:r>
       <w:r>
         <w:rPr>
           <w:rFonts w:ascii="Helvetica" w:hAnsi="Helvetica" w:cs="Helvetica"/>
@@ -4547,20 +4559,40 @@
           <w:rFonts w:ascii="Helvetica" w:hAnsi="Helvetica" w:cs="Helvetica"/>
           <w:color w:val="000000" w:themeColor="text1"/>
         </w:rPr>
-        <w:t>ct as I had forgot to try and add indexes so at the end of the statement I would be tyring to access an element of an array that was not actually there.</w:t>
-      </w:r>
-    </w:p>
-    <w:p>
-      <w:pPr>
-        <w:rPr>
-          <w:rFonts w:ascii="Helvetica" w:hAnsi="Helvetica" w:cs="Helvetica"/>
-          <w:color w:val="000000" w:themeColor="text1"/>
-        </w:rPr>
-      </w:pPr>
-      <w:r>
-        <w:rPr>
-          <w:rFonts w:ascii="Helvetica" w:hAnsi="Helvetica" w:cs="Helvetica"/>
-          <w:color w:val="000000" w:themeColor="text1"/>
+        <w:t xml:space="preserve">ct as I had forgot to try and add indexes so at the end of the </w:t>
+      </w:r>
+      <w:r>
+        <w:rPr>
+          <w:rFonts w:ascii="Helvetica" w:hAnsi="Helvetica" w:cs="Helvetica"/>
+          <w:color w:val="000000" w:themeColor="text1"/>
+        </w:rPr>
+        <w:t>statement,</w:t>
+      </w:r>
+      <w:r>
+        <w:rPr>
+          <w:rFonts w:ascii="Helvetica" w:hAnsi="Helvetica" w:cs="Helvetica"/>
+          <w:color w:val="000000" w:themeColor="text1"/>
+        </w:rPr>
+        <w:t xml:space="preserve"> I would be tyring to access an element of an array that was not actually there.</w:t>
+      </w:r>
+    </w:p>
+    <w:p>
+      <w:pPr>
+        <w:rPr>
+          <w:rFonts w:ascii="Helvetica" w:hAnsi="Helvetica" w:cs="Helvetica"/>
+          <w:b/>
+          <w:bCs/>
+          <w:color w:val="000000" w:themeColor="text1"/>
+          <w:u w:val="single"/>
+        </w:rPr>
+      </w:pPr>
+      <w:r>
+        <w:rPr>
+          <w:rFonts w:ascii="Helvetica" w:hAnsi="Helvetica" w:cs="Helvetica"/>
+          <w:b/>
+          <w:bCs/>
+          <w:color w:val="000000" w:themeColor="text1"/>
+          <w:u w:val="single"/>
         </w:rPr>
         <w:t>Week 7</w:t>
       </w:r>
@@ -4570,12 +4602,14 @@
         <w:rPr>
           <w:rFonts w:ascii="Helvetica" w:hAnsi="Helvetica" w:cs="Helvetica"/>
           <w:color w:val="000000" w:themeColor="text1"/>
-        </w:rPr>
-      </w:pPr>
-      <w:r>
-        <w:rPr>
-          <w:rFonts w:ascii="Helvetica" w:hAnsi="Helvetica" w:cs="Helvetica"/>
-          <w:color w:val="000000" w:themeColor="text1"/>
+          <w:u w:val="single"/>
+        </w:rPr>
+      </w:pPr>
+      <w:r>
+        <w:rPr>
+          <w:rFonts w:ascii="Helvetica" w:hAnsi="Helvetica" w:cs="Helvetica"/>
+          <w:color w:val="000000" w:themeColor="text1"/>
+          <w:u w:val="single"/>
         </w:rPr>
         <w:t>01/02/2021</w:t>
       </w:r>
@@ -4594,13 +4628,157 @@
         </w:rPr>
         <w:t xml:space="preserve">Today I started my script for the blog post, I used an example from last </w:t>
       </w:r>
+      <w:r>
+        <w:rPr>
+          <w:rFonts w:ascii="Helvetica" w:hAnsi="Helvetica" w:cs="Helvetica"/>
+          <w:color w:val="000000" w:themeColor="text1"/>
+        </w:rPr>
+        <w:t>year’s</w:t>
+      </w:r>
+      <w:r>
+        <w:rPr>
+          <w:rFonts w:ascii="Helvetica" w:hAnsi="Helvetica" w:cs="Helvetica"/>
+          <w:color w:val="000000" w:themeColor="text1"/>
+        </w:rPr>
+        <w:t xml:space="preserve"> computer science challenges as a reference as I have never written a blog </w:t>
+      </w:r>
+      <w:r>
+        <w:rPr>
+          <w:rFonts w:ascii="Helvetica" w:hAnsi="Helvetica" w:cs="Helvetica"/>
+          <w:color w:val="000000" w:themeColor="text1"/>
+        </w:rPr>
+        <w:t>before. I</w:t>
+      </w:r>
+      <w:r>
+        <w:rPr>
+          <w:rFonts w:ascii="Helvetica" w:hAnsi="Helvetica" w:cs="Helvetica"/>
+          <w:color w:val="000000" w:themeColor="text1"/>
+        </w:rPr>
+        <w:t xml:space="preserve"> know what my goal is with the blog to help someone pick up where I left off with the </w:t>
+      </w:r>
+      <w:r>
+        <w:rPr>
+          <w:rFonts w:ascii="Helvetica" w:hAnsi="Helvetica" w:cs="Helvetica"/>
+          <w:color w:val="000000" w:themeColor="text1"/>
+        </w:rPr>
+        <w:t>project,</w:t>
+      </w:r>
+      <w:r>
+        <w:rPr>
+          <w:rFonts w:ascii="Helvetica" w:hAnsi="Helvetica" w:cs="Helvetica"/>
+          <w:color w:val="000000" w:themeColor="text1"/>
+        </w:rPr>
+        <w:t xml:space="preserve"> but it is hard to get into </w:t>
+      </w:r>
+      <w:r>
+        <w:rPr>
+          <w:rFonts w:ascii="Helvetica" w:hAnsi="Helvetica" w:cs="Helvetica"/>
+          <w:color w:val="000000" w:themeColor="text1"/>
+        </w:rPr>
+        <w:t>another person’s</w:t>
+      </w:r>
+      <w:r>
+        <w:rPr>
+          <w:rFonts w:ascii="Helvetica" w:hAnsi="Helvetica" w:cs="Helvetica"/>
+          <w:color w:val="000000" w:themeColor="text1"/>
+        </w:rPr>
+        <w:t xml:space="preserve"> head when you </w:t>
+      </w:r>
+      <w:r>
+        <w:rPr>
+          <w:rFonts w:ascii="Helvetica" w:hAnsi="Helvetica" w:cs="Helvetica"/>
+          <w:color w:val="000000" w:themeColor="text1"/>
+        </w:rPr>
+        <w:t>do not</w:t>
+      </w:r>
+      <w:r>
+        <w:rPr>
+          <w:rFonts w:ascii="Helvetica" w:hAnsi="Helvetica" w:cs="Helvetica"/>
+          <w:color w:val="000000" w:themeColor="text1"/>
+        </w:rPr>
+        <w:t xml:space="preserve"> know where they are coming from or what experience they have with a library I ended up starting the blog by explaining the module and the project I was assigned as well as what three and ammo.js are. Today I also made the corrections to my plank object that were suggested at last </w:t>
+      </w:r>
+      <w:r>
+        <w:rPr>
+          <w:rFonts w:ascii="Helvetica" w:hAnsi="Helvetica" w:cs="Helvetica"/>
+          <w:color w:val="000000" w:themeColor="text1"/>
+        </w:rPr>
+        <w:t>week’s</w:t>
+      </w:r>
+      <w:r>
+        <w:rPr>
+          <w:rFonts w:ascii="Helvetica" w:hAnsi="Helvetica" w:cs="Helvetica"/>
+          <w:color w:val="000000" w:themeColor="text1"/>
+        </w:rPr>
+        <w:t xml:space="preserve"> weekly meeting.</w:t>
+      </w:r>
+    </w:p>
+    <w:p>
+      <w:pPr>
+        <w:rPr>
+          <w:rFonts w:ascii="Helvetica" w:hAnsi="Helvetica" w:cs="Helvetica"/>
+          <w:color w:val="000000" w:themeColor="text1"/>
+          <w:u w:val="single"/>
+        </w:rPr>
+      </w:pPr>
+      <w:r>
+        <w:rPr>
+          <w:rFonts w:ascii="Helvetica" w:hAnsi="Helvetica" w:cs="Helvetica"/>
+          <w:color w:val="000000" w:themeColor="text1"/>
+          <w:u w:val="single"/>
+        </w:rPr>
+        <w:t>02/02/2021</w:t>
+      </w:r>
+    </w:p>
+    <w:p>
+      <w:pPr>
+        <w:rPr>
+          <w:rFonts w:ascii="Helvetica" w:hAnsi="Helvetica" w:cs="Helvetica"/>
+          <w:color w:val="000000" w:themeColor="text1"/>
+        </w:rPr>
+      </w:pPr>
+      <w:r>
+        <w:rPr>
+          <w:rFonts w:ascii="Helvetica" w:hAnsi="Helvetica" w:cs="Helvetica"/>
+          <w:color w:val="000000" w:themeColor="text1"/>
+        </w:rPr>
+        <w:t xml:space="preserve">Today I </w:t>
+      </w:r>
+      <w:r>
+        <w:rPr>
+          <w:rFonts w:ascii="Helvetica" w:hAnsi="Helvetica" w:cs="Helvetica"/>
+          <w:color w:val="000000" w:themeColor="text1"/>
+        </w:rPr>
+        <w:t>continued</w:t>
+      </w:r>
+      <w:r>
+        <w:rPr>
+          <w:rFonts w:ascii="Helvetica" w:hAnsi="Helvetica" w:cs="Helvetica"/>
+          <w:color w:val="000000" w:themeColor="text1"/>
+        </w:rPr>
+        <w:t xml:space="preserve"> with my script I started writing out my goals and ideas for this project to help the reader of this blog get an understanding of what I am trying to achieve and what I was thinking when writing the code. I talked about what the end goal for this project is and the rough plans I </w:t>
+      </w:r>
+      <w:r>
+        <w:rPr>
+          <w:rFonts w:ascii="Helvetica" w:hAnsi="Helvetica" w:cs="Helvetica"/>
+          <w:color w:val="000000" w:themeColor="text1"/>
+        </w:rPr>
+        <w:t>must</w:t>
+      </w:r>
+      <w:r>
+        <w:rPr>
+          <w:rFonts w:ascii="Helvetica" w:hAnsi="Helvetica" w:cs="Helvetica"/>
+          <w:color w:val="000000" w:themeColor="text1"/>
+        </w:rPr>
+        <w:t xml:space="preserve"> try and achieve the goal I have been set out to do even </w:t>
+      </w:r>
       <w:proofErr w:type="spellStart"/>
       <w:r>
         <w:rPr>
           <w:rFonts w:ascii="Helvetica" w:hAnsi="Helvetica" w:cs="Helvetica"/>
           <w:color w:val="000000" w:themeColor="text1"/>
         </w:rPr>
-        <w:t>years</w:t>
+        <w:t>tho</w:t>
       </w:r>
       <w:proofErr w:type="spellEnd"/>
       <w:r>
@@ -4608,51 +4786,103 @@
           <w:rFonts w:ascii="Helvetica" w:hAnsi="Helvetica" w:cs="Helvetica"/>
           <w:color w:val="000000" w:themeColor="text1"/>
         </w:rPr>
-        <w:t xml:space="preserve"> computer science challenges as a reference as I have never written a blog </w:t>
-      </w:r>
-      <w:r>
-        <w:rPr>
-          <w:rFonts w:ascii="Helvetica" w:hAnsi="Helvetica" w:cs="Helvetica"/>
-          <w:color w:val="000000" w:themeColor="text1"/>
-        </w:rPr>
-        <w:t>before. I</w:t>
-      </w:r>
-      <w:r>
-        <w:rPr>
-          <w:rFonts w:ascii="Helvetica" w:hAnsi="Helvetica" w:cs="Helvetica"/>
-          <w:color w:val="000000" w:themeColor="text1"/>
-        </w:rPr>
-        <w:t xml:space="preserve"> know what my goal is with the blog to help someone pick up where I left off with the </w:t>
-      </w:r>
-      <w:proofErr w:type="gramStart"/>
-      <w:r>
-        <w:rPr>
-          <w:rFonts w:ascii="Helvetica" w:hAnsi="Helvetica" w:cs="Helvetica"/>
-          <w:color w:val="000000" w:themeColor="text1"/>
-        </w:rPr>
-        <w:t>project</w:t>
-      </w:r>
-      <w:proofErr w:type="gramEnd"/>
-      <w:r>
-        <w:rPr>
-          <w:rFonts w:ascii="Helvetica" w:hAnsi="Helvetica" w:cs="Helvetica"/>
-          <w:color w:val="000000" w:themeColor="text1"/>
-        </w:rPr>
-        <w:t xml:space="preserve"> but it is hard to get into </w:t>
-      </w:r>
-      <w:r>
-        <w:rPr>
-          <w:rFonts w:ascii="Helvetica" w:hAnsi="Helvetica" w:cs="Helvetica"/>
-          <w:color w:val="000000" w:themeColor="text1"/>
-        </w:rPr>
-        <w:t>another person’s</w:t>
-      </w:r>
-      <w:r>
-        <w:rPr>
-          <w:rFonts w:ascii="Helvetica" w:hAnsi="Helvetica" w:cs="Helvetica"/>
-          <w:color w:val="000000" w:themeColor="text1"/>
-        </w:rPr>
-        <w:t xml:space="preserve"> head when you don’t know where they are coming from or what experience they have with a library I ended up starting the blog by explaining the module and the project I was assigned as well as what three and ammo.js are. Today I also made the corrections to my plank object that were suggested at last </w:t>
+        <w:t xml:space="preserve"> I have not implemented some of the ideas I wrote down</w:t>
+      </w:r>
+      <w:r>
+        <w:rPr>
+          <w:rFonts w:ascii="Helvetica" w:hAnsi="Helvetica" w:cs="Helvetica"/>
+          <w:color w:val="000000" w:themeColor="text1"/>
+        </w:rPr>
+        <w:t xml:space="preserve"> </w:t>
+      </w:r>
+      <w:r>
+        <w:rPr>
+          <w:rFonts w:ascii="Helvetica" w:hAnsi="Helvetica" w:cs="Helvetica"/>
+          <w:color w:val="000000" w:themeColor="text1"/>
+        </w:rPr>
+        <w:t>myself,</w:t>
+      </w:r>
+      <w:r>
+        <w:rPr>
+          <w:rFonts w:ascii="Helvetica" w:hAnsi="Helvetica" w:cs="Helvetica"/>
+          <w:color w:val="000000" w:themeColor="text1"/>
+        </w:rPr>
+        <w:t xml:space="preserve"> yet</w:t>
+      </w:r>
+      <w:r>
+        <w:rPr>
+          <w:rFonts w:ascii="Helvetica" w:hAnsi="Helvetica" w:cs="Helvetica"/>
+          <w:color w:val="000000" w:themeColor="text1"/>
+        </w:rPr>
+        <w:t xml:space="preserve"> I still think they are useful for someone that would be picking up this project.</w:t>
+      </w:r>
+    </w:p>
+    <w:p>
+      <w:pPr>
+        <w:rPr>
+          <w:rFonts w:ascii="Helvetica" w:hAnsi="Helvetica" w:cs="Helvetica"/>
+          <w:color w:val="000000" w:themeColor="text1"/>
+          <w:u w:val="single"/>
+        </w:rPr>
+      </w:pPr>
+      <w:r>
+        <w:rPr>
+          <w:rFonts w:ascii="Helvetica" w:hAnsi="Helvetica" w:cs="Helvetica"/>
+          <w:color w:val="000000" w:themeColor="text1"/>
+          <w:u w:val="single"/>
+        </w:rPr>
+        <w:lastRenderedPageBreak/>
+        <w:t>03/02/2021</w:t>
+      </w:r>
+    </w:p>
+    <w:p>
+      <w:pPr>
+        <w:rPr>
+          <w:rFonts w:ascii="Helvetica" w:hAnsi="Helvetica" w:cs="Helvetica"/>
+          <w:color w:val="000000" w:themeColor="text1"/>
+        </w:rPr>
+      </w:pPr>
+      <w:r>
+        <w:rPr>
+          <w:rFonts w:ascii="Helvetica" w:hAnsi="Helvetica" w:cs="Helvetica"/>
+          <w:color w:val="000000" w:themeColor="text1"/>
+        </w:rPr>
+        <w:t>Today I continued my script for the how to guide I started a</w:t>
+      </w:r>
+      <w:r>
+        <w:rPr>
+          <w:rFonts w:ascii="Helvetica" w:hAnsi="Helvetica" w:cs="Helvetica"/>
+          <w:color w:val="000000" w:themeColor="text1"/>
+        </w:rPr>
+        <w:t xml:space="preserve"> week ago I</w:t>
+      </w:r>
+      <w:r>
+        <w:rPr>
+          <w:rFonts w:ascii="Helvetica" w:hAnsi="Helvetica" w:cs="Helvetica"/>
+          <w:color w:val="000000" w:themeColor="text1"/>
+        </w:rPr>
+        <w:t xml:space="preserve"> s</w:t>
+      </w:r>
+      <w:r>
+        <w:rPr>
+          <w:rFonts w:ascii="Helvetica" w:hAnsi="Helvetica" w:cs="Helvetica"/>
+          <w:color w:val="000000" w:themeColor="text1"/>
+        </w:rPr>
+        <w:t>tart</w:t>
+      </w:r>
+      <w:r>
+        <w:rPr>
+          <w:rFonts w:ascii="Helvetica" w:hAnsi="Helvetica" w:cs="Helvetica"/>
+          <w:color w:val="000000" w:themeColor="text1"/>
+        </w:rPr>
+        <w:t>ed</w:t>
+      </w:r>
+      <w:r>
+        <w:rPr>
+          <w:rFonts w:ascii="Helvetica" w:hAnsi="Helvetica" w:cs="Helvetica"/>
+          <w:color w:val="000000" w:themeColor="text1"/>
+        </w:rPr>
+        <w:t xml:space="preserve"> to </w:t>
       </w:r>
       <w:proofErr w:type="spellStart"/>
       <w:r>
@@ -4660,7 +4890,7 @@
           <w:rFonts w:ascii="Helvetica" w:hAnsi="Helvetica" w:cs="Helvetica"/>
           <w:color w:val="000000" w:themeColor="text1"/>
         </w:rPr>
-        <w:t>weeks</w:t>
+        <w:t>a</w:t>
       </w:r>
       <w:proofErr w:type="spellEnd"/>
       <w:r>
@@ -4668,81 +4898,77 @@
           <w:rFonts w:ascii="Helvetica" w:hAnsi="Helvetica" w:cs="Helvetica"/>
           <w:color w:val="000000" w:themeColor="text1"/>
         </w:rPr>
-        <w:t xml:space="preserve"> weekly meeting.</w:t>
-      </w:r>
-    </w:p>
-    <w:p>
-      <w:pPr>
-        <w:rPr>
-          <w:rFonts w:ascii="Helvetica" w:hAnsi="Helvetica" w:cs="Helvetica"/>
-          <w:color w:val="000000" w:themeColor="text1"/>
-        </w:rPr>
-      </w:pPr>
-      <w:r>
-        <w:rPr>
-          <w:rFonts w:ascii="Helvetica" w:hAnsi="Helvetica" w:cs="Helvetica"/>
-          <w:color w:val="000000" w:themeColor="text1"/>
-        </w:rPr>
-        <w:t>02/02/2021</w:t>
-      </w:r>
-    </w:p>
-    <w:p>
-      <w:pPr>
-        <w:rPr>
-          <w:rFonts w:ascii="Helvetica" w:hAnsi="Helvetica" w:cs="Helvetica"/>
-          <w:color w:val="000000" w:themeColor="text1"/>
-        </w:rPr>
-      </w:pPr>
-      <w:r>
-        <w:rPr>
-          <w:rFonts w:ascii="Helvetica" w:hAnsi="Helvetica" w:cs="Helvetica"/>
-          <w:color w:val="000000" w:themeColor="text1"/>
-        </w:rPr>
-        <w:t xml:space="preserve">Today I </w:t>
-      </w:r>
-      <w:r>
-        <w:rPr>
-          <w:rFonts w:ascii="Helvetica" w:hAnsi="Helvetica" w:cs="Helvetica"/>
-          <w:color w:val="000000" w:themeColor="text1"/>
-        </w:rPr>
-        <w:t>continued</w:t>
-      </w:r>
-      <w:r>
-        <w:rPr>
-          <w:rFonts w:ascii="Helvetica" w:hAnsi="Helvetica" w:cs="Helvetica"/>
-          <w:color w:val="000000" w:themeColor="text1"/>
-        </w:rPr>
-        <w:t xml:space="preserve"> with my script I started writing out my goals and ideas for this project to help the reader of this blog get an understanding of what I am trying to achieve and what I was thinking when writing the code. I talked about what the end goal for this project is and the rough plans I </w:t>
-      </w:r>
-      <w:r>
-        <w:rPr>
-          <w:rFonts w:ascii="Helvetica" w:hAnsi="Helvetica" w:cs="Helvetica"/>
-          <w:color w:val="000000" w:themeColor="text1"/>
-        </w:rPr>
-        <w:t>must</w:t>
-      </w:r>
-      <w:r>
-        <w:rPr>
-          <w:rFonts w:ascii="Helvetica" w:hAnsi="Helvetica" w:cs="Helvetica"/>
-          <w:color w:val="000000" w:themeColor="text1"/>
-        </w:rPr>
-        <w:t xml:space="preserve"> try and achieve the goal I have been set out to do even </w:t>
-      </w:r>
-      <w:proofErr w:type="spellStart"/>
-      <w:r>
-        <w:rPr>
-          <w:rFonts w:ascii="Helvetica" w:hAnsi="Helvetica" w:cs="Helvetica"/>
-          <w:color w:val="000000" w:themeColor="text1"/>
-        </w:rPr>
-        <w:t>tho</w:t>
-      </w:r>
-      <w:proofErr w:type="spellEnd"/>
-      <w:r>
-        <w:rPr>
-          <w:rFonts w:ascii="Helvetica" w:hAnsi="Helvetica" w:cs="Helvetica"/>
-          <w:color w:val="000000" w:themeColor="text1"/>
-        </w:rPr>
-        <w:t xml:space="preserve"> I have not implemented some of the ideas I wrote down</w:t>
+        <w:t xml:space="preserve"> how to guide on getting started with </w:t>
+      </w:r>
+      <w:r>
+        <w:rPr>
+          <w:rFonts w:ascii="Helvetica" w:hAnsi="Helvetica" w:cs="Helvetica"/>
+          <w:color w:val="000000" w:themeColor="text1"/>
+        </w:rPr>
+        <w:t>constraints</w:t>
+      </w:r>
+      <w:r>
+        <w:rPr>
+          <w:rFonts w:ascii="Helvetica" w:hAnsi="Helvetica" w:cs="Helvetica"/>
+          <w:color w:val="000000" w:themeColor="text1"/>
+        </w:rPr>
+        <w:t xml:space="preserve"> but </w:t>
+      </w:r>
+      <w:r>
+        <w:rPr>
+          <w:rFonts w:ascii="Helvetica" w:hAnsi="Helvetica" w:cs="Helvetica"/>
+          <w:color w:val="000000" w:themeColor="text1"/>
+        </w:rPr>
+        <w:t xml:space="preserve">I’ve changed my mind on this and want to continue my first how to guide making updates based on my feedback from the last submission and updating the how-to guide with more information of stuff I have learned with some examples, I </w:t>
+      </w:r>
+      <w:r>
+        <w:rPr>
+          <w:rFonts w:ascii="Helvetica" w:hAnsi="Helvetica" w:cs="Helvetica"/>
+          <w:color w:val="000000" w:themeColor="text1"/>
+        </w:rPr>
+        <w:t xml:space="preserve">am going to </w:t>
+      </w:r>
+      <w:r>
+        <w:rPr>
+          <w:rFonts w:ascii="Helvetica" w:hAnsi="Helvetica" w:cs="Helvetica"/>
+          <w:color w:val="000000" w:themeColor="text1"/>
+        </w:rPr>
+        <w:t xml:space="preserve">add constraints to the guide </w:t>
+      </w:r>
+      <w:r>
+        <w:rPr>
+          <w:rFonts w:ascii="Helvetica" w:hAnsi="Helvetica" w:cs="Helvetica"/>
+          <w:color w:val="000000" w:themeColor="text1"/>
+        </w:rPr>
+        <w:t>with the information I have already written</w:t>
+      </w:r>
+      <w:r>
+        <w:rPr>
+          <w:rFonts w:ascii="Helvetica" w:hAnsi="Helvetica" w:cs="Helvetica"/>
+          <w:color w:val="000000" w:themeColor="text1"/>
+        </w:rPr>
+        <w:t xml:space="preserve"> as collision detection</w:t>
+      </w:r>
+      <w:r>
+        <w:rPr>
+          <w:rFonts w:ascii="Helvetica" w:hAnsi="Helvetica" w:cs="Helvetica"/>
+          <w:color w:val="000000" w:themeColor="text1"/>
+        </w:rPr>
+        <w:t xml:space="preserve"> some information on collision detection</w:t>
+      </w:r>
+      <w:r>
+        <w:rPr>
+          <w:rFonts w:ascii="Helvetica" w:hAnsi="Helvetica" w:cs="Helvetica"/>
+          <w:color w:val="000000" w:themeColor="text1"/>
+        </w:rPr>
+        <w:t xml:space="preserve"> I may add soft bodies to the guide if I have time. I focused mainly today on fixing some of the information from the last how to guide and shortening my explanations of setting up the world</w:t>
+      </w:r>
+      <w:r>
+        <w:rPr>
+          <w:rFonts w:ascii="Helvetica" w:hAnsi="Helvetica" w:cs="Helvetica"/>
+          <w:color w:val="000000" w:themeColor="text1"/>
+        </w:rPr>
+        <w:t xml:space="preserve"> to add to my script.</w:t>
       </w:r>
       <w:r>
         <w:rPr>
@@ -4751,95 +4977,24 @@
         </w:rPr>
         <w:t xml:space="preserve"> </w:t>
       </w:r>
-      <w:proofErr w:type="gramStart"/>
-      <w:r>
-        <w:rPr>
-          <w:rFonts w:ascii="Helvetica" w:hAnsi="Helvetica" w:cs="Helvetica"/>
-          <w:color w:val="000000" w:themeColor="text1"/>
-        </w:rPr>
-        <w:t>myself</w:t>
-      </w:r>
-      <w:proofErr w:type="gramEnd"/>
-      <w:r>
-        <w:rPr>
-          <w:rFonts w:ascii="Helvetica" w:hAnsi="Helvetica" w:cs="Helvetica"/>
-          <w:color w:val="000000" w:themeColor="text1"/>
-        </w:rPr>
-        <w:t xml:space="preserve"> yet</w:t>
-      </w:r>
-      <w:r>
-        <w:rPr>
-          <w:rFonts w:ascii="Helvetica" w:hAnsi="Helvetica" w:cs="Helvetica"/>
-          <w:color w:val="000000" w:themeColor="text1"/>
-        </w:rPr>
-        <w:t xml:space="preserve"> I still think they are useful for someone that would be picking up this project.</w:t>
-      </w:r>
-    </w:p>
-    <w:p>
-      <w:pPr>
-        <w:rPr>
-          <w:rFonts w:ascii="Helvetica" w:hAnsi="Helvetica" w:cs="Helvetica"/>
-          <w:color w:val="000000" w:themeColor="text1"/>
-        </w:rPr>
-      </w:pPr>
-      <w:r>
-        <w:rPr>
-          <w:rFonts w:ascii="Helvetica" w:hAnsi="Helvetica" w:cs="Helvetica"/>
-          <w:color w:val="000000" w:themeColor="text1"/>
-        </w:rPr>
-        <w:t>03/02/2021</w:t>
-      </w:r>
-    </w:p>
-    <w:p>
-      <w:pPr>
-        <w:rPr>
-          <w:rFonts w:ascii="Helvetica" w:hAnsi="Helvetica" w:cs="Helvetica"/>
-          <w:color w:val="000000" w:themeColor="text1"/>
-        </w:rPr>
-      </w:pPr>
-      <w:r>
-        <w:rPr>
-          <w:rFonts w:ascii="Helvetica" w:hAnsi="Helvetica" w:cs="Helvetica"/>
-          <w:color w:val="000000" w:themeColor="text1"/>
-        </w:rPr>
-        <w:lastRenderedPageBreak/>
-        <w:t xml:space="preserve">Today I started writing the script for </w:t>
-      </w:r>
-      <w:proofErr w:type="gramStart"/>
-      <w:r>
-        <w:rPr>
-          <w:rFonts w:ascii="Helvetica" w:hAnsi="Helvetica" w:cs="Helvetica"/>
-          <w:color w:val="000000" w:themeColor="text1"/>
-        </w:rPr>
-        <w:t>my</w:t>
-      </w:r>
-      <w:proofErr w:type="gramEnd"/>
-      <w:r>
-        <w:rPr>
-          <w:rFonts w:ascii="Helvetica" w:hAnsi="Helvetica" w:cs="Helvetica"/>
-          <w:color w:val="000000" w:themeColor="text1"/>
-        </w:rPr>
-        <w:t xml:space="preserve"> how to guide, </w:t>
-      </w:r>
-      <w:r>
-        <w:rPr>
-          <w:rFonts w:ascii="Helvetica" w:hAnsi="Helvetica" w:cs="Helvetica"/>
-          <w:color w:val="000000" w:themeColor="text1"/>
-        </w:rPr>
-        <w:t>A week ago I wrote a start to a how to guide on getting started with soft – bodies but I am a bit conflicted as to what I should do as for one hand I could make something interesting like a game or something but the issue is that I also would like to make a tutorial on something else. The issue is that I have had issues myself learning soft bodies so I think it could be useful to have someone explain it in a how to guide.</w:t>
-      </w:r>
-    </w:p>
-    <w:p>
-      <w:pPr>
-        <w:rPr>
-          <w:rFonts w:ascii="Helvetica" w:hAnsi="Helvetica" w:cs="Helvetica"/>
-          <w:color w:val="000000" w:themeColor="text1"/>
-        </w:rPr>
-      </w:pPr>
-      <w:r>
-        <w:rPr>
-          <w:rFonts w:ascii="Helvetica" w:hAnsi="Helvetica" w:cs="Helvetica"/>
-          <w:color w:val="000000" w:themeColor="text1"/>
+    </w:p>
+    <w:p>
+      <w:pPr>
+        <w:rPr>
+          <w:rFonts w:ascii="Helvetica" w:hAnsi="Helvetica" w:cs="Helvetica"/>
+          <w:i/>
+          <w:iCs/>
+          <w:color w:val="000000" w:themeColor="text1"/>
+          <w:u w:val="single"/>
+        </w:rPr>
+      </w:pPr>
+      <w:r>
+        <w:rPr>
+          <w:rFonts w:ascii="Helvetica" w:hAnsi="Helvetica" w:cs="Helvetica"/>
+          <w:i/>
+          <w:iCs/>
+          <w:color w:val="000000" w:themeColor="text1"/>
+          <w:u w:val="single"/>
         </w:rPr>
         <w:t>04/02/2021</w:t>
       </w:r>
@@ -4893,14 +5048,49 @@
           <w:rFonts w:ascii="Helvetica" w:hAnsi="Helvetica" w:cs="Helvetica"/>
           <w:color w:val="000000" w:themeColor="text1"/>
         </w:rPr>
-        <w:t xml:space="preserve"> and added a screenshot of the project plank so far at the end. I am going to use the same website template for my how-to guide.</w:t>
-      </w:r>
-      <w:r>
-        <w:rPr>
-          <w:rFonts w:ascii="Helvetica" w:hAnsi="Helvetica" w:cs="Helvetica"/>
-          <w:color w:val="000000" w:themeColor="text1"/>
-        </w:rPr>
-        <w:t xml:space="preserve"> </w:t>
+        <w:t xml:space="preserve"> and added a screenshot of the project plank at the end. I am going to use the same website template for my how-to guide.</w:t>
+      </w:r>
+      <w:r>
+        <w:rPr>
+          <w:rFonts w:ascii="Helvetica" w:hAnsi="Helvetica" w:cs="Helvetica"/>
+          <w:color w:val="000000" w:themeColor="text1"/>
+        </w:rPr>
+        <w:t xml:space="preserve"> I also sent the blog to a friend to ask them their honest thoughts on it</w:t>
+      </w:r>
+      <w:r>
+        <w:rPr>
+          <w:rFonts w:ascii="Helvetica" w:hAnsi="Helvetica" w:cs="Helvetica"/>
+          <w:color w:val="000000" w:themeColor="text1"/>
+        </w:rPr>
+        <w:t xml:space="preserve"> and asked them if I could improve. They told me they understood the goal and although they did not understand what I meant b</w:t>
+      </w:r>
+      <w:r>
+        <w:rPr>
+          <w:rFonts w:ascii="Helvetica" w:hAnsi="Helvetica" w:cs="Helvetica"/>
+          <w:color w:val="000000" w:themeColor="text1"/>
+        </w:rPr>
+        <w:t>y some of the terms I was not expecting that anyway, that is what the linked tutorials where for.</w:t>
+      </w:r>
+      <w:r>
+        <w:rPr>
+          <w:rFonts w:ascii="Helvetica" w:hAnsi="Helvetica" w:cs="Helvetica"/>
+          <w:color w:val="000000" w:themeColor="text1"/>
+        </w:rPr>
+        <w:t xml:space="preserve">  </w:t>
+      </w:r>
+      <w:r>
+        <w:rPr>
+          <w:rFonts w:ascii="Helvetica" w:hAnsi="Helvetica" w:cs="Helvetica"/>
+          <w:color w:val="000000" w:themeColor="text1"/>
+        </w:rPr>
+        <w:t xml:space="preserve">He told me it was good, But I made some spelling mistakes which I </w:t>
+      </w:r>
+      <w:r>
+        <w:rPr>
+          <w:rFonts w:ascii="Helvetica" w:hAnsi="Helvetica" w:cs="Helvetica"/>
+          <w:color w:val="000000" w:themeColor="text1"/>
+        </w:rPr>
+        <w:t>fixed. I also done some work on the how to guide just compiling the constraints section I made with the updated getting started section I have from my previous how to guide.</w:t>
       </w:r>
     </w:p>
     <w:p>

--- a/Diary.docx
+++ b/Diary.docx
@@ -4480,626 +4480,6 @@
         </w:rPr>
         <w:t xml:space="preserve"> but I had an issue with the last row connection as the blocks kept falling off the map. I also found an issue were when I changed the length of the object it would not change the length of the object in the 3d world and finally if I put with width more than 4 the program started breaking.</w:t>
       </w:r>
-    </w:p>
-    <w:p>
-      <w:pPr>
-        <w:rPr>
-          <w:rFonts w:ascii="Helvetica" w:hAnsi="Helvetica" w:cs="Helvetica"/>
-          <w:color w:val="000000" w:themeColor="text1"/>
-        </w:rPr>
-      </w:pPr>
-      <w:r>
-        <w:rPr>
-          <w:rFonts w:ascii="Helvetica" w:hAnsi="Helvetica" w:cs="Helvetica"/>
-          <w:color w:val="000000" w:themeColor="text1"/>
-        </w:rPr>
-        <w:t>26/02/2021</w:t>
-      </w:r>
-    </w:p>
-    <w:p>
-      <w:pPr>
-        <w:rPr>
-          <w:rFonts w:ascii="Helvetica" w:hAnsi="Helvetica" w:cs="Helvetica"/>
-          <w:color w:val="000000" w:themeColor="text1"/>
-        </w:rPr>
-      </w:pPr>
-      <w:r>
-        <w:rPr>
-          <w:rFonts w:ascii="Helvetica" w:hAnsi="Helvetica" w:cs="Helvetica"/>
-          <w:color w:val="000000" w:themeColor="text1"/>
-        </w:rPr>
-        <w:t xml:space="preserve">This morning I went back and started trying to solve my issues with the blocks randomly falling off the plank but for some reason the issue was not showing up anymore I have no clue what changed since I have not changed any code since </w:t>
-      </w:r>
-      <w:r>
-        <w:rPr>
-          <w:rFonts w:ascii="Helvetica" w:hAnsi="Helvetica" w:cs="Helvetica"/>
-          <w:color w:val="000000" w:themeColor="text1"/>
-        </w:rPr>
-        <w:t xml:space="preserve">yesterday, but I </w:t>
-      </w:r>
-      <w:proofErr w:type="gramStart"/>
-      <w:r>
-        <w:rPr>
-          <w:rFonts w:ascii="Helvetica" w:hAnsi="Helvetica" w:cs="Helvetica"/>
-          <w:color w:val="000000" w:themeColor="text1"/>
-        </w:rPr>
-        <w:t>won’t</w:t>
-      </w:r>
-      <w:proofErr w:type="gramEnd"/>
-      <w:r>
-        <w:rPr>
-          <w:rFonts w:ascii="Helvetica" w:hAnsi="Helvetica" w:cs="Helvetica"/>
-          <w:color w:val="000000" w:themeColor="text1"/>
-        </w:rPr>
-        <w:t xml:space="preserve"> question what is now working.</w:t>
-      </w:r>
-      <w:r>
-        <w:rPr>
-          <w:rFonts w:ascii="Helvetica" w:hAnsi="Helvetica" w:cs="Helvetica"/>
-          <w:color w:val="000000" w:themeColor="text1"/>
-        </w:rPr>
-        <w:t xml:space="preserve"> I am still having the issue however when I change the length and width. When at the weekly meeting I brought it up with my lecturer and he had a look at my code the issue was with like 224 as my </w:t>
-      </w:r>
-      <w:r>
-        <w:rPr>
-          <w:rFonts w:ascii="Helvetica" w:hAnsi="Helvetica" w:cs="Helvetica"/>
-          <w:color w:val="000000" w:themeColor="text1"/>
-        </w:rPr>
-        <w:t>for-loop</w:t>
-      </w:r>
-      <w:r>
-        <w:rPr>
-          <w:rFonts w:ascii="Helvetica" w:hAnsi="Helvetica" w:cs="Helvetica"/>
-          <w:color w:val="000000" w:themeColor="text1"/>
-        </w:rPr>
-        <w:t xml:space="preserve"> statement was incorre</w:t>
-      </w:r>
-      <w:r>
-        <w:rPr>
-          <w:rFonts w:ascii="Helvetica" w:hAnsi="Helvetica" w:cs="Helvetica"/>
-          <w:color w:val="000000" w:themeColor="text1"/>
-        </w:rPr>
-        <w:t xml:space="preserve">ct as I had forgot to try and add indexes so at the end of the </w:t>
-      </w:r>
-      <w:r>
-        <w:rPr>
-          <w:rFonts w:ascii="Helvetica" w:hAnsi="Helvetica" w:cs="Helvetica"/>
-          <w:color w:val="000000" w:themeColor="text1"/>
-        </w:rPr>
-        <w:t>statement,</w:t>
-      </w:r>
-      <w:r>
-        <w:rPr>
-          <w:rFonts w:ascii="Helvetica" w:hAnsi="Helvetica" w:cs="Helvetica"/>
-          <w:color w:val="000000" w:themeColor="text1"/>
-        </w:rPr>
-        <w:t xml:space="preserve"> I would be tyring to access an element of an array that was not actually there.</w:t>
-      </w:r>
-    </w:p>
-    <w:p>
-      <w:pPr>
-        <w:rPr>
-          <w:rFonts w:ascii="Helvetica" w:hAnsi="Helvetica" w:cs="Helvetica"/>
-          <w:b/>
-          <w:bCs/>
-          <w:color w:val="000000" w:themeColor="text1"/>
-          <w:u w:val="single"/>
-        </w:rPr>
-      </w:pPr>
-      <w:r>
-        <w:rPr>
-          <w:rFonts w:ascii="Helvetica" w:hAnsi="Helvetica" w:cs="Helvetica"/>
-          <w:b/>
-          <w:bCs/>
-          <w:color w:val="000000" w:themeColor="text1"/>
-          <w:u w:val="single"/>
-        </w:rPr>
-        <w:t>Week 7</w:t>
-      </w:r>
-    </w:p>
-    <w:p>
-      <w:pPr>
-        <w:rPr>
-          <w:rFonts w:ascii="Helvetica" w:hAnsi="Helvetica" w:cs="Helvetica"/>
-          <w:color w:val="000000" w:themeColor="text1"/>
-          <w:u w:val="single"/>
-        </w:rPr>
-      </w:pPr>
-      <w:r>
-        <w:rPr>
-          <w:rFonts w:ascii="Helvetica" w:hAnsi="Helvetica" w:cs="Helvetica"/>
-          <w:color w:val="000000" w:themeColor="text1"/>
-          <w:u w:val="single"/>
-        </w:rPr>
-        <w:t>01/02/2021</w:t>
-      </w:r>
-    </w:p>
-    <w:p>
-      <w:pPr>
-        <w:rPr>
-          <w:rFonts w:ascii="Helvetica" w:hAnsi="Helvetica" w:cs="Helvetica"/>
-          <w:color w:val="000000" w:themeColor="text1"/>
-        </w:rPr>
-      </w:pPr>
-      <w:r>
-        <w:rPr>
-          <w:rFonts w:ascii="Helvetica" w:hAnsi="Helvetica" w:cs="Helvetica"/>
-          <w:color w:val="000000" w:themeColor="text1"/>
-        </w:rPr>
-        <w:t xml:space="preserve">Today I started my script for the blog post, I used an example from last </w:t>
-      </w:r>
-      <w:r>
-        <w:rPr>
-          <w:rFonts w:ascii="Helvetica" w:hAnsi="Helvetica" w:cs="Helvetica"/>
-          <w:color w:val="000000" w:themeColor="text1"/>
-        </w:rPr>
-        <w:t>year’s</w:t>
-      </w:r>
-      <w:r>
-        <w:rPr>
-          <w:rFonts w:ascii="Helvetica" w:hAnsi="Helvetica" w:cs="Helvetica"/>
-          <w:color w:val="000000" w:themeColor="text1"/>
-        </w:rPr>
-        <w:t xml:space="preserve"> computer science challenges as a reference as I have never written a blog </w:t>
-      </w:r>
-      <w:r>
-        <w:rPr>
-          <w:rFonts w:ascii="Helvetica" w:hAnsi="Helvetica" w:cs="Helvetica"/>
-          <w:color w:val="000000" w:themeColor="text1"/>
-        </w:rPr>
-        <w:t>before. I</w:t>
-      </w:r>
-      <w:r>
-        <w:rPr>
-          <w:rFonts w:ascii="Helvetica" w:hAnsi="Helvetica" w:cs="Helvetica"/>
-          <w:color w:val="000000" w:themeColor="text1"/>
-        </w:rPr>
-        <w:t xml:space="preserve"> know what my goal is with the blog to help someone pick up where I left off with the </w:t>
-      </w:r>
-      <w:r>
-        <w:rPr>
-          <w:rFonts w:ascii="Helvetica" w:hAnsi="Helvetica" w:cs="Helvetica"/>
-          <w:color w:val="000000" w:themeColor="text1"/>
-        </w:rPr>
-        <w:t>project,</w:t>
-      </w:r>
-      <w:r>
-        <w:rPr>
-          <w:rFonts w:ascii="Helvetica" w:hAnsi="Helvetica" w:cs="Helvetica"/>
-          <w:color w:val="000000" w:themeColor="text1"/>
-        </w:rPr>
-        <w:t xml:space="preserve"> but it is hard to get into </w:t>
-      </w:r>
-      <w:r>
-        <w:rPr>
-          <w:rFonts w:ascii="Helvetica" w:hAnsi="Helvetica" w:cs="Helvetica"/>
-          <w:color w:val="000000" w:themeColor="text1"/>
-        </w:rPr>
-        <w:t>another person’s</w:t>
-      </w:r>
-      <w:r>
-        <w:rPr>
-          <w:rFonts w:ascii="Helvetica" w:hAnsi="Helvetica" w:cs="Helvetica"/>
-          <w:color w:val="000000" w:themeColor="text1"/>
-        </w:rPr>
-        <w:t xml:space="preserve"> head when you </w:t>
-      </w:r>
-      <w:r>
-        <w:rPr>
-          <w:rFonts w:ascii="Helvetica" w:hAnsi="Helvetica" w:cs="Helvetica"/>
-          <w:color w:val="000000" w:themeColor="text1"/>
-        </w:rPr>
-        <w:t>do not</w:t>
-      </w:r>
-      <w:r>
-        <w:rPr>
-          <w:rFonts w:ascii="Helvetica" w:hAnsi="Helvetica" w:cs="Helvetica"/>
-          <w:color w:val="000000" w:themeColor="text1"/>
-        </w:rPr>
-        <w:t xml:space="preserve"> know where they are coming from or what experience they have with a library I ended up starting the blog by explaining the module and the project I was assigned as well as what three and ammo.js are. Today I also made the corrections to my plank object that were suggested at last </w:t>
-      </w:r>
-      <w:r>
-        <w:rPr>
-          <w:rFonts w:ascii="Helvetica" w:hAnsi="Helvetica" w:cs="Helvetica"/>
-          <w:color w:val="000000" w:themeColor="text1"/>
-        </w:rPr>
-        <w:t>week’s</w:t>
-      </w:r>
-      <w:r>
-        <w:rPr>
-          <w:rFonts w:ascii="Helvetica" w:hAnsi="Helvetica" w:cs="Helvetica"/>
-          <w:color w:val="000000" w:themeColor="text1"/>
-        </w:rPr>
-        <w:t xml:space="preserve"> weekly meeting.</w:t>
-      </w:r>
-    </w:p>
-    <w:p>
-      <w:pPr>
-        <w:rPr>
-          <w:rFonts w:ascii="Helvetica" w:hAnsi="Helvetica" w:cs="Helvetica"/>
-          <w:color w:val="000000" w:themeColor="text1"/>
-          <w:u w:val="single"/>
-        </w:rPr>
-      </w:pPr>
-      <w:r>
-        <w:rPr>
-          <w:rFonts w:ascii="Helvetica" w:hAnsi="Helvetica" w:cs="Helvetica"/>
-          <w:color w:val="000000" w:themeColor="text1"/>
-          <w:u w:val="single"/>
-        </w:rPr>
-        <w:t>02/02/2021</w:t>
-      </w:r>
-    </w:p>
-    <w:p>
-      <w:pPr>
-        <w:rPr>
-          <w:rFonts w:ascii="Helvetica" w:hAnsi="Helvetica" w:cs="Helvetica"/>
-          <w:color w:val="000000" w:themeColor="text1"/>
-        </w:rPr>
-      </w:pPr>
-      <w:r>
-        <w:rPr>
-          <w:rFonts w:ascii="Helvetica" w:hAnsi="Helvetica" w:cs="Helvetica"/>
-          <w:color w:val="000000" w:themeColor="text1"/>
-        </w:rPr>
-        <w:t xml:space="preserve">Today I </w:t>
-      </w:r>
-      <w:r>
-        <w:rPr>
-          <w:rFonts w:ascii="Helvetica" w:hAnsi="Helvetica" w:cs="Helvetica"/>
-          <w:color w:val="000000" w:themeColor="text1"/>
-        </w:rPr>
-        <w:t>continued</w:t>
-      </w:r>
-      <w:r>
-        <w:rPr>
-          <w:rFonts w:ascii="Helvetica" w:hAnsi="Helvetica" w:cs="Helvetica"/>
-          <w:color w:val="000000" w:themeColor="text1"/>
-        </w:rPr>
-        <w:t xml:space="preserve"> with my script I started writing out my goals and ideas for this project to help the reader of this blog get an understanding of what I am trying to achieve and what I was thinking when writing the code. I talked about what the end goal for this project is and the rough plans I </w:t>
-      </w:r>
-      <w:r>
-        <w:rPr>
-          <w:rFonts w:ascii="Helvetica" w:hAnsi="Helvetica" w:cs="Helvetica"/>
-          <w:color w:val="000000" w:themeColor="text1"/>
-        </w:rPr>
-        <w:t>must</w:t>
-      </w:r>
-      <w:r>
-        <w:rPr>
-          <w:rFonts w:ascii="Helvetica" w:hAnsi="Helvetica" w:cs="Helvetica"/>
-          <w:color w:val="000000" w:themeColor="text1"/>
-        </w:rPr>
-        <w:t xml:space="preserve"> try and achieve the goal I have been set out to do even </w:t>
-      </w:r>
-      <w:proofErr w:type="spellStart"/>
-      <w:r>
-        <w:rPr>
-          <w:rFonts w:ascii="Helvetica" w:hAnsi="Helvetica" w:cs="Helvetica"/>
-          <w:color w:val="000000" w:themeColor="text1"/>
-        </w:rPr>
-        <w:t>tho</w:t>
-      </w:r>
-      <w:proofErr w:type="spellEnd"/>
-      <w:r>
-        <w:rPr>
-          <w:rFonts w:ascii="Helvetica" w:hAnsi="Helvetica" w:cs="Helvetica"/>
-          <w:color w:val="000000" w:themeColor="text1"/>
-        </w:rPr>
-        <w:t xml:space="preserve"> I have not implemented some of the ideas I wrote down</w:t>
-      </w:r>
-      <w:r>
-        <w:rPr>
-          <w:rFonts w:ascii="Helvetica" w:hAnsi="Helvetica" w:cs="Helvetica"/>
-          <w:color w:val="000000" w:themeColor="text1"/>
-        </w:rPr>
-        <w:t xml:space="preserve"> </w:t>
-      </w:r>
-      <w:r>
-        <w:rPr>
-          <w:rFonts w:ascii="Helvetica" w:hAnsi="Helvetica" w:cs="Helvetica"/>
-          <w:color w:val="000000" w:themeColor="text1"/>
-        </w:rPr>
-        <w:t>myself,</w:t>
-      </w:r>
-      <w:r>
-        <w:rPr>
-          <w:rFonts w:ascii="Helvetica" w:hAnsi="Helvetica" w:cs="Helvetica"/>
-          <w:color w:val="000000" w:themeColor="text1"/>
-        </w:rPr>
-        <w:t xml:space="preserve"> yet</w:t>
-      </w:r>
-      <w:r>
-        <w:rPr>
-          <w:rFonts w:ascii="Helvetica" w:hAnsi="Helvetica" w:cs="Helvetica"/>
-          <w:color w:val="000000" w:themeColor="text1"/>
-        </w:rPr>
-        <w:t xml:space="preserve"> I still think they are useful for someone that would be picking up this project.</w:t>
-      </w:r>
-    </w:p>
-    <w:p>
-      <w:pPr>
-        <w:rPr>
-          <w:rFonts w:ascii="Helvetica" w:hAnsi="Helvetica" w:cs="Helvetica"/>
-          <w:color w:val="000000" w:themeColor="text1"/>
-          <w:u w:val="single"/>
-        </w:rPr>
-      </w:pPr>
-      <w:r>
-        <w:rPr>
-          <w:rFonts w:ascii="Helvetica" w:hAnsi="Helvetica" w:cs="Helvetica"/>
-          <w:color w:val="000000" w:themeColor="text1"/>
-          <w:u w:val="single"/>
-        </w:rPr>
-        <w:lastRenderedPageBreak/>
-        <w:t>03/02/2021</w:t>
-      </w:r>
-    </w:p>
-    <w:p>
-      <w:pPr>
-        <w:rPr>
-          <w:rFonts w:ascii="Helvetica" w:hAnsi="Helvetica" w:cs="Helvetica"/>
-          <w:color w:val="000000" w:themeColor="text1"/>
-        </w:rPr>
-      </w:pPr>
-      <w:r>
-        <w:rPr>
-          <w:rFonts w:ascii="Helvetica" w:hAnsi="Helvetica" w:cs="Helvetica"/>
-          <w:color w:val="000000" w:themeColor="text1"/>
-        </w:rPr>
-        <w:t>Today I continued my script for the how to guide I started a</w:t>
-      </w:r>
-      <w:r>
-        <w:rPr>
-          <w:rFonts w:ascii="Helvetica" w:hAnsi="Helvetica" w:cs="Helvetica"/>
-          <w:color w:val="000000" w:themeColor="text1"/>
-        </w:rPr>
-        <w:t xml:space="preserve"> week ago I</w:t>
-      </w:r>
-      <w:r>
-        <w:rPr>
-          <w:rFonts w:ascii="Helvetica" w:hAnsi="Helvetica" w:cs="Helvetica"/>
-          <w:color w:val="000000" w:themeColor="text1"/>
-        </w:rPr>
-        <w:t xml:space="preserve"> s</w:t>
-      </w:r>
-      <w:r>
-        <w:rPr>
-          <w:rFonts w:ascii="Helvetica" w:hAnsi="Helvetica" w:cs="Helvetica"/>
-          <w:color w:val="000000" w:themeColor="text1"/>
-        </w:rPr>
-        <w:t>tart</w:t>
-      </w:r>
-      <w:r>
-        <w:rPr>
-          <w:rFonts w:ascii="Helvetica" w:hAnsi="Helvetica" w:cs="Helvetica"/>
-          <w:color w:val="000000" w:themeColor="text1"/>
-        </w:rPr>
-        <w:t>ed</w:t>
-      </w:r>
-      <w:r>
-        <w:rPr>
-          <w:rFonts w:ascii="Helvetica" w:hAnsi="Helvetica" w:cs="Helvetica"/>
-          <w:color w:val="000000" w:themeColor="text1"/>
-        </w:rPr>
-        <w:t xml:space="preserve"> to </w:t>
-      </w:r>
-      <w:proofErr w:type="spellStart"/>
-      <w:r>
-        <w:rPr>
-          <w:rFonts w:ascii="Helvetica" w:hAnsi="Helvetica" w:cs="Helvetica"/>
-          <w:color w:val="000000" w:themeColor="text1"/>
-        </w:rPr>
-        <w:t>a</w:t>
-      </w:r>
-      <w:proofErr w:type="spellEnd"/>
-      <w:r>
-        <w:rPr>
-          <w:rFonts w:ascii="Helvetica" w:hAnsi="Helvetica" w:cs="Helvetica"/>
-          <w:color w:val="000000" w:themeColor="text1"/>
-        </w:rPr>
-        <w:t xml:space="preserve"> how to guide on getting started with </w:t>
-      </w:r>
-      <w:r>
-        <w:rPr>
-          <w:rFonts w:ascii="Helvetica" w:hAnsi="Helvetica" w:cs="Helvetica"/>
-          <w:color w:val="000000" w:themeColor="text1"/>
-        </w:rPr>
-        <w:t>constraints</w:t>
-      </w:r>
-      <w:r>
-        <w:rPr>
-          <w:rFonts w:ascii="Helvetica" w:hAnsi="Helvetica" w:cs="Helvetica"/>
-          <w:color w:val="000000" w:themeColor="text1"/>
-        </w:rPr>
-        <w:t xml:space="preserve"> but </w:t>
-      </w:r>
-      <w:r>
-        <w:rPr>
-          <w:rFonts w:ascii="Helvetica" w:hAnsi="Helvetica" w:cs="Helvetica"/>
-          <w:color w:val="000000" w:themeColor="text1"/>
-        </w:rPr>
-        <w:t xml:space="preserve">I’ve changed my mind on this and want to continue my first how to guide making updates based on my feedback from the last submission and updating the how-to guide with more information of stuff I have learned with some examples, I </w:t>
-      </w:r>
-      <w:r>
-        <w:rPr>
-          <w:rFonts w:ascii="Helvetica" w:hAnsi="Helvetica" w:cs="Helvetica"/>
-          <w:color w:val="000000" w:themeColor="text1"/>
-        </w:rPr>
-        <w:t xml:space="preserve">am going to </w:t>
-      </w:r>
-      <w:r>
-        <w:rPr>
-          <w:rFonts w:ascii="Helvetica" w:hAnsi="Helvetica" w:cs="Helvetica"/>
-          <w:color w:val="000000" w:themeColor="text1"/>
-        </w:rPr>
-        <w:t xml:space="preserve">add constraints to the guide </w:t>
-      </w:r>
-      <w:r>
-        <w:rPr>
-          <w:rFonts w:ascii="Helvetica" w:hAnsi="Helvetica" w:cs="Helvetica"/>
-          <w:color w:val="000000" w:themeColor="text1"/>
-        </w:rPr>
-        <w:t>with the information I have already written</w:t>
-      </w:r>
-      <w:r>
-        <w:rPr>
-          <w:rFonts w:ascii="Helvetica" w:hAnsi="Helvetica" w:cs="Helvetica"/>
-          <w:color w:val="000000" w:themeColor="text1"/>
-        </w:rPr>
-        <w:t xml:space="preserve"> as collision detection</w:t>
-      </w:r>
-      <w:r>
-        <w:rPr>
-          <w:rFonts w:ascii="Helvetica" w:hAnsi="Helvetica" w:cs="Helvetica"/>
-          <w:color w:val="000000" w:themeColor="text1"/>
-        </w:rPr>
-        <w:t xml:space="preserve"> some information on collision detection</w:t>
-      </w:r>
-      <w:r>
-        <w:rPr>
-          <w:rFonts w:ascii="Helvetica" w:hAnsi="Helvetica" w:cs="Helvetica"/>
-          <w:color w:val="000000" w:themeColor="text1"/>
-        </w:rPr>
-        <w:t xml:space="preserve"> I may add soft bodies to the guide if I have time. I focused mainly today on fixing some of the information from the last how to guide and shortening my explanations of setting up the world</w:t>
-      </w:r>
-      <w:r>
-        <w:rPr>
-          <w:rFonts w:ascii="Helvetica" w:hAnsi="Helvetica" w:cs="Helvetica"/>
-          <w:color w:val="000000" w:themeColor="text1"/>
-        </w:rPr>
-        <w:t xml:space="preserve"> to add to my script.</w:t>
-      </w:r>
-      <w:r>
-        <w:rPr>
-          <w:rFonts w:ascii="Helvetica" w:hAnsi="Helvetica" w:cs="Helvetica"/>
-          <w:color w:val="000000" w:themeColor="text1"/>
-        </w:rPr>
-        <w:t xml:space="preserve"> </w:t>
-      </w:r>
-    </w:p>
-    <w:p>
-      <w:pPr>
-        <w:rPr>
-          <w:rFonts w:ascii="Helvetica" w:hAnsi="Helvetica" w:cs="Helvetica"/>
-          <w:i/>
-          <w:iCs/>
-          <w:color w:val="000000" w:themeColor="text1"/>
-          <w:u w:val="single"/>
-        </w:rPr>
-      </w:pPr>
-      <w:r>
-        <w:rPr>
-          <w:rFonts w:ascii="Helvetica" w:hAnsi="Helvetica" w:cs="Helvetica"/>
-          <w:i/>
-          <w:iCs/>
-          <w:color w:val="000000" w:themeColor="text1"/>
-          <w:u w:val="single"/>
-        </w:rPr>
-        <w:t>04/02/2021</w:t>
-      </w:r>
-    </w:p>
-    <w:p>
-      <w:pPr>
-        <w:rPr>
-          <w:rFonts w:ascii="Helvetica" w:hAnsi="Helvetica" w:cs="Helvetica"/>
-          <w:color w:val="000000" w:themeColor="text1"/>
-        </w:rPr>
-      </w:pPr>
-      <w:r>
-        <w:rPr>
-          <w:rFonts w:ascii="Helvetica" w:hAnsi="Helvetica" w:cs="Helvetica"/>
-          <w:color w:val="000000" w:themeColor="text1"/>
-        </w:rPr>
-        <w:t xml:space="preserve">Today I finished off my blog I explained the technical details of the project I have completed so far as well as added some links to tutorials that could be helpful for someone that would be building upon this project. I found a template from for </w:t>
-      </w:r>
-      <w:r>
-        <w:rPr>
-          <w:rFonts w:ascii="Helvetica" w:hAnsi="Helvetica" w:cs="Helvetica"/>
-          <w:color w:val="000000" w:themeColor="text1"/>
-        </w:rPr>
-        <w:t xml:space="preserve">my </w:t>
-      </w:r>
-      <w:r>
-        <w:rPr>
-          <w:rFonts w:ascii="Helvetica" w:hAnsi="Helvetica" w:cs="Helvetica"/>
-          <w:color w:val="000000" w:themeColor="text1"/>
-        </w:rPr>
-        <w:t xml:space="preserve">blog website using </w:t>
-      </w:r>
-      <w:hyperlink r:id="rId16" w:history="1">
-        <w:r>
-          <w:rPr>
-            <w:rStyle w:val="Hyperlink"/>
-            <w:rFonts w:ascii="Helvetica" w:hAnsi="Helvetica" w:cs="Helvetica"/>
-          </w:rPr>
-          <w:t>www.html5webtemplates.co.uk/templates.html</w:t>
-        </w:r>
-      </w:hyperlink>
-      <w:r>
-        <w:rPr>
-          <w:rFonts w:ascii="Helvetica" w:hAnsi="Helvetica" w:cs="Helvetica"/>
-          <w:color w:val="000000" w:themeColor="text1"/>
-        </w:rPr>
-        <w:t xml:space="preserve"> and converted my text from the script to clean text to be added to the website using word2cleanhtml.com/</w:t>
-      </w:r>
-      <w:r>
-        <w:rPr>
-          <w:rFonts w:ascii="Helvetica" w:hAnsi="Helvetica" w:cs="Helvetica"/>
-          <w:color w:val="000000" w:themeColor="text1"/>
-        </w:rPr>
-        <w:t xml:space="preserve"> and added a screenshot of the project plank at the end. I am going to use the same website template for my how-to guide.</w:t>
-      </w:r>
-      <w:r>
-        <w:rPr>
-          <w:rFonts w:ascii="Helvetica" w:hAnsi="Helvetica" w:cs="Helvetica"/>
-          <w:color w:val="000000" w:themeColor="text1"/>
-        </w:rPr>
-        <w:t xml:space="preserve"> I also sent the blog to a friend to ask them their honest thoughts on it</w:t>
-      </w:r>
-      <w:r>
-        <w:rPr>
-          <w:rFonts w:ascii="Helvetica" w:hAnsi="Helvetica" w:cs="Helvetica"/>
-          <w:color w:val="000000" w:themeColor="text1"/>
-        </w:rPr>
-        <w:t xml:space="preserve"> and asked them if I could improve. They told me they understood the goal and although they did not understand what I meant b</w:t>
-      </w:r>
-      <w:r>
-        <w:rPr>
-          <w:rFonts w:ascii="Helvetica" w:hAnsi="Helvetica" w:cs="Helvetica"/>
-          <w:color w:val="000000" w:themeColor="text1"/>
-        </w:rPr>
-        <w:t>y some of the terms I was not expecting that anyway, that is what the linked tutorials where for.</w:t>
-      </w:r>
-      <w:r>
-        <w:rPr>
-          <w:rFonts w:ascii="Helvetica" w:hAnsi="Helvetica" w:cs="Helvetica"/>
-          <w:color w:val="000000" w:themeColor="text1"/>
-        </w:rPr>
-        <w:t xml:space="preserve">  </w:t>
-      </w:r>
-      <w:r>
-        <w:rPr>
-          <w:rFonts w:ascii="Helvetica" w:hAnsi="Helvetica" w:cs="Helvetica"/>
-          <w:color w:val="000000" w:themeColor="text1"/>
-        </w:rPr>
-        <w:t xml:space="preserve">He told me it was good, But I made some spelling mistakes which I </w:t>
-      </w:r>
-      <w:r>
-        <w:rPr>
-          <w:rFonts w:ascii="Helvetica" w:hAnsi="Helvetica" w:cs="Helvetica"/>
-          <w:color w:val="000000" w:themeColor="text1"/>
-        </w:rPr>
-        <w:t>fixed. I also done some work on the how to guide just compiling the constraints section I made with the updated getting started section I have from my previous how to guide.</w:t>
-      </w:r>
-    </w:p>
-    <w:p>
-      <w:pPr>
-        <w:rPr>
-          <w:rFonts w:ascii="Helvetica" w:hAnsi="Helvetica" w:cs="Helvetica"/>
-          <w:color w:val="000000" w:themeColor="text1"/>
-        </w:rPr>
-      </w:pPr>
     </w:p>
     <w:p>
       <w:pPr>

--- a/Diary.docx
+++ b/Diary.docx
@@ -34,6 +34,7 @@
           <w:bCs/>
           <w:sz w:val="28"/>
           <w:szCs w:val="28"/>
+          <w:u w:val="single"/>
         </w:rPr>
       </w:pPr>
       <w:r>
@@ -43,6 +44,7 @@
           <w:bCs/>
           <w:sz w:val="28"/>
           <w:szCs w:val="28"/>
+          <w:u w:val="single"/>
         </w:rPr>
         <w:t>P</w:t>
       </w:r>
@@ -53,6 +55,7 @@
           <w:bCs/>
           <w:sz w:val="28"/>
           <w:szCs w:val="28"/>
+          <w:u w:val="single"/>
         </w:rPr>
         <w:t>roject</w:t>
       </w:r>
@@ -63,6 +66,7 @@
           <w:bCs/>
           <w:sz w:val="28"/>
           <w:szCs w:val="28"/>
+          <w:u w:val="single"/>
         </w:rPr>
         <w:t>:</w:t>
       </w:r>
@@ -299,13 +303,15 @@
           <w:rFonts w:ascii="Helvetica" w:hAnsi="Helvetica" w:cs="Helvetica"/>
           <w:sz w:val="24"/>
           <w:szCs w:val="24"/>
-        </w:rPr>
-      </w:pPr>
-      <w:r>
-        <w:rPr>
-          <w:rFonts w:ascii="Helvetica" w:hAnsi="Helvetica" w:cs="Helvetica"/>
-          <w:sz w:val="24"/>
-          <w:szCs w:val="24"/>
+          <w:u w:val="single"/>
+        </w:rPr>
+      </w:pPr>
+      <w:r>
+        <w:rPr>
+          <w:rFonts w:ascii="Helvetica" w:hAnsi="Helvetica" w:cs="Helvetica"/>
+          <w:sz w:val="24"/>
+          <w:szCs w:val="24"/>
+          <w:u w:val="single"/>
         </w:rPr>
         <w:t>18/01/2021</w:t>
       </w:r>
@@ -389,13 +395,15 @@
           <w:rFonts w:ascii="Helvetica" w:hAnsi="Helvetica" w:cs="Helvetica"/>
           <w:sz w:val="24"/>
           <w:szCs w:val="24"/>
-        </w:rPr>
-      </w:pPr>
-      <w:r>
-        <w:rPr>
-          <w:rFonts w:ascii="Helvetica" w:hAnsi="Helvetica" w:cs="Helvetica"/>
-          <w:sz w:val="24"/>
-          <w:szCs w:val="24"/>
+          <w:u w:val="single"/>
+        </w:rPr>
+      </w:pPr>
+      <w:r>
+        <w:rPr>
+          <w:rFonts w:ascii="Helvetica" w:hAnsi="Helvetica" w:cs="Helvetica"/>
+          <w:sz w:val="24"/>
+          <w:szCs w:val="24"/>
+          <w:u w:val="single"/>
         </w:rPr>
         <w:t>19/0</w:t>
       </w:r>
@@ -404,6 +412,7 @@
           <w:rFonts w:ascii="Helvetica" w:hAnsi="Helvetica" w:cs="Helvetica"/>
           <w:sz w:val="24"/>
           <w:szCs w:val="24"/>
+          <w:u w:val="single"/>
         </w:rPr>
         <w:t>1</w:t>
       </w:r>
@@ -412,6 +421,7 @@
           <w:rFonts w:ascii="Helvetica" w:hAnsi="Helvetica" w:cs="Helvetica"/>
           <w:sz w:val="24"/>
           <w:szCs w:val="24"/>
+          <w:u w:val="single"/>
         </w:rPr>
         <w:t>/2021</w:t>
       </w:r>
@@ -477,13 +487,15 @@
           <w:rFonts w:ascii="Helvetica" w:hAnsi="Helvetica" w:cs="Helvetica"/>
           <w:sz w:val="24"/>
           <w:szCs w:val="24"/>
-        </w:rPr>
-      </w:pPr>
-      <w:r>
-        <w:rPr>
-          <w:rFonts w:ascii="Helvetica" w:hAnsi="Helvetica" w:cs="Helvetica"/>
-          <w:sz w:val="24"/>
-          <w:szCs w:val="24"/>
+          <w:u w:val="single"/>
+        </w:rPr>
+      </w:pPr>
+      <w:r>
+        <w:rPr>
+          <w:rFonts w:ascii="Helvetica" w:hAnsi="Helvetica" w:cs="Helvetica"/>
+          <w:sz w:val="24"/>
+          <w:szCs w:val="24"/>
+          <w:u w:val="single"/>
         </w:rPr>
         <w:t>20/01/2021</w:t>
       </w:r>
@@ -4480,6 +4492,14 @@
         </w:rPr>
         <w:t xml:space="preserve"> but I had an issue with the last row connection as the blocks kept falling off the map. I also found an issue were when I changed the length of the object it would not change the length of the object in the 3d world and finally if I put with width more than 4 the program started breaking.</w:t>
       </w:r>
+    </w:p>
+    <w:p>
+      <w:pPr>
+        <w:rPr>
+          <w:rFonts w:ascii="Helvetica" w:hAnsi="Helvetica" w:cs="Helvetica"/>
+          <w:color w:val="000000" w:themeColor="text1"/>
+        </w:rPr>
+      </w:pPr>
     </w:p>
     <w:p>
       <w:pPr>

--- a/Diary.docx
+++ b/Diary.docx
@@ -34,7 +34,6 @@
           <w:bCs/>
           <w:sz w:val="28"/>
           <w:szCs w:val="28"/>
-          <w:u w:val="single"/>
         </w:rPr>
       </w:pPr>
       <w:r>
@@ -44,7 +43,6 @@
           <w:bCs/>
           <w:sz w:val="28"/>
           <w:szCs w:val="28"/>
-          <w:u w:val="single"/>
         </w:rPr>
         <w:t>P</w:t>
       </w:r>
@@ -55,7 +53,6 @@
           <w:bCs/>
           <w:sz w:val="28"/>
           <w:szCs w:val="28"/>
-          <w:u w:val="single"/>
         </w:rPr>
         <w:t>roject</w:t>
       </w:r>
@@ -66,7 +63,6 @@
           <w:bCs/>
           <w:sz w:val="28"/>
           <w:szCs w:val="28"/>
-          <w:u w:val="single"/>
         </w:rPr>
         <w:t>:</w:t>
       </w:r>
@@ -303,15 +299,13 @@
           <w:rFonts w:ascii="Helvetica" w:hAnsi="Helvetica" w:cs="Helvetica"/>
           <w:sz w:val="24"/>
           <w:szCs w:val="24"/>
-          <w:u w:val="single"/>
-        </w:rPr>
-      </w:pPr>
-      <w:r>
-        <w:rPr>
-          <w:rFonts w:ascii="Helvetica" w:hAnsi="Helvetica" w:cs="Helvetica"/>
-          <w:sz w:val="24"/>
-          <w:szCs w:val="24"/>
-          <w:u w:val="single"/>
+        </w:rPr>
+      </w:pPr>
+      <w:r>
+        <w:rPr>
+          <w:rFonts w:ascii="Helvetica" w:hAnsi="Helvetica" w:cs="Helvetica"/>
+          <w:sz w:val="24"/>
+          <w:szCs w:val="24"/>
         </w:rPr>
         <w:t>18/01/2021</w:t>
       </w:r>
@@ -395,15 +389,13 @@
           <w:rFonts w:ascii="Helvetica" w:hAnsi="Helvetica" w:cs="Helvetica"/>
           <w:sz w:val="24"/>
           <w:szCs w:val="24"/>
-          <w:u w:val="single"/>
-        </w:rPr>
-      </w:pPr>
-      <w:r>
-        <w:rPr>
-          <w:rFonts w:ascii="Helvetica" w:hAnsi="Helvetica" w:cs="Helvetica"/>
-          <w:sz w:val="24"/>
-          <w:szCs w:val="24"/>
-          <w:u w:val="single"/>
+        </w:rPr>
+      </w:pPr>
+      <w:r>
+        <w:rPr>
+          <w:rFonts w:ascii="Helvetica" w:hAnsi="Helvetica" w:cs="Helvetica"/>
+          <w:sz w:val="24"/>
+          <w:szCs w:val="24"/>
         </w:rPr>
         <w:t>19/0</w:t>
       </w:r>
@@ -412,7 +404,6 @@
           <w:rFonts w:ascii="Helvetica" w:hAnsi="Helvetica" w:cs="Helvetica"/>
           <w:sz w:val="24"/>
           <w:szCs w:val="24"/>
-          <w:u w:val="single"/>
         </w:rPr>
         <w:t>1</w:t>
       </w:r>
@@ -421,7 +412,6 @@
           <w:rFonts w:ascii="Helvetica" w:hAnsi="Helvetica" w:cs="Helvetica"/>
           <w:sz w:val="24"/>
           <w:szCs w:val="24"/>
-          <w:u w:val="single"/>
         </w:rPr>
         <w:t>/2021</w:t>
       </w:r>
@@ -487,15 +477,13 @@
           <w:rFonts w:ascii="Helvetica" w:hAnsi="Helvetica" w:cs="Helvetica"/>
           <w:sz w:val="24"/>
           <w:szCs w:val="24"/>
-          <w:u w:val="single"/>
-        </w:rPr>
-      </w:pPr>
-      <w:r>
-        <w:rPr>
-          <w:rFonts w:ascii="Helvetica" w:hAnsi="Helvetica" w:cs="Helvetica"/>
-          <w:sz w:val="24"/>
-          <w:szCs w:val="24"/>
-          <w:u w:val="single"/>
+        </w:rPr>
+      </w:pPr>
+      <w:r>
+        <w:rPr>
+          <w:rFonts w:ascii="Helvetica" w:hAnsi="Helvetica" w:cs="Helvetica"/>
+          <w:sz w:val="24"/>
+          <w:szCs w:val="24"/>
         </w:rPr>
         <w:t>20/01/2021</w:t>
       </w:r>
@@ -4500,6 +4488,823 @@
           <w:color w:val="000000" w:themeColor="text1"/>
         </w:rPr>
       </w:pPr>
+      <w:r>
+        <w:rPr>
+          <w:rFonts w:ascii="Helvetica" w:hAnsi="Helvetica" w:cs="Helvetica"/>
+          <w:color w:val="000000" w:themeColor="text1"/>
+        </w:rPr>
+        <w:t>26/02/2021</w:t>
+      </w:r>
+    </w:p>
+    <w:p>
+      <w:pPr>
+        <w:rPr>
+          <w:rFonts w:ascii="Helvetica" w:hAnsi="Helvetica" w:cs="Helvetica"/>
+          <w:color w:val="000000" w:themeColor="text1"/>
+        </w:rPr>
+      </w:pPr>
+      <w:r>
+        <w:rPr>
+          <w:rFonts w:ascii="Helvetica" w:hAnsi="Helvetica" w:cs="Helvetica"/>
+          <w:color w:val="000000" w:themeColor="text1"/>
+        </w:rPr>
+        <w:t xml:space="preserve">This morning I went back and started trying to solve my issues with the blocks randomly falling off the plank but for some reason the issue was not showing up anymore I have no clue what changed since I have not changed any code since </w:t>
+      </w:r>
+      <w:r>
+        <w:rPr>
+          <w:rFonts w:ascii="Helvetica" w:hAnsi="Helvetica" w:cs="Helvetica"/>
+          <w:color w:val="000000" w:themeColor="text1"/>
+        </w:rPr>
+        <w:t xml:space="preserve">yesterday, but I </w:t>
+      </w:r>
+      <w:proofErr w:type="gramStart"/>
+      <w:r>
+        <w:rPr>
+          <w:rFonts w:ascii="Helvetica" w:hAnsi="Helvetica" w:cs="Helvetica"/>
+          <w:color w:val="000000" w:themeColor="text1"/>
+        </w:rPr>
+        <w:t>won’t</w:t>
+      </w:r>
+      <w:proofErr w:type="gramEnd"/>
+      <w:r>
+        <w:rPr>
+          <w:rFonts w:ascii="Helvetica" w:hAnsi="Helvetica" w:cs="Helvetica"/>
+          <w:color w:val="000000" w:themeColor="text1"/>
+        </w:rPr>
+        <w:t xml:space="preserve"> question what is now working.</w:t>
+      </w:r>
+      <w:r>
+        <w:rPr>
+          <w:rFonts w:ascii="Helvetica" w:hAnsi="Helvetica" w:cs="Helvetica"/>
+          <w:color w:val="000000" w:themeColor="text1"/>
+        </w:rPr>
+        <w:t xml:space="preserve"> I am still having the issue however when I change the length and width. When at the weekly meeting I brought it up with my lecturer and he had a look at my code the issue was with like 224 as my </w:t>
+      </w:r>
+      <w:r>
+        <w:rPr>
+          <w:rFonts w:ascii="Helvetica" w:hAnsi="Helvetica" w:cs="Helvetica"/>
+          <w:color w:val="000000" w:themeColor="text1"/>
+        </w:rPr>
+        <w:t>for-loop</w:t>
+      </w:r>
+      <w:r>
+        <w:rPr>
+          <w:rFonts w:ascii="Helvetica" w:hAnsi="Helvetica" w:cs="Helvetica"/>
+          <w:color w:val="000000" w:themeColor="text1"/>
+        </w:rPr>
+        <w:t xml:space="preserve"> statement was incorre</w:t>
+      </w:r>
+      <w:r>
+        <w:rPr>
+          <w:rFonts w:ascii="Helvetica" w:hAnsi="Helvetica" w:cs="Helvetica"/>
+          <w:color w:val="000000" w:themeColor="text1"/>
+        </w:rPr>
+        <w:t xml:space="preserve">ct as I had forgot to try and add indexes so at the end of the </w:t>
+      </w:r>
+      <w:r>
+        <w:rPr>
+          <w:rFonts w:ascii="Helvetica" w:hAnsi="Helvetica" w:cs="Helvetica"/>
+          <w:color w:val="000000" w:themeColor="text1"/>
+        </w:rPr>
+        <w:t>statement,</w:t>
+      </w:r>
+      <w:r>
+        <w:rPr>
+          <w:rFonts w:ascii="Helvetica" w:hAnsi="Helvetica" w:cs="Helvetica"/>
+          <w:color w:val="000000" w:themeColor="text1"/>
+        </w:rPr>
+        <w:t xml:space="preserve"> I would be tyring to access an element of an array that was not actually there.</w:t>
+      </w:r>
+    </w:p>
+    <w:p>
+      <w:pPr>
+        <w:rPr>
+          <w:rFonts w:ascii="Helvetica" w:hAnsi="Helvetica" w:cs="Helvetica"/>
+          <w:b/>
+          <w:bCs/>
+          <w:color w:val="000000" w:themeColor="text1"/>
+          <w:u w:val="single"/>
+        </w:rPr>
+      </w:pPr>
+      <w:r>
+        <w:rPr>
+          <w:rFonts w:ascii="Helvetica" w:hAnsi="Helvetica" w:cs="Helvetica"/>
+          <w:b/>
+          <w:bCs/>
+          <w:color w:val="000000" w:themeColor="text1"/>
+          <w:u w:val="single"/>
+        </w:rPr>
+        <w:t>Week 7</w:t>
+      </w:r>
+    </w:p>
+    <w:p>
+      <w:pPr>
+        <w:rPr>
+          <w:rFonts w:ascii="Helvetica" w:hAnsi="Helvetica" w:cs="Helvetica"/>
+          <w:color w:val="000000" w:themeColor="text1"/>
+          <w:u w:val="single"/>
+        </w:rPr>
+      </w:pPr>
+      <w:r>
+        <w:rPr>
+          <w:rFonts w:ascii="Helvetica" w:hAnsi="Helvetica" w:cs="Helvetica"/>
+          <w:color w:val="000000" w:themeColor="text1"/>
+          <w:u w:val="single"/>
+        </w:rPr>
+        <w:t>01/02/2021</w:t>
+      </w:r>
+    </w:p>
+    <w:p>
+      <w:pPr>
+        <w:rPr>
+          <w:rFonts w:ascii="Helvetica" w:hAnsi="Helvetica" w:cs="Helvetica"/>
+          <w:color w:val="000000" w:themeColor="text1"/>
+        </w:rPr>
+      </w:pPr>
+      <w:r>
+        <w:rPr>
+          <w:rFonts w:ascii="Helvetica" w:hAnsi="Helvetica" w:cs="Helvetica"/>
+          <w:color w:val="000000" w:themeColor="text1"/>
+        </w:rPr>
+        <w:t xml:space="preserve">Today I started my script for the blog post, I used an example from last </w:t>
+      </w:r>
+      <w:r>
+        <w:rPr>
+          <w:rFonts w:ascii="Helvetica" w:hAnsi="Helvetica" w:cs="Helvetica"/>
+          <w:color w:val="000000" w:themeColor="text1"/>
+        </w:rPr>
+        <w:t>year’s</w:t>
+      </w:r>
+      <w:r>
+        <w:rPr>
+          <w:rFonts w:ascii="Helvetica" w:hAnsi="Helvetica" w:cs="Helvetica"/>
+          <w:color w:val="000000" w:themeColor="text1"/>
+        </w:rPr>
+        <w:t xml:space="preserve"> computer science challenges as a reference as I have never written a blog </w:t>
+      </w:r>
+      <w:r>
+        <w:rPr>
+          <w:rFonts w:ascii="Helvetica" w:hAnsi="Helvetica" w:cs="Helvetica"/>
+          <w:color w:val="000000" w:themeColor="text1"/>
+        </w:rPr>
+        <w:t>before. I</w:t>
+      </w:r>
+      <w:r>
+        <w:rPr>
+          <w:rFonts w:ascii="Helvetica" w:hAnsi="Helvetica" w:cs="Helvetica"/>
+          <w:color w:val="000000" w:themeColor="text1"/>
+        </w:rPr>
+        <w:t xml:space="preserve"> know what my goal is with the blog to help someone pick up where I left off with the </w:t>
+      </w:r>
+      <w:r>
+        <w:rPr>
+          <w:rFonts w:ascii="Helvetica" w:hAnsi="Helvetica" w:cs="Helvetica"/>
+          <w:color w:val="000000" w:themeColor="text1"/>
+        </w:rPr>
+        <w:t>project,</w:t>
+      </w:r>
+      <w:r>
+        <w:rPr>
+          <w:rFonts w:ascii="Helvetica" w:hAnsi="Helvetica" w:cs="Helvetica"/>
+          <w:color w:val="000000" w:themeColor="text1"/>
+        </w:rPr>
+        <w:t xml:space="preserve"> but it is hard to get into </w:t>
+      </w:r>
+      <w:r>
+        <w:rPr>
+          <w:rFonts w:ascii="Helvetica" w:hAnsi="Helvetica" w:cs="Helvetica"/>
+          <w:color w:val="000000" w:themeColor="text1"/>
+        </w:rPr>
+        <w:t>another person’s</w:t>
+      </w:r>
+      <w:r>
+        <w:rPr>
+          <w:rFonts w:ascii="Helvetica" w:hAnsi="Helvetica" w:cs="Helvetica"/>
+          <w:color w:val="000000" w:themeColor="text1"/>
+        </w:rPr>
+        <w:t xml:space="preserve"> head when you </w:t>
+      </w:r>
+      <w:r>
+        <w:rPr>
+          <w:rFonts w:ascii="Helvetica" w:hAnsi="Helvetica" w:cs="Helvetica"/>
+          <w:color w:val="000000" w:themeColor="text1"/>
+        </w:rPr>
+        <w:t>do not</w:t>
+      </w:r>
+      <w:r>
+        <w:rPr>
+          <w:rFonts w:ascii="Helvetica" w:hAnsi="Helvetica" w:cs="Helvetica"/>
+          <w:color w:val="000000" w:themeColor="text1"/>
+        </w:rPr>
+        <w:t xml:space="preserve"> know where they are coming from or what experience they have with a library I ended up starting the blog by explaining the module and the project I was assigned as well as what three and ammo.js are. Today I also made the corrections to my plank object that were suggested at last </w:t>
+      </w:r>
+      <w:r>
+        <w:rPr>
+          <w:rFonts w:ascii="Helvetica" w:hAnsi="Helvetica" w:cs="Helvetica"/>
+          <w:color w:val="000000" w:themeColor="text1"/>
+        </w:rPr>
+        <w:t>week’s</w:t>
+      </w:r>
+      <w:r>
+        <w:rPr>
+          <w:rFonts w:ascii="Helvetica" w:hAnsi="Helvetica" w:cs="Helvetica"/>
+          <w:color w:val="000000" w:themeColor="text1"/>
+        </w:rPr>
+        <w:t xml:space="preserve"> weekly meeting.</w:t>
+      </w:r>
+    </w:p>
+    <w:p>
+      <w:pPr>
+        <w:rPr>
+          <w:rFonts w:ascii="Helvetica" w:hAnsi="Helvetica" w:cs="Helvetica"/>
+          <w:color w:val="000000" w:themeColor="text1"/>
+          <w:u w:val="single"/>
+        </w:rPr>
+      </w:pPr>
+      <w:r>
+        <w:rPr>
+          <w:rFonts w:ascii="Helvetica" w:hAnsi="Helvetica" w:cs="Helvetica"/>
+          <w:color w:val="000000" w:themeColor="text1"/>
+          <w:u w:val="single"/>
+        </w:rPr>
+        <w:t>02/02/2021</w:t>
+      </w:r>
+    </w:p>
+    <w:p>
+      <w:pPr>
+        <w:rPr>
+          <w:rFonts w:ascii="Helvetica" w:hAnsi="Helvetica" w:cs="Helvetica"/>
+          <w:color w:val="000000" w:themeColor="text1"/>
+        </w:rPr>
+      </w:pPr>
+      <w:r>
+        <w:rPr>
+          <w:rFonts w:ascii="Helvetica" w:hAnsi="Helvetica" w:cs="Helvetica"/>
+          <w:color w:val="000000" w:themeColor="text1"/>
+        </w:rPr>
+        <w:t xml:space="preserve">Today I </w:t>
+      </w:r>
+      <w:r>
+        <w:rPr>
+          <w:rFonts w:ascii="Helvetica" w:hAnsi="Helvetica" w:cs="Helvetica"/>
+          <w:color w:val="000000" w:themeColor="text1"/>
+        </w:rPr>
+        <w:t>continued</w:t>
+      </w:r>
+      <w:r>
+        <w:rPr>
+          <w:rFonts w:ascii="Helvetica" w:hAnsi="Helvetica" w:cs="Helvetica"/>
+          <w:color w:val="000000" w:themeColor="text1"/>
+        </w:rPr>
+        <w:t xml:space="preserve"> with my script I started writing out my goals and ideas for this project to help the reader of this blog get an understanding of what I am trying to achieve and what I was thinking when writing the code. I talked about what the end goal for this project is and the rough plans I </w:t>
+      </w:r>
+      <w:r>
+        <w:rPr>
+          <w:rFonts w:ascii="Helvetica" w:hAnsi="Helvetica" w:cs="Helvetica"/>
+          <w:color w:val="000000" w:themeColor="text1"/>
+        </w:rPr>
+        <w:t>must</w:t>
+      </w:r>
+      <w:r>
+        <w:rPr>
+          <w:rFonts w:ascii="Helvetica" w:hAnsi="Helvetica" w:cs="Helvetica"/>
+          <w:color w:val="000000" w:themeColor="text1"/>
+        </w:rPr>
+        <w:t xml:space="preserve"> try and achieve the goal I have been set out to do even </w:t>
+      </w:r>
+      <w:proofErr w:type="spellStart"/>
+      <w:r>
+        <w:rPr>
+          <w:rFonts w:ascii="Helvetica" w:hAnsi="Helvetica" w:cs="Helvetica"/>
+          <w:color w:val="000000" w:themeColor="text1"/>
+        </w:rPr>
+        <w:t>tho</w:t>
+      </w:r>
+      <w:proofErr w:type="spellEnd"/>
+      <w:r>
+        <w:rPr>
+          <w:rFonts w:ascii="Helvetica" w:hAnsi="Helvetica" w:cs="Helvetica"/>
+          <w:color w:val="000000" w:themeColor="text1"/>
+        </w:rPr>
+        <w:t xml:space="preserve"> I have not implemented some of the ideas I wrote down</w:t>
+      </w:r>
+      <w:r>
+        <w:rPr>
+          <w:rFonts w:ascii="Helvetica" w:hAnsi="Helvetica" w:cs="Helvetica"/>
+          <w:color w:val="000000" w:themeColor="text1"/>
+        </w:rPr>
+        <w:t xml:space="preserve"> </w:t>
+      </w:r>
+      <w:r>
+        <w:rPr>
+          <w:rFonts w:ascii="Helvetica" w:hAnsi="Helvetica" w:cs="Helvetica"/>
+          <w:color w:val="000000" w:themeColor="text1"/>
+        </w:rPr>
+        <w:t>myself,</w:t>
+      </w:r>
+      <w:r>
+        <w:rPr>
+          <w:rFonts w:ascii="Helvetica" w:hAnsi="Helvetica" w:cs="Helvetica"/>
+          <w:color w:val="000000" w:themeColor="text1"/>
+        </w:rPr>
+        <w:t xml:space="preserve"> yet</w:t>
+      </w:r>
+      <w:r>
+        <w:rPr>
+          <w:rFonts w:ascii="Helvetica" w:hAnsi="Helvetica" w:cs="Helvetica"/>
+          <w:color w:val="000000" w:themeColor="text1"/>
+        </w:rPr>
+        <w:t xml:space="preserve"> I still think they are useful for someone that would be picking up this project.</w:t>
+      </w:r>
+    </w:p>
+    <w:p>
+      <w:pPr>
+        <w:rPr>
+          <w:rFonts w:ascii="Helvetica" w:hAnsi="Helvetica" w:cs="Helvetica"/>
+          <w:color w:val="000000" w:themeColor="text1"/>
+          <w:u w:val="single"/>
+        </w:rPr>
+      </w:pPr>
+      <w:r>
+        <w:rPr>
+          <w:rFonts w:ascii="Helvetica" w:hAnsi="Helvetica" w:cs="Helvetica"/>
+          <w:color w:val="000000" w:themeColor="text1"/>
+          <w:u w:val="single"/>
+        </w:rPr>
+        <w:lastRenderedPageBreak/>
+        <w:t>03/02/2021</w:t>
+      </w:r>
+    </w:p>
+    <w:p>
+      <w:pPr>
+        <w:rPr>
+          <w:rFonts w:ascii="Helvetica" w:hAnsi="Helvetica" w:cs="Helvetica"/>
+          <w:color w:val="000000" w:themeColor="text1"/>
+        </w:rPr>
+      </w:pPr>
+      <w:r>
+        <w:rPr>
+          <w:rFonts w:ascii="Helvetica" w:hAnsi="Helvetica" w:cs="Helvetica"/>
+          <w:color w:val="000000" w:themeColor="text1"/>
+        </w:rPr>
+        <w:t>Today I continued my script for the how to guide I started a</w:t>
+      </w:r>
+      <w:r>
+        <w:rPr>
+          <w:rFonts w:ascii="Helvetica" w:hAnsi="Helvetica" w:cs="Helvetica"/>
+          <w:color w:val="000000" w:themeColor="text1"/>
+        </w:rPr>
+        <w:t xml:space="preserve"> week ago I</w:t>
+      </w:r>
+      <w:r>
+        <w:rPr>
+          <w:rFonts w:ascii="Helvetica" w:hAnsi="Helvetica" w:cs="Helvetica"/>
+          <w:color w:val="000000" w:themeColor="text1"/>
+        </w:rPr>
+        <w:t xml:space="preserve"> s</w:t>
+      </w:r>
+      <w:r>
+        <w:rPr>
+          <w:rFonts w:ascii="Helvetica" w:hAnsi="Helvetica" w:cs="Helvetica"/>
+          <w:color w:val="000000" w:themeColor="text1"/>
+        </w:rPr>
+        <w:t>tart</w:t>
+      </w:r>
+      <w:r>
+        <w:rPr>
+          <w:rFonts w:ascii="Helvetica" w:hAnsi="Helvetica" w:cs="Helvetica"/>
+          <w:color w:val="000000" w:themeColor="text1"/>
+        </w:rPr>
+        <w:t>ed</w:t>
+      </w:r>
+      <w:r>
+        <w:rPr>
+          <w:rFonts w:ascii="Helvetica" w:hAnsi="Helvetica" w:cs="Helvetica"/>
+          <w:color w:val="000000" w:themeColor="text1"/>
+        </w:rPr>
+        <w:t xml:space="preserve"> to </w:t>
+      </w:r>
+      <w:proofErr w:type="spellStart"/>
+      <w:r>
+        <w:rPr>
+          <w:rFonts w:ascii="Helvetica" w:hAnsi="Helvetica" w:cs="Helvetica"/>
+          <w:color w:val="000000" w:themeColor="text1"/>
+        </w:rPr>
+        <w:t>a</w:t>
+      </w:r>
+      <w:proofErr w:type="spellEnd"/>
+      <w:r>
+        <w:rPr>
+          <w:rFonts w:ascii="Helvetica" w:hAnsi="Helvetica" w:cs="Helvetica"/>
+          <w:color w:val="000000" w:themeColor="text1"/>
+        </w:rPr>
+        <w:t xml:space="preserve"> how to guide on getting started with </w:t>
+      </w:r>
+      <w:r>
+        <w:rPr>
+          <w:rFonts w:ascii="Helvetica" w:hAnsi="Helvetica" w:cs="Helvetica"/>
+          <w:color w:val="000000" w:themeColor="text1"/>
+        </w:rPr>
+        <w:t>constraints</w:t>
+      </w:r>
+      <w:r>
+        <w:rPr>
+          <w:rFonts w:ascii="Helvetica" w:hAnsi="Helvetica" w:cs="Helvetica"/>
+          <w:color w:val="000000" w:themeColor="text1"/>
+        </w:rPr>
+        <w:t xml:space="preserve"> but </w:t>
+      </w:r>
+      <w:r>
+        <w:rPr>
+          <w:rFonts w:ascii="Helvetica" w:hAnsi="Helvetica" w:cs="Helvetica"/>
+          <w:color w:val="000000" w:themeColor="text1"/>
+        </w:rPr>
+        <w:t xml:space="preserve">I’ve changed my mind on this and want to continue my first how to guide making updates based on my feedback from the last submission and updating the how-to guide with more information of stuff I have learned with some examples, I </w:t>
+      </w:r>
+      <w:r>
+        <w:rPr>
+          <w:rFonts w:ascii="Helvetica" w:hAnsi="Helvetica" w:cs="Helvetica"/>
+          <w:color w:val="000000" w:themeColor="text1"/>
+        </w:rPr>
+        <w:t xml:space="preserve">am going to </w:t>
+      </w:r>
+      <w:r>
+        <w:rPr>
+          <w:rFonts w:ascii="Helvetica" w:hAnsi="Helvetica" w:cs="Helvetica"/>
+          <w:color w:val="000000" w:themeColor="text1"/>
+        </w:rPr>
+        <w:t xml:space="preserve">add constraints to the guide </w:t>
+      </w:r>
+      <w:r>
+        <w:rPr>
+          <w:rFonts w:ascii="Helvetica" w:hAnsi="Helvetica" w:cs="Helvetica"/>
+          <w:color w:val="000000" w:themeColor="text1"/>
+        </w:rPr>
+        <w:t>with the information I have already written</w:t>
+      </w:r>
+      <w:r>
+        <w:rPr>
+          <w:rFonts w:ascii="Helvetica" w:hAnsi="Helvetica" w:cs="Helvetica"/>
+          <w:color w:val="000000" w:themeColor="text1"/>
+        </w:rPr>
+        <w:t xml:space="preserve"> as collision detection</w:t>
+      </w:r>
+      <w:r>
+        <w:rPr>
+          <w:rFonts w:ascii="Helvetica" w:hAnsi="Helvetica" w:cs="Helvetica"/>
+          <w:color w:val="000000" w:themeColor="text1"/>
+        </w:rPr>
+        <w:t xml:space="preserve"> some information on collision detection</w:t>
+      </w:r>
+      <w:r>
+        <w:rPr>
+          <w:rFonts w:ascii="Helvetica" w:hAnsi="Helvetica" w:cs="Helvetica"/>
+          <w:color w:val="000000" w:themeColor="text1"/>
+        </w:rPr>
+        <w:t xml:space="preserve"> I may add soft bodies to the guide if I have time. I focused mainly today on fixing some of the information from the last how to guide and shortening my explanations of setting up the world</w:t>
+      </w:r>
+      <w:r>
+        <w:rPr>
+          <w:rFonts w:ascii="Helvetica" w:hAnsi="Helvetica" w:cs="Helvetica"/>
+          <w:color w:val="000000" w:themeColor="text1"/>
+        </w:rPr>
+        <w:t xml:space="preserve"> to add to my script.</w:t>
+      </w:r>
+      <w:r>
+        <w:rPr>
+          <w:rFonts w:ascii="Helvetica" w:hAnsi="Helvetica" w:cs="Helvetica"/>
+          <w:color w:val="000000" w:themeColor="text1"/>
+        </w:rPr>
+        <w:t xml:space="preserve"> </w:t>
+      </w:r>
+    </w:p>
+    <w:p>
+      <w:pPr>
+        <w:rPr>
+          <w:rFonts w:ascii="Helvetica" w:hAnsi="Helvetica" w:cs="Helvetica"/>
+          <w:i/>
+          <w:iCs/>
+          <w:color w:val="000000" w:themeColor="text1"/>
+          <w:u w:val="single"/>
+        </w:rPr>
+      </w:pPr>
+      <w:r>
+        <w:rPr>
+          <w:rFonts w:ascii="Helvetica" w:hAnsi="Helvetica" w:cs="Helvetica"/>
+          <w:i/>
+          <w:iCs/>
+          <w:color w:val="000000" w:themeColor="text1"/>
+          <w:u w:val="single"/>
+        </w:rPr>
+        <w:t>04/02/2021</w:t>
+      </w:r>
+    </w:p>
+    <w:p>
+      <w:pPr>
+        <w:rPr>
+          <w:rFonts w:ascii="Helvetica" w:hAnsi="Helvetica" w:cs="Helvetica"/>
+          <w:color w:val="000000" w:themeColor="text1"/>
+        </w:rPr>
+      </w:pPr>
+      <w:r>
+        <w:rPr>
+          <w:rFonts w:ascii="Helvetica" w:hAnsi="Helvetica" w:cs="Helvetica"/>
+          <w:color w:val="000000" w:themeColor="text1"/>
+        </w:rPr>
+        <w:t xml:space="preserve">Today I finished off my blog I explained the technical details of the project I have completed so far as well as added some links to tutorials that could be helpful for someone that would be building upon this project. I found a template from for </w:t>
+      </w:r>
+      <w:r>
+        <w:rPr>
+          <w:rFonts w:ascii="Helvetica" w:hAnsi="Helvetica" w:cs="Helvetica"/>
+          <w:color w:val="000000" w:themeColor="text1"/>
+        </w:rPr>
+        <w:t xml:space="preserve">my </w:t>
+      </w:r>
+      <w:r>
+        <w:rPr>
+          <w:rFonts w:ascii="Helvetica" w:hAnsi="Helvetica" w:cs="Helvetica"/>
+          <w:color w:val="000000" w:themeColor="text1"/>
+        </w:rPr>
+        <w:t xml:space="preserve">blog website using </w:t>
+      </w:r>
+      <w:hyperlink r:id="rId16" w:history="1">
+        <w:r>
+          <w:rPr>
+            <w:rStyle w:val="Hyperlink"/>
+            <w:rFonts w:ascii="Helvetica" w:hAnsi="Helvetica" w:cs="Helvetica"/>
+          </w:rPr>
+          <w:t>www.html5webtemplates.co.uk/templates.html</w:t>
+        </w:r>
+      </w:hyperlink>
+      <w:r>
+        <w:rPr>
+          <w:rFonts w:ascii="Helvetica" w:hAnsi="Helvetica" w:cs="Helvetica"/>
+          <w:color w:val="000000" w:themeColor="text1"/>
+        </w:rPr>
+        <w:t xml:space="preserve"> and converted my text from the script to clean text to be added to the website using word2cleanhtml.com/</w:t>
+      </w:r>
+      <w:r>
+        <w:rPr>
+          <w:rFonts w:ascii="Helvetica" w:hAnsi="Helvetica" w:cs="Helvetica"/>
+          <w:color w:val="000000" w:themeColor="text1"/>
+        </w:rPr>
+        <w:t xml:space="preserve"> and added a screenshot of the project plank at the end. I am going to use the same website template for my how-to guide.</w:t>
+      </w:r>
+      <w:r>
+        <w:rPr>
+          <w:rFonts w:ascii="Helvetica" w:hAnsi="Helvetica" w:cs="Helvetica"/>
+          <w:color w:val="000000" w:themeColor="text1"/>
+        </w:rPr>
+        <w:t xml:space="preserve"> I also sent the blog to a friend to ask them their honest thoughts on it</w:t>
+      </w:r>
+      <w:r>
+        <w:rPr>
+          <w:rFonts w:ascii="Helvetica" w:hAnsi="Helvetica" w:cs="Helvetica"/>
+          <w:color w:val="000000" w:themeColor="text1"/>
+        </w:rPr>
+        <w:t xml:space="preserve"> and asked them if I could improve. They told me they understood the goal and although they did not understand what I meant b</w:t>
+      </w:r>
+      <w:r>
+        <w:rPr>
+          <w:rFonts w:ascii="Helvetica" w:hAnsi="Helvetica" w:cs="Helvetica"/>
+          <w:color w:val="000000" w:themeColor="text1"/>
+        </w:rPr>
+        <w:t>y some of the terms I was not expecting that anyway, that is what the linked tutorials where for.</w:t>
+      </w:r>
+      <w:r>
+        <w:rPr>
+          <w:rFonts w:ascii="Helvetica" w:hAnsi="Helvetica" w:cs="Helvetica"/>
+          <w:color w:val="000000" w:themeColor="text1"/>
+        </w:rPr>
+        <w:t xml:space="preserve">  </w:t>
+      </w:r>
+      <w:r>
+        <w:rPr>
+          <w:rFonts w:ascii="Helvetica" w:hAnsi="Helvetica" w:cs="Helvetica"/>
+          <w:color w:val="000000" w:themeColor="text1"/>
+        </w:rPr>
+        <w:t xml:space="preserve">He told me it was good, But I made some spelling mistakes which I </w:t>
+      </w:r>
+      <w:r>
+        <w:rPr>
+          <w:rFonts w:ascii="Helvetica" w:hAnsi="Helvetica" w:cs="Helvetica"/>
+          <w:color w:val="000000" w:themeColor="text1"/>
+        </w:rPr>
+        <w:t>fixed. I also done some work on the how to guide just compiling the constraints section I made with the updated getting started section I have from my previous how to guide.</w:t>
+      </w:r>
+    </w:p>
+    <w:p>
+      <w:pPr>
+        <w:rPr>
+          <w:rFonts w:ascii="Helvetica" w:hAnsi="Helvetica" w:cs="Helvetica"/>
+          <w:color w:val="000000" w:themeColor="text1"/>
+        </w:rPr>
+      </w:pPr>
+      <w:r>
+        <w:rPr>
+          <w:rFonts w:ascii="Helvetica" w:hAnsi="Helvetica" w:cs="Helvetica"/>
+          <w:color w:val="000000" w:themeColor="text1"/>
+        </w:rPr>
+        <w:t>05/02/2021</w:t>
+      </w:r>
+    </w:p>
+    <w:p>
+      <w:pPr>
+        <w:rPr>
+          <w:rFonts w:ascii="Helvetica" w:hAnsi="Helvetica" w:cs="Helvetica"/>
+          <w:color w:val="000000" w:themeColor="text1"/>
+        </w:rPr>
+      </w:pPr>
+      <w:r>
+        <w:rPr>
+          <w:rFonts w:ascii="Helvetica" w:hAnsi="Helvetica" w:cs="Helvetica"/>
+          <w:color w:val="000000" w:themeColor="text1"/>
+        </w:rPr>
+        <w:t>Today I met with my lecturer for the 7</w:t>
+      </w:r>
+      <w:r>
+        <w:rPr>
+          <w:rFonts w:ascii="Helvetica" w:hAnsi="Helvetica" w:cs="Helvetica"/>
+          <w:color w:val="000000" w:themeColor="text1"/>
+          <w:vertAlign w:val="superscript"/>
+        </w:rPr>
+        <w:t>th</w:t>
+      </w:r>
+      <w:r>
+        <w:rPr>
+          <w:rFonts w:ascii="Helvetica" w:hAnsi="Helvetica" w:cs="Helvetica"/>
+          <w:color w:val="000000" w:themeColor="text1"/>
+        </w:rPr>
+        <w:t xml:space="preserve"> week in a row, We just talked about the how to guide and the blog and he suggested I had a look at an example diary and how they explain the changes they have made to their project diary to cover the diary he suggested I try and use that as a reference and update my diary with more of an explanation of what is did and why I did it for the how to guide and blog and add to my diary information about the changes I have made to the how-to-guide that where not previously in my first submission of the how-to-guide</w:t>
+      </w:r>
+      <w:r>
+        <w:rPr>
+          <w:rFonts w:ascii="Helvetica" w:hAnsi="Helvetica" w:cs="Helvetica"/>
+          <w:color w:val="000000" w:themeColor="text1"/>
+        </w:rPr>
+        <w:t>, I was also suggested to update my blog to explain some of the concepts that were not understood by the person I gave the blog to for feedback I have done that today</w:t>
+      </w:r>
+      <w:r>
+        <w:rPr>
+          <w:rFonts w:ascii="Helvetica" w:hAnsi="Helvetica" w:cs="Helvetica"/>
+          <w:color w:val="000000" w:themeColor="text1"/>
+        </w:rPr>
+        <w:t>.</w:t>
+      </w:r>
+    </w:p>
+    <w:p>
+      <w:pPr>
+        <w:rPr>
+          <w:rFonts w:ascii="Helvetica" w:hAnsi="Helvetica" w:cs="Helvetica"/>
+          <w:color w:val="000000" w:themeColor="text1"/>
+        </w:rPr>
+      </w:pPr>
+      <w:r>
+        <w:rPr>
+          <w:rFonts w:ascii="Helvetica" w:hAnsi="Helvetica" w:cs="Helvetica"/>
+          <w:color w:val="000000" w:themeColor="text1"/>
+        </w:rPr>
+        <w:t xml:space="preserve">I worked on my how-to-guide mainly just adding information to the website and the script about constraints, </w:t>
+      </w:r>
+      <w:r>
+        <w:rPr>
+          <w:rFonts w:ascii="Helvetica" w:hAnsi="Helvetica" w:cs="Helvetica"/>
+          <w:color w:val="000000" w:themeColor="text1"/>
+        </w:rPr>
+        <w:t>truthfully,</w:t>
+      </w:r>
+      <w:r>
+        <w:rPr>
+          <w:rFonts w:ascii="Helvetica" w:hAnsi="Helvetica" w:cs="Helvetica"/>
+          <w:color w:val="000000" w:themeColor="text1"/>
+        </w:rPr>
+        <w:t xml:space="preserve"> I am struggling at this point to find the motivation to keep working on this its </w:t>
+      </w:r>
+      <w:r>
+        <w:rPr>
+          <w:rFonts w:ascii="Helvetica" w:hAnsi="Helvetica" w:cs="Helvetica"/>
+          <w:color w:val="000000" w:themeColor="text1"/>
+        </w:rPr>
+        <w:t xml:space="preserve">an incredibly tedious task and although I have spent a lot of time on it, I </w:t>
+      </w:r>
+      <w:proofErr w:type="gramStart"/>
+      <w:r>
+        <w:rPr>
+          <w:rFonts w:ascii="Helvetica" w:hAnsi="Helvetica" w:cs="Helvetica"/>
+          <w:color w:val="000000" w:themeColor="text1"/>
+        </w:rPr>
+        <w:t>don’t</w:t>
+      </w:r>
+      <w:proofErr w:type="gramEnd"/>
+      <w:r>
+        <w:rPr>
+          <w:rFonts w:ascii="Helvetica" w:hAnsi="Helvetica" w:cs="Helvetica"/>
+          <w:color w:val="000000" w:themeColor="text1"/>
+        </w:rPr>
+        <w:t xml:space="preserve"> feel that good about how it is turning out. Due to covid we have had 48 hours added to the </w:t>
+      </w:r>
+      <w:proofErr w:type="gramStart"/>
+      <w:r>
+        <w:rPr>
+          <w:rFonts w:ascii="Helvetica" w:hAnsi="Helvetica" w:cs="Helvetica"/>
+          <w:color w:val="000000" w:themeColor="text1"/>
+        </w:rPr>
+        <w:t>deadline</w:t>
+      </w:r>
+      <w:proofErr w:type="gramEnd"/>
+      <w:r>
+        <w:rPr>
+          <w:rFonts w:ascii="Helvetica" w:hAnsi="Helvetica" w:cs="Helvetica"/>
+          <w:color w:val="000000" w:themeColor="text1"/>
+        </w:rPr>
+        <w:t xml:space="preserve"> so I am going to make use of that time and continue working on both my blog and my how to guide.</w:t>
+      </w:r>
+    </w:p>
+    <w:p>
+      <w:pPr>
+        <w:rPr>
+          <w:rFonts w:ascii="Helvetica" w:hAnsi="Helvetica" w:cs="Helvetica"/>
+          <w:color w:val="000000" w:themeColor="text1"/>
+          <w:u w:val="single"/>
+        </w:rPr>
+      </w:pPr>
+      <w:r>
+        <w:rPr>
+          <w:rFonts w:ascii="Helvetica" w:hAnsi="Helvetica" w:cs="Helvetica"/>
+          <w:color w:val="000000" w:themeColor="text1"/>
+          <w:u w:val="single"/>
+        </w:rPr>
+        <w:t>06/02/2021</w:t>
+      </w:r>
+    </w:p>
+    <w:p>
+      <w:pPr>
+        <w:rPr>
+          <w:rFonts w:ascii="Helvetica" w:hAnsi="Helvetica" w:cs="Helvetica"/>
+          <w:color w:val="000000" w:themeColor="text1"/>
+        </w:rPr>
+      </w:pPr>
+      <w:r>
+        <w:rPr>
+          <w:rFonts w:ascii="Helvetica" w:hAnsi="Helvetica" w:cs="Helvetica"/>
+          <w:color w:val="000000" w:themeColor="text1"/>
+        </w:rPr>
+        <w:t>Today I focused on working on the sample projects for my how-to-guide through adding comments to my constraints and collision detection examples. I also updated my blog with some screenshots of the code I used instead of just having explanations of what the code does.</w:t>
+      </w:r>
+    </w:p>
+    <w:p>
+      <w:pPr>
+        <w:rPr>
+          <w:rFonts w:ascii="Helvetica" w:hAnsi="Helvetica" w:cs="Helvetica"/>
+          <w:color w:val="000000" w:themeColor="text1"/>
+          <w:u w:val="single"/>
+        </w:rPr>
+      </w:pPr>
+      <w:r>
+        <w:rPr>
+          <w:rFonts w:ascii="Helvetica" w:hAnsi="Helvetica" w:cs="Helvetica"/>
+          <w:color w:val="000000" w:themeColor="text1"/>
+          <w:u w:val="single"/>
+        </w:rPr>
+        <w:t>07/02/2021</w:t>
+      </w:r>
+    </w:p>
+    <w:p>
+      <w:pPr>
+        <w:rPr>
+          <w:rFonts w:ascii="Helvetica" w:hAnsi="Helvetica" w:cs="Helvetica"/>
+          <w:color w:val="000000" w:themeColor="text1"/>
+        </w:rPr>
+      </w:pPr>
+      <w:r>
+        <w:rPr>
+          <w:rFonts w:ascii="Helvetica" w:hAnsi="Helvetica" w:cs="Helvetica"/>
+          <w:color w:val="000000" w:themeColor="text1"/>
+        </w:rPr>
+        <w:lastRenderedPageBreak/>
+        <w:t xml:space="preserve">Today I submit my second </w:t>
+      </w:r>
+      <w:r>
+        <w:rPr>
+          <w:rFonts w:ascii="Helvetica" w:hAnsi="Helvetica" w:cs="Helvetica"/>
+          <w:color w:val="000000" w:themeColor="text1"/>
+        </w:rPr>
+        <w:t>submission</w:t>
+      </w:r>
+      <w:r>
+        <w:rPr>
+          <w:rFonts w:ascii="Helvetica" w:hAnsi="Helvetica" w:cs="Helvetica"/>
+          <w:color w:val="000000" w:themeColor="text1"/>
+        </w:rPr>
+        <w:t xml:space="preserve"> for this project this submission will include the code I have done so far for the structures project, the how to guide and the blog.</w:t>
+      </w:r>
+      <w:r>
+        <w:rPr>
+          <w:rFonts w:ascii="Helvetica" w:hAnsi="Helvetica" w:cs="Helvetica"/>
+          <w:color w:val="000000" w:themeColor="text1"/>
+        </w:rPr>
+        <w:t xml:space="preserve"> Today I finished off my how-to-guide website and just checked for corrections in my text. I also went through my diary and tidied up some stuff adding some information and explanations about the documents I am making. </w:t>
+      </w:r>
     </w:p>
     <w:p>
       <w:pPr>

--- a/Diary.docx
+++ b/Diary.docx
@@ -2735,21 +2735,7 @@
         <w:rPr>
           <w:rFonts w:ascii="Helvetica" w:hAnsi="Helvetica" w:cs="Helvetica"/>
         </w:rPr>
-        <w:t xml:space="preserve"> I got my inspiration for doing </w:t>
-      </w:r>
-      <w:proofErr w:type="gramStart"/>
-      <w:r>
-        <w:rPr>
-          <w:rFonts w:ascii="Helvetica" w:hAnsi="Helvetica" w:cs="Helvetica"/>
-        </w:rPr>
-        <w:t>my</w:t>
-      </w:r>
-      <w:proofErr w:type="gramEnd"/>
-      <w:r>
-        <w:rPr>
-          <w:rFonts w:ascii="Helvetica" w:hAnsi="Helvetica" w:cs="Helvetica"/>
-        </w:rPr>
-        <w:t xml:space="preserve"> how in this way from a great guide I have user by blue magnificent on ammo.js and three.js (https://medium.com/@bluemagnificent/intro-to-javascript-3d-physics-using-ammo-js-and-three-js-dd48df81f591)as well as this I have seen it used in other tutorials like (</w:t>
+        <w:t xml:space="preserve"> I got my inspiration for doing my how in this way from a great guide I have user by blue magnificent on ammo.js and three.js (https://medium.com/@bluemagnificent/intro-to-javascript-3d-physics-using-ammo-js-and-three-js-dd48df81f591)as well as this I have seen it used in other tutorials like (</w:t>
       </w:r>
       <w:hyperlink r:id="rId12" w:history="1">
         <w:r>
@@ -4961,14 +4947,21 @@
           <w:rFonts w:ascii="Helvetica" w:hAnsi="Helvetica" w:cs="Helvetica"/>
           <w:color w:val="000000" w:themeColor="text1"/>
         </w:rPr>
-        <w:t xml:space="preserve"> I may add soft bodies to the guide if I have time. I focused mainly today on fixing some of the information from the last how to guide and shortening my explanations of setting up the world</w:t>
-      </w:r>
-      <w:r>
-        <w:rPr>
-          <w:rFonts w:ascii="Helvetica" w:hAnsi="Helvetica" w:cs="Helvetica"/>
-          <w:color w:val="000000" w:themeColor="text1"/>
-        </w:rPr>
-        <w:t xml:space="preserve"> to add to my script.</w:t>
+        <w:t xml:space="preserve"> I may add soft bodies to the guide if I have time. I focused mainly today on fixing some of the information from the last how to guide and shortening my explanations</w:t>
+      </w:r>
+      <w:r>
+        <w:rPr>
+          <w:rFonts w:ascii="Helvetica" w:hAnsi="Helvetica" w:cs="Helvetica"/>
+          <w:color w:val="000000" w:themeColor="text1"/>
+        </w:rPr>
+        <w:t>, like for example in my original guide I had a whole section to setting up vs code when it was redundant as I could just link a tutorial on how to set up the workspace for the project</w:t>
+      </w:r>
+      <w:r>
+        <w:rPr>
+          <w:rFonts w:ascii="Helvetica" w:hAnsi="Helvetica" w:cs="Helvetica"/>
+          <w:color w:val="000000" w:themeColor="text1"/>
+        </w:rPr>
+        <w:t>.</w:t>
       </w:r>
       <w:r>
         <w:rPr>
@@ -4976,6 +4969,159 @@
           <w:color w:val="000000" w:themeColor="text1"/>
         </w:rPr>
         <w:t xml:space="preserve"> </w:t>
+      </w:r>
+      <w:r>
+        <w:rPr>
+          <w:rFonts w:ascii="Helvetica" w:hAnsi="Helvetica" w:cs="Helvetica"/>
+          <w:color w:val="000000" w:themeColor="text1"/>
+        </w:rPr>
+        <w:t xml:space="preserve">In my feedback for my last submission of the how to guide it was found that my guide was </w:t>
+      </w:r>
+      <w:proofErr w:type="gramStart"/>
+      <w:r>
+        <w:rPr>
+          <w:rFonts w:ascii="Helvetica" w:hAnsi="Helvetica" w:cs="Helvetica"/>
+          <w:color w:val="000000" w:themeColor="text1"/>
+        </w:rPr>
+        <w:t>similar to</w:t>
+      </w:r>
+      <w:proofErr w:type="gramEnd"/>
+      <w:r>
+        <w:rPr>
+          <w:rFonts w:ascii="Helvetica" w:hAnsi="Helvetica" w:cs="Helvetica"/>
+          <w:color w:val="000000" w:themeColor="text1"/>
+        </w:rPr>
+        <w:t xml:space="preserve"> others that exist that was true as I was getting started however th</w:t>
+      </w:r>
+      <w:r>
+        <w:rPr>
+          <w:rFonts w:ascii="Helvetica" w:hAnsi="Helvetica" w:cs="Helvetica"/>
+          <w:color w:val="000000" w:themeColor="text1"/>
+        </w:rPr>
+        <w:t>e</w:t>
+      </w:r>
+      <w:r>
+        <w:rPr>
+          <w:rFonts w:ascii="Helvetica" w:hAnsi="Helvetica" w:cs="Helvetica"/>
+          <w:color w:val="000000" w:themeColor="text1"/>
+        </w:rPr>
+        <w:t xml:space="preserve"> main </w:t>
+      </w:r>
+      <w:r>
+        <w:rPr>
+          <w:rFonts w:ascii="Helvetica" w:hAnsi="Helvetica" w:cs="Helvetica"/>
+          <w:color w:val="000000" w:themeColor="text1"/>
+        </w:rPr>
+        <w:t>objective,</w:t>
+      </w:r>
+      <w:r>
+        <w:rPr>
+          <w:rFonts w:ascii="Helvetica" w:hAnsi="Helvetica" w:cs="Helvetica"/>
+          <w:color w:val="000000" w:themeColor="text1"/>
+        </w:rPr>
+        <w:t xml:space="preserve"> I have for this guide is to help someone like me understan</w:t>
+      </w:r>
+      <w:r>
+        <w:rPr>
+          <w:rFonts w:ascii="Helvetica" w:hAnsi="Helvetica" w:cs="Helvetica"/>
+          <w:color w:val="000000" w:themeColor="text1"/>
+        </w:rPr>
+        <w:t>d the</w:t>
+      </w:r>
+      <w:r>
+        <w:rPr>
+          <w:rFonts w:ascii="Helvetica" w:hAnsi="Helvetica" w:cs="Helvetica"/>
+          <w:color w:val="000000" w:themeColor="text1"/>
+        </w:rPr>
+        <w:t xml:space="preserve"> stuff</w:t>
+      </w:r>
+      <w:r>
+        <w:rPr>
+          <w:rFonts w:ascii="Helvetica" w:hAnsi="Helvetica" w:cs="Helvetica"/>
+          <w:color w:val="000000" w:themeColor="text1"/>
+        </w:rPr>
+        <w:t xml:space="preserve"> that I had difficulty with when I was going through these tutorials. I used blue </w:t>
+      </w:r>
+      <w:proofErr w:type="spellStart"/>
+      <w:r>
+        <w:rPr>
+          <w:rFonts w:ascii="Helvetica" w:hAnsi="Helvetica" w:cs="Helvetica"/>
+          <w:color w:val="000000" w:themeColor="text1"/>
+        </w:rPr>
+        <w:t>magnificents</w:t>
+      </w:r>
+      <w:proofErr w:type="spellEnd"/>
+      <w:r>
+        <w:rPr>
+          <w:rFonts w:ascii="Helvetica" w:hAnsi="Helvetica" w:cs="Helvetica"/>
+          <w:color w:val="000000" w:themeColor="text1"/>
+        </w:rPr>
+        <w:t xml:space="preserve"> tutorial. ( </w:t>
+      </w:r>
+      <w:hyperlink r:id="rId16" w:history="1">
+        <w:r>
+          <w:rPr>
+            <w:rStyle w:val="Hyperlink"/>
+            <w:rFonts w:ascii="Helvetica" w:hAnsi="Helvetica" w:cs="Helvetica"/>
+          </w:rPr>
+          <w:t>https://medium.com/@bluemagnificent/intro-to-javascript-3d-physics-using-ammo-js-and-three-js-dd48df81f591</w:t>
+        </w:r>
+      </w:hyperlink>
+      <w:r>
+        <w:rPr>
+          <w:rFonts w:ascii="Helvetica" w:hAnsi="Helvetica" w:cs="Helvetica"/>
+          <w:color w:val="000000" w:themeColor="text1"/>
+        </w:rPr>
+        <w:t xml:space="preserve"> )It covered a lot but even though it showed me how to code I did not think it explained the code and what everything was for very well</w:t>
+      </w:r>
+      <w:r>
+        <w:rPr>
+          <w:rFonts w:ascii="Helvetica" w:hAnsi="Helvetica" w:cs="Helvetica"/>
+          <w:color w:val="000000" w:themeColor="text1"/>
+        </w:rPr>
+        <w:t>. In my last guide I covered how to create a static body, setting up the environment, creating the physics world and three.js world in this guide I am cleaning stuff up from the last submission and correcting some of the mistakes I made before as well as this I am adding explanations of constraints soft bodies</w:t>
+      </w:r>
+      <w:r>
+        <w:rPr>
+          <w:rFonts w:ascii="Helvetica" w:hAnsi="Helvetica" w:cs="Helvetica"/>
+          <w:color w:val="000000" w:themeColor="text1"/>
+        </w:rPr>
+        <w:t>,</w:t>
+      </w:r>
+      <w:r>
+        <w:rPr>
+          <w:rFonts w:ascii="Helvetica" w:hAnsi="Helvetica" w:cs="Helvetica"/>
+          <w:color w:val="000000" w:themeColor="text1"/>
+        </w:rPr>
+        <w:t xml:space="preserve"> rigid bodies and collision detection all main elements of using ammo.js, and doing code examples of each of these</w:t>
+      </w:r>
+      <w:r>
+        <w:rPr>
+          <w:rFonts w:ascii="Helvetica" w:hAnsi="Helvetica" w:cs="Helvetica"/>
+          <w:color w:val="000000" w:themeColor="text1"/>
+        </w:rPr>
+        <w:t xml:space="preserve"> </w:t>
+      </w:r>
+      <w:r>
+        <w:rPr>
+          <w:rFonts w:ascii="Helvetica" w:hAnsi="Helvetica" w:cs="Helvetica"/>
+          <w:color w:val="000000" w:themeColor="text1"/>
+        </w:rPr>
+        <w:t>using the world created at the start</w:t>
+      </w:r>
+      <w:r>
+        <w:rPr>
+          <w:rFonts w:ascii="Helvetica" w:hAnsi="Helvetica" w:cs="Helvetica"/>
+          <w:color w:val="000000" w:themeColor="text1"/>
+        </w:rPr>
+        <w:t xml:space="preserve"> of the tutorial</w:t>
+      </w:r>
+      <w:r>
+        <w:rPr>
+          <w:rFonts w:ascii="Helvetica" w:hAnsi="Helvetica" w:cs="Helvetica"/>
+          <w:color w:val="000000" w:themeColor="text1"/>
+        </w:rPr>
+        <w:t>.</w:t>
       </w:r>
     </w:p>
     <w:p>
@@ -5011,7 +5157,21 @@
           <w:rFonts w:ascii="Helvetica" w:hAnsi="Helvetica" w:cs="Helvetica"/>
           <w:color w:val="000000" w:themeColor="text1"/>
         </w:rPr>
-        <w:t xml:space="preserve">Today I finished off my blog I explained the technical details of the project I have completed so far as well as added some links to tutorials that could be helpful for someone that would be building upon this project. I found a template from for </w:t>
+        <w:t>Today I finished off my blog</w:t>
+      </w:r>
+      <w:r>
+        <w:rPr>
+          <w:rFonts w:ascii="Helvetica" w:hAnsi="Helvetica" w:cs="Helvetica"/>
+          <w:color w:val="000000" w:themeColor="text1"/>
+        </w:rPr>
+        <w:t xml:space="preserve"> script</w:t>
+      </w:r>
+      <w:r>
+        <w:rPr>
+          <w:rFonts w:ascii="Helvetica" w:hAnsi="Helvetica" w:cs="Helvetica"/>
+          <w:color w:val="000000" w:themeColor="text1"/>
+        </w:rPr>
+        <w:t xml:space="preserve"> I explained the technical details of the project I have completed so far as well as added some links to tutorials that could be helpful for someone that would be building upon this project. I found a template from for </w:t>
       </w:r>
       <w:r>
         <w:rPr>
@@ -5027,7 +5187,7 @@
         </w:rPr>
         <w:t xml:space="preserve">blog website using </w:t>
       </w:r>
-      <w:hyperlink r:id="rId16" w:history="1">
+      <w:hyperlink r:id="rId17" w:history="1">
         <w:r>
           <w:rPr>
             <w:rStyle w:val="Hyperlink"/>
@@ -5090,7 +5250,7 @@
           <w:rFonts w:ascii="Helvetica" w:hAnsi="Helvetica" w:cs="Helvetica"/>
           <w:color w:val="000000" w:themeColor="text1"/>
         </w:rPr>
-        <w:t>fixed. I also done some work on the how to guide just compiling the constraints section I made with the updated getting started section I have from my previous how to guide.</w:t>
+        <w:t>fixed.</w:t>
       </w:r>
     </w:p>
     <w:p>
@@ -5128,14 +5288,21 @@
           <w:color w:val="000000" w:themeColor="text1"/>
           <w:vertAlign w:val="superscript"/>
         </w:rPr>
-        <w:t>th</w:t>
-      </w:r>
-      <w:r>
-        <w:rPr>
-          <w:rFonts w:ascii="Helvetica" w:hAnsi="Helvetica" w:cs="Helvetica"/>
-          <w:color w:val="000000" w:themeColor="text1"/>
-        </w:rPr>
-        <w:t xml:space="preserve"> week in a row, We just talked about the how to guide and the blog and he suggested I had a look at an example diary and how they explain the changes they have made to their project diary to cover the diary he suggested I try and use that as a reference and update my diary with more of an explanation of what is did and why I did it for the how to guide and blog and add to my diary information about the changes I have made to the how-to-guide that where not previously in my first submission of the how-to-guide</w:t>
+        <w:t xml:space="preserve">th </w:t>
+      </w:r>
+      <w:r>
+        <w:rPr>
+          <w:rFonts w:ascii="Helvetica" w:hAnsi="Helvetica" w:cs="Helvetica"/>
+          <w:color w:val="000000" w:themeColor="text1"/>
+        </w:rPr>
+        <w:t>week</w:t>
+      </w:r>
+      <w:r>
+        <w:rPr>
+          <w:rFonts w:ascii="Helvetica" w:hAnsi="Helvetica" w:cs="Helvetica"/>
+          <w:color w:val="000000" w:themeColor="text1"/>
+        </w:rPr>
+        <w:t>, We just talked about the how to guide and the blog and he suggested I had a look at an example diary and how they explain the changes they have made to their project diary to cover the diary he suggested I try and use that as a reference and update my diary with more of an explanation of what is did and why I did it for the how to guide and blog and add to my diary information about the changes I have made to the how-to-guide that where not previously in my first submission of the how-to-guide</w:t>
       </w:r>
       <w:r>
         <w:rPr>
@@ -5164,7 +5331,21 @@
           <w:rFonts w:ascii="Helvetica" w:hAnsi="Helvetica" w:cs="Helvetica"/>
           <w:color w:val="000000" w:themeColor="text1"/>
         </w:rPr>
-        <w:t xml:space="preserve">I worked on my how-to-guide mainly just adding information to the website and the script about constraints, </w:t>
+        <w:t>I worked on my how-to-guide mainly just adding information to the website and the script</w:t>
+      </w:r>
+      <w:r>
+        <w:rPr>
+          <w:rFonts w:ascii="Helvetica" w:hAnsi="Helvetica" w:cs="Helvetica"/>
+          <w:color w:val="000000" w:themeColor="text1"/>
+        </w:rPr>
+        <w:t xml:space="preserve"> collision detection</w:t>
+      </w:r>
+      <w:r>
+        <w:rPr>
+          <w:rFonts w:ascii="Helvetica" w:hAnsi="Helvetica" w:cs="Helvetica"/>
+          <w:color w:val="000000" w:themeColor="text1"/>
+        </w:rPr>
+        <w:t xml:space="preserve">, </w:t>
       </w:r>
       <w:r>
         <w:rPr>
@@ -5178,14 +5359,23 @@
           <w:rFonts w:ascii="Helvetica" w:hAnsi="Helvetica" w:cs="Helvetica"/>
           <w:color w:val="000000" w:themeColor="text1"/>
         </w:rPr>
-        <w:t xml:space="preserve"> I am struggling at this point to find the motivation to keep working on this its </w:t>
-      </w:r>
-      <w:r>
-        <w:rPr>
-          <w:rFonts w:ascii="Helvetica" w:hAnsi="Helvetica" w:cs="Helvetica"/>
-          <w:color w:val="000000" w:themeColor="text1"/>
-        </w:rPr>
-        <w:t xml:space="preserve">an incredibly tedious task and although I have spent a lot of time on it, I </w:t>
+        <w:t xml:space="preserve"> I am struggling at this point to find the motivation to keep working on this </w:t>
+      </w:r>
+      <w:proofErr w:type="spellStart"/>
+      <w:r>
+        <w:rPr>
+          <w:rFonts w:ascii="Helvetica" w:hAnsi="Helvetica" w:cs="Helvetica"/>
+          <w:color w:val="000000" w:themeColor="text1"/>
+        </w:rPr>
+        <w:t>its</w:t>
+      </w:r>
+      <w:proofErr w:type="spellEnd"/>
+      <w:r>
+        <w:rPr>
+          <w:rFonts w:ascii="Helvetica" w:hAnsi="Helvetica" w:cs="Helvetica"/>
+          <w:color w:val="000000" w:themeColor="text1"/>
+        </w:rPr>
+        <w:t xml:space="preserve"> </w:t>
       </w:r>
       <w:proofErr w:type="gramStart"/>
       <w:r>
@@ -5193,7 +5383,7 @@
           <w:rFonts w:ascii="Helvetica" w:hAnsi="Helvetica" w:cs="Helvetica"/>
           <w:color w:val="000000" w:themeColor="text1"/>
         </w:rPr>
-        <w:t>don’t</w:t>
+        <w:t>an</w:t>
       </w:r>
       <w:proofErr w:type="gramEnd"/>
       <w:r>
@@ -5201,7 +5391,43 @@
           <w:rFonts w:ascii="Helvetica" w:hAnsi="Helvetica" w:cs="Helvetica"/>
           <w:color w:val="000000" w:themeColor="text1"/>
         </w:rPr>
-        <w:t xml:space="preserve"> feel that good about how it is turning out. Due to covid we have had 48 hours added to the </w:t>
+        <w:t xml:space="preserve"> tedious task. Due to covid we have had 48 hours added to the </w:t>
+      </w:r>
+      <w:r>
+        <w:rPr>
+          <w:rFonts w:ascii="Helvetica" w:hAnsi="Helvetica" w:cs="Helvetica"/>
+          <w:color w:val="000000" w:themeColor="text1"/>
+        </w:rPr>
+        <w:lastRenderedPageBreak/>
+        <w:t>deadline,</w:t>
+      </w:r>
+      <w:r>
+        <w:rPr>
+          <w:rFonts w:ascii="Helvetica" w:hAnsi="Helvetica" w:cs="Helvetica"/>
+          <w:color w:val="000000" w:themeColor="text1"/>
+        </w:rPr>
+        <w:t xml:space="preserve"> so I am going to make use of that time and continue working on both my blog</w:t>
+      </w:r>
+      <w:r>
+        <w:rPr>
+          <w:rFonts w:ascii="Helvetica" w:hAnsi="Helvetica" w:cs="Helvetica"/>
+          <w:color w:val="000000" w:themeColor="text1"/>
+        </w:rPr>
+        <w:t xml:space="preserve"> and </w:t>
+      </w:r>
+      <w:r>
+        <w:rPr>
+          <w:rFonts w:ascii="Helvetica" w:hAnsi="Helvetica" w:cs="Helvetica"/>
+          <w:color w:val="000000" w:themeColor="text1"/>
+        </w:rPr>
+        <w:t>my how to guide</w:t>
+      </w:r>
+      <w:r>
+        <w:rPr>
+          <w:rFonts w:ascii="Helvetica" w:hAnsi="Helvetica" w:cs="Helvetica"/>
+          <w:color w:val="000000" w:themeColor="text1"/>
+        </w:rPr>
+        <w:t xml:space="preserve"> cleaning stuff up and making some </w:t>
       </w:r>
       <w:proofErr w:type="gramStart"/>
       <w:r>
@@ -5209,16 +5435,16 @@
           <w:rFonts w:ascii="Helvetica" w:hAnsi="Helvetica" w:cs="Helvetica"/>
           <w:color w:val="000000" w:themeColor="text1"/>
         </w:rPr>
-        <w:t>deadline</w:t>
+        <w:t>corrections.</w:t>
+      </w:r>
+      <w:r>
+        <w:rPr>
+          <w:rFonts w:ascii="Helvetica" w:hAnsi="Helvetica" w:cs="Helvetica"/>
+          <w:color w:val="000000" w:themeColor="text1"/>
+        </w:rPr>
+        <w:t>.</w:t>
       </w:r>
       <w:proofErr w:type="gramEnd"/>
-      <w:r>
-        <w:rPr>
-          <w:rFonts w:ascii="Helvetica" w:hAnsi="Helvetica" w:cs="Helvetica"/>
-          <w:color w:val="000000" w:themeColor="text1"/>
-        </w:rPr>
-        <w:t xml:space="preserve"> so I am going to make use of that time and continue working on both my blog and my how to guide.</w:t>
-      </w:r>
     </w:p>
     <w:p>
       <w:pPr>
@@ -5249,7 +5475,14 @@
           <w:rFonts w:ascii="Helvetica" w:hAnsi="Helvetica" w:cs="Helvetica"/>
           <w:color w:val="000000" w:themeColor="text1"/>
         </w:rPr>
-        <w:t>Today I focused on working on the sample projects for my how-to-guide through adding comments to my constraints and collision detection examples. I also updated my blog with some screenshots of the code I used instead of just having explanations of what the code does.</w:t>
+        <w:t>Today I worked on both the how – to guide and the blog I put both into Grammarly</w:t>
+      </w:r>
+      <w:r>
+        <w:rPr>
+          <w:rFonts w:ascii="Helvetica" w:hAnsi="Helvetica" w:cs="Helvetica"/>
+          <w:color w:val="000000" w:themeColor="text1"/>
+        </w:rPr>
+        <w:t xml:space="preserve"> to check for spelling and grammar corrections I need to make I also done some proof reading. I ended the day by taking screenshots of the structures project which I added to the blog. In each of the method I also added comments to explain what the code does so that a person coming onto this project has an easy time of understanding.</w:t>
       </w:r>
     </w:p>
     <w:p>
@@ -5281,8 +5514,21 @@
           <w:rFonts w:ascii="Helvetica" w:hAnsi="Helvetica" w:cs="Helvetica"/>
           <w:color w:val="000000" w:themeColor="text1"/>
         </w:rPr>
-        <w:lastRenderedPageBreak/>
-        <w:t xml:space="preserve">Today I submit my second </w:t>
+        <w:t>Today I submit</w:t>
+      </w:r>
+      <w:r>
+        <w:rPr>
+          <w:rFonts w:ascii="Helvetica" w:hAnsi="Helvetica" w:cs="Helvetica"/>
+          <w:color w:val="000000" w:themeColor="text1"/>
+        </w:rPr>
+        <w:t>ted</w:t>
+      </w:r>
+      <w:r>
+        <w:rPr>
+          <w:rFonts w:ascii="Helvetica" w:hAnsi="Helvetica" w:cs="Helvetica"/>
+          <w:color w:val="000000" w:themeColor="text1"/>
+        </w:rPr>
+        <w:t xml:space="preserve"> my second </w:t>
       </w:r>
       <w:r>
         <w:rPr>
@@ -5303,7 +5549,63 @@
           <w:rFonts w:ascii="Helvetica" w:hAnsi="Helvetica" w:cs="Helvetica"/>
           <w:color w:val="000000" w:themeColor="text1"/>
         </w:rPr>
-        <w:t xml:space="preserve"> Today I finished off my how-to-guide website and just checked for corrections in my text. I also went through my diary and tidied up some stuff adding some information and explanations about the documents I am making. </w:t>
+        <w:t xml:space="preserve"> I</w:t>
+      </w:r>
+      <w:r>
+        <w:rPr>
+          <w:rFonts w:ascii="Helvetica" w:hAnsi="Helvetica" w:cs="Helvetica"/>
+          <w:color w:val="000000" w:themeColor="text1"/>
+        </w:rPr>
+        <w:t xml:space="preserve"> </w:t>
+      </w:r>
+      <w:r>
+        <w:rPr>
+          <w:rFonts w:ascii="Helvetica" w:hAnsi="Helvetica" w:cs="Helvetica"/>
+          <w:color w:val="000000" w:themeColor="text1"/>
+        </w:rPr>
+        <w:t>went through my diary and tidied</w:t>
+      </w:r>
+      <w:r>
+        <w:rPr>
+          <w:rFonts w:ascii="Helvetica" w:hAnsi="Helvetica" w:cs="Helvetica"/>
+          <w:color w:val="000000" w:themeColor="text1"/>
+        </w:rPr>
+        <w:t xml:space="preserve"> up</w:t>
+      </w:r>
+      <w:r>
+        <w:rPr>
+          <w:rFonts w:ascii="Helvetica" w:hAnsi="Helvetica" w:cs="Helvetica"/>
+          <w:color w:val="000000" w:themeColor="text1"/>
+        </w:rPr>
+        <w:t xml:space="preserve">. </w:t>
+      </w:r>
+      <w:r>
+        <w:rPr>
+          <w:rFonts w:ascii="Helvetica" w:hAnsi="Helvetica" w:cs="Helvetica"/>
+          <w:color w:val="000000" w:themeColor="text1"/>
+        </w:rPr>
+        <w:t xml:space="preserve">I also made an update based on the </w:t>
+      </w:r>
+      <w:r>
+        <w:rPr>
+          <w:rFonts w:ascii="Helvetica" w:hAnsi="Helvetica" w:cs="Helvetica"/>
+          <w:color w:val="000000" w:themeColor="text1"/>
+        </w:rPr>
+        <w:t>lecturer’s</w:t>
+      </w:r>
+      <w:r>
+        <w:rPr>
+          <w:rFonts w:ascii="Helvetica" w:hAnsi="Helvetica" w:cs="Helvetica"/>
+          <w:color w:val="000000" w:themeColor="text1"/>
+        </w:rPr>
+        <w:t xml:space="preserve"> feedback on Friday to make an update to the blog to allow the reader to understand what some of the concepts I am talking about in my feedback for the blog I was told by the person that the blog did he did not understand some of the concepts I was talking about were mainly the constraints. To fix this I added I short line explaining this.</w:t>
+      </w:r>
+      <w:r>
+        <w:rPr>
+          <w:rFonts w:ascii="Helvetica" w:hAnsi="Helvetica" w:cs="Helvetica"/>
+          <w:color w:val="000000" w:themeColor="text1"/>
+        </w:rPr>
+        <w:t xml:space="preserve"> </w:t>
       </w:r>
     </w:p>
     <w:p>

--- a/Diary.docx
+++ b/Diary.docx
@@ -5623,28 +5623,402 @@
           <w:color w:val="000000" w:themeColor="text1"/>
         </w:rPr>
       </w:pPr>
-    </w:p>
-    <w:p>
-      <w:pPr>
-        <w:rPr>
-          <w:rFonts w:ascii="Helvetica" w:hAnsi="Helvetica" w:cs="Helvetica"/>
-          <w:color w:val="000000" w:themeColor="text1"/>
-        </w:rPr>
-      </w:pPr>
-    </w:p>
-    <w:p>
-      <w:pPr>
-        <w:rPr>
-          <w:rFonts w:ascii="Helvetica" w:hAnsi="Helvetica" w:cs="Helvetica"/>
-          <w:color w:val="000000" w:themeColor="text1"/>
-        </w:rPr>
-      </w:pPr>
-    </w:p>
-    <w:p>
-      <w:pPr>
-        <w:rPr>
-          <w:rFonts w:ascii="Helvetica" w:hAnsi="Helvetica" w:cs="Helvetica"/>
-          <w:color w:val="000000" w:themeColor="text1"/>
+      <w:r>
+        <w:rPr>
+          <w:rFonts w:ascii="Helvetica" w:hAnsi="Helvetica" w:cs="Helvetica"/>
+          <w:color w:val="000000" w:themeColor="text1"/>
+        </w:rPr>
+        <w:t>09/02/2021</w:t>
+      </w:r>
+    </w:p>
+    <w:p>
+      <w:pPr>
+        <w:rPr>
+          <w:rFonts w:ascii="Helvetica" w:hAnsi="Helvetica" w:cs="Helvetica"/>
+          <w:color w:val="000000" w:themeColor="text1"/>
+        </w:rPr>
+      </w:pPr>
+      <w:r>
+        <w:rPr>
+          <w:rFonts w:ascii="Helvetica" w:hAnsi="Helvetica" w:cs="Helvetica"/>
+          <w:color w:val="000000" w:themeColor="text1"/>
+        </w:rPr>
+        <w:t xml:space="preserve">Today I tried implementing springs constraints onto my plank object. I started up by looking for examples of springs in ammo.js and three.js but could not find anything. </w:t>
+      </w:r>
+      <w:proofErr w:type="gramStart"/>
+      <w:r>
+        <w:rPr>
+          <w:rFonts w:ascii="Helvetica" w:hAnsi="Helvetica" w:cs="Helvetica"/>
+          <w:color w:val="000000" w:themeColor="text1"/>
+        </w:rPr>
+        <w:t>So</w:t>
+      </w:r>
+      <w:proofErr w:type="gramEnd"/>
+      <w:r>
+        <w:rPr>
+          <w:rFonts w:ascii="Helvetica" w:hAnsi="Helvetica" w:cs="Helvetica"/>
+          <w:color w:val="000000" w:themeColor="text1"/>
+        </w:rPr>
+        <w:t xml:space="preserve"> I changed up my search to just looking for ammo.js springs and springs using bullet physics and </w:t>
+      </w:r>
+      <w:proofErr w:type="spellStart"/>
+      <w:r>
+        <w:rPr>
+          <w:rFonts w:ascii="Helvetica" w:hAnsi="Helvetica" w:cs="Helvetica"/>
+          <w:color w:val="000000" w:themeColor="text1"/>
+        </w:rPr>
+        <w:t>pybullet</w:t>
+      </w:r>
+      <w:proofErr w:type="spellEnd"/>
+      <w:r>
+        <w:rPr>
+          <w:rFonts w:ascii="Helvetica" w:hAnsi="Helvetica" w:cs="Helvetica"/>
+          <w:color w:val="000000" w:themeColor="text1"/>
+        </w:rPr>
+        <w:t xml:space="preserve">. Using these </w:t>
+      </w:r>
+      <w:proofErr w:type="gramStart"/>
+      <w:r>
+        <w:rPr>
+          <w:rFonts w:ascii="Helvetica" w:hAnsi="Helvetica" w:cs="Helvetica"/>
+          <w:color w:val="000000" w:themeColor="text1"/>
+        </w:rPr>
+        <w:t>searches</w:t>
+      </w:r>
+      <w:proofErr w:type="gramEnd"/>
+      <w:r>
+        <w:rPr>
+          <w:rFonts w:ascii="Helvetica" w:hAnsi="Helvetica" w:cs="Helvetica"/>
+          <w:color w:val="000000" w:themeColor="text1"/>
+        </w:rPr>
+        <w:t xml:space="preserve"> I found some explanations of some different types of springs like the spring six degrees of freedom. </w:t>
+      </w:r>
+      <w:hyperlink r:id="rId18" w:history="1">
+        <w:r>
+          <w:rPr>
+            <w:rStyle w:val="Hyperlink"/>
+            <w:rFonts w:ascii="Helvetica" w:hAnsi="Helvetica" w:cs="Helvetica"/>
+          </w:rPr>
+          <w:t>https://knowledge.autodesk.com/support/maya/learn-explore/caas/CloudHelp/cloudhelp/2016/ENU/Maya/files/GUID-CDB3638D-23AF-49EF-8EF6-53081EE4D39D-htm.html</w:t>
+        </w:r>
+      </w:hyperlink>
+      <w:r>
+        <w:rPr>
+          <w:rFonts w:ascii="Helvetica" w:hAnsi="Helvetica" w:cs="Helvetica"/>
+          <w:color w:val="000000" w:themeColor="text1"/>
+        </w:rPr>
+        <w:t>.</w:t>
+      </w:r>
+    </w:p>
+    <w:p>
+      <w:pPr>
+        <w:rPr>
+          <w:rFonts w:ascii="Helvetica" w:hAnsi="Helvetica" w:cs="Helvetica"/>
+          <w:color w:val="000000" w:themeColor="text1"/>
+        </w:rPr>
+      </w:pPr>
+      <w:r>
+        <w:rPr>
+          <w:noProof/>
+        </w:rPr>
+        <w:drawing>
+          <wp:anchor distT="0" distB="0" distL="114300" distR="114300" simplePos="0" relativeHeight="251659264" behindDoc="1" locked="0" layoutInCell="1" allowOverlap="1" wp14:anchorId="01BF5CFE" wp14:editId="3AB66572">
+            <wp:simplePos x="0" y="0"/>
+            <wp:positionH relativeFrom="margin">
+              <wp:align>left</wp:align>
+            </wp:positionH>
+            <wp:positionV relativeFrom="paragraph">
+              <wp:posOffset>-3175</wp:posOffset>
+            </wp:positionV>
+            <wp:extent cx="5341620" cy="2186940"/>
+            <wp:effectExtent l="0" t="0" r="0" b="3810"/>
+            <wp:wrapTight wrapText="bothSides">
+              <wp:wrapPolygon edited="0">
+                <wp:start x="0" y="0"/>
+                <wp:lineTo x="0" y="21449"/>
+                <wp:lineTo x="21492" y="21449"/>
+                <wp:lineTo x="21492" y="0"/>
+                <wp:lineTo x="0" y="0"/>
+              </wp:wrapPolygon>
+            </wp:wrapTight>
+            <wp:docPr id="2" name="Picture 2"/>
+            <wp:cNvGraphicFramePr>
+              <a:graphicFrameLocks xmlns:a="http://schemas.openxmlformats.org/drawingml/2006/main" noChangeAspect="1"/>
+            </wp:cNvGraphicFramePr>
+            <a:graphic xmlns:a="http://schemas.openxmlformats.org/drawingml/2006/main">
+              <a:graphicData uri="http://schemas.openxmlformats.org/drawingml/2006/picture">
+                <pic:pic xmlns:pic="http://schemas.openxmlformats.org/drawingml/2006/picture">
+                  <pic:nvPicPr>
+                    <pic:cNvPr id="0" name="Picture 1"/>
+                    <pic:cNvPicPr>
+                      <a:picLocks noChangeAspect="1" noChangeArrowheads="1"/>
+                    </pic:cNvPicPr>
+                  </pic:nvPicPr>
+                  <pic:blipFill>
+                    <a:blip r:embed="rId19">
+                      <a:extLst>
+                        <a:ext uri="{28A0092B-C50C-407E-A947-70E740481C1C}">
+                          <a14:useLocalDpi xmlns:a14="http://schemas.microsoft.com/office/drawing/2010/main" val="0"/>
+                        </a:ext>
+                      </a:extLst>
+                    </a:blip>
+                    <a:srcRect/>
+                    <a:stretch>
+                      <a:fillRect/>
+                    </a:stretch>
+                  </pic:blipFill>
+                  <pic:spPr bwMode="auto">
+                    <a:xfrm>
+                      <a:off x="0" y="0"/>
+                      <a:ext cx="5341620" cy="2186940"/>
+                    </a:xfrm>
+                    <a:prstGeom prst="rect">
+                      <a:avLst/>
+                    </a:prstGeom>
+                    <a:noFill/>
+                    <a:ln>
+                      <a:noFill/>
+                    </a:ln>
+                  </pic:spPr>
+                </pic:pic>
+              </a:graphicData>
+            </a:graphic>
+            <wp14:sizeRelH relativeFrom="page">
+              <wp14:pctWidth>0</wp14:pctWidth>
+            </wp14:sizeRelH>
+            <wp14:sizeRelV relativeFrom="page">
+              <wp14:pctHeight>0</wp14:pctHeight>
+            </wp14:sizeRelV>
+          </wp:anchor>
+        </w:drawing>
+      </w:r>
+    </w:p>
+    <w:p>
+      <w:pPr>
+        <w:rPr>
+          <w:rFonts w:ascii="Helvetica" w:hAnsi="Helvetica" w:cs="Helvetica"/>
+          <w:color w:val="000000" w:themeColor="text1"/>
+        </w:rPr>
+      </w:pPr>
+    </w:p>
+    <w:p>
+      <w:pPr>
+        <w:rPr>
+          <w:rFonts w:ascii="Helvetica" w:hAnsi="Helvetica" w:cs="Helvetica"/>
+          <w:color w:val="000000" w:themeColor="text1"/>
+        </w:rPr>
+      </w:pPr>
+    </w:p>
+    <w:p>
+      <w:pPr>
+        <w:rPr>
+          <w:rFonts w:ascii="Helvetica" w:hAnsi="Helvetica" w:cs="Helvetica"/>
+          <w:color w:val="000000" w:themeColor="text1"/>
+        </w:rPr>
+      </w:pPr>
+    </w:p>
+    <w:p>
+      <w:pPr>
+        <w:rPr>
+          <w:rFonts w:ascii="Helvetica" w:hAnsi="Helvetica" w:cs="Helvetica"/>
+          <w:color w:val="000000" w:themeColor="text1"/>
+        </w:rPr>
+      </w:pPr>
+    </w:p>
+    <w:p>
+      <w:pPr>
+        <w:rPr>
+          <w:rFonts w:ascii="Helvetica" w:hAnsi="Helvetica" w:cs="Helvetica"/>
+        </w:rPr>
+      </w:pPr>
+    </w:p>
+    <w:p>
+      <w:pPr>
+        <w:rPr>
+          <w:rFonts w:ascii="Helvetica" w:hAnsi="Helvetica" w:cs="Helvetica"/>
+        </w:rPr>
+      </w:pPr>
+    </w:p>
+    <w:p>
+      <w:pPr>
+        <w:rPr>
+          <w:rFonts w:ascii="Helvetica" w:hAnsi="Helvetica" w:cs="Helvetica"/>
+        </w:rPr>
+      </w:pPr>
+    </w:p>
+    <w:p>
+      <w:pPr>
+        <w:rPr>
+          <w:rFonts w:ascii="Helvetica" w:hAnsi="Helvetica" w:cs="Helvetica"/>
+        </w:rPr>
+      </w:pPr>
+    </w:p>
+    <w:p>
+      <w:pPr>
+        <w:tabs>
+          <w:tab w:val="left" w:pos="1836"/>
+        </w:tabs>
+        <w:rPr>
+          <w:rFonts w:ascii="Helvetica" w:hAnsi="Helvetica" w:cs="Helvetica"/>
+          <w:color w:val="000000" w:themeColor="text1"/>
+        </w:rPr>
+      </w:pPr>
+      <w:r>
+        <w:rPr>
+          <w:rFonts w:ascii="Helvetica" w:hAnsi="Helvetica" w:cs="Helvetica"/>
+          <w:color w:val="000000" w:themeColor="text1"/>
+        </w:rPr>
+        <w:t xml:space="preserve">Through my searches I did eventually find an example of a spring in a forum where someone was asking about some issues that they were having implementing ammo.js springs. I tried implementing a spring to my p2p constraint I had made but had some issues I did not understand at the </w:t>
+      </w:r>
+      <w:proofErr w:type="gramStart"/>
+      <w:r>
+        <w:rPr>
+          <w:rFonts w:ascii="Helvetica" w:hAnsi="Helvetica" w:cs="Helvetica"/>
+          <w:color w:val="000000" w:themeColor="text1"/>
+        </w:rPr>
+        <w:t>time :</w:t>
+      </w:r>
+      <w:proofErr w:type="gramEnd"/>
+      <w:r>
+        <w:rPr>
+          <w:rFonts w:ascii="Helvetica" w:hAnsi="Helvetica" w:cs="Helvetica"/>
+          <w:color w:val="000000" w:themeColor="text1"/>
+        </w:rPr>
+        <w:t xml:space="preserve"> </w:t>
+      </w:r>
+      <w:r>
+        <w:rPr>
+          <w:rFonts w:ascii="Helvetica" w:hAnsi="Helvetica" w:cs="Helvetica"/>
+          <w:color w:val="000000" w:themeColor="text1"/>
+        </w:rPr>
+        <w:t>p2p.setEquilibriumPoint is not a function</w:t>
+      </w:r>
+      <w:r>
+        <w:rPr>
+          <w:rFonts w:ascii="Helvetica" w:hAnsi="Helvetica" w:cs="Helvetica"/>
+          <w:color w:val="000000" w:themeColor="text1"/>
+        </w:rPr>
+        <w:t xml:space="preserve">. I asked the lecturer </w:t>
+      </w:r>
+      <w:r>
+        <w:rPr>
+          <w:rFonts w:ascii="Helvetica" w:hAnsi="Helvetica" w:cs="Helvetica"/>
+          <w:color w:val="000000" w:themeColor="text1"/>
+        </w:rPr>
+        <w:t>for some help with this. Sending him my code as an example. He told me that he does not believe the spring properties work with the p2p constraint I was trying to implement it with.</w:t>
+      </w:r>
+    </w:p>
+    <w:p>
+      <w:pPr>
+        <w:tabs>
+          <w:tab w:val="left" w:pos="1836"/>
+        </w:tabs>
+        <w:rPr>
+          <w:rFonts w:ascii="Helvetica" w:hAnsi="Helvetica" w:cs="Helvetica"/>
+          <w:color w:val="000000" w:themeColor="text1"/>
+        </w:rPr>
+      </w:pPr>
+      <w:r>
+        <w:rPr>
+          <w:rFonts w:ascii="Helvetica" w:hAnsi="Helvetica" w:cs="Helvetica"/>
+          <w:color w:val="000000" w:themeColor="text1"/>
+        </w:rPr>
+        <w:lastRenderedPageBreak/>
+        <w:t>10/03/2021</w:t>
+      </w:r>
+    </w:p>
+    <w:p>
+      <w:pPr>
+        <w:tabs>
+          <w:tab w:val="left" w:pos="1836"/>
+        </w:tabs>
+        <w:rPr>
+          <w:rFonts w:ascii="Helvetica" w:hAnsi="Helvetica" w:cs="Helvetica"/>
+          <w:color w:val="000000" w:themeColor="text1"/>
+        </w:rPr>
+      </w:pPr>
+      <w:r>
+        <w:rPr>
+          <w:rFonts w:ascii="Helvetica" w:hAnsi="Helvetica" w:cs="Helvetica"/>
+          <w:color w:val="000000" w:themeColor="text1"/>
+        </w:rPr>
+        <w:t xml:space="preserve">Today I </w:t>
+      </w:r>
+      <w:r>
+        <w:rPr>
+          <w:rFonts w:ascii="Helvetica" w:hAnsi="Helvetica" w:cs="Helvetica"/>
+          <w:color w:val="000000" w:themeColor="text1"/>
+        </w:rPr>
+        <w:t>continue</w:t>
+      </w:r>
+      <w:r>
+        <w:rPr>
+          <w:rFonts w:ascii="Helvetica" w:hAnsi="Helvetica" w:cs="Helvetica"/>
+          <w:color w:val="000000" w:themeColor="text1"/>
+        </w:rPr>
+        <w:t xml:space="preserve"> with my project I tried implementing the solution I was suggested yesterday with changing the constraint to a 6 degree of freedom constraint. I ended up doing some more searching for examples of more springs and found an example on a forum where someone had an issue with there spring. They used both ammo.js and Babylon.js. </w:t>
+      </w:r>
+      <w:hyperlink r:id="rId20" w:history="1">
+        <w:r>
+          <w:rPr>
+            <w:rStyle w:val="Hyperlink"/>
+            <w:rFonts w:ascii="Helvetica" w:hAnsi="Helvetica" w:cs="Helvetica"/>
+          </w:rPr>
+          <w:t>https://www.babylonjs-playground.com/#YJWRF0#14</w:t>
+        </w:r>
+      </w:hyperlink>
+      <w:r>
+        <w:rPr>
+          <w:rFonts w:ascii="Helvetica" w:hAnsi="Helvetica" w:cs="Helvetica"/>
+          <w:color w:val="000000" w:themeColor="text1"/>
+        </w:rPr>
+        <w:t xml:space="preserve">. This example does </w:t>
+      </w:r>
+      <w:proofErr w:type="gramStart"/>
+      <w:r>
+        <w:rPr>
+          <w:rFonts w:ascii="Helvetica" w:hAnsi="Helvetica" w:cs="Helvetica"/>
+          <w:color w:val="000000" w:themeColor="text1"/>
+        </w:rPr>
+        <w:t>springs</w:t>
+      </w:r>
+      <w:proofErr w:type="gramEnd"/>
+      <w:r>
+        <w:rPr>
+          <w:rFonts w:ascii="Helvetica" w:hAnsi="Helvetica" w:cs="Helvetica"/>
+          <w:color w:val="000000" w:themeColor="text1"/>
+        </w:rPr>
+        <w:t xml:space="preserve"> a little differently than I was doing before so I may give this a try but first I tried to add the 6dof constraint. I had an issue with my plank when trying to implement the 6dof constraint in the nested for loops. It would cause only 2 blocks along the length to show up instead of the 2 for width and 4 for the length. I ended up after some messing around just creating 2 new nested for loops for increment through adding each of the constraints. I also added some validation to my code today so that if the width and length are changed the code will not be broken. I done three conditional statements the first only adding constraints if the width and the length are greater than 0. And the second and third only adding constraints along </w:t>
+      </w:r>
+      <w:proofErr w:type="gramStart"/>
+      <w:r>
+        <w:rPr>
+          <w:rFonts w:ascii="Helvetica" w:hAnsi="Helvetica" w:cs="Helvetica"/>
+          <w:color w:val="000000" w:themeColor="text1"/>
+        </w:rPr>
+        <w:t>a the</w:t>
+      </w:r>
+      <w:proofErr w:type="gramEnd"/>
+      <w:r>
+        <w:rPr>
+          <w:rFonts w:ascii="Helvetica" w:hAnsi="Helvetica" w:cs="Helvetica"/>
+          <w:color w:val="000000" w:themeColor="text1"/>
+        </w:rPr>
+        <w:t xml:space="preserve"> width and the height if the height and the width are greater than 1. When I now started up my code my issues with the some of the blocks not appearing which made up the plank had gone, However I had an issue where even though I was not getting any errors there seemed to be no connections between the block making up the planks. I could not find a solution today. Maybe </w:t>
+      </w:r>
+      <w:r>
+        <w:rPr>
+          <w:rFonts w:ascii="Helvetica" w:hAnsi="Helvetica" w:cs="Helvetica"/>
+          <w:color w:val="000000" w:themeColor="text1"/>
+        </w:rPr>
+        <w:t>I am giving incorrect vectors in the parameters for the 6dof constraints.</w:t>
+      </w:r>
+    </w:p>
+    <w:p>
+      <w:pPr>
+        <w:jc w:val="right"/>
+        <w:rPr>
+          <w:rFonts w:ascii="Helvetica" w:hAnsi="Helvetica" w:cs="Helvetica"/>
         </w:rPr>
       </w:pPr>
     </w:p>

--- a/Diary.docx
+++ b/Diary.docx
@@ -153,23 +153,7 @@
           <w:rFonts w:ascii="Helvetica" w:hAnsi="Helvetica" w:cs="Helvetica"/>
           <w:color w:val="4A4A4A"/>
         </w:rPr>
-        <w:t xml:space="preserve">Creating models of physical attachments </w:t>
-      </w:r>
-      <w:proofErr w:type="gramStart"/>
-      <w:r>
-        <w:rPr>
-          <w:rFonts w:ascii="Helvetica" w:hAnsi="Helvetica" w:cs="Helvetica"/>
-          <w:color w:val="4A4A4A"/>
-        </w:rPr>
-        <w:t>e.g.</w:t>
-      </w:r>
-      <w:proofErr w:type="gramEnd"/>
-      <w:r>
-        <w:rPr>
-          <w:rFonts w:ascii="Helvetica" w:hAnsi="Helvetica" w:cs="Helvetica"/>
-          <w:color w:val="4A4A4A"/>
-        </w:rPr>
-        <w:t xml:space="preserve"> nuts and bolts, nails, glue etc. that have parameters and can replicate plausible behaviours when subject to physical forces within a physics engine (including vibration)</w:t>
+        <w:t>Creating models of physical attachments e.g. nuts and bolts, nails, glue etc. that have parameters and can replicate plausible behaviours when subject to physical forces within a physics engine (including vibration)</w:t>
       </w:r>
     </w:p>
     <w:p>
@@ -551,21 +535,7 @@
         <w:rPr>
           <w:rFonts w:ascii="Helvetica" w:hAnsi="Helvetica" w:cs="Helvetica"/>
         </w:rPr>
-        <w:t xml:space="preserve">This is my fifth day doing stuff for this project, I did not do much more work today because I was doing some work for my other modules, I did however read the documentation on ammo.js and watch some of the videos where people had created projects using ammo.js. Tomorrow my group cuttlefish has a meeting with our lecturer where hopefully I will get a push in the right direction which will give me more of an idea as to what I should be doing to get prepared for this project. </w:t>
-      </w:r>
-      <w:proofErr w:type="gramStart"/>
-      <w:r>
-        <w:rPr>
-          <w:rFonts w:ascii="Helvetica" w:hAnsi="Helvetica" w:cs="Helvetica"/>
-        </w:rPr>
-        <w:t>( I</w:t>
-      </w:r>
-      <w:proofErr w:type="gramEnd"/>
-      <w:r>
-        <w:rPr>
-          <w:rFonts w:ascii="Helvetica" w:hAnsi="Helvetica" w:cs="Helvetica"/>
-        </w:rPr>
-        <w:t xml:space="preserve"> did not know what a cuttlefish was even though it sounded familiar so I ended up spending an good 20 minutes of my evening watching YouTube videos about them.)</w:t>
+        <w:t>This is my fifth day doing stuff for this project, I did not do much more work today because I was doing some work for my other modules, I did however read the documentation on ammo.js and watch some of the videos where people had created projects using ammo.js. Tomorrow my group cuttlefish has a meeting with our lecturer where hopefully I will get a push in the right direction which will give me more of an idea as to what I should be doing to get prepared for this project. ( I did not know what a cuttlefish was even though it sounded familiar so I ended up spending an good 20 minutes of my evening watching YouTube videos about them.)</w:t>
       </w:r>
     </w:p>
     <w:p>
@@ -750,21 +720,7 @@
         <w:rPr>
           <w:rFonts w:ascii="Helvetica" w:hAnsi="Helvetica" w:cs="Helvetica"/>
         </w:rPr>
-        <w:t xml:space="preserve"> it should bend, </w:t>
-      </w:r>
-      <w:proofErr w:type="gramStart"/>
-      <w:r>
-        <w:rPr>
-          <w:rFonts w:ascii="Helvetica" w:hAnsi="Helvetica" w:cs="Helvetica"/>
-        </w:rPr>
-        <w:t>If</w:t>
-      </w:r>
-      <w:proofErr w:type="gramEnd"/>
-      <w:r>
-        <w:rPr>
-          <w:rFonts w:ascii="Helvetica" w:hAnsi="Helvetica" w:cs="Helvetica"/>
-        </w:rPr>
-        <w:t xml:space="preserve"> too much weight is applied it should break.</w:t>
+        <w:t xml:space="preserve"> it should bend, If too much weight is applied it should break.</w:t>
       </w:r>
       <w:r>
         <w:rPr>
@@ -2115,14 +2071,12 @@
         </w:rPr>
         <w:t xml:space="preserve">Today I started working on </w:t>
       </w:r>
-      <w:proofErr w:type="gramStart"/>
       <w:r>
         <w:rPr>
           <w:rFonts w:ascii="Helvetica" w:hAnsi="Helvetica" w:cs="Helvetica"/>
         </w:rPr>
         <w:t>my</w:t>
       </w:r>
-      <w:proofErr w:type="gramEnd"/>
       <w:r>
         <w:rPr>
           <w:rFonts w:ascii="Helvetica" w:hAnsi="Helvetica" w:cs="Helvetica"/>
@@ -2189,19 +2143,11 @@
         </w:rPr>
         <w:t xml:space="preserve"> this website is going to target a beginner user of ammo.js and three.js. I am planning to have </w:t>
       </w:r>
-      <w:proofErr w:type="gramStart"/>
-      <w:r>
-        <w:rPr>
-          <w:rFonts w:ascii="Helvetica" w:hAnsi="Helvetica" w:cs="Helvetica"/>
-        </w:rPr>
-        <w:t>my</w:t>
-      </w:r>
-      <w:proofErr w:type="gramEnd"/>
-      <w:r>
-        <w:rPr>
-          <w:rFonts w:ascii="Helvetica" w:hAnsi="Helvetica" w:cs="Helvetica"/>
-        </w:rPr>
-        <w:t xml:space="preserve"> </w:t>
+      <w:r>
+        <w:rPr>
+          <w:rFonts w:ascii="Helvetica" w:hAnsi="Helvetica" w:cs="Helvetica"/>
+        </w:rPr>
+        <w:t xml:space="preserve">my </w:t>
       </w:r>
       <w:r>
         <w:rPr>
@@ -2209,14 +2155,12 @@
         </w:rPr>
         <w:t xml:space="preserve">how to guide contain 5 main sections, the first explaining what both three.js and ammo.js are. The second containing information about setting up ammo.js and three.js linking to the installation guides. Also linking a guide to the </w:t>
       </w:r>
-      <w:proofErr w:type="gramStart"/>
       <w:r>
         <w:rPr>
           <w:rFonts w:ascii="Helvetica" w:hAnsi="Helvetica" w:cs="Helvetica"/>
         </w:rPr>
         <w:t>ide</w:t>
       </w:r>
-      <w:proofErr w:type="gramEnd"/>
       <w:r>
         <w:rPr>
           <w:rFonts w:ascii="Helvetica" w:hAnsi="Helvetica" w:cs="Helvetica"/>
@@ -2235,19 +2179,11 @@
         </w:rPr>
         <w:t xml:space="preserve"> by physics and show some examples of different objects which can be added and finally I am going to have the last part of </w:t>
       </w:r>
-      <w:proofErr w:type="gramStart"/>
-      <w:r>
-        <w:rPr>
-          <w:rFonts w:ascii="Helvetica" w:hAnsi="Helvetica" w:cs="Helvetica"/>
-        </w:rPr>
-        <w:t>my</w:t>
-      </w:r>
-      <w:proofErr w:type="gramEnd"/>
-      <w:r>
-        <w:rPr>
-          <w:rFonts w:ascii="Helvetica" w:hAnsi="Helvetica" w:cs="Helvetica"/>
-        </w:rPr>
-        <w:t xml:space="preserve"> </w:t>
+      <w:r>
+        <w:rPr>
+          <w:rFonts w:ascii="Helvetica" w:hAnsi="Helvetica" w:cs="Helvetica"/>
+        </w:rPr>
+        <w:t xml:space="preserve">my </w:t>
       </w:r>
       <w:r>
         <w:rPr>
@@ -2472,7 +2408,6 @@
         <w:t xml:space="preserve">(); instead of just using new </w:t>
       </w:r>
       <w:proofErr w:type="spellStart"/>
-      <w:proofErr w:type="gramStart"/>
       <w:r>
         <w:rPr>
           <w:rFonts w:ascii="Helvetica" w:hAnsi="Helvetica" w:cs="Helvetica"/>
@@ -2484,14 +2419,7 @@
         <w:rPr>
           <w:rFonts w:ascii="Helvetica" w:hAnsi="Helvetica" w:cs="Helvetica"/>
         </w:rPr>
-        <w:t>(</w:t>
-      </w:r>
-      <w:proofErr w:type="gramEnd"/>
-      <w:r>
-        <w:rPr>
-          <w:rFonts w:ascii="Helvetica" w:hAnsi="Helvetica" w:cs="Helvetica"/>
-        </w:rPr>
-        <w:t xml:space="preserve">); </w:t>
+        <w:t xml:space="preserve">(); </w:t>
       </w:r>
       <w:r>
         <w:rPr>
@@ -2891,19 +2819,11 @@
         </w:rPr>
         <w:t xml:space="preserve">Today I completed </w:t>
       </w:r>
-      <w:proofErr w:type="gramStart"/>
-      <w:r>
-        <w:rPr>
-          <w:rFonts w:ascii="Helvetica" w:hAnsi="Helvetica" w:cs="Helvetica"/>
-        </w:rPr>
-        <w:t>my</w:t>
-      </w:r>
-      <w:proofErr w:type="gramEnd"/>
-      <w:r>
-        <w:rPr>
-          <w:rFonts w:ascii="Helvetica" w:hAnsi="Helvetica" w:cs="Helvetica"/>
-        </w:rPr>
-        <w:t xml:space="preserve"> </w:t>
+      <w:r>
+        <w:rPr>
+          <w:rFonts w:ascii="Helvetica" w:hAnsi="Helvetica" w:cs="Helvetica"/>
+        </w:rPr>
+        <w:t xml:space="preserve">my </w:t>
       </w:r>
       <w:r>
         <w:rPr>
@@ -3813,21 +3733,7 @@
         <w:rPr>
           <w:rFonts w:ascii="Helvetica" w:hAnsi="Helvetica" w:cs="Helvetica"/>
         </w:rPr>
-        <w:t xml:space="preserve"> He responded by just telling me that when I am representing objects that are hard by nature like a plank, or a bolt I should use rigid bodies with constraints to get a more life example of how they would work, </w:t>
-      </w:r>
-      <w:proofErr w:type="gramStart"/>
-      <w:r>
-        <w:rPr>
-          <w:rFonts w:ascii="Helvetica" w:hAnsi="Helvetica" w:cs="Helvetica"/>
-        </w:rPr>
-        <w:t>But</w:t>
-      </w:r>
-      <w:proofErr w:type="gramEnd"/>
-      <w:r>
-        <w:rPr>
-          <w:rFonts w:ascii="Helvetica" w:hAnsi="Helvetica" w:cs="Helvetica"/>
-        </w:rPr>
-        <w:t xml:space="preserve"> when creating soft objects like maybe a </w:t>
+        <w:t xml:space="preserve"> He responded by just telling me that when I am representing objects that are hard by nature like a plank, or a bolt I should use rigid bodies with constraints to get a more life example of how they would work, But when creating soft objects like maybe a </w:t>
       </w:r>
       <w:proofErr w:type="spellStart"/>
       <w:r>
@@ -3909,21 +3815,7 @@
         <w:rPr>
           <w:rFonts w:ascii="Helvetica" w:hAnsi="Helvetica" w:cs="Helvetica"/>
         </w:rPr>
-        <w:t xml:space="preserve"> I was creating using joints. </w:t>
-      </w:r>
-      <w:proofErr w:type="gramStart"/>
-      <w:r>
-        <w:rPr>
-          <w:rFonts w:ascii="Helvetica" w:hAnsi="Helvetica" w:cs="Helvetica"/>
-        </w:rPr>
-        <w:t>So</w:t>
-      </w:r>
-      <w:proofErr w:type="gramEnd"/>
-      <w:r>
-        <w:rPr>
-          <w:rFonts w:ascii="Helvetica" w:hAnsi="Helvetica" w:cs="Helvetica"/>
-        </w:rPr>
-        <w:t xml:space="preserve"> I ended up asking my lecturer for a suggestion as to how to get out of this slump I was having he told me to:</w:t>
+        <w:t xml:space="preserve"> I was creating using joints. So I ended up asking my lecturer for a suggestion as to how to get out of this slump I was having he told me to:</w:t>
       </w:r>
     </w:p>
     <w:p>
@@ -3961,23 +3853,7 @@
           <w:rFonts w:ascii="Helvetica" w:hAnsi="Helvetica" w:cs="Helvetica"/>
           <w:color w:val="000000" w:themeColor="text1"/>
         </w:rPr>
-        <w:t xml:space="preserve"> array (of the same dimensions) then loop </w:t>
-      </w:r>
-      <w:proofErr w:type="gramStart"/>
-      <w:r>
-        <w:rPr>
-          <w:rFonts w:ascii="Helvetica" w:hAnsi="Helvetica" w:cs="Helvetica"/>
-          <w:color w:val="000000" w:themeColor="text1"/>
-        </w:rPr>
-        <w:t>for(</w:t>
-      </w:r>
-      <w:proofErr w:type="gramEnd"/>
-      <w:r>
-        <w:rPr>
-          <w:rFonts w:ascii="Helvetica" w:hAnsi="Helvetica" w:cs="Helvetica"/>
-          <w:color w:val="000000" w:themeColor="text1"/>
-        </w:rPr>
-        <w:t>let z = 0; z&lt;(length-1);z++) and the same for x and then connect the block to the next in z and the next in x. This will create the connections between all the blocks together.</w:t>
+        <w:t xml:space="preserve"> array (of the same dimensions) then loop for(let z = 0; z&lt;(length-1);z++) and the same for x and then connect the block to the next in z and the next in x. This will create the connections between all the blocks together.</w:t>
       </w:r>
       <w:r>
         <w:rPr>
@@ -4057,7 +3933,106 @@
         </w:rPr>
         <w:t xml:space="preserve"> I did not know you could create 2d arrays in </w:t>
       </w:r>
-      <w:proofErr w:type="gramStart"/>
+      <w:r>
+        <w:rPr>
+          <w:rFonts w:ascii="Helvetica" w:hAnsi="Helvetica" w:cs="Helvetica"/>
+          <w:color w:val="000000" w:themeColor="text1"/>
+        </w:rPr>
+        <w:t xml:space="preserve">JavaScript </w:t>
+      </w:r>
+      <w:r>
+        <w:rPr>
+          <w:rFonts w:ascii="Helvetica" w:hAnsi="Helvetica" w:cs="Helvetica"/>
+          <w:color w:val="000000" w:themeColor="text1"/>
+        </w:rPr>
+        <w:t xml:space="preserve">so I had to look up a tutorial to do this. I then added to </w:t>
+      </w:r>
+      <w:r>
+        <w:rPr>
+          <w:rFonts w:ascii="Helvetica" w:hAnsi="Helvetica" w:cs="Helvetica"/>
+          <w:color w:val="000000" w:themeColor="text1"/>
+        </w:rPr>
+        <w:t>the</w:t>
+      </w:r>
+      <w:r>
+        <w:rPr>
+          <w:rFonts w:ascii="Helvetica" w:hAnsi="Helvetica" w:cs="Helvetica"/>
+          <w:color w:val="000000" w:themeColor="text1"/>
+        </w:rPr>
+        <w:t xml:space="preserve"> nested for loop</w:t>
+      </w:r>
+      <w:r>
+        <w:rPr>
+          <w:rFonts w:ascii="Helvetica" w:hAnsi="Helvetica" w:cs="Helvetica"/>
+          <w:color w:val="000000" w:themeColor="text1"/>
+        </w:rPr>
+        <w:t xml:space="preserve"> for creating the blocks</w:t>
+      </w:r>
+      <w:r>
+        <w:rPr>
+          <w:rFonts w:ascii="Helvetica" w:hAnsi="Helvetica" w:cs="Helvetica"/>
+          <w:color w:val="000000" w:themeColor="text1"/>
+        </w:rPr>
+        <w:t xml:space="preserve"> the declaration of the values within the 2d array using the current x and z position as the 2 indexes for the for</w:t>
+      </w:r>
+      <w:r>
+        <w:rPr>
+          <w:rFonts w:ascii="Helvetica" w:hAnsi="Helvetica" w:cs="Helvetica"/>
+          <w:color w:val="000000" w:themeColor="text1"/>
+        </w:rPr>
+        <w:t xml:space="preserve"> </w:t>
+      </w:r>
+      <w:proofErr w:type="spellStart"/>
+      <w:r>
+        <w:rPr>
+          <w:rFonts w:ascii="Helvetica" w:hAnsi="Helvetica" w:cs="Helvetica"/>
+          <w:color w:val="000000" w:themeColor="text1"/>
+        </w:rPr>
+        <w:t>blockArray</w:t>
+      </w:r>
+      <w:proofErr w:type="spellEnd"/>
+      <w:r>
+        <w:rPr>
+          <w:rFonts w:ascii="Helvetica" w:hAnsi="Helvetica" w:cs="Helvetica"/>
+          <w:color w:val="000000" w:themeColor="text1"/>
+        </w:rPr>
+        <w:t xml:space="preserve"> values</w:t>
+      </w:r>
+      <w:r>
+        <w:rPr>
+          <w:rFonts w:ascii="Helvetica" w:hAnsi="Helvetica" w:cs="Helvetica"/>
+          <w:color w:val="000000" w:themeColor="text1"/>
+        </w:rPr>
+        <w:t xml:space="preserve">, </w:t>
+      </w:r>
+      <w:r>
+        <w:rPr>
+          <w:rFonts w:ascii="Helvetica" w:hAnsi="Helvetica" w:cs="Helvetica"/>
+          <w:color w:val="000000" w:themeColor="text1"/>
+        </w:rPr>
+        <w:t>this</w:t>
+      </w:r>
+      <w:r>
+        <w:rPr>
+          <w:rFonts w:ascii="Helvetica" w:hAnsi="Helvetica" w:cs="Helvetica"/>
+          <w:color w:val="000000" w:themeColor="text1"/>
+        </w:rPr>
+        <w:t xml:space="preserve"> for loop should allow me to create p2p connections with </w:t>
+      </w:r>
+      <w:r>
+        <w:rPr>
+          <w:rFonts w:ascii="Helvetica" w:hAnsi="Helvetica" w:cs="Helvetica"/>
+          <w:color w:val="000000" w:themeColor="text1"/>
+        </w:rPr>
+        <w:t xml:space="preserve">each of the </w:t>
+      </w:r>
+      <w:r>
+        <w:rPr>
+          <w:rFonts w:ascii="Helvetica" w:hAnsi="Helvetica" w:cs="Helvetica"/>
+          <w:color w:val="000000" w:themeColor="text1"/>
+        </w:rPr>
+        <w:t xml:space="preserve">objects for later. I also today started writing the script for my blog, I started by writing an introduction about how I got started using three.js, ammo.js, </w:t>
+      </w:r>
       <w:r>
         <w:rPr>
           <w:rFonts w:ascii="Helvetica" w:hAnsi="Helvetica" w:cs="Helvetica"/>
@@ -4065,116 +4040,6 @@
         </w:rPr>
         <w:t>JavaScript</w:t>
       </w:r>
-      <w:proofErr w:type="gramEnd"/>
-      <w:r>
-        <w:rPr>
-          <w:rFonts w:ascii="Helvetica" w:hAnsi="Helvetica" w:cs="Helvetica"/>
-          <w:color w:val="000000" w:themeColor="text1"/>
-        </w:rPr>
-        <w:t xml:space="preserve"> </w:t>
-      </w:r>
-      <w:r>
-        <w:rPr>
-          <w:rFonts w:ascii="Helvetica" w:hAnsi="Helvetica" w:cs="Helvetica"/>
-          <w:color w:val="000000" w:themeColor="text1"/>
-        </w:rPr>
-        <w:t xml:space="preserve">so I had to look up a tutorial to do this. I then added to </w:t>
-      </w:r>
-      <w:r>
-        <w:rPr>
-          <w:rFonts w:ascii="Helvetica" w:hAnsi="Helvetica" w:cs="Helvetica"/>
-          <w:color w:val="000000" w:themeColor="text1"/>
-        </w:rPr>
-        <w:t>the</w:t>
-      </w:r>
-      <w:r>
-        <w:rPr>
-          <w:rFonts w:ascii="Helvetica" w:hAnsi="Helvetica" w:cs="Helvetica"/>
-          <w:color w:val="000000" w:themeColor="text1"/>
-        </w:rPr>
-        <w:t xml:space="preserve"> nested for loop</w:t>
-      </w:r>
-      <w:r>
-        <w:rPr>
-          <w:rFonts w:ascii="Helvetica" w:hAnsi="Helvetica" w:cs="Helvetica"/>
-          <w:color w:val="000000" w:themeColor="text1"/>
-        </w:rPr>
-        <w:t xml:space="preserve"> for creating the blocks</w:t>
-      </w:r>
-      <w:r>
-        <w:rPr>
-          <w:rFonts w:ascii="Helvetica" w:hAnsi="Helvetica" w:cs="Helvetica"/>
-          <w:color w:val="000000" w:themeColor="text1"/>
-        </w:rPr>
-        <w:t xml:space="preserve"> the declaration of the values within the 2d array using the current x and z position as the 2 indexes for the for</w:t>
-      </w:r>
-      <w:r>
-        <w:rPr>
-          <w:rFonts w:ascii="Helvetica" w:hAnsi="Helvetica" w:cs="Helvetica"/>
-          <w:color w:val="000000" w:themeColor="text1"/>
-        </w:rPr>
-        <w:t xml:space="preserve"> </w:t>
-      </w:r>
-      <w:proofErr w:type="spellStart"/>
-      <w:r>
-        <w:rPr>
-          <w:rFonts w:ascii="Helvetica" w:hAnsi="Helvetica" w:cs="Helvetica"/>
-          <w:color w:val="000000" w:themeColor="text1"/>
-        </w:rPr>
-        <w:t>blockArray</w:t>
-      </w:r>
-      <w:proofErr w:type="spellEnd"/>
-      <w:r>
-        <w:rPr>
-          <w:rFonts w:ascii="Helvetica" w:hAnsi="Helvetica" w:cs="Helvetica"/>
-          <w:color w:val="000000" w:themeColor="text1"/>
-        </w:rPr>
-        <w:t xml:space="preserve"> values</w:t>
-      </w:r>
-      <w:r>
-        <w:rPr>
-          <w:rFonts w:ascii="Helvetica" w:hAnsi="Helvetica" w:cs="Helvetica"/>
-          <w:color w:val="000000" w:themeColor="text1"/>
-        </w:rPr>
-        <w:t xml:space="preserve">, </w:t>
-      </w:r>
-      <w:r>
-        <w:rPr>
-          <w:rFonts w:ascii="Helvetica" w:hAnsi="Helvetica" w:cs="Helvetica"/>
-          <w:color w:val="000000" w:themeColor="text1"/>
-        </w:rPr>
-        <w:t>this</w:t>
-      </w:r>
-      <w:r>
-        <w:rPr>
-          <w:rFonts w:ascii="Helvetica" w:hAnsi="Helvetica" w:cs="Helvetica"/>
-          <w:color w:val="000000" w:themeColor="text1"/>
-        </w:rPr>
-        <w:t xml:space="preserve"> for loop should allow me to create p2p connections with </w:t>
-      </w:r>
-      <w:r>
-        <w:rPr>
-          <w:rFonts w:ascii="Helvetica" w:hAnsi="Helvetica" w:cs="Helvetica"/>
-          <w:color w:val="000000" w:themeColor="text1"/>
-        </w:rPr>
-        <w:t xml:space="preserve">each of the </w:t>
-      </w:r>
-      <w:r>
-        <w:rPr>
-          <w:rFonts w:ascii="Helvetica" w:hAnsi="Helvetica" w:cs="Helvetica"/>
-          <w:color w:val="000000" w:themeColor="text1"/>
-        </w:rPr>
-        <w:t xml:space="preserve">objects for later. I also today started writing the script for my blog, I started by writing an introduction about how I got started using three.js, ammo.js, </w:t>
-      </w:r>
-      <w:proofErr w:type="spellStart"/>
-      <w:r>
-        <w:rPr>
-          <w:rFonts w:ascii="Helvetica" w:hAnsi="Helvetica" w:cs="Helvetica"/>
-          <w:color w:val="000000" w:themeColor="text1"/>
-        </w:rPr>
-        <w:t>javascript</w:t>
-      </w:r>
-      <w:proofErr w:type="spellEnd"/>
       <w:r>
         <w:rPr>
           <w:rFonts w:ascii="Helvetica" w:hAnsi="Helvetica" w:cs="Helvetica"/>
@@ -4238,23 +4103,7 @@
           <w:rFonts w:ascii="Helvetica" w:hAnsi="Helvetica" w:cs="Helvetica"/>
           <w:color w:val="000000" w:themeColor="text1"/>
         </w:rPr>
-        <w:t xml:space="preserve"> </w:t>
-      </w:r>
-      <w:proofErr w:type="gramStart"/>
-      <w:r>
-        <w:rPr>
-          <w:rFonts w:ascii="Helvetica" w:hAnsi="Helvetica" w:cs="Helvetica"/>
-          <w:color w:val="000000" w:themeColor="text1"/>
-        </w:rPr>
-        <w:t>soft bodies</w:t>
-      </w:r>
-      <w:proofErr w:type="gramEnd"/>
-      <w:r>
-        <w:rPr>
-          <w:rFonts w:ascii="Helvetica" w:hAnsi="Helvetica" w:cs="Helvetica"/>
-          <w:color w:val="000000" w:themeColor="text1"/>
-        </w:rPr>
-        <w:t xml:space="preserve"> how to guide but I have changed my mind and want to do a guide on constraints and make a sample constraint project to show how constraints can be used as I am more </w:t>
+        <w:t xml:space="preserve"> soft bodies how to guide but I have changed my mind and want to do a guide on constraints and make a sample constraint project to show how constraints can be used as I am more </w:t>
       </w:r>
       <w:r>
         <w:rPr>
@@ -4420,23 +4269,7 @@
           <w:rFonts w:ascii="Helvetica" w:hAnsi="Helvetica" w:cs="Helvetica"/>
           <w:color w:val="000000" w:themeColor="text1"/>
         </w:rPr>
-        <w:t xml:space="preserve"> I then tried doing some testing to see if the code </w:t>
-      </w:r>
-      <w:proofErr w:type="gramStart"/>
-      <w:r>
-        <w:rPr>
-          <w:rFonts w:ascii="Helvetica" w:hAnsi="Helvetica" w:cs="Helvetica"/>
-          <w:color w:val="000000" w:themeColor="text1"/>
-        </w:rPr>
-        <w:t>was</w:t>
-      </w:r>
-      <w:proofErr w:type="gramEnd"/>
-      <w:r>
-        <w:rPr>
-          <w:rFonts w:ascii="Helvetica" w:hAnsi="Helvetica" w:cs="Helvetica"/>
-          <w:color w:val="000000" w:themeColor="text1"/>
-        </w:rPr>
-        <w:t xml:space="preserve"> working, I done this by first changing the position that parts of the plank would fall off if the connections were not working, </w:t>
+        <w:t xml:space="preserve"> I then tried doing some testing to see if the code was working, I done this by first changing the position that parts of the plank would fall off if the connections were not working, </w:t>
       </w:r>
       <w:r>
         <w:rPr>
@@ -4472,12 +4305,18 @@
         <w:rPr>
           <w:rFonts w:ascii="Helvetica" w:hAnsi="Helvetica" w:cs="Helvetica"/>
           <w:color w:val="000000" w:themeColor="text1"/>
-        </w:rPr>
-      </w:pPr>
-      <w:r>
-        <w:rPr>
-          <w:rFonts w:ascii="Helvetica" w:hAnsi="Helvetica" w:cs="Helvetica"/>
-          <w:color w:val="000000" w:themeColor="text1"/>
+          <w:sz w:val="24"/>
+          <w:szCs w:val="24"/>
+          <w:u w:val="single"/>
+        </w:rPr>
+      </w:pPr>
+      <w:r>
+        <w:rPr>
+          <w:rFonts w:ascii="Helvetica" w:hAnsi="Helvetica" w:cs="Helvetica"/>
+          <w:color w:val="000000" w:themeColor="text1"/>
+          <w:sz w:val="24"/>
+          <w:szCs w:val="24"/>
+          <w:u w:val="single"/>
         </w:rPr>
         <w:t>26/02/2021</w:t>
       </w:r>
@@ -4501,23 +4340,7 @@
           <w:rFonts w:ascii="Helvetica" w:hAnsi="Helvetica" w:cs="Helvetica"/>
           <w:color w:val="000000" w:themeColor="text1"/>
         </w:rPr>
-        <w:t xml:space="preserve">yesterday, but I </w:t>
-      </w:r>
-      <w:proofErr w:type="gramStart"/>
-      <w:r>
-        <w:rPr>
-          <w:rFonts w:ascii="Helvetica" w:hAnsi="Helvetica" w:cs="Helvetica"/>
-          <w:color w:val="000000" w:themeColor="text1"/>
-        </w:rPr>
-        <w:t>won’t</w:t>
-      </w:r>
-      <w:proofErr w:type="gramEnd"/>
-      <w:r>
-        <w:rPr>
-          <w:rFonts w:ascii="Helvetica" w:hAnsi="Helvetica" w:cs="Helvetica"/>
-          <w:color w:val="000000" w:themeColor="text1"/>
-        </w:rPr>
-        <w:t xml:space="preserve"> question what is now working.</w:t>
+        <w:t>yesterday, but I won’t question what is now working.</w:t>
       </w:r>
       <w:r>
         <w:rPr>
@@ -4569,6 +4392,8 @@
           <w:b/>
           <w:bCs/>
           <w:color w:val="000000" w:themeColor="text1"/>
+          <w:sz w:val="28"/>
+          <w:szCs w:val="28"/>
           <w:u w:val="single"/>
         </w:rPr>
       </w:pPr>
@@ -4578,6 +4403,8 @@
           <w:b/>
           <w:bCs/>
           <w:color w:val="000000" w:themeColor="text1"/>
+          <w:sz w:val="28"/>
+          <w:szCs w:val="28"/>
           <w:u w:val="single"/>
         </w:rPr>
         <w:t>Week 7</w:t>
@@ -4588,13 +4415,17 @@
         <w:rPr>
           <w:rFonts w:ascii="Helvetica" w:hAnsi="Helvetica" w:cs="Helvetica"/>
           <w:color w:val="000000" w:themeColor="text1"/>
-          <w:u w:val="single"/>
-        </w:rPr>
-      </w:pPr>
-      <w:r>
-        <w:rPr>
-          <w:rFonts w:ascii="Helvetica" w:hAnsi="Helvetica" w:cs="Helvetica"/>
-          <w:color w:val="000000" w:themeColor="text1"/>
+          <w:sz w:val="24"/>
+          <w:szCs w:val="24"/>
+          <w:u w:val="single"/>
+        </w:rPr>
+      </w:pPr>
+      <w:r>
+        <w:rPr>
+          <w:rFonts w:ascii="Helvetica" w:hAnsi="Helvetica" w:cs="Helvetica"/>
+          <w:color w:val="000000" w:themeColor="text1"/>
+          <w:sz w:val="24"/>
+          <w:szCs w:val="24"/>
           <w:u w:val="single"/>
         </w:rPr>
         <w:t>01/02/2021</w:t>
@@ -4704,13 +4535,17 @@
         <w:rPr>
           <w:rFonts w:ascii="Helvetica" w:hAnsi="Helvetica" w:cs="Helvetica"/>
           <w:color w:val="000000" w:themeColor="text1"/>
-          <w:u w:val="single"/>
-        </w:rPr>
-      </w:pPr>
-      <w:r>
-        <w:rPr>
-          <w:rFonts w:ascii="Helvetica" w:hAnsi="Helvetica" w:cs="Helvetica"/>
-          <w:color w:val="000000" w:themeColor="text1"/>
+          <w:sz w:val="24"/>
+          <w:szCs w:val="24"/>
+          <w:u w:val="single"/>
+        </w:rPr>
+      </w:pPr>
+      <w:r>
+        <w:rPr>
+          <w:rFonts w:ascii="Helvetica" w:hAnsi="Helvetica" w:cs="Helvetica"/>
+          <w:color w:val="000000" w:themeColor="text1"/>
+          <w:sz w:val="24"/>
+          <w:szCs w:val="24"/>
           <w:u w:val="single"/>
         </w:rPr>
         <w:t>02/02/2021</w:t>
@@ -4808,13 +4643,17 @@
         <w:rPr>
           <w:rFonts w:ascii="Helvetica" w:hAnsi="Helvetica" w:cs="Helvetica"/>
           <w:color w:val="000000" w:themeColor="text1"/>
-          <w:u w:val="single"/>
-        </w:rPr>
-      </w:pPr>
-      <w:r>
-        <w:rPr>
-          <w:rFonts w:ascii="Helvetica" w:hAnsi="Helvetica" w:cs="Helvetica"/>
-          <w:color w:val="000000" w:themeColor="text1"/>
+          <w:sz w:val="24"/>
+          <w:szCs w:val="24"/>
+          <w:u w:val="single"/>
+        </w:rPr>
+      </w:pPr>
+      <w:r>
+        <w:rPr>
+          <w:rFonts w:ascii="Helvetica" w:hAnsi="Helvetica" w:cs="Helvetica"/>
+          <w:color w:val="000000" w:themeColor="text1"/>
+          <w:sz w:val="24"/>
+          <w:szCs w:val="24"/>
           <w:u w:val="single"/>
         </w:rPr>
         <w:lastRenderedPageBreak/>
@@ -4975,23 +4814,7 @@
           <w:rFonts w:ascii="Helvetica" w:hAnsi="Helvetica" w:cs="Helvetica"/>
           <w:color w:val="000000" w:themeColor="text1"/>
         </w:rPr>
-        <w:t xml:space="preserve">In my feedback for my last submission of the how to guide it was found that my guide was </w:t>
-      </w:r>
-      <w:proofErr w:type="gramStart"/>
-      <w:r>
-        <w:rPr>
-          <w:rFonts w:ascii="Helvetica" w:hAnsi="Helvetica" w:cs="Helvetica"/>
-          <w:color w:val="000000" w:themeColor="text1"/>
-        </w:rPr>
-        <w:t>similar to</w:t>
-      </w:r>
-      <w:proofErr w:type="gramEnd"/>
-      <w:r>
-        <w:rPr>
-          <w:rFonts w:ascii="Helvetica" w:hAnsi="Helvetica" w:cs="Helvetica"/>
-          <w:color w:val="000000" w:themeColor="text1"/>
-        </w:rPr>
-        <w:t xml:space="preserve"> others that exist that was true as I was getting started however th</w:t>
+        <w:t>In my feedback for my last submission of the how to guide it was found that my guide was similar to others that exist that was true as I was getting started however th</w:t>
       </w:r>
       <w:r>
         <w:rPr>
@@ -5131,6 +4954,8 @@
           <w:i/>
           <w:iCs/>
           <w:color w:val="000000" w:themeColor="text1"/>
+          <w:sz w:val="24"/>
+          <w:szCs w:val="24"/>
           <w:u w:val="single"/>
         </w:rPr>
       </w:pPr>
@@ -5140,6 +4965,8 @@
           <w:i/>
           <w:iCs/>
           <w:color w:val="000000" w:themeColor="text1"/>
+          <w:sz w:val="24"/>
+          <w:szCs w:val="24"/>
           <w:u w:val="single"/>
         </w:rPr>
         <w:t>04/02/2021</w:t>
@@ -5258,12 +5085,18 @@
         <w:rPr>
           <w:rFonts w:ascii="Helvetica" w:hAnsi="Helvetica" w:cs="Helvetica"/>
           <w:color w:val="000000" w:themeColor="text1"/>
-        </w:rPr>
-      </w:pPr>
-      <w:r>
-        <w:rPr>
-          <w:rFonts w:ascii="Helvetica" w:hAnsi="Helvetica" w:cs="Helvetica"/>
-          <w:color w:val="000000" w:themeColor="text1"/>
+          <w:sz w:val="24"/>
+          <w:szCs w:val="24"/>
+          <w:u w:val="single"/>
+        </w:rPr>
+      </w:pPr>
+      <w:r>
+        <w:rPr>
+          <w:rFonts w:ascii="Helvetica" w:hAnsi="Helvetica" w:cs="Helvetica"/>
+          <w:color w:val="000000" w:themeColor="text1"/>
+          <w:sz w:val="24"/>
+          <w:szCs w:val="24"/>
+          <w:u w:val="single"/>
         </w:rPr>
         <w:t>05/02/2021</w:t>
       </w:r>
@@ -5377,21 +5210,12 @@
         </w:rPr>
         <w:t xml:space="preserve"> </w:t>
       </w:r>
-      <w:proofErr w:type="gramStart"/>
-      <w:r>
-        <w:rPr>
-          <w:rFonts w:ascii="Helvetica" w:hAnsi="Helvetica" w:cs="Helvetica"/>
-          <w:color w:val="000000" w:themeColor="text1"/>
-        </w:rPr>
-        <w:t>an</w:t>
-      </w:r>
-      <w:proofErr w:type="gramEnd"/>
-      <w:r>
-        <w:rPr>
-          <w:rFonts w:ascii="Helvetica" w:hAnsi="Helvetica" w:cs="Helvetica"/>
-          <w:color w:val="000000" w:themeColor="text1"/>
-        </w:rPr>
-        <w:t xml:space="preserve"> tedious task. Due to covid we have had 48 hours added to the </w:t>
+      <w:r>
+        <w:rPr>
+          <w:rFonts w:ascii="Helvetica" w:hAnsi="Helvetica" w:cs="Helvetica"/>
+          <w:color w:val="000000" w:themeColor="text1"/>
+        </w:rPr>
+        <w:t xml:space="preserve">an tedious task. Due to covid we have had 48 hours added to the </w:t>
       </w:r>
       <w:r>
         <w:rPr>
@@ -5429,7 +5253,6 @@
         </w:rPr>
         <w:t xml:space="preserve"> cleaning stuff up and making some </w:t>
       </w:r>
-      <w:proofErr w:type="gramStart"/>
       <w:r>
         <w:rPr>
           <w:rFonts w:ascii="Helvetica" w:hAnsi="Helvetica" w:cs="Helvetica"/>
@@ -5437,27 +5260,23 @@
         </w:rPr>
         <w:t>corrections.</w:t>
       </w:r>
-      <w:r>
-        <w:rPr>
-          <w:rFonts w:ascii="Helvetica" w:hAnsi="Helvetica" w:cs="Helvetica"/>
-          <w:color w:val="000000" w:themeColor="text1"/>
-        </w:rPr>
-        <w:t>.</w:t>
-      </w:r>
-      <w:proofErr w:type="gramEnd"/>
-    </w:p>
-    <w:p>
-      <w:pPr>
-        <w:rPr>
-          <w:rFonts w:ascii="Helvetica" w:hAnsi="Helvetica" w:cs="Helvetica"/>
-          <w:color w:val="000000" w:themeColor="text1"/>
-          <w:u w:val="single"/>
-        </w:rPr>
-      </w:pPr>
-      <w:r>
-        <w:rPr>
-          <w:rFonts w:ascii="Helvetica" w:hAnsi="Helvetica" w:cs="Helvetica"/>
-          <w:color w:val="000000" w:themeColor="text1"/>
+    </w:p>
+    <w:p>
+      <w:pPr>
+        <w:rPr>
+          <w:rFonts w:ascii="Helvetica" w:hAnsi="Helvetica" w:cs="Helvetica"/>
+          <w:color w:val="000000" w:themeColor="text1"/>
+          <w:sz w:val="24"/>
+          <w:szCs w:val="24"/>
+          <w:u w:val="single"/>
+        </w:rPr>
+      </w:pPr>
+      <w:r>
+        <w:rPr>
+          <w:rFonts w:ascii="Helvetica" w:hAnsi="Helvetica" w:cs="Helvetica"/>
+          <w:color w:val="000000" w:themeColor="text1"/>
+          <w:sz w:val="24"/>
+          <w:szCs w:val="24"/>
           <w:u w:val="single"/>
         </w:rPr>
         <w:t>06/02/2021</w:t>
@@ -5490,13 +5309,17 @@
         <w:rPr>
           <w:rFonts w:ascii="Helvetica" w:hAnsi="Helvetica" w:cs="Helvetica"/>
           <w:color w:val="000000" w:themeColor="text1"/>
-          <w:u w:val="single"/>
-        </w:rPr>
-      </w:pPr>
-      <w:r>
-        <w:rPr>
-          <w:rFonts w:ascii="Helvetica" w:hAnsi="Helvetica" w:cs="Helvetica"/>
-          <w:color w:val="000000" w:themeColor="text1"/>
+          <w:sz w:val="24"/>
+          <w:szCs w:val="24"/>
+          <w:u w:val="single"/>
+        </w:rPr>
+      </w:pPr>
+      <w:r>
+        <w:rPr>
+          <w:rFonts w:ascii="Helvetica" w:hAnsi="Helvetica" w:cs="Helvetica"/>
+          <w:color w:val="000000" w:themeColor="text1"/>
+          <w:sz w:val="24"/>
+          <w:szCs w:val="24"/>
           <w:u w:val="single"/>
         </w:rPr>
         <w:t>07/02/2021</w:t>
@@ -5612,21 +5435,44 @@
       <w:pPr>
         <w:rPr>
           <w:rFonts w:ascii="Helvetica" w:hAnsi="Helvetica" w:cs="Helvetica"/>
-          <w:color w:val="000000" w:themeColor="text1"/>
-        </w:rPr>
-      </w:pPr>
-    </w:p>
-    <w:p>
-      <w:pPr>
-        <w:rPr>
-          <w:rFonts w:ascii="Helvetica" w:hAnsi="Helvetica" w:cs="Helvetica"/>
-          <w:color w:val="000000" w:themeColor="text1"/>
-        </w:rPr>
-      </w:pPr>
-      <w:r>
-        <w:rPr>
-          <w:rFonts w:ascii="Helvetica" w:hAnsi="Helvetica" w:cs="Helvetica"/>
-          <w:color w:val="000000" w:themeColor="text1"/>
+          <w:b/>
+          <w:bCs/>
+          <w:color w:val="000000" w:themeColor="text1"/>
+          <w:sz w:val="28"/>
+          <w:szCs w:val="28"/>
+          <w:u w:val="single"/>
+        </w:rPr>
+      </w:pPr>
+      <w:r>
+        <w:rPr>
+          <w:rFonts w:ascii="Helvetica" w:hAnsi="Helvetica" w:cs="Helvetica"/>
+          <w:b/>
+          <w:bCs/>
+          <w:color w:val="000000" w:themeColor="text1"/>
+          <w:sz w:val="28"/>
+          <w:szCs w:val="28"/>
+          <w:u w:val="single"/>
+        </w:rPr>
+        <w:t>Week 8</w:t>
+      </w:r>
+    </w:p>
+    <w:p>
+      <w:pPr>
+        <w:rPr>
+          <w:rFonts w:ascii="Helvetica" w:hAnsi="Helvetica" w:cs="Helvetica"/>
+          <w:color w:val="000000" w:themeColor="text1"/>
+          <w:sz w:val="24"/>
+          <w:szCs w:val="24"/>
+          <w:u w:val="single"/>
+        </w:rPr>
+      </w:pPr>
+      <w:r>
+        <w:rPr>
+          <w:rFonts w:ascii="Helvetica" w:hAnsi="Helvetica" w:cs="Helvetica"/>
+          <w:color w:val="000000" w:themeColor="text1"/>
+          <w:sz w:val="24"/>
+          <w:szCs w:val="24"/>
+          <w:u w:val="single"/>
         </w:rPr>
         <w:t>09/02/2021</w:t>
       </w:r>
@@ -5643,23 +5489,7 @@
           <w:rFonts w:ascii="Helvetica" w:hAnsi="Helvetica" w:cs="Helvetica"/>
           <w:color w:val="000000" w:themeColor="text1"/>
         </w:rPr>
-        <w:t xml:space="preserve">Today I tried implementing springs constraints onto my plank object. I started up by looking for examples of springs in ammo.js and three.js but could not find anything. </w:t>
-      </w:r>
-      <w:proofErr w:type="gramStart"/>
-      <w:r>
-        <w:rPr>
-          <w:rFonts w:ascii="Helvetica" w:hAnsi="Helvetica" w:cs="Helvetica"/>
-          <w:color w:val="000000" w:themeColor="text1"/>
-        </w:rPr>
-        <w:t>So</w:t>
-      </w:r>
-      <w:proofErr w:type="gramEnd"/>
-      <w:r>
-        <w:rPr>
-          <w:rFonts w:ascii="Helvetica" w:hAnsi="Helvetica" w:cs="Helvetica"/>
-          <w:color w:val="000000" w:themeColor="text1"/>
-        </w:rPr>
-        <w:t xml:space="preserve"> I changed up my search to just looking for ammo.js springs and springs using bullet physics and </w:t>
+        <w:t xml:space="preserve">Today I tried implementing springs constraints onto my plank object. I started up by looking for examples of springs in ammo.js and three.js but could not find anything. So I changed up my search to just looking for ammo.js springs and springs using bullet physics and </w:t>
       </w:r>
       <w:proofErr w:type="spellStart"/>
       <w:r>
@@ -5675,23 +5505,7 @@
           <w:rFonts w:ascii="Helvetica" w:hAnsi="Helvetica" w:cs="Helvetica"/>
           <w:color w:val="000000" w:themeColor="text1"/>
         </w:rPr>
-        <w:t xml:space="preserve">. Using these </w:t>
-      </w:r>
-      <w:proofErr w:type="gramStart"/>
-      <w:r>
-        <w:rPr>
-          <w:rFonts w:ascii="Helvetica" w:hAnsi="Helvetica" w:cs="Helvetica"/>
-          <w:color w:val="000000" w:themeColor="text1"/>
-        </w:rPr>
-        <w:t>searches</w:t>
-      </w:r>
-      <w:proofErr w:type="gramEnd"/>
-      <w:r>
-        <w:rPr>
-          <w:rFonts w:ascii="Helvetica" w:hAnsi="Helvetica" w:cs="Helvetica"/>
-          <w:color w:val="000000" w:themeColor="text1"/>
-        </w:rPr>
-        <w:t xml:space="preserve"> I found some explanations of some different types of springs like the spring six degrees of freedom. </w:t>
+        <w:t xml:space="preserve">. Using these searches I found some explanations of some different types of springs like the spring six degrees of freedom. </w:t>
       </w:r>
       <w:hyperlink r:id="rId18" w:history="1">
         <w:r>
@@ -5868,17 +5682,43 @@
           <w:rFonts w:ascii="Helvetica" w:hAnsi="Helvetica" w:cs="Helvetica"/>
           <w:color w:val="000000" w:themeColor="text1"/>
         </w:rPr>
-        <w:t xml:space="preserve">Through my searches I did eventually find an example of a spring in a forum where someone was asking about some issues that they were having implementing ammo.js springs. I tried implementing a spring to my p2p constraint I had made but had some issues I did not understand at the </w:t>
-      </w:r>
-      <w:proofErr w:type="gramStart"/>
-      <w:r>
-        <w:rPr>
-          <w:rFonts w:ascii="Helvetica" w:hAnsi="Helvetica" w:cs="Helvetica"/>
-          <w:color w:val="000000" w:themeColor="text1"/>
-        </w:rPr>
-        <w:t>time :</w:t>
-      </w:r>
-      <w:proofErr w:type="gramEnd"/>
+        <w:t>Through my searches I did eventually find an</w:t>
+      </w:r>
+      <w:r>
+        <w:rPr>
+          <w:rFonts w:ascii="Helvetica" w:hAnsi="Helvetica" w:cs="Helvetica"/>
+          <w:color w:val="000000" w:themeColor="text1"/>
+        </w:rPr>
+        <w:t xml:space="preserve"> example of the implementation of a spring</w:t>
+      </w:r>
+      <w:r>
+        <w:rPr>
+          <w:rFonts w:ascii="Helvetica" w:hAnsi="Helvetica" w:cs="Helvetica"/>
+          <w:color w:val="000000" w:themeColor="text1"/>
+        </w:rPr>
+        <w:t>. I tried implementin</w:t>
+      </w:r>
+      <w:r>
+        <w:rPr>
+          <w:rFonts w:ascii="Helvetica" w:hAnsi="Helvetica" w:cs="Helvetica"/>
+          <w:color w:val="000000" w:themeColor="text1"/>
+        </w:rPr>
+        <w:t>g</w:t>
+      </w:r>
+      <w:r>
+        <w:rPr>
+          <w:rFonts w:ascii="Helvetica" w:hAnsi="Helvetica" w:cs="Helvetica"/>
+          <w:color w:val="000000" w:themeColor="text1"/>
+        </w:rPr>
+        <w:t xml:space="preserve"> a spring to my p2p constraint I had made but </w:t>
+      </w:r>
+      <w:r>
+        <w:rPr>
+          <w:rFonts w:ascii="Helvetica" w:hAnsi="Helvetica" w:cs="Helvetica"/>
+          <w:color w:val="000000" w:themeColor="text1"/>
+        </w:rPr>
+        <w:t>and issue where an error would show in the console:</w:t>
+      </w:r>
       <w:r>
         <w:rPr>
           <w:rFonts w:ascii="Helvetica" w:hAnsi="Helvetica" w:cs="Helvetica"/>
@@ -5905,7 +5745,21 @@
           <w:rFonts w:ascii="Helvetica" w:hAnsi="Helvetica" w:cs="Helvetica"/>
           <w:color w:val="000000" w:themeColor="text1"/>
         </w:rPr>
-        <w:t>for some help with this. Sending him my code as an example. He told me that he does not believe the spring properties work with the p2p constraint I was trying to implement it with.</w:t>
+        <w:t>for some help with this. Sending him my code. He told me that he does not believe the spring properties work with the p2p constraint I was trying to implement it with</w:t>
+      </w:r>
+      <w:r>
+        <w:rPr>
+          <w:rFonts w:ascii="Helvetica" w:hAnsi="Helvetica" w:cs="Helvetica"/>
+          <w:color w:val="000000" w:themeColor="text1"/>
+        </w:rPr>
+        <w:t xml:space="preserve"> through looking through the ammo.js code</w:t>
+      </w:r>
+      <w:r>
+        <w:rPr>
+          <w:rFonts w:ascii="Helvetica" w:hAnsi="Helvetica" w:cs="Helvetica"/>
+          <w:color w:val="000000" w:themeColor="text1"/>
+        </w:rPr>
+        <w:t>.</w:t>
       </w:r>
     </w:p>
     <w:p>
@@ -5916,12 +5770,18 @@
         <w:rPr>
           <w:rFonts w:ascii="Helvetica" w:hAnsi="Helvetica" w:cs="Helvetica"/>
           <w:color w:val="000000" w:themeColor="text1"/>
-        </w:rPr>
-      </w:pPr>
-      <w:r>
-        <w:rPr>
-          <w:rFonts w:ascii="Helvetica" w:hAnsi="Helvetica" w:cs="Helvetica"/>
-          <w:color w:val="000000" w:themeColor="text1"/>
+          <w:sz w:val="24"/>
+          <w:szCs w:val="24"/>
+          <w:u w:val="single"/>
+        </w:rPr>
+      </w:pPr>
+      <w:r>
+        <w:rPr>
+          <w:rFonts w:ascii="Helvetica" w:hAnsi="Helvetica" w:cs="Helvetica"/>
+          <w:color w:val="000000" w:themeColor="text1"/>
+          <w:sz w:val="24"/>
+          <w:szCs w:val="24"/>
+          <w:u w:val="single"/>
         </w:rPr>
         <w:lastRenderedPageBreak/>
         <w:t>10/03/2021</w:t>
@@ -5972,39 +5832,7 @@
           <w:rFonts w:ascii="Helvetica" w:hAnsi="Helvetica" w:cs="Helvetica"/>
           <w:color w:val="000000" w:themeColor="text1"/>
         </w:rPr>
-        <w:t xml:space="preserve">. This example does </w:t>
-      </w:r>
-      <w:proofErr w:type="gramStart"/>
-      <w:r>
-        <w:rPr>
-          <w:rFonts w:ascii="Helvetica" w:hAnsi="Helvetica" w:cs="Helvetica"/>
-          <w:color w:val="000000" w:themeColor="text1"/>
-        </w:rPr>
-        <w:t>springs</w:t>
-      </w:r>
-      <w:proofErr w:type="gramEnd"/>
-      <w:r>
-        <w:rPr>
-          <w:rFonts w:ascii="Helvetica" w:hAnsi="Helvetica" w:cs="Helvetica"/>
-          <w:color w:val="000000" w:themeColor="text1"/>
-        </w:rPr>
-        <w:t xml:space="preserve"> a little differently than I was doing before so I may give this a try but first I tried to add the 6dof constraint. I had an issue with my plank when trying to implement the 6dof constraint in the nested for loops. It would cause only 2 blocks along the length to show up instead of the 2 for width and 4 for the length. I ended up after some messing around just creating 2 new nested for loops for increment through adding each of the constraints. I also added some validation to my code today so that if the width and length are changed the code will not be broken. I done three conditional statements the first only adding constraints if the width and the length are greater than 0. And the second and third only adding constraints along </w:t>
-      </w:r>
-      <w:proofErr w:type="gramStart"/>
-      <w:r>
-        <w:rPr>
-          <w:rFonts w:ascii="Helvetica" w:hAnsi="Helvetica" w:cs="Helvetica"/>
-          <w:color w:val="000000" w:themeColor="text1"/>
-        </w:rPr>
-        <w:t>a the</w:t>
-      </w:r>
-      <w:proofErr w:type="gramEnd"/>
-      <w:r>
-        <w:rPr>
-          <w:rFonts w:ascii="Helvetica" w:hAnsi="Helvetica" w:cs="Helvetica"/>
-          <w:color w:val="000000" w:themeColor="text1"/>
-        </w:rPr>
-        <w:t xml:space="preserve"> width and the height if the height and the width are greater than 1. When I now started up my code my issues with the some of the blocks not appearing which made up the plank had gone, However I had an issue where even though I was not getting any errors there seemed to be no connections between the block making up the planks. I could not find a solution today. Maybe </w:t>
+        <w:t xml:space="preserve">. This example does springs a little differently than I was doing before so I may give this a try but first I tried to add the 6dof constraint. I had an issue with my plank when trying to implement the 6dof constraint in the nested for loops. It would cause only 2 blocks along the length to show up instead of the 2 for width and 4 for the length. I ended up after some messing around just creating 2 new nested for loops for increment through adding each of the constraints. I also added some validation to my code today so that if the width and length are changed the code will not be broken. I done three conditional statements the first only adding constraints if the width and the length are greater than 0. And the second and third only adding constraints along a the width and the height if the height and the width are greater than 1. When I now started up my code my issues with the some of the blocks not appearing which made up the plank had gone, However I had an issue where even though I was not getting any errors there seemed to be no connections between the block making up the planks. I could not find a solution today. Maybe </w:t>
       </w:r>
       <w:r>
         <w:rPr>

--- a/Diary.docx
+++ b/Diary.docx
@@ -5818,7 +5818,7 @@
         </w:rPr>
         <w:t xml:space="preserve"> with my project I tried implementing the solution I was suggested yesterday with changing the constraint to a 6 degree of freedom constraint. I ended up doing some more searching for examples of more springs and found an example on a forum where someone had an issue with there spring. They used both ammo.js and Babylon.js. </w:t>
       </w:r>
-      <w:hyperlink r:id="rId20" w:history="1">
+      <w:hyperlink r:id="rId20" w:anchor="14" w:history="1">
         <w:r>
           <w:rPr>
             <w:rStyle w:val="Hyperlink"/>
@@ -5840,6 +5840,270 @@
           <w:color w:val="000000" w:themeColor="text1"/>
         </w:rPr>
         <w:t>I am giving incorrect vectors in the parameters for the 6dof constraints.</w:t>
+      </w:r>
+    </w:p>
+    <w:p>
+      <w:pPr>
+        <w:tabs>
+          <w:tab w:val="left" w:pos="1836"/>
+        </w:tabs>
+        <w:rPr>
+          <w:rFonts w:ascii="Helvetica" w:hAnsi="Helvetica" w:cs="Helvetica"/>
+          <w:color w:val="000000" w:themeColor="text1"/>
+        </w:rPr>
+      </w:pPr>
+    </w:p>
+    <w:p>
+      <w:pPr>
+        <w:tabs>
+          <w:tab w:val="left" w:pos="1836"/>
+        </w:tabs>
+        <w:rPr>
+          <w:rFonts w:ascii="Helvetica" w:hAnsi="Helvetica" w:cs="Helvetica"/>
+          <w:color w:val="000000" w:themeColor="text1"/>
+        </w:rPr>
+      </w:pPr>
+      <w:r>
+        <w:rPr>
+          <w:rFonts w:ascii="Helvetica" w:hAnsi="Helvetica" w:cs="Helvetica"/>
+          <w:color w:val="000000" w:themeColor="text1"/>
+        </w:rPr>
+        <w:t>12/03/2021</w:t>
+      </w:r>
+    </w:p>
+    <w:p>
+      <w:pPr>
+        <w:tabs>
+          <w:tab w:val="left" w:pos="1836"/>
+        </w:tabs>
+        <w:rPr>
+          <w:rFonts w:ascii="Helvetica" w:hAnsi="Helvetica" w:cs="Helvetica"/>
+          <w:color w:val="000000" w:themeColor="text1"/>
+        </w:rPr>
+      </w:pPr>
+      <w:r>
+        <w:rPr>
+          <w:rFonts w:ascii="Helvetica" w:hAnsi="Helvetica" w:cs="Helvetica"/>
+          <w:color w:val="000000" w:themeColor="text1"/>
+        </w:rPr>
+        <w:t>Today I met with my lecturer for the 7</w:t>
+      </w:r>
+      <w:r>
+        <w:rPr>
+          <w:rFonts w:ascii="Helvetica" w:hAnsi="Helvetica" w:cs="Helvetica"/>
+          <w:color w:val="000000" w:themeColor="text1"/>
+          <w:vertAlign w:val="superscript"/>
+        </w:rPr>
+        <w:t>th</w:t>
+      </w:r>
+      <w:r>
+        <w:rPr>
+          <w:rFonts w:ascii="Helvetica" w:hAnsi="Helvetica" w:cs="Helvetica"/>
+          <w:color w:val="000000" w:themeColor="text1"/>
+        </w:rPr>
+        <w:t xml:space="preserve"> week working on this project. He gave me some feedback on my blog which included:</w:t>
+      </w:r>
+    </w:p>
+    <w:p>
+      <w:pPr>
+        <w:pStyle w:val="ListParagraph"/>
+        <w:numPr>
+          <w:ilvl w:val="0"/>
+          <w:numId w:val="1"/>
+        </w:numPr>
+        <w:tabs>
+          <w:tab w:val="left" w:pos="1836"/>
+        </w:tabs>
+        <w:rPr>
+          <w:rFonts w:ascii="Helvetica" w:hAnsi="Helvetica" w:cs="Helvetica"/>
+          <w:color w:val="000000" w:themeColor="text1"/>
+        </w:rPr>
+      </w:pPr>
+      <w:r>
+        <w:rPr>
+          <w:rFonts w:ascii="Helvetica" w:hAnsi="Helvetica" w:cs="Helvetica"/>
+          <w:color w:val="000000" w:themeColor="text1"/>
+        </w:rPr>
+        <w:t>I should explain the constraints and concepts I am using better using diagrams</w:t>
+      </w:r>
+    </w:p>
+    <w:p>
+      <w:pPr>
+        <w:pStyle w:val="ListParagraph"/>
+        <w:numPr>
+          <w:ilvl w:val="0"/>
+          <w:numId w:val="1"/>
+        </w:numPr>
+        <w:tabs>
+          <w:tab w:val="left" w:pos="1836"/>
+        </w:tabs>
+        <w:rPr>
+          <w:rFonts w:ascii="Helvetica" w:hAnsi="Helvetica" w:cs="Helvetica"/>
+          <w:color w:val="000000" w:themeColor="text1"/>
+        </w:rPr>
+      </w:pPr>
+      <w:r>
+        <w:rPr>
+          <w:rFonts w:ascii="Helvetica" w:hAnsi="Helvetica" w:cs="Helvetica"/>
+          <w:color w:val="000000" w:themeColor="text1"/>
+        </w:rPr>
+        <w:t>Code that I am using I should change from screenshots to code on the website</w:t>
+      </w:r>
+    </w:p>
+    <w:p>
+      <w:pPr>
+        <w:pStyle w:val="ListParagraph"/>
+        <w:numPr>
+          <w:ilvl w:val="0"/>
+          <w:numId w:val="1"/>
+        </w:numPr>
+        <w:tabs>
+          <w:tab w:val="left" w:pos="1836"/>
+        </w:tabs>
+        <w:rPr>
+          <w:rFonts w:ascii="Helvetica" w:hAnsi="Helvetica" w:cs="Helvetica"/>
+          <w:color w:val="000000" w:themeColor="text1"/>
+        </w:rPr>
+      </w:pPr>
+      <w:r>
+        <w:rPr>
+          <w:rFonts w:ascii="Helvetica" w:hAnsi="Helvetica" w:cs="Helvetica"/>
+          <w:color w:val="000000" w:themeColor="text1"/>
+        </w:rPr>
+        <w:t>I should also add some more information about different concepts I am going to try to fulfil in the future for my project such as how to use vibrations, the bending I want to create using springs. And so on.</w:t>
+      </w:r>
+    </w:p>
+    <w:p>
+      <w:pPr>
+        <w:tabs>
+          <w:tab w:val="left" w:pos="1836"/>
+        </w:tabs>
+        <w:rPr>
+          <w:rFonts w:ascii="Helvetica" w:hAnsi="Helvetica" w:cs="Helvetica"/>
+          <w:color w:val="000000" w:themeColor="text1"/>
+        </w:rPr>
+      </w:pPr>
+      <w:r>
+        <w:rPr>
+          <w:rFonts w:ascii="Helvetica" w:hAnsi="Helvetica" w:cs="Helvetica"/>
+          <w:color w:val="000000" w:themeColor="text1"/>
+        </w:rPr>
+        <w:t xml:space="preserve">I also asked the </w:t>
+      </w:r>
+      <w:r>
+        <w:rPr>
+          <w:rFonts w:ascii="Helvetica" w:hAnsi="Helvetica" w:cs="Helvetica"/>
+          <w:color w:val="000000" w:themeColor="text1"/>
+        </w:rPr>
+        <w:t>lecturer</w:t>
+      </w:r>
+      <w:r>
+        <w:rPr>
+          <w:rFonts w:ascii="Helvetica" w:hAnsi="Helvetica" w:cs="Helvetica"/>
+          <w:color w:val="000000" w:themeColor="text1"/>
+        </w:rPr>
+        <w:t xml:space="preserve"> a question about the fifth parameter in making the 6dof </w:t>
+      </w:r>
+      <w:r>
+        <w:rPr>
+          <w:rFonts w:ascii="Helvetica" w:hAnsi="Helvetica" w:cs="Helvetica"/>
+          <w:color w:val="000000" w:themeColor="text1"/>
+        </w:rPr>
+        <w:t>constraint</w:t>
+      </w:r>
+      <w:r>
+        <w:rPr>
+          <w:rFonts w:ascii="Helvetica" w:hAnsi="Helvetica" w:cs="Helvetica"/>
+          <w:color w:val="000000" w:themeColor="text1"/>
+        </w:rPr>
+        <w:t xml:space="preserve">. Which was to do with what the referential coordinate does. He sent me two good links explaining it which explain the </w:t>
+      </w:r>
+      <w:r>
+        <w:rPr>
+          <w:rFonts w:ascii="Helvetica" w:hAnsi="Helvetica" w:cs="Helvetica"/>
+          <w:color w:val="000000" w:themeColor="text1"/>
+        </w:rPr>
+        <w:t>construction</w:t>
+      </w:r>
+      <w:r>
+        <w:rPr>
+          <w:rFonts w:ascii="Helvetica" w:hAnsi="Helvetica" w:cs="Helvetica"/>
+          <w:color w:val="000000" w:themeColor="text1"/>
+        </w:rPr>
+        <w:t xml:space="preserve"> of the 6dof constraint. This included the source code of the 6dof and a forum post explaining what each of the parameters do.</w:t>
+      </w:r>
+    </w:p>
+    <w:p>
+      <w:pPr>
+        <w:tabs>
+          <w:tab w:val="left" w:pos="1836"/>
+        </w:tabs>
+        <w:rPr>
+          <w:rFonts w:ascii="Helvetica" w:hAnsi="Helvetica" w:cs="Helvetica"/>
+          <w:color w:val="000000" w:themeColor="text1"/>
+        </w:rPr>
+      </w:pPr>
+      <w:r>
+        <w:rPr>
+          <w:rFonts w:ascii="Helvetica" w:hAnsi="Helvetica" w:cs="Helvetica"/>
+          <w:color w:val="000000" w:themeColor="text1"/>
+        </w:rPr>
+        <w:t>These links were</w:t>
+      </w:r>
+      <w:r>
+        <w:rPr>
+          <w:rFonts w:ascii="Helvetica" w:hAnsi="Helvetica" w:cs="Helvetica"/>
+          <w:color w:val="000000" w:themeColor="text1"/>
+        </w:rPr>
+        <w:t>:</w:t>
+      </w:r>
+    </w:p>
+    <w:p>
+      <w:pPr>
+        <w:pStyle w:val="ListParagraph"/>
+        <w:numPr>
+          <w:ilvl w:val="0"/>
+          <w:numId w:val="1"/>
+        </w:numPr>
+        <w:tabs>
+          <w:tab w:val="left" w:pos="1836"/>
+        </w:tabs>
+        <w:rPr>
+          <w:rFonts w:ascii="Helvetica" w:hAnsi="Helvetica" w:cs="Helvetica"/>
+          <w:color w:val="000000" w:themeColor="text1"/>
+        </w:rPr>
+      </w:pPr>
+      <w:hyperlink r:id="rId21" w:history="1">
+        <w:r>
+          <w:rPr>
+            <w:rStyle w:val="Hyperlink"/>
+            <w:rFonts w:ascii="Helvetica" w:hAnsi="Helvetica" w:cs="Helvetica"/>
+          </w:rPr>
+          <w:t>https://github.com/bulletphysics/bullet3/blob/master/examples/Constraints/ConstraintDemo.cpp</w:t>
+        </w:r>
+      </w:hyperlink>
+    </w:p>
+    <w:p>
+      <w:pPr>
+        <w:pStyle w:val="ListParagraph"/>
+        <w:numPr>
+          <w:ilvl w:val="0"/>
+          <w:numId w:val="1"/>
+        </w:numPr>
+        <w:tabs>
+          <w:tab w:val="left" w:pos="1836"/>
+        </w:tabs>
+        <w:rPr>
+          <w:rFonts w:ascii="Helvetica" w:hAnsi="Helvetica" w:cs="Helvetica"/>
+          <w:color w:val="000000" w:themeColor="text1"/>
+        </w:rPr>
+      </w:pPr>
+      <w:r>
+        <w:rPr>
+          <w:rFonts w:ascii="Helvetica" w:hAnsi="Helvetica" w:cs="Helvetica"/>
+          <w:color w:val="000000" w:themeColor="text1"/>
+        </w:rPr>
+        <w:t>https://gamedev.stackexchange.com/questions/54349/what-are-frame-a-and-frame-b-in-btgeneric6dofconstraints-constructor-for</w:t>
       </w:r>
     </w:p>
     <w:p>

--- a/Diary.docx
+++ b/Diary.docx
@@ -153,7 +153,23 @@
           <w:rFonts w:ascii="Helvetica" w:hAnsi="Helvetica" w:cs="Helvetica"/>
           <w:color w:val="4A4A4A"/>
         </w:rPr>
-        <w:t>Creating models of physical attachments e.g. nuts and bolts, nails, glue etc. that have parameters and can replicate plausible behaviours when subject to physical forces within a physics engine (including vibration)</w:t>
+        <w:t xml:space="preserve">Creating models of physical attachments </w:t>
+      </w:r>
+      <w:proofErr w:type="gramStart"/>
+      <w:r>
+        <w:rPr>
+          <w:rFonts w:ascii="Helvetica" w:hAnsi="Helvetica" w:cs="Helvetica"/>
+          <w:color w:val="4A4A4A"/>
+        </w:rPr>
+        <w:t>e.g.</w:t>
+      </w:r>
+      <w:proofErr w:type="gramEnd"/>
+      <w:r>
+        <w:rPr>
+          <w:rFonts w:ascii="Helvetica" w:hAnsi="Helvetica" w:cs="Helvetica"/>
+          <w:color w:val="4A4A4A"/>
+        </w:rPr>
+        <w:t xml:space="preserve"> nuts and bolts, nails, glue etc. that have parameters and can replicate plausible behaviours when subject to physical forces within a physics engine (including vibration)</w:t>
       </w:r>
     </w:p>
     <w:p>
@@ -535,7 +551,21 @@
         <w:rPr>
           <w:rFonts w:ascii="Helvetica" w:hAnsi="Helvetica" w:cs="Helvetica"/>
         </w:rPr>
-        <w:t>This is my fifth day doing stuff for this project, I did not do much more work today because I was doing some work for my other modules, I did however read the documentation on ammo.js and watch some of the videos where people had created projects using ammo.js. Tomorrow my group cuttlefish has a meeting with our lecturer where hopefully I will get a push in the right direction which will give me more of an idea as to what I should be doing to get prepared for this project. ( I did not know what a cuttlefish was even though it sounded familiar so I ended up spending an good 20 minutes of my evening watching YouTube videos about them.)</w:t>
+        <w:t xml:space="preserve">This is my fifth day doing stuff for this project, I did not do much more work today because I was doing some work for my other modules, I did however read the documentation on ammo.js and watch some of the videos where people had created projects using ammo.js. Tomorrow my group cuttlefish has a meeting with our lecturer where hopefully I will get a push in the right direction which will give me more of an idea as to what I should be doing to get prepared for this project. </w:t>
+      </w:r>
+      <w:proofErr w:type="gramStart"/>
+      <w:r>
+        <w:rPr>
+          <w:rFonts w:ascii="Helvetica" w:hAnsi="Helvetica" w:cs="Helvetica"/>
+        </w:rPr>
+        <w:t>( I</w:t>
+      </w:r>
+      <w:proofErr w:type="gramEnd"/>
+      <w:r>
+        <w:rPr>
+          <w:rFonts w:ascii="Helvetica" w:hAnsi="Helvetica" w:cs="Helvetica"/>
+        </w:rPr>
+        <w:t xml:space="preserve"> did not know what a cuttlefish was even though it sounded familiar so I ended up spending an good 20 minutes of my evening watching YouTube videos about them.)</w:t>
       </w:r>
     </w:p>
     <w:p>
@@ -720,7 +750,21 @@
         <w:rPr>
           <w:rFonts w:ascii="Helvetica" w:hAnsi="Helvetica" w:cs="Helvetica"/>
         </w:rPr>
-        <w:t xml:space="preserve"> it should bend, If too much weight is applied it should break.</w:t>
+        <w:t xml:space="preserve"> it should bend, </w:t>
+      </w:r>
+      <w:proofErr w:type="gramStart"/>
+      <w:r>
+        <w:rPr>
+          <w:rFonts w:ascii="Helvetica" w:hAnsi="Helvetica" w:cs="Helvetica"/>
+        </w:rPr>
+        <w:t>If</w:t>
+      </w:r>
+      <w:proofErr w:type="gramEnd"/>
+      <w:r>
+        <w:rPr>
+          <w:rFonts w:ascii="Helvetica" w:hAnsi="Helvetica" w:cs="Helvetica"/>
+        </w:rPr>
+        <w:t xml:space="preserve"> too much weight is applied it should break.</w:t>
       </w:r>
       <w:r>
         <w:rPr>
@@ -2071,12 +2115,14 @@
         </w:rPr>
         <w:t xml:space="preserve">Today I started working on </w:t>
       </w:r>
+      <w:proofErr w:type="gramStart"/>
       <w:r>
         <w:rPr>
           <w:rFonts w:ascii="Helvetica" w:hAnsi="Helvetica" w:cs="Helvetica"/>
         </w:rPr>
         <w:t>my</w:t>
       </w:r>
+      <w:proofErr w:type="gramEnd"/>
       <w:r>
         <w:rPr>
           <w:rFonts w:ascii="Helvetica" w:hAnsi="Helvetica" w:cs="Helvetica"/>
@@ -2143,11 +2189,19 @@
         </w:rPr>
         <w:t xml:space="preserve"> this website is going to target a beginner user of ammo.js and three.js. I am planning to have </w:t>
       </w:r>
-      <w:r>
-        <w:rPr>
-          <w:rFonts w:ascii="Helvetica" w:hAnsi="Helvetica" w:cs="Helvetica"/>
-        </w:rPr>
-        <w:t xml:space="preserve">my </w:t>
+      <w:proofErr w:type="gramStart"/>
+      <w:r>
+        <w:rPr>
+          <w:rFonts w:ascii="Helvetica" w:hAnsi="Helvetica" w:cs="Helvetica"/>
+        </w:rPr>
+        <w:t>my</w:t>
+      </w:r>
+      <w:proofErr w:type="gramEnd"/>
+      <w:r>
+        <w:rPr>
+          <w:rFonts w:ascii="Helvetica" w:hAnsi="Helvetica" w:cs="Helvetica"/>
+        </w:rPr>
+        <w:t xml:space="preserve"> </w:t>
       </w:r>
       <w:r>
         <w:rPr>
@@ -2155,12 +2209,14 @@
         </w:rPr>
         <w:t xml:space="preserve">how to guide contain 5 main sections, the first explaining what both three.js and ammo.js are. The second containing information about setting up ammo.js and three.js linking to the installation guides. Also linking a guide to the </w:t>
       </w:r>
+      <w:proofErr w:type="gramStart"/>
       <w:r>
         <w:rPr>
           <w:rFonts w:ascii="Helvetica" w:hAnsi="Helvetica" w:cs="Helvetica"/>
         </w:rPr>
         <w:t>ide</w:t>
       </w:r>
+      <w:proofErr w:type="gramEnd"/>
       <w:r>
         <w:rPr>
           <w:rFonts w:ascii="Helvetica" w:hAnsi="Helvetica" w:cs="Helvetica"/>
@@ -2179,11 +2235,19 @@
         </w:rPr>
         <w:t xml:space="preserve"> by physics and show some examples of different objects which can be added and finally I am going to have the last part of </w:t>
       </w:r>
-      <w:r>
-        <w:rPr>
-          <w:rFonts w:ascii="Helvetica" w:hAnsi="Helvetica" w:cs="Helvetica"/>
-        </w:rPr>
-        <w:t xml:space="preserve">my </w:t>
+      <w:proofErr w:type="gramStart"/>
+      <w:r>
+        <w:rPr>
+          <w:rFonts w:ascii="Helvetica" w:hAnsi="Helvetica" w:cs="Helvetica"/>
+        </w:rPr>
+        <w:t>my</w:t>
+      </w:r>
+      <w:proofErr w:type="gramEnd"/>
+      <w:r>
+        <w:rPr>
+          <w:rFonts w:ascii="Helvetica" w:hAnsi="Helvetica" w:cs="Helvetica"/>
+        </w:rPr>
+        <w:t xml:space="preserve"> </w:t>
       </w:r>
       <w:r>
         <w:rPr>
@@ -2408,6 +2472,7 @@
         <w:t xml:space="preserve">(); instead of just using new </w:t>
       </w:r>
       <w:proofErr w:type="spellStart"/>
+      <w:proofErr w:type="gramStart"/>
       <w:r>
         <w:rPr>
           <w:rFonts w:ascii="Helvetica" w:hAnsi="Helvetica" w:cs="Helvetica"/>
@@ -2419,7 +2484,14 @@
         <w:rPr>
           <w:rFonts w:ascii="Helvetica" w:hAnsi="Helvetica" w:cs="Helvetica"/>
         </w:rPr>
-        <w:t xml:space="preserve">(); </w:t>
+        <w:t>(</w:t>
+      </w:r>
+      <w:proofErr w:type="gramEnd"/>
+      <w:r>
+        <w:rPr>
+          <w:rFonts w:ascii="Helvetica" w:hAnsi="Helvetica" w:cs="Helvetica"/>
+        </w:rPr>
+        <w:t xml:space="preserve">); </w:t>
       </w:r>
       <w:r>
         <w:rPr>
@@ -2663,7 +2735,21 @@
         <w:rPr>
           <w:rFonts w:ascii="Helvetica" w:hAnsi="Helvetica" w:cs="Helvetica"/>
         </w:rPr>
-        <w:t xml:space="preserve"> I got my inspiration for doing my how in this way from a great guide I have user by blue magnificent on ammo.js and three.js (https://medium.com/@bluemagnificent/intro-to-javascript-3d-physics-using-ammo-js-and-three-js-dd48df81f591)as well as this I have seen it used in other tutorials like (</w:t>
+        <w:t xml:space="preserve"> I got my inspiration for doing </w:t>
+      </w:r>
+      <w:proofErr w:type="gramStart"/>
+      <w:r>
+        <w:rPr>
+          <w:rFonts w:ascii="Helvetica" w:hAnsi="Helvetica" w:cs="Helvetica"/>
+        </w:rPr>
+        <w:t>my</w:t>
+      </w:r>
+      <w:proofErr w:type="gramEnd"/>
+      <w:r>
+        <w:rPr>
+          <w:rFonts w:ascii="Helvetica" w:hAnsi="Helvetica" w:cs="Helvetica"/>
+        </w:rPr>
+        <w:t xml:space="preserve"> how in this way from a great guide I have user by blue magnificent on ammo.js and three.js (https://medium.com/@bluemagnificent/intro-to-javascript-3d-physics-using-ammo-js-and-three-js-dd48df81f591)as well as this I have seen it used in other tutorials like (</w:t>
       </w:r>
       <w:hyperlink r:id="rId12" w:history="1">
         <w:r>
@@ -2819,11 +2905,19 @@
         </w:rPr>
         <w:t xml:space="preserve">Today I completed </w:t>
       </w:r>
-      <w:r>
-        <w:rPr>
-          <w:rFonts w:ascii="Helvetica" w:hAnsi="Helvetica" w:cs="Helvetica"/>
-        </w:rPr>
-        <w:t xml:space="preserve">my </w:t>
+      <w:proofErr w:type="gramStart"/>
+      <w:r>
+        <w:rPr>
+          <w:rFonts w:ascii="Helvetica" w:hAnsi="Helvetica" w:cs="Helvetica"/>
+        </w:rPr>
+        <w:t>my</w:t>
+      </w:r>
+      <w:proofErr w:type="gramEnd"/>
+      <w:r>
+        <w:rPr>
+          <w:rFonts w:ascii="Helvetica" w:hAnsi="Helvetica" w:cs="Helvetica"/>
+        </w:rPr>
+        <w:t xml:space="preserve"> </w:t>
       </w:r>
       <w:r>
         <w:rPr>
@@ -3230,8 +3324,16 @@
         <w:rPr>
           <w:rFonts w:ascii="Helvetica" w:hAnsi="Helvetica" w:cs="Helvetica"/>
         </w:rPr>
-        <w:t>, and I have also created a practice repo where for now on I am going to store any demo’s I do so I can easily use them. I had to watch a tutorial on using github</w:t>
-      </w:r>
+        <w:t xml:space="preserve">, and I have also created a practice repo where for now on I am going to store any demo’s I do so I can easily use them. I had to watch a tutorial on using </w:t>
+      </w:r>
+      <w:proofErr w:type="spellStart"/>
+      <w:r>
+        <w:rPr>
+          <w:rFonts w:ascii="Helvetica" w:hAnsi="Helvetica" w:cs="Helvetica"/>
+        </w:rPr>
+        <w:t>github</w:t>
+      </w:r>
+      <w:proofErr w:type="spellEnd"/>
       <w:r>
         <w:rPr>
           <w:rFonts w:ascii="Helvetica" w:hAnsi="Helvetica" w:cs="Helvetica"/>
@@ -3298,7 +3400,35 @@
         <w:rPr>
           <w:rFonts w:ascii="Helvetica" w:hAnsi="Helvetica" w:cs="Helvetica"/>
         </w:rPr>
-        <w:t>I started off the day with a meeting with the lecturer during which he discussed the next stages of the project including the how to guide blog and the project. For the how to guide I need to improve on my last and make it more useful and cover something not as well covered in ammo.js like soft bodies or springs. During the meeting I also asked about implementing springs as during the week I have struggled to find any information on it apart from on other physics engine forums like pybullet, essentially, I was told I could use them tutorials but there were some things that I needed to change in order to get springs working. So today I read about spring constraints in pybullet and bullet physics forums.</w:t>
+        <w:t xml:space="preserve">I started off the day with a meeting with the lecturer during which he discussed the next stages of the project including the how to guide blog and the project. For the how to guide I need to improve on my last and make it more useful and cover something not as well covered in ammo.js like soft bodies or springs. During the meeting I also asked about implementing springs as during the week I have struggled to find any information on it apart from on other physics engine forums like </w:t>
+      </w:r>
+      <w:proofErr w:type="spellStart"/>
+      <w:r>
+        <w:rPr>
+          <w:rFonts w:ascii="Helvetica" w:hAnsi="Helvetica" w:cs="Helvetica"/>
+        </w:rPr>
+        <w:t>pybullet</w:t>
+      </w:r>
+      <w:proofErr w:type="spellEnd"/>
+      <w:r>
+        <w:rPr>
+          <w:rFonts w:ascii="Helvetica" w:hAnsi="Helvetica" w:cs="Helvetica"/>
+        </w:rPr>
+        <w:t xml:space="preserve">, essentially, I was told I could use them tutorials but there were some things that I needed to change in order to get springs working. So today I read about spring constraints in </w:t>
+      </w:r>
+      <w:proofErr w:type="spellStart"/>
+      <w:r>
+        <w:rPr>
+          <w:rFonts w:ascii="Helvetica" w:hAnsi="Helvetica" w:cs="Helvetica"/>
+        </w:rPr>
+        <w:t>pybullet</w:t>
+      </w:r>
+      <w:proofErr w:type="spellEnd"/>
+      <w:r>
+        <w:rPr>
+          <w:rFonts w:ascii="Helvetica" w:hAnsi="Helvetica" w:cs="Helvetica"/>
+        </w:rPr>
+        <w:t xml:space="preserve"> and bullet physics forums.</w:t>
       </w:r>
     </w:p>
     <w:p>
@@ -3607,7 +3737,14 @@
           <w:rFonts w:ascii="Helvetica" w:hAnsi="Helvetica" w:cs="Helvetica"/>
         </w:rPr>
         <w:lastRenderedPageBreak/>
-        <w:t>beside each other covering the width and the height of a wooden plank which would usually be 12*2, in the for loop I also created the correlating ammo.js</w:t>
+        <w:t xml:space="preserve">beside each other covering the width and the height of a wooden plank which would usually be 12*2, in the for loop I also created the correlating </w:t>
+      </w:r>
+      <w:proofErr w:type="spellStart"/>
+      <w:r>
+        <w:rPr>
+          <w:rFonts w:ascii="Helvetica" w:hAnsi="Helvetica" w:cs="Helvetica"/>
+        </w:rPr>
+        <w:t>ammo.js</w:t>
       </w:r>
       <w:r>
         <w:rPr>
@@ -3619,7 +3756,14 @@
         <w:rPr>
           <w:rFonts w:ascii="Helvetica" w:hAnsi="Helvetica" w:cs="Helvetica"/>
         </w:rPr>
-        <w:t xml:space="preserve">blocks. I tried testing </w:t>
+        <w:t>blocks</w:t>
+      </w:r>
+      <w:proofErr w:type="spellEnd"/>
+      <w:r>
+        <w:rPr>
+          <w:rFonts w:ascii="Helvetica" w:hAnsi="Helvetica" w:cs="Helvetica"/>
+        </w:rPr>
+        <w:t xml:space="preserve">. I tried testing </w:t>
       </w:r>
       <w:r>
         <w:rPr>
@@ -3733,7 +3877,21 @@
         <w:rPr>
           <w:rFonts w:ascii="Helvetica" w:hAnsi="Helvetica" w:cs="Helvetica"/>
         </w:rPr>
-        <w:t xml:space="preserve"> He responded by just telling me that when I am representing objects that are hard by nature like a plank, or a bolt I should use rigid bodies with constraints to get a more life example of how they would work, But when creating soft objects like maybe a </w:t>
+        <w:t xml:space="preserve"> He responded by just telling me that when I am representing objects that are hard by nature like a plank, or a bolt I should use rigid bodies with constraints to get a more life example of how they would work, </w:t>
+      </w:r>
+      <w:proofErr w:type="gramStart"/>
+      <w:r>
+        <w:rPr>
+          <w:rFonts w:ascii="Helvetica" w:hAnsi="Helvetica" w:cs="Helvetica"/>
+        </w:rPr>
+        <w:t>But</w:t>
+      </w:r>
+      <w:proofErr w:type="gramEnd"/>
+      <w:r>
+        <w:rPr>
+          <w:rFonts w:ascii="Helvetica" w:hAnsi="Helvetica" w:cs="Helvetica"/>
+        </w:rPr>
+        <w:t xml:space="preserve"> when creating soft objects like maybe a </w:t>
       </w:r>
       <w:proofErr w:type="spellStart"/>
       <w:r>
@@ -3815,7 +3973,21 @@
         <w:rPr>
           <w:rFonts w:ascii="Helvetica" w:hAnsi="Helvetica" w:cs="Helvetica"/>
         </w:rPr>
-        <w:t xml:space="preserve"> I was creating using joints. So I ended up asking my lecturer for a suggestion as to how to get out of this slump I was having he told me to:</w:t>
+        <w:t xml:space="preserve"> I was creating using joints. </w:t>
+      </w:r>
+      <w:proofErr w:type="gramStart"/>
+      <w:r>
+        <w:rPr>
+          <w:rFonts w:ascii="Helvetica" w:hAnsi="Helvetica" w:cs="Helvetica"/>
+        </w:rPr>
+        <w:t>So</w:t>
+      </w:r>
+      <w:proofErr w:type="gramEnd"/>
+      <w:r>
+        <w:rPr>
+          <w:rFonts w:ascii="Helvetica" w:hAnsi="Helvetica" w:cs="Helvetica"/>
+        </w:rPr>
+        <w:t xml:space="preserve"> I ended up asking my lecturer for a suggestion as to how to get out of this slump I was having he told me to:</w:t>
       </w:r>
     </w:p>
     <w:p>
@@ -3853,7 +4025,23 @@
           <w:rFonts w:ascii="Helvetica" w:hAnsi="Helvetica" w:cs="Helvetica"/>
           <w:color w:val="000000" w:themeColor="text1"/>
         </w:rPr>
-        <w:t xml:space="preserve"> array (of the same dimensions) then loop for(let z = 0; z&lt;(length-1);z++) and the same for x and then connect the block to the next in z and the next in x. This will create the connections between all the blocks together.</w:t>
+        <w:t xml:space="preserve"> array (of the same dimensions) then loop </w:t>
+      </w:r>
+      <w:proofErr w:type="gramStart"/>
+      <w:r>
+        <w:rPr>
+          <w:rFonts w:ascii="Helvetica" w:hAnsi="Helvetica" w:cs="Helvetica"/>
+          <w:color w:val="000000" w:themeColor="text1"/>
+        </w:rPr>
+        <w:t>for(</w:t>
+      </w:r>
+      <w:proofErr w:type="gramEnd"/>
+      <w:r>
+        <w:rPr>
+          <w:rFonts w:ascii="Helvetica" w:hAnsi="Helvetica" w:cs="Helvetica"/>
+          <w:color w:val="000000" w:themeColor="text1"/>
+        </w:rPr>
+        <w:t>let z = 0; z&lt;(length-1);z++) and the same for x and then connect the block to the next in z and the next in x. This will create the connections between all the blocks together.</w:t>
       </w:r>
       <w:r>
         <w:rPr>
@@ -3933,12 +4121,21 @@
         </w:rPr>
         <w:t xml:space="preserve"> I did not know you could create 2d arrays in </w:t>
       </w:r>
-      <w:r>
-        <w:rPr>
-          <w:rFonts w:ascii="Helvetica" w:hAnsi="Helvetica" w:cs="Helvetica"/>
-          <w:color w:val="000000" w:themeColor="text1"/>
-        </w:rPr>
-        <w:t xml:space="preserve">JavaScript </w:t>
+      <w:proofErr w:type="gramStart"/>
+      <w:r>
+        <w:rPr>
+          <w:rFonts w:ascii="Helvetica" w:hAnsi="Helvetica" w:cs="Helvetica"/>
+          <w:color w:val="000000" w:themeColor="text1"/>
+        </w:rPr>
+        <w:t>JavaScript</w:t>
+      </w:r>
+      <w:proofErr w:type="gramEnd"/>
+      <w:r>
+        <w:rPr>
+          <w:rFonts w:ascii="Helvetica" w:hAnsi="Helvetica" w:cs="Helvetica"/>
+          <w:color w:val="000000" w:themeColor="text1"/>
+        </w:rPr>
+        <w:t xml:space="preserve"> </w:t>
       </w:r>
       <w:r>
         <w:rPr>
@@ -4103,7 +4300,23 @@
           <w:rFonts w:ascii="Helvetica" w:hAnsi="Helvetica" w:cs="Helvetica"/>
           <w:color w:val="000000" w:themeColor="text1"/>
         </w:rPr>
-        <w:t xml:space="preserve"> soft bodies how to guide but I have changed my mind and want to do a guide on constraints and make a sample constraint project to show how constraints can be used as I am more </w:t>
+        <w:t xml:space="preserve"> </w:t>
+      </w:r>
+      <w:proofErr w:type="gramStart"/>
+      <w:r>
+        <w:rPr>
+          <w:rFonts w:ascii="Helvetica" w:hAnsi="Helvetica" w:cs="Helvetica"/>
+          <w:color w:val="000000" w:themeColor="text1"/>
+        </w:rPr>
+        <w:t>soft bodies</w:t>
+      </w:r>
+      <w:proofErr w:type="gramEnd"/>
+      <w:r>
+        <w:rPr>
+          <w:rFonts w:ascii="Helvetica" w:hAnsi="Helvetica" w:cs="Helvetica"/>
+          <w:color w:val="000000" w:themeColor="text1"/>
+        </w:rPr>
+        <w:t xml:space="preserve"> how to guide but I have changed my mind and want to do a guide on constraints and make a sample constraint project to show how constraints can be used as I am more </w:t>
       </w:r>
       <w:r>
         <w:rPr>
@@ -4269,7 +4482,23 @@
           <w:rFonts w:ascii="Helvetica" w:hAnsi="Helvetica" w:cs="Helvetica"/>
           <w:color w:val="000000" w:themeColor="text1"/>
         </w:rPr>
-        <w:t xml:space="preserve"> I then tried doing some testing to see if the code was working, I done this by first changing the position that parts of the plank would fall off if the connections were not working, </w:t>
+        <w:t xml:space="preserve"> I then tried doing some testing to see if the code </w:t>
+      </w:r>
+      <w:proofErr w:type="gramStart"/>
+      <w:r>
+        <w:rPr>
+          <w:rFonts w:ascii="Helvetica" w:hAnsi="Helvetica" w:cs="Helvetica"/>
+          <w:color w:val="000000" w:themeColor="text1"/>
+        </w:rPr>
+        <w:t>was</w:t>
+      </w:r>
+      <w:proofErr w:type="gramEnd"/>
+      <w:r>
+        <w:rPr>
+          <w:rFonts w:ascii="Helvetica" w:hAnsi="Helvetica" w:cs="Helvetica"/>
+          <w:color w:val="000000" w:themeColor="text1"/>
+        </w:rPr>
+        <w:t xml:space="preserve"> working, I done this by first changing the position that parts of the plank would fall off if the connections were not working, </w:t>
       </w:r>
       <w:r>
         <w:rPr>
@@ -4340,7 +4569,23 @@
           <w:rFonts w:ascii="Helvetica" w:hAnsi="Helvetica" w:cs="Helvetica"/>
           <w:color w:val="000000" w:themeColor="text1"/>
         </w:rPr>
-        <w:t>yesterday, but I won’t question what is now working.</w:t>
+        <w:t xml:space="preserve">yesterday, but I </w:t>
+      </w:r>
+      <w:proofErr w:type="gramStart"/>
+      <w:r>
+        <w:rPr>
+          <w:rFonts w:ascii="Helvetica" w:hAnsi="Helvetica" w:cs="Helvetica"/>
+          <w:color w:val="000000" w:themeColor="text1"/>
+        </w:rPr>
+        <w:t>won’t</w:t>
+      </w:r>
+      <w:proofErr w:type="gramEnd"/>
+      <w:r>
+        <w:rPr>
+          <w:rFonts w:ascii="Helvetica" w:hAnsi="Helvetica" w:cs="Helvetica"/>
+          <w:color w:val="000000" w:themeColor="text1"/>
+        </w:rPr>
+        <w:t xml:space="preserve"> question what is now working.</w:t>
       </w:r>
       <w:r>
         <w:rPr>
@@ -4382,7 +4627,23 @@
           <w:rFonts w:ascii="Helvetica" w:hAnsi="Helvetica" w:cs="Helvetica"/>
           <w:color w:val="000000" w:themeColor="text1"/>
         </w:rPr>
-        <w:t xml:space="preserve"> I would be tyring to access an element of an array that was not actually there.</w:t>
+        <w:t xml:space="preserve"> I would be </w:t>
+      </w:r>
+      <w:proofErr w:type="spellStart"/>
+      <w:r>
+        <w:rPr>
+          <w:rFonts w:ascii="Helvetica" w:hAnsi="Helvetica" w:cs="Helvetica"/>
+          <w:color w:val="000000" w:themeColor="text1"/>
+        </w:rPr>
+        <w:t>tyring</w:t>
+      </w:r>
+      <w:proofErr w:type="spellEnd"/>
+      <w:r>
+        <w:rPr>
+          <w:rFonts w:ascii="Helvetica" w:hAnsi="Helvetica" w:cs="Helvetica"/>
+          <w:color w:val="000000" w:themeColor="text1"/>
+        </w:rPr>
+        <w:t xml:space="preserve"> to access an element of an array that was not actually there.</w:t>
       </w:r>
     </w:p>
     <w:p>
@@ -4814,7 +5075,23 @@
           <w:rFonts w:ascii="Helvetica" w:hAnsi="Helvetica" w:cs="Helvetica"/>
           <w:color w:val="000000" w:themeColor="text1"/>
         </w:rPr>
-        <w:t>In my feedback for my last submission of the how to guide it was found that my guide was similar to others that exist that was true as I was getting started however th</w:t>
+        <w:t xml:space="preserve">In my feedback for my last submission of the how to guide it was found that my guide was </w:t>
+      </w:r>
+      <w:proofErr w:type="gramStart"/>
+      <w:r>
+        <w:rPr>
+          <w:rFonts w:ascii="Helvetica" w:hAnsi="Helvetica" w:cs="Helvetica"/>
+          <w:color w:val="000000" w:themeColor="text1"/>
+        </w:rPr>
+        <w:t>similar to</w:t>
+      </w:r>
+      <w:proofErr w:type="gramEnd"/>
+      <w:r>
+        <w:rPr>
+          <w:rFonts w:ascii="Helvetica" w:hAnsi="Helvetica" w:cs="Helvetica"/>
+          <w:color w:val="000000" w:themeColor="text1"/>
+        </w:rPr>
+        <w:t xml:space="preserve"> others that exist that was true as I was getting started however th</w:t>
       </w:r>
       <w:r>
         <w:rPr>
@@ -5210,12 +5487,21 @@
         </w:rPr>
         <w:t xml:space="preserve"> </w:t>
       </w:r>
-      <w:r>
-        <w:rPr>
-          <w:rFonts w:ascii="Helvetica" w:hAnsi="Helvetica" w:cs="Helvetica"/>
-          <w:color w:val="000000" w:themeColor="text1"/>
-        </w:rPr>
-        <w:t xml:space="preserve">an tedious task. Due to covid we have had 48 hours added to the </w:t>
+      <w:proofErr w:type="gramStart"/>
+      <w:r>
+        <w:rPr>
+          <w:rFonts w:ascii="Helvetica" w:hAnsi="Helvetica" w:cs="Helvetica"/>
+          <w:color w:val="000000" w:themeColor="text1"/>
+        </w:rPr>
+        <w:t>an</w:t>
+      </w:r>
+      <w:proofErr w:type="gramEnd"/>
+      <w:r>
+        <w:rPr>
+          <w:rFonts w:ascii="Helvetica" w:hAnsi="Helvetica" w:cs="Helvetica"/>
+          <w:color w:val="000000" w:themeColor="text1"/>
+        </w:rPr>
+        <w:t xml:space="preserve"> tedious task. Due to covid we have had 48 hours added to the </w:t>
       </w:r>
       <w:r>
         <w:rPr>
@@ -5489,7 +5775,23 @@
           <w:rFonts w:ascii="Helvetica" w:hAnsi="Helvetica" w:cs="Helvetica"/>
           <w:color w:val="000000" w:themeColor="text1"/>
         </w:rPr>
-        <w:t xml:space="preserve">Today I tried implementing springs constraints onto my plank object. I started up by looking for examples of springs in ammo.js and three.js but could not find anything. So I changed up my search to just looking for ammo.js springs and springs using bullet physics and </w:t>
+        <w:t xml:space="preserve">Today I tried implementing springs constraints onto my plank object. I started up by looking for examples of springs in ammo.js and three.js but could not find anything. </w:t>
+      </w:r>
+      <w:proofErr w:type="gramStart"/>
+      <w:r>
+        <w:rPr>
+          <w:rFonts w:ascii="Helvetica" w:hAnsi="Helvetica" w:cs="Helvetica"/>
+          <w:color w:val="000000" w:themeColor="text1"/>
+        </w:rPr>
+        <w:t>So</w:t>
+      </w:r>
+      <w:proofErr w:type="gramEnd"/>
+      <w:r>
+        <w:rPr>
+          <w:rFonts w:ascii="Helvetica" w:hAnsi="Helvetica" w:cs="Helvetica"/>
+          <w:color w:val="000000" w:themeColor="text1"/>
+        </w:rPr>
+        <w:t xml:space="preserve"> I changed up my search to just looking for ammo.js springs and springs using bullet physics and </w:t>
       </w:r>
       <w:proofErr w:type="spellStart"/>
       <w:r>
@@ -5505,7 +5807,23 @@
           <w:rFonts w:ascii="Helvetica" w:hAnsi="Helvetica" w:cs="Helvetica"/>
           <w:color w:val="000000" w:themeColor="text1"/>
         </w:rPr>
-        <w:t xml:space="preserve">. Using these searches I found some explanations of some different types of springs like the spring six degrees of freedom. </w:t>
+        <w:t xml:space="preserve">. Using these </w:t>
+      </w:r>
+      <w:proofErr w:type="gramStart"/>
+      <w:r>
+        <w:rPr>
+          <w:rFonts w:ascii="Helvetica" w:hAnsi="Helvetica" w:cs="Helvetica"/>
+          <w:color w:val="000000" w:themeColor="text1"/>
+        </w:rPr>
+        <w:t>searches</w:t>
+      </w:r>
+      <w:proofErr w:type="gramEnd"/>
+      <w:r>
+        <w:rPr>
+          <w:rFonts w:ascii="Helvetica" w:hAnsi="Helvetica" w:cs="Helvetica"/>
+          <w:color w:val="000000" w:themeColor="text1"/>
+        </w:rPr>
+        <w:t xml:space="preserve"> I found some explanations of some different types of springs like the spring six degrees of freedom. </w:t>
       </w:r>
       <w:hyperlink r:id="rId18" w:history="1">
         <w:r>
@@ -5712,12 +6030,21 @@
         </w:rPr>
         <w:t xml:space="preserve"> a spring to my p2p constraint I had made but </w:t>
       </w:r>
-      <w:r>
-        <w:rPr>
-          <w:rFonts w:ascii="Helvetica" w:hAnsi="Helvetica" w:cs="Helvetica"/>
-          <w:color w:val="000000" w:themeColor="text1"/>
-        </w:rPr>
-        <w:t>and issue where an error would show in the console:</w:t>
+      <w:proofErr w:type="spellStart"/>
+      <w:r>
+        <w:rPr>
+          <w:rFonts w:ascii="Helvetica" w:hAnsi="Helvetica" w:cs="Helvetica"/>
+          <w:color w:val="000000" w:themeColor="text1"/>
+        </w:rPr>
+        <w:t>and</w:t>
+      </w:r>
+      <w:proofErr w:type="spellEnd"/>
+      <w:r>
+        <w:rPr>
+          <w:rFonts w:ascii="Helvetica" w:hAnsi="Helvetica" w:cs="Helvetica"/>
+          <w:color w:val="000000" w:themeColor="text1"/>
+        </w:rPr>
+        <w:t xml:space="preserve"> issue where an error would show in the console:</w:t>
       </w:r>
       <w:r>
         <w:rPr>
@@ -5816,9 +6143,25 @@
           <w:rFonts w:ascii="Helvetica" w:hAnsi="Helvetica" w:cs="Helvetica"/>
           <w:color w:val="000000" w:themeColor="text1"/>
         </w:rPr>
-        <w:t xml:space="preserve"> with my project I tried implementing the solution I was suggested yesterday with changing the constraint to a 6 degree of freedom constraint. I ended up doing some more searching for examples of more springs and found an example on a forum where someone had an issue with there spring. They used both ammo.js and Babylon.js. </w:t>
-      </w:r>
-      <w:hyperlink r:id="rId20" w:anchor="14" w:history="1">
+        <w:t xml:space="preserve"> with my project I tried implementing the solution I was suggested yesterday with changing the constraint to a 6 degree of freedom constraint. I ended up doing some more searching for examples of more springs and found an example on a forum where someone had an issue with </w:t>
+      </w:r>
+      <w:proofErr w:type="spellStart"/>
+      <w:r>
+        <w:rPr>
+          <w:rFonts w:ascii="Helvetica" w:hAnsi="Helvetica" w:cs="Helvetica"/>
+          <w:color w:val="000000" w:themeColor="text1"/>
+        </w:rPr>
+        <w:t>there</w:t>
+      </w:r>
+      <w:proofErr w:type="spellEnd"/>
+      <w:r>
+        <w:rPr>
+          <w:rFonts w:ascii="Helvetica" w:hAnsi="Helvetica" w:cs="Helvetica"/>
+          <w:color w:val="000000" w:themeColor="text1"/>
+        </w:rPr>
+        <w:t xml:space="preserve"> spring. They used both ammo.js and Babylon.js. </w:t>
+      </w:r>
+      <w:hyperlink r:id="rId20" w:anchor="YJWRF0" w:history="1">
         <w:r>
           <w:rPr>
             <w:rStyle w:val="Hyperlink"/>
@@ -5832,7 +6175,39 @@
           <w:rFonts w:ascii="Helvetica" w:hAnsi="Helvetica" w:cs="Helvetica"/>
           <w:color w:val="000000" w:themeColor="text1"/>
         </w:rPr>
-        <w:t xml:space="preserve">. This example does springs a little differently than I was doing before so I may give this a try but first I tried to add the 6dof constraint. I had an issue with my plank when trying to implement the 6dof constraint in the nested for loops. It would cause only 2 blocks along the length to show up instead of the 2 for width and 4 for the length. I ended up after some messing around just creating 2 new nested for loops for increment through adding each of the constraints. I also added some validation to my code today so that if the width and length are changed the code will not be broken. I done three conditional statements the first only adding constraints if the width and the length are greater than 0. And the second and third only adding constraints along a the width and the height if the height and the width are greater than 1. When I now started up my code my issues with the some of the blocks not appearing which made up the plank had gone, However I had an issue where even though I was not getting any errors there seemed to be no connections between the block making up the planks. I could not find a solution today. Maybe </w:t>
+        <w:t xml:space="preserve">. This example does </w:t>
+      </w:r>
+      <w:proofErr w:type="gramStart"/>
+      <w:r>
+        <w:rPr>
+          <w:rFonts w:ascii="Helvetica" w:hAnsi="Helvetica" w:cs="Helvetica"/>
+          <w:color w:val="000000" w:themeColor="text1"/>
+        </w:rPr>
+        <w:t>springs</w:t>
+      </w:r>
+      <w:proofErr w:type="gramEnd"/>
+      <w:r>
+        <w:rPr>
+          <w:rFonts w:ascii="Helvetica" w:hAnsi="Helvetica" w:cs="Helvetica"/>
+          <w:color w:val="000000" w:themeColor="text1"/>
+        </w:rPr>
+        <w:t xml:space="preserve"> a little differently than I was doing before so I may give this a try but first I tried to add the 6dof constraint. I had an issue with my plank when trying to implement the 6dof constraint in the nested for loops. It would cause only 2 blocks along the length to show up instead of the 2 for width and 4 for the length. I ended up after some messing around just creating 2 new nested for loops for increment through adding each of the constraints. I also added some validation to my code today so that if the width and length are changed the code will not be broken. I done three conditional statements the first only adding constraints if the width and the length are greater than 0. And the second and third only adding constraints along </w:t>
+      </w:r>
+      <w:proofErr w:type="gramStart"/>
+      <w:r>
+        <w:rPr>
+          <w:rFonts w:ascii="Helvetica" w:hAnsi="Helvetica" w:cs="Helvetica"/>
+          <w:color w:val="000000" w:themeColor="text1"/>
+        </w:rPr>
+        <w:t>a the</w:t>
+      </w:r>
+      <w:proofErr w:type="gramEnd"/>
+      <w:r>
+        <w:rPr>
+          <w:rFonts w:ascii="Helvetica" w:hAnsi="Helvetica" w:cs="Helvetica"/>
+          <w:color w:val="000000" w:themeColor="text1"/>
+        </w:rPr>
+        <w:t xml:space="preserve"> width and the height if the height and the width are greater than 1. When I now started up my code my issues with the some of the blocks not appearing which made up the plank had gone, However I had an issue where even though I was not getting any errors there seemed to be no connections between the block making up the planks. I could not find a solution today. Maybe </w:t>
       </w:r>
       <w:r>
         <w:rPr>
@@ -5860,13 +6235,19 @@
         </w:tabs>
         <w:rPr>
           <w:rFonts w:ascii="Helvetica" w:hAnsi="Helvetica" w:cs="Helvetica"/>
-          <w:color w:val="000000" w:themeColor="text1"/>
-        </w:rPr>
-      </w:pPr>
-      <w:r>
-        <w:rPr>
-          <w:rFonts w:ascii="Helvetica" w:hAnsi="Helvetica" w:cs="Helvetica"/>
-          <w:color w:val="000000" w:themeColor="text1"/>
+          <w:b/>
+          <w:bCs/>
+          <w:color w:val="000000" w:themeColor="text1"/>
+          <w:u w:val="single"/>
+        </w:rPr>
+      </w:pPr>
+      <w:r>
+        <w:rPr>
+          <w:rFonts w:ascii="Helvetica" w:hAnsi="Helvetica" w:cs="Helvetica"/>
+          <w:b/>
+          <w:bCs/>
+          <w:color w:val="000000" w:themeColor="text1"/>
+          <w:u w:val="single"/>
         </w:rPr>
         <w:t>12/03/2021</w:t>
       </w:r>
@@ -5886,7 +6267,14 @@
           <w:rFonts w:ascii="Helvetica" w:hAnsi="Helvetica" w:cs="Helvetica"/>
           <w:color w:val="000000" w:themeColor="text1"/>
         </w:rPr>
-        <w:t>Today I met with my lecturer for the 7</w:t>
+        <w:t xml:space="preserve">Today I met with my lecturer for the </w:t>
+      </w:r>
+      <w:r>
+        <w:rPr>
+          <w:rFonts w:ascii="Helvetica" w:hAnsi="Helvetica" w:cs="Helvetica"/>
+          <w:color w:val="000000" w:themeColor="text1"/>
+        </w:rPr>
+        <w:t>8</w:t>
       </w:r>
       <w:r>
         <w:rPr>
@@ -5924,8 +6312,17 @@
           <w:rFonts w:ascii="Helvetica" w:hAnsi="Helvetica" w:cs="Helvetica"/>
           <w:color w:val="000000" w:themeColor="text1"/>
         </w:rPr>
-        <w:t>I should explain the constraints and concepts I am using better using diagrams</w:t>
-      </w:r>
+        <w:t xml:space="preserve">I should explain the constraints and concepts I am using better using </w:t>
+      </w:r>
+      <w:proofErr w:type="gramStart"/>
+      <w:r>
+        <w:rPr>
+          <w:rFonts w:ascii="Helvetica" w:hAnsi="Helvetica" w:cs="Helvetica"/>
+          <w:color w:val="000000" w:themeColor="text1"/>
+        </w:rPr>
+        <w:t>diagrams</w:t>
+      </w:r>
+      <w:proofErr w:type="gramEnd"/>
     </w:p>
     <w:p>
       <w:pPr>
@@ -5947,8 +6344,17 @@
           <w:rFonts w:ascii="Helvetica" w:hAnsi="Helvetica" w:cs="Helvetica"/>
           <w:color w:val="000000" w:themeColor="text1"/>
         </w:rPr>
-        <w:t>Code that I am using I should change from screenshots to code on the website</w:t>
-      </w:r>
+        <w:t xml:space="preserve">Code that I am using I should change from screenshots to code on the </w:t>
+      </w:r>
+      <w:proofErr w:type="gramStart"/>
+      <w:r>
+        <w:rPr>
+          <w:rFonts w:ascii="Helvetica" w:hAnsi="Helvetica" w:cs="Helvetica"/>
+          <w:color w:val="000000" w:themeColor="text1"/>
+        </w:rPr>
+        <w:t>website</w:t>
+      </w:r>
+      <w:proofErr w:type="gramEnd"/>
     </w:p>
     <w:p>
       <w:pPr>
@@ -6098,13 +6504,634 @@
           <w:color w:val="000000" w:themeColor="text1"/>
         </w:rPr>
       </w:pPr>
-      <w:r>
-        <w:rPr>
-          <w:rFonts w:ascii="Helvetica" w:hAnsi="Helvetica" w:cs="Helvetica"/>
-          <w:color w:val="000000" w:themeColor="text1"/>
-        </w:rPr>
-        <w:t>https://gamedev.stackexchange.com/questions/54349/what-are-frame-a-and-frame-b-in-btgeneric6dofconstraints-constructor-for</w:t>
-      </w:r>
+      <w:hyperlink r:id="rId22" w:history="1">
+        <w:r>
+          <w:rPr>
+            <w:rStyle w:val="Hyperlink"/>
+            <w:rFonts w:ascii="Helvetica" w:hAnsi="Helvetica" w:cs="Helvetica"/>
+          </w:rPr>
+          <w:t>https://gamedev.stackexchange.com/questions/54349/what-are-frame-a-and-frame-b-in-btgeneric6dofconstraints-constructor-for</w:t>
+        </w:r>
+      </w:hyperlink>
+    </w:p>
+    <w:p>
+      <w:pPr>
+        <w:tabs>
+          <w:tab w:val="left" w:pos="1836"/>
+        </w:tabs>
+        <w:rPr>
+          <w:rFonts w:ascii="Helvetica" w:hAnsi="Helvetica" w:cs="Helvetica"/>
+          <w:b/>
+          <w:bCs/>
+          <w:color w:val="000000" w:themeColor="text1"/>
+        </w:rPr>
+      </w:pPr>
+    </w:p>
+    <w:p>
+      <w:pPr>
+        <w:tabs>
+          <w:tab w:val="left" w:pos="1836"/>
+        </w:tabs>
+        <w:rPr>
+          <w:rFonts w:ascii="Helvetica" w:hAnsi="Helvetica" w:cs="Helvetica"/>
+          <w:b/>
+          <w:bCs/>
+          <w:color w:val="000000" w:themeColor="text1"/>
+          <w:u w:val="single"/>
+        </w:rPr>
+      </w:pPr>
+      <w:r>
+        <w:rPr>
+          <w:rFonts w:ascii="Helvetica" w:hAnsi="Helvetica" w:cs="Helvetica"/>
+          <w:b/>
+          <w:bCs/>
+          <w:color w:val="000000" w:themeColor="text1"/>
+          <w:u w:val="single"/>
+        </w:rPr>
+        <w:t>13/03/2021</w:t>
+      </w:r>
+    </w:p>
+    <w:p>
+      <w:pPr>
+        <w:tabs>
+          <w:tab w:val="left" w:pos="1836"/>
+        </w:tabs>
+        <w:rPr>
+          <w:rFonts w:ascii="Helvetica" w:hAnsi="Helvetica" w:cs="Helvetica"/>
+          <w:color w:val="000000" w:themeColor="text1"/>
+        </w:rPr>
+      </w:pPr>
+      <w:r>
+        <w:rPr>
+          <w:rFonts w:ascii="Helvetica" w:hAnsi="Helvetica" w:cs="Helvetica"/>
+          <w:color w:val="000000" w:themeColor="text1"/>
+        </w:rPr>
+        <w:t xml:space="preserve">I continued researching into 6 </w:t>
+      </w:r>
+      <w:proofErr w:type="spellStart"/>
+      <w:r>
+        <w:rPr>
+          <w:rFonts w:ascii="Helvetica" w:hAnsi="Helvetica" w:cs="Helvetica"/>
+          <w:color w:val="000000" w:themeColor="text1"/>
+        </w:rPr>
+        <w:t>dof</w:t>
+      </w:r>
+      <w:proofErr w:type="spellEnd"/>
+      <w:r>
+        <w:rPr>
+          <w:rFonts w:ascii="Helvetica" w:hAnsi="Helvetica" w:cs="Helvetica"/>
+          <w:color w:val="000000" w:themeColor="text1"/>
+        </w:rPr>
+        <w:t xml:space="preserve">, although I now understand what the constructor parameters are </w:t>
+      </w:r>
+      <w:proofErr w:type="gramStart"/>
+      <w:r>
+        <w:rPr>
+          <w:rFonts w:ascii="Helvetica" w:hAnsi="Helvetica" w:cs="Helvetica"/>
+          <w:color w:val="000000" w:themeColor="text1"/>
+        </w:rPr>
+        <w:t>doing</w:t>
+      </w:r>
+      <w:proofErr w:type="gramEnd"/>
+      <w:r>
+        <w:rPr>
+          <w:rFonts w:ascii="Helvetica" w:hAnsi="Helvetica" w:cs="Helvetica"/>
+          <w:color w:val="000000" w:themeColor="text1"/>
+        </w:rPr>
+        <w:t xml:space="preserve"> I still have not solved my issue with the constraint not connecting the blocks in the plank together even </w:t>
+      </w:r>
+      <w:proofErr w:type="spellStart"/>
+      <w:r>
+        <w:rPr>
+          <w:rFonts w:ascii="Helvetica" w:hAnsi="Helvetica" w:cs="Helvetica"/>
+          <w:color w:val="000000" w:themeColor="text1"/>
+        </w:rPr>
+        <w:t>tho</w:t>
+      </w:r>
+      <w:proofErr w:type="spellEnd"/>
+      <w:r>
+        <w:rPr>
+          <w:rFonts w:ascii="Helvetica" w:hAnsi="Helvetica" w:cs="Helvetica"/>
+          <w:color w:val="000000" w:themeColor="text1"/>
+        </w:rPr>
+        <w:t xml:space="preserve"> I have added </w:t>
+      </w:r>
+      <w:r>
+        <w:rPr>
+          <w:rFonts w:ascii="Helvetica" w:hAnsi="Helvetica" w:cs="Helvetica"/>
+          <w:color w:val="000000" w:themeColor="text1"/>
+        </w:rPr>
+        <w:t>limiters</w:t>
+      </w:r>
+      <w:r>
+        <w:rPr>
+          <w:rFonts w:ascii="Helvetica" w:hAnsi="Helvetica" w:cs="Helvetica"/>
+          <w:color w:val="000000" w:themeColor="text1"/>
+        </w:rPr>
+        <w:t xml:space="preserve">. I ended up finding some explanations of 6 </w:t>
+      </w:r>
+      <w:proofErr w:type="spellStart"/>
+      <w:r>
+        <w:rPr>
+          <w:rFonts w:ascii="Helvetica" w:hAnsi="Helvetica" w:cs="Helvetica"/>
+          <w:color w:val="000000" w:themeColor="text1"/>
+        </w:rPr>
+        <w:t>dof</w:t>
+      </w:r>
+      <w:proofErr w:type="spellEnd"/>
+      <w:r>
+        <w:rPr>
+          <w:rFonts w:ascii="Helvetica" w:hAnsi="Helvetica" w:cs="Helvetica"/>
+          <w:color w:val="000000" w:themeColor="text1"/>
+        </w:rPr>
+        <w:t xml:space="preserve"> </w:t>
+      </w:r>
+      <w:r>
+        <w:rPr>
+          <w:rFonts w:ascii="Helvetica" w:hAnsi="Helvetica" w:cs="Helvetica"/>
+          <w:color w:val="000000" w:themeColor="text1"/>
+        </w:rPr>
+        <w:t xml:space="preserve">when looking for </w:t>
+      </w:r>
+      <w:r>
+        <w:rPr>
+          <w:rFonts w:ascii="Helvetica" w:hAnsi="Helvetica" w:cs="Helvetica"/>
+          <w:color w:val="000000" w:themeColor="text1"/>
+        </w:rPr>
+        <w:t>in physics engine forum</w:t>
+      </w:r>
+      <w:r>
+        <w:rPr>
+          <w:rFonts w:ascii="Helvetica" w:hAnsi="Helvetica" w:cs="Helvetica"/>
+          <w:color w:val="000000" w:themeColor="text1"/>
+        </w:rPr>
+        <w:t>:</w:t>
+      </w:r>
+      <w:r>
+        <w:rPr>
+          <w:rFonts w:ascii="Helvetica" w:hAnsi="Helvetica" w:cs="Helvetica"/>
+          <w:color w:val="000000" w:themeColor="text1"/>
+        </w:rPr>
+        <w:t xml:space="preserve"> </w:t>
+      </w:r>
+      <w:r>
+        <w:rPr>
+          <w:rFonts w:ascii="Helvetica" w:hAnsi="Helvetica" w:cs="Helvetica"/>
+          <w:color w:val="000000" w:themeColor="text1"/>
+        </w:rPr>
+        <w:t>(</w:t>
+      </w:r>
+      <w:hyperlink r:id="rId23" w:history="1">
+        <w:r>
+          <w:rPr>
+            <w:rStyle w:val="Hyperlink"/>
+            <w:rFonts w:ascii="Helvetica" w:hAnsi="Helvetica" w:cs="Helvetica"/>
+          </w:rPr>
+          <w:t>https://pybullet.org/Bullet/phpBB3/viewtopic.php?f=9&amp;t=12976&amp;p=42882&amp;hilit=6+degree+of</w:t>
+        </w:r>
+        <w:r>
+          <w:rPr>
+            <w:rStyle w:val="Hyperlink"/>
+            <w:rFonts w:ascii="Helvetica" w:hAnsi="Helvetica" w:cs="Helvetica"/>
+          </w:rPr>
+          <w:lastRenderedPageBreak/>
+          <w:t>+freedom#p42882</w:t>
+        </w:r>
+      </w:hyperlink>
+      <w:r>
+        <w:rPr>
+          <w:rStyle w:val="Hyperlink"/>
+          <w:rFonts w:ascii="Helvetica" w:hAnsi="Helvetica" w:cs="Helvetica"/>
+        </w:rPr>
+        <w:t>)</w:t>
+      </w:r>
+      <w:r>
+        <w:rPr>
+          <w:rFonts w:ascii="Helvetica" w:hAnsi="Helvetica" w:cs="Helvetica"/>
+          <w:color w:val="000000" w:themeColor="text1"/>
+        </w:rPr>
+        <w:t xml:space="preserve"> and</w:t>
+      </w:r>
+      <w:r>
+        <w:rPr>
+          <w:rFonts w:ascii="Helvetica" w:hAnsi="Helvetica" w:cs="Helvetica"/>
+          <w:color w:val="000000" w:themeColor="text1"/>
+        </w:rPr>
+        <w:t xml:space="preserve"> explaining different ways of connecting multiple rigid bodies, this forum also introduced me to the idea of compound shapes which can allow multiple rigid bodies to act as one</w:t>
+      </w:r>
+      <w:r>
+        <w:rPr>
+          <w:rFonts w:ascii="Helvetica" w:hAnsi="Helvetica" w:cs="Helvetica"/>
+          <w:color w:val="000000" w:themeColor="text1"/>
+        </w:rPr>
+        <w:t xml:space="preserve"> which I may use later in my project.</w:t>
+      </w:r>
+    </w:p>
+    <w:p>
+      <w:pPr>
+        <w:tabs>
+          <w:tab w:val="left" w:pos="1836"/>
+        </w:tabs>
+        <w:rPr>
+          <w:rFonts w:ascii="Helvetica" w:hAnsi="Helvetica" w:cs="Helvetica"/>
+          <w:b/>
+          <w:bCs/>
+          <w:color w:val="000000" w:themeColor="text1"/>
+          <w:sz w:val="28"/>
+          <w:szCs w:val="28"/>
+          <w:u w:val="single"/>
+        </w:rPr>
+      </w:pPr>
+      <w:r>
+        <w:rPr>
+          <w:rFonts w:ascii="Helvetica" w:hAnsi="Helvetica" w:cs="Helvetica"/>
+          <w:b/>
+          <w:bCs/>
+          <w:color w:val="000000" w:themeColor="text1"/>
+          <w:sz w:val="28"/>
+          <w:szCs w:val="28"/>
+          <w:u w:val="single"/>
+        </w:rPr>
+        <w:t>Week 9</w:t>
+      </w:r>
+    </w:p>
+    <w:p>
+      <w:pPr>
+        <w:tabs>
+          <w:tab w:val="left" w:pos="1836"/>
+        </w:tabs>
+        <w:rPr>
+          <w:rFonts w:ascii="Helvetica" w:hAnsi="Helvetica" w:cs="Helvetica"/>
+          <w:b/>
+          <w:bCs/>
+          <w:color w:val="000000" w:themeColor="text1"/>
+          <w:u w:val="single"/>
+        </w:rPr>
+      </w:pPr>
+      <w:r>
+        <w:rPr>
+          <w:rFonts w:ascii="Helvetica" w:hAnsi="Helvetica" w:cs="Helvetica"/>
+          <w:b/>
+          <w:bCs/>
+          <w:color w:val="000000" w:themeColor="text1"/>
+          <w:u w:val="single"/>
+        </w:rPr>
+        <w:t>15/03/2021</w:t>
+      </w:r>
+    </w:p>
+    <w:p>
+      <w:pPr>
+        <w:tabs>
+          <w:tab w:val="left" w:pos="1836"/>
+        </w:tabs>
+        <w:rPr>
+          <w:rFonts w:ascii="Helvetica" w:hAnsi="Helvetica" w:cs="Helvetica"/>
+          <w:color w:val="000000" w:themeColor="text1"/>
+        </w:rPr>
+      </w:pPr>
+      <w:r>
+        <w:rPr>
+          <w:rFonts w:ascii="Helvetica" w:hAnsi="Helvetica" w:cs="Helvetica"/>
+          <w:color w:val="000000" w:themeColor="text1"/>
+        </w:rPr>
+        <w:t xml:space="preserve">I found this post on real time physics forum which explains 6 </w:t>
+      </w:r>
+      <w:proofErr w:type="spellStart"/>
+      <w:r>
+        <w:rPr>
+          <w:rFonts w:ascii="Helvetica" w:hAnsi="Helvetica" w:cs="Helvetica"/>
+          <w:color w:val="000000" w:themeColor="text1"/>
+        </w:rPr>
+        <w:t>dof</w:t>
+      </w:r>
+      <w:proofErr w:type="spellEnd"/>
+      <w:r>
+        <w:rPr>
+          <w:rFonts w:ascii="Helvetica" w:hAnsi="Helvetica" w:cs="Helvetica"/>
+          <w:color w:val="000000" w:themeColor="text1"/>
+        </w:rPr>
+        <w:t xml:space="preserve"> freedom and shows an example of its implementation in </w:t>
+      </w:r>
+      <w:proofErr w:type="spellStart"/>
+      <w:r>
+        <w:rPr>
+          <w:rFonts w:ascii="Helvetica" w:hAnsi="Helvetica" w:cs="Helvetica"/>
+          <w:color w:val="000000" w:themeColor="text1"/>
+        </w:rPr>
+        <w:t>pybullet</w:t>
+      </w:r>
+      <w:proofErr w:type="spellEnd"/>
+      <w:r>
+        <w:rPr>
+          <w:rFonts w:ascii="Helvetica" w:hAnsi="Helvetica" w:cs="Helvetica"/>
+          <w:color w:val="000000" w:themeColor="text1"/>
+        </w:rPr>
+        <w:t xml:space="preserve">. </w:t>
+      </w:r>
+      <w:hyperlink r:id="rId24" w:history="1">
+        <w:r>
+          <w:rPr>
+            <w:rStyle w:val="Hyperlink"/>
+            <w:rFonts w:ascii="Helvetica" w:hAnsi="Helvetica" w:cs="Helvetica"/>
+          </w:rPr>
+          <w:t>https://pybullet.org/Bullet/phpBB3/viewtopic.php?f=9&amp;t=4785&amp;view=previous</w:t>
+        </w:r>
+      </w:hyperlink>
+      <w:r>
+        <w:rPr>
+          <w:rFonts w:ascii="Helvetica" w:hAnsi="Helvetica" w:cs="Helvetica"/>
+          <w:color w:val="000000" w:themeColor="text1"/>
+        </w:rPr>
+        <w:t>.</w:t>
+      </w:r>
+    </w:p>
+    <w:p>
+      <w:pPr>
+        <w:tabs>
+          <w:tab w:val="left" w:pos="1836"/>
+        </w:tabs>
+        <w:rPr>
+          <w:rFonts w:ascii="Helvetica" w:hAnsi="Helvetica" w:cs="Helvetica"/>
+          <w:color w:val="000000" w:themeColor="text1"/>
+        </w:rPr>
+      </w:pPr>
+      <w:r>
+        <w:rPr>
+          <w:rFonts w:ascii="Helvetica" w:hAnsi="Helvetica" w:cs="Helvetica"/>
+          <w:color w:val="000000" w:themeColor="text1"/>
+        </w:rPr>
+        <w:t xml:space="preserve">I tried replicating the limits being added to the constraint in ammo.js although this did not </w:t>
+      </w:r>
+      <w:r>
+        <w:rPr>
+          <w:rFonts w:ascii="Helvetica" w:hAnsi="Helvetica" w:cs="Helvetica"/>
+          <w:color w:val="000000" w:themeColor="text1"/>
+        </w:rPr>
+        <w:t>work,</w:t>
+      </w:r>
+      <w:r>
+        <w:rPr>
+          <w:rFonts w:ascii="Helvetica" w:hAnsi="Helvetica" w:cs="Helvetica"/>
+          <w:color w:val="000000" w:themeColor="text1"/>
+        </w:rPr>
+        <w:t xml:space="preserve"> I am still having the same issue. </w:t>
+      </w:r>
+      <w:r>
+        <w:rPr>
+          <w:rFonts w:ascii="Helvetica" w:hAnsi="Helvetica" w:cs="Helvetica"/>
+          <w:color w:val="000000" w:themeColor="text1"/>
+        </w:rPr>
+        <w:t>I am</w:t>
+      </w:r>
+      <w:r>
+        <w:rPr>
+          <w:rFonts w:ascii="Helvetica" w:hAnsi="Helvetica" w:cs="Helvetica"/>
+          <w:color w:val="000000" w:themeColor="text1"/>
+        </w:rPr>
+        <w:t xml:space="preserve"> really struggling to figure out what is wrong with the constraint</w:t>
+      </w:r>
+      <w:r>
+        <w:rPr>
+          <w:rFonts w:ascii="Helvetica" w:hAnsi="Helvetica" w:cs="Helvetica"/>
+          <w:color w:val="000000" w:themeColor="text1"/>
+        </w:rPr>
+        <w:t xml:space="preserve"> and what I should do differently</w:t>
+      </w:r>
+      <w:r>
+        <w:rPr>
+          <w:rFonts w:ascii="Helvetica" w:hAnsi="Helvetica" w:cs="Helvetica"/>
+          <w:color w:val="000000" w:themeColor="text1"/>
+        </w:rPr>
+        <w:t>.</w:t>
+      </w:r>
+    </w:p>
+    <w:p>
+      <w:pPr>
+        <w:tabs>
+          <w:tab w:val="left" w:pos="1836"/>
+        </w:tabs>
+        <w:rPr>
+          <w:rFonts w:ascii="Helvetica" w:hAnsi="Helvetica" w:cs="Helvetica"/>
+          <w:color w:val="000000" w:themeColor="text1"/>
+        </w:rPr>
+      </w:pPr>
+      <w:r>
+        <w:rPr>
+          <w:rFonts w:ascii="Helvetica" w:hAnsi="Helvetica" w:cs="Helvetica"/>
+          <w:color w:val="000000" w:themeColor="text1"/>
+        </w:rPr>
+        <w:t xml:space="preserve">I ended up leaving </w:t>
+      </w:r>
+      <w:proofErr w:type="gramStart"/>
+      <w:r>
+        <w:rPr>
+          <w:rFonts w:ascii="Helvetica" w:hAnsi="Helvetica" w:cs="Helvetica"/>
+          <w:color w:val="000000" w:themeColor="text1"/>
+        </w:rPr>
+        <w:t xml:space="preserve">this </w:t>
+      </w:r>
+      <w:r>
+        <w:rPr>
+          <w:rFonts w:ascii="Helvetica" w:hAnsi="Helvetica" w:cs="Helvetica"/>
+          <w:color w:val="000000" w:themeColor="text1"/>
+        </w:rPr>
+        <w:t xml:space="preserve"> and</w:t>
+      </w:r>
+      <w:proofErr w:type="gramEnd"/>
+      <w:r>
+        <w:rPr>
+          <w:rFonts w:ascii="Helvetica" w:hAnsi="Helvetica" w:cs="Helvetica"/>
+          <w:color w:val="000000" w:themeColor="text1"/>
+        </w:rPr>
+        <w:t xml:space="preserve"> </w:t>
+      </w:r>
+      <w:r>
+        <w:rPr>
+          <w:rFonts w:ascii="Helvetica" w:hAnsi="Helvetica" w:cs="Helvetica"/>
+          <w:color w:val="000000" w:themeColor="text1"/>
+        </w:rPr>
+        <w:t>just</w:t>
+      </w:r>
+      <w:r>
+        <w:rPr>
+          <w:rFonts w:ascii="Helvetica" w:hAnsi="Helvetica" w:cs="Helvetica"/>
+          <w:color w:val="000000" w:themeColor="text1"/>
+        </w:rPr>
+        <w:t xml:space="preserve"> on to</w:t>
+      </w:r>
+      <w:r>
+        <w:rPr>
+          <w:rFonts w:ascii="Helvetica" w:hAnsi="Helvetica" w:cs="Helvetica"/>
+          <w:color w:val="000000" w:themeColor="text1"/>
+        </w:rPr>
+        <w:t xml:space="preserve"> updated my blog with the updates suggested in my feedback</w:t>
+      </w:r>
+      <w:r>
+        <w:rPr>
+          <w:rFonts w:ascii="Helvetica" w:hAnsi="Helvetica" w:cs="Helvetica"/>
+          <w:color w:val="000000" w:themeColor="text1"/>
+        </w:rPr>
+        <w:t xml:space="preserve"> I did this through adding some discussion of different constraints in ammo and how they work even </w:t>
+      </w:r>
+      <w:proofErr w:type="spellStart"/>
+      <w:r>
+        <w:rPr>
+          <w:rFonts w:ascii="Helvetica" w:hAnsi="Helvetica" w:cs="Helvetica"/>
+          <w:color w:val="000000" w:themeColor="text1"/>
+        </w:rPr>
+        <w:t>tho</w:t>
+      </w:r>
+      <w:proofErr w:type="spellEnd"/>
+      <w:r>
+        <w:rPr>
+          <w:rFonts w:ascii="Helvetica" w:hAnsi="Helvetica" w:cs="Helvetica"/>
+          <w:color w:val="000000" w:themeColor="text1"/>
+        </w:rPr>
+        <w:t xml:space="preserve"> I have not gotten 6dof working, I also added some info about the cone twist constraint how its implemented and what is </w:t>
+      </w:r>
+      <w:r>
+        <w:rPr>
+          <w:rFonts w:ascii="Helvetica" w:hAnsi="Helvetica" w:cs="Helvetica"/>
+          <w:color w:val="000000" w:themeColor="text1"/>
+        </w:rPr>
+        <w:t>does. I</w:t>
+      </w:r>
+      <w:r>
+        <w:rPr>
+          <w:rFonts w:ascii="Helvetica" w:hAnsi="Helvetica" w:cs="Helvetica"/>
+          <w:color w:val="000000" w:themeColor="text1"/>
+        </w:rPr>
+        <w:t xml:space="preserve"> also added some of these ideas to the concepts for creating the plank object. I talked about doing is through soft bodies, using p2p, and 6dof saying about the pros and cons of each and saying that for the plank which is naturally a hard body in real life but can have some bending, elastic deformation and vibration it would be best to go for the spring like connections which can be added through 6dof constraints.</w:t>
+      </w:r>
+      <w:r>
+        <w:rPr>
+          <w:rFonts w:ascii="Helvetica" w:hAnsi="Helvetica" w:cs="Helvetica"/>
+          <w:color w:val="000000" w:themeColor="text1"/>
+        </w:rPr>
+        <w:t xml:space="preserve"> I also removed the screenshots of the code I had when explaining the </w:t>
+      </w:r>
+      <w:r>
+        <w:rPr>
+          <w:rFonts w:ascii="Helvetica" w:hAnsi="Helvetica" w:cs="Helvetica"/>
+          <w:color w:val="000000" w:themeColor="text1"/>
+        </w:rPr>
+        <w:t>work,</w:t>
+      </w:r>
+      <w:r>
+        <w:rPr>
+          <w:rFonts w:ascii="Helvetica" w:hAnsi="Helvetica" w:cs="Helvetica"/>
+          <w:color w:val="000000" w:themeColor="text1"/>
+        </w:rPr>
+        <w:t xml:space="preserve"> I have already done, and embedded code into the website correlating to each of the explanations.</w:t>
+      </w:r>
+    </w:p>
+    <w:p>
+      <w:pPr>
+        <w:tabs>
+          <w:tab w:val="left" w:pos="1836"/>
+        </w:tabs>
+        <w:rPr>
+          <w:rFonts w:ascii="Helvetica" w:hAnsi="Helvetica" w:cs="Helvetica"/>
+          <w:color w:val="000000" w:themeColor="text1"/>
+        </w:rPr>
+      </w:pPr>
+    </w:p>
+    <w:p>
+      <w:pPr>
+        <w:tabs>
+          <w:tab w:val="left" w:pos="1836"/>
+        </w:tabs>
+        <w:rPr>
+          <w:rFonts w:ascii="Helvetica" w:hAnsi="Helvetica" w:cs="Helvetica"/>
+          <w:b/>
+          <w:bCs/>
+          <w:color w:val="000000" w:themeColor="text1"/>
+          <w:u w:val="single"/>
+        </w:rPr>
+      </w:pPr>
+      <w:r>
+        <w:rPr>
+          <w:rFonts w:ascii="Helvetica" w:hAnsi="Helvetica" w:cs="Helvetica"/>
+          <w:b/>
+          <w:bCs/>
+          <w:color w:val="000000" w:themeColor="text1"/>
+          <w:u w:val="single"/>
+        </w:rPr>
+        <w:t>18/03/2021</w:t>
+      </w:r>
+    </w:p>
+    <w:p>
+      <w:pPr>
+        <w:tabs>
+          <w:tab w:val="left" w:pos="1836"/>
+        </w:tabs>
+        <w:rPr>
+          <w:rFonts w:ascii="Helvetica" w:hAnsi="Helvetica" w:cs="Helvetica"/>
+          <w:color w:val="000000" w:themeColor="text1"/>
+        </w:rPr>
+      </w:pPr>
+      <w:r>
+        <w:rPr>
+          <w:rFonts w:ascii="Helvetica" w:hAnsi="Helvetica" w:cs="Helvetica"/>
+          <w:color w:val="000000" w:themeColor="text1"/>
+        </w:rPr>
+        <w:t>Today I asked for some help on real time physics engine forum on creating 6dof in ammo.js</w:t>
+      </w:r>
+      <w:r>
+        <w:rPr>
+          <w:rFonts w:ascii="Helvetica" w:hAnsi="Helvetica" w:cs="Helvetica"/>
+          <w:color w:val="000000" w:themeColor="text1"/>
+        </w:rPr>
+        <w:t>/ bullet physics</w:t>
+      </w:r>
+      <w:r>
+        <w:rPr>
+          <w:rFonts w:ascii="Helvetica" w:hAnsi="Helvetica" w:cs="Helvetica"/>
+          <w:color w:val="000000" w:themeColor="text1"/>
+        </w:rPr>
+        <w:t xml:space="preserve"> I have not gotten any responses as of </w:t>
+      </w:r>
+      <w:proofErr w:type="gramStart"/>
+      <w:r>
+        <w:rPr>
+          <w:rFonts w:ascii="Helvetica" w:hAnsi="Helvetica" w:cs="Helvetica"/>
+          <w:color w:val="000000" w:themeColor="text1"/>
+        </w:rPr>
+        <w:t>tonight</w:t>
+      </w:r>
+      <w:proofErr w:type="gramEnd"/>
+      <w:r>
+        <w:rPr>
+          <w:rFonts w:ascii="Helvetica" w:hAnsi="Helvetica" w:cs="Helvetica"/>
+          <w:color w:val="000000" w:themeColor="text1"/>
+        </w:rPr>
+        <w:t xml:space="preserve"> but I am hoping that someone would be able to show give me an example of the working implementation of the constraint</w:t>
+      </w:r>
+      <w:r>
+        <w:rPr>
+          <w:rFonts w:ascii="Helvetica" w:hAnsi="Helvetica" w:cs="Helvetica"/>
+          <w:color w:val="000000" w:themeColor="text1"/>
+        </w:rPr>
+        <w:t>.</w:t>
+      </w:r>
+      <w:r>
+        <w:rPr>
+          <w:rFonts w:ascii="Helvetica" w:hAnsi="Helvetica" w:cs="Helvetica"/>
+          <w:color w:val="000000" w:themeColor="text1"/>
+        </w:rPr>
+        <w:t xml:space="preserve"> I also added some diagrams I made myself to the blog.</w:t>
+      </w:r>
+    </w:p>
+    <w:p>
+      <w:pPr>
+        <w:tabs>
+          <w:tab w:val="left" w:pos="1836"/>
+        </w:tabs>
+        <w:rPr>
+          <w:rFonts w:ascii="Helvetica" w:hAnsi="Helvetica" w:cs="Helvetica"/>
+          <w:color w:val="000000" w:themeColor="text1"/>
+        </w:rPr>
+      </w:pPr>
     </w:p>
     <w:p>
       <w:pPr>

--- a/Diary.docx
+++ b/Diary.docx
@@ -4,7 +4,7 @@
   <w:body>
     <w:p>
       <w:pPr>
-        <w:jc w:val="center"/>
+        <w:ind w:left="720" w:firstLine="720"/>
         <w:rPr>
           <w:rFonts w:ascii="Helvetica" w:hAnsi="Helvetica" w:cs="Helvetica"/>
           <w:b/>
@@ -153,23 +153,7 @@
           <w:rFonts w:ascii="Helvetica" w:hAnsi="Helvetica" w:cs="Helvetica"/>
           <w:color w:val="4A4A4A"/>
         </w:rPr>
-        <w:t xml:space="preserve">Creating models of physical attachments </w:t>
-      </w:r>
-      <w:proofErr w:type="gramStart"/>
-      <w:r>
-        <w:rPr>
-          <w:rFonts w:ascii="Helvetica" w:hAnsi="Helvetica" w:cs="Helvetica"/>
-          <w:color w:val="4A4A4A"/>
-        </w:rPr>
-        <w:t>e.g.</w:t>
-      </w:r>
-      <w:proofErr w:type="gramEnd"/>
-      <w:r>
-        <w:rPr>
-          <w:rFonts w:ascii="Helvetica" w:hAnsi="Helvetica" w:cs="Helvetica"/>
-          <w:color w:val="4A4A4A"/>
-        </w:rPr>
-        <w:t xml:space="preserve"> nuts and bolts, nails, glue etc. that have parameters and can replicate plausible behaviours when subject to physical forces within a physics engine (including vibration)</w:t>
+        <w:t>Creating models of physical attachments e.g. nuts and bolts, nails, glue etc. that have parameters and can replicate plausible behaviours when subject to physical forces within a physics engine (including vibration)</w:t>
       </w:r>
     </w:p>
     <w:p>
@@ -498,21 +482,7 @@
         <w:rPr>
           <w:rFonts w:ascii="Helvetica" w:hAnsi="Helvetica" w:cs="Helvetica"/>
         </w:rPr>
-        <w:t xml:space="preserve">Today was just me going over the concepts of the </w:t>
-      </w:r>
-      <w:proofErr w:type="spellStart"/>
-      <w:r>
-        <w:rPr>
-          <w:rFonts w:ascii="Helvetica" w:hAnsi="Helvetica" w:cs="Helvetica"/>
-        </w:rPr>
-        <w:t>js</w:t>
-      </w:r>
-      <w:proofErr w:type="spellEnd"/>
-      <w:r>
-        <w:rPr>
-          <w:rFonts w:ascii="Helvetica" w:hAnsi="Helvetica" w:cs="Helvetica"/>
-        </w:rPr>
-        <w:t xml:space="preserve"> library that I had learned the day before and learning them further in depth like learning the geometry section, and some other stuff </w:t>
+        <w:t xml:space="preserve">Today was just me going over the concepts of the js library that I had learned the day before and learning them further in depth like learning the geometry section, and some other stuff </w:t>
       </w:r>
       <w:r>
         <w:rPr>
@@ -551,21 +521,7 @@
         <w:rPr>
           <w:rFonts w:ascii="Helvetica" w:hAnsi="Helvetica" w:cs="Helvetica"/>
         </w:rPr>
-        <w:t xml:space="preserve">This is my fifth day doing stuff for this project, I did not do much more work today because I was doing some work for my other modules, I did however read the documentation on ammo.js and watch some of the videos where people had created projects using ammo.js. Tomorrow my group cuttlefish has a meeting with our lecturer where hopefully I will get a push in the right direction which will give me more of an idea as to what I should be doing to get prepared for this project. </w:t>
-      </w:r>
-      <w:proofErr w:type="gramStart"/>
-      <w:r>
-        <w:rPr>
-          <w:rFonts w:ascii="Helvetica" w:hAnsi="Helvetica" w:cs="Helvetica"/>
-        </w:rPr>
-        <w:t>( I</w:t>
-      </w:r>
-      <w:proofErr w:type="gramEnd"/>
-      <w:r>
-        <w:rPr>
-          <w:rFonts w:ascii="Helvetica" w:hAnsi="Helvetica" w:cs="Helvetica"/>
-        </w:rPr>
-        <w:t xml:space="preserve"> did not know what a cuttlefish was even though it sounded familiar so I ended up spending an good 20 minutes of my evening watching YouTube videos about them.)</w:t>
+        <w:t>This is my fifth day doing stuff for this project, I did not do much more work today because I was doing some work for my other modules, I did however read the documentation on ammo.js and watch some of the videos where people had created projects using ammo.js. Tomorrow my group cuttlefish has a meeting with our lecturer where hopefully I will get a push in the right direction which will give me more of an idea as to what I should be doing to get prepared for this project. ( I did not know what a cuttlefish was even though it sounded familiar so I ended up spending an good 20 minutes of my evening watching YouTube videos about them.)</w:t>
       </w:r>
     </w:p>
     <w:p>
@@ -750,21 +706,7 @@
         <w:rPr>
           <w:rFonts w:ascii="Helvetica" w:hAnsi="Helvetica" w:cs="Helvetica"/>
         </w:rPr>
-        <w:t xml:space="preserve"> it should bend, </w:t>
-      </w:r>
-      <w:proofErr w:type="gramStart"/>
-      <w:r>
-        <w:rPr>
-          <w:rFonts w:ascii="Helvetica" w:hAnsi="Helvetica" w:cs="Helvetica"/>
-        </w:rPr>
-        <w:t>If</w:t>
-      </w:r>
-      <w:proofErr w:type="gramEnd"/>
-      <w:r>
-        <w:rPr>
-          <w:rFonts w:ascii="Helvetica" w:hAnsi="Helvetica" w:cs="Helvetica"/>
-        </w:rPr>
-        <w:t xml:space="preserve"> too much weight is applied it should break.</w:t>
+        <w:t xml:space="preserve"> it should bend, If too much weight is applied it should break.</w:t>
       </w:r>
       <w:r>
         <w:rPr>
@@ -1326,21 +1268,7 @@
         <w:rPr>
           <w:rFonts w:ascii="Helvetica" w:hAnsi="Helvetica" w:cs="Helvetica"/>
         </w:rPr>
-        <w:t xml:space="preserve">Today I started off the day by learning how to install </w:t>
-      </w:r>
-      <w:proofErr w:type="spellStart"/>
-      <w:r>
-        <w:rPr>
-          <w:rFonts w:ascii="Helvetica" w:hAnsi="Helvetica" w:cs="Helvetica"/>
-        </w:rPr>
-        <w:t>intellisense</w:t>
-      </w:r>
-      <w:proofErr w:type="spellEnd"/>
-      <w:r>
-        <w:rPr>
-          <w:rFonts w:ascii="Helvetica" w:hAnsi="Helvetica" w:cs="Helvetica"/>
-        </w:rPr>
-        <w:t xml:space="preserve"> for three to make it easier for me to program using the three </w:t>
+        <w:t xml:space="preserve">Today I started off the day by learning how to install intellisense for three to make it easier for me to program using the three </w:t>
       </w:r>
       <w:r>
         <w:rPr>
@@ -1490,21 +1418,7 @@
         <w:rPr>
           <w:rFonts w:ascii="Helvetica" w:hAnsi="Helvetica" w:cs="Helvetica"/>
         </w:rPr>
-        <w:t xml:space="preserve"> student into my </w:t>
-      </w:r>
-      <w:proofErr w:type="spellStart"/>
-      <w:r>
-        <w:rPr>
-          <w:rFonts w:ascii="Helvetica" w:hAnsi="Helvetica" w:cs="Helvetica"/>
-        </w:rPr>
-        <w:t>js</w:t>
-      </w:r>
-      <w:proofErr w:type="spellEnd"/>
-      <w:r>
-        <w:rPr>
-          <w:rFonts w:ascii="Helvetica" w:hAnsi="Helvetica" w:cs="Helvetica"/>
-        </w:rPr>
-        <w:t xml:space="preserve"> folder</w:t>
+        <w:t xml:space="preserve"> student into my js folder</w:t>
       </w:r>
       <w:r>
         <w:rPr>
@@ -2115,14 +2029,12 @@
         </w:rPr>
         <w:t xml:space="preserve">Today I started working on </w:t>
       </w:r>
-      <w:proofErr w:type="gramStart"/>
       <w:r>
         <w:rPr>
           <w:rFonts w:ascii="Helvetica" w:hAnsi="Helvetica" w:cs="Helvetica"/>
         </w:rPr>
         <w:t>my</w:t>
       </w:r>
-      <w:proofErr w:type="gramEnd"/>
       <w:r>
         <w:rPr>
           <w:rFonts w:ascii="Helvetica" w:hAnsi="Helvetica" w:cs="Helvetica"/>
@@ -2189,19 +2101,11 @@
         </w:rPr>
         <w:t xml:space="preserve"> this website is going to target a beginner user of ammo.js and three.js. I am planning to have </w:t>
       </w:r>
-      <w:proofErr w:type="gramStart"/>
-      <w:r>
-        <w:rPr>
-          <w:rFonts w:ascii="Helvetica" w:hAnsi="Helvetica" w:cs="Helvetica"/>
-        </w:rPr>
-        <w:t>my</w:t>
-      </w:r>
-      <w:proofErr w:type="gramEnd"/>
-      <w:r>
-        <w:rPr>
-          <w:rFonts w:ascii="Helvetica" w:hAnsi="Helvetica" w:cs="Helvetica"/>
-        </w:rPr>
-        <w:t xml:space="preserve"> </w:t>
+      <w:r>
+        <w:rPr>
+          <w:rFonts w:ascii="Helvetica" w:hAnsi="Helvetica" w:cs="Helvetica"/>
+        </w:rPr>
+        <w:t xml:space="preserve">my </w:t>
       </w:r>
       <w:r>
         <w:rPr>
@@ -2209,14 +2113,12 @@
         </w:rPr>
         <w:t xml:space="preserve">how to guide contain 5 main sections, the first explaining what both three.js and ammo.js are. The second containing information about setting up ammo.js and three.js linking to the installation guides. Also linking a guide to the </w:t>
       </w:r>
-      <w:proofErr w:type="gramStart"/>
       <w:r>
         <w:rPr>
           <w:rFonts w:ascii="Helvetica" w:hAnsi="Helvetica" w:cs="Helvetica"/>
         </w:rPr>
         <w:t>ide</w:t>
       </w:r>
-      <w:proofErr w:type="gramEnd"/>
       <w:r>
         <w:rPr>
           <w:rFonts w:ascii="Helvetica" w:hAnsi="Helvetica" w:cs="Helvetica"/>
@@ -2235,19 +2137,11 @@
         </w:rPr>
         <w:t xml:space="preserve"> by physics and show some examples of different objects which can be added and finally I am going to have the last part of </w:t>
       </w:r>
-      <w:proofErr w:type="gramStart"/>
-      <w:r>
-        <w:rPr>
-          <w:rFonts w:ascii="Helvetica" w:hAnsi="Helvetica" w:cs="Helvetica"/>
-        </w:rPr>
-        <w:t>my</w:t>
-      </w:r>
-      <w:proofErr w:type="gramEnd"/>
-      <w:r>
-        <w:rPr>
-          <w:rFonts w:ascii="Helvetica" w:hAnsi="Helvetica" w:cs="Helvetica"/>
-        </w:rPr>
-        <w:t xml:space="preserve"> </w:t>
+      <w:r>
+        <w:rPr>
+          <w:rFonts w:ascii="Helvetica" w:hAnsi="Helvetica" w:cs="Helvetica"/>
+        </w:rPr>
+        <w:t xml:space="preserve">my </w:t>
       </w:r>
       <w:r>
         <w:rPr>
@@ -2397,21 +2291,7 @@
         <w:rPr>
           <w:rFonts w:ascii="Helvetica" w:hAnsi="Helvetica" w:cs="Helvetica"/>
         </w:rPr>
-        <w:t xml:space="preserve"> p2p and I also tried the slider hinge as well, I had some issues which took me a while to figure out since the debugging was not giving me a specific reason why the project was not working so I just ended up copying </w:t>
-      </w:r>
-      <w:proofErr w:type="spellStart"/>
-      <w:r>
-        <w:rPr>
-          <w:rFonts w:ascii="Helvetica" w:hAnsi="Helvetica" w:cs="Helvetica"/>
-        </w:rPr>
-        <w:t>setUpCode</w:t>
-      </w:r>
-      <w:proofErr w:type="spellEnd"/>
-      <w:r>
-        <w:rPr>
-          <w:rFonts w:ascii="Helvetica" w:hAnsi="Helvetica" w:cs="Helvetica"/>
-        </w:rPr>
-        <w:t xml:space="preserve"> from a previous project I did which I knew work and it just started working.</w:t>
+        <w:t xml:space="preserve"> p2p and I also tried the slider hinge as well, I had some issues which took me a while to figure out since the debugging was not giving me a specific reason why the project was not working so I just ended up copying setUpCode from a previous project I did which I knew work and it just started working.</w:t>
       </w:r>
       <w:r>
         <w:rPr>
@@ -2423,21 +2303,7 @@
         <w:rPr>
           <w:rFonts w:ascii="Helvetica" w:hAnsi="Helvetica" w:cs="Helvetica"/>
         </w:rPr>
-        <w:t xml:space="preserve">I also tried adding </w:t>
-      </w:r>
-      <w:proofErr w:type="spellStart"/>
-      <w:r>
-        <w:rPr>
-          <w:rFonts w:ascii="Helvetica" w:hAnsi="Helvetica" w:cs="Helvetica"/>
-        </w:rPr>
-        <w:t>THREE.OrbitControls</w:t>
-      </w:r>
-      <w:proofErr w:type="spellEnd"/>
-      <w:r>
-        <w:rPr>
-          <w:rFonts w:ascii="Helvetica" w:hAnsi="Helvetica" w:cs="Helvetica"/>
-        </w:rPr>
-        <w:t xml:space="preserve">() again but it still did not work using the way in three.js documentation, So I ended up </w:t>
+        <w:t xml:space="preserve">I also tried adding THREE.OrbitControls() again but it still did not work using the way in three.js documentation, So I ended up </w:t>
       </w:r>
       <w:r>
         <w:rPr>
@@ -2455,43 +2321,7 @@
         <w:rPr>
           <w:rFonts w:ascii="Helvetica" w:hAnsi="Helvetica" w:cs="Helvetica"/>
         </w:rPr>
-        <w:t xml:space="preserve"> and found a suggestion to put new </w:t>
-      </w:r>
-      <w:proofErr w:type="spellStart"/>
-      <w:r>
-        <w:rPr>
-          <w:rFonts w:ascii="Helvetica" w:hAnsi="Helvetica" w:cs="Helvetica"/>
-        </w:rPr>
-        <w:t>THREE.OrbitControls</w:t>
-      </w:r>
-      <w:proofErr w:type="spellEnd"/>
-      <w:r>
-        <w:rPr>
-          <w:rFonts w:ascii="Helvetica" w:hAnsi="Helvetica" w:cs="Helvetica"/>
-        </w:rPr>
-        <w:t xml:space="preserve">(); instead of just using new </w:t>
-      </w:r>
-      <w:proofErr w:type="spellStart"/>
-      <w:proofErr w:type="gramStart"/>
-      <w:r>
-        <w:rPr>
-          <w:rFonts w:ascii="Helvetica" w:hAnsi="Helvetica" w:cs="Helvetica"/>
-        </w:rPr>
-        <w:t>OrbitControls</w:t>
-      </w:r>
-      <w:proofErr w:type="spellEnd"/>
-      <w:r>
-        <w:rPr>
-          <w:rFonts w:ascii="Helvetica" w:hAnsi="Helvetica" w:cs="Helvetica"/>
-        </w:rPr>
-        <w:t>(</w:t>
-      </w:r>
-      <w:proofErr w:type="gramEnd"/>
-      <w:r>
-        <w:rPr>
-          <w:rFonts w:ascii="Helvetica" w:hAnsi="Helvetica" w:cs="Helvetica"/>
-        </w:rPr>
-        <w:t xml:space="preserve">); </w:t>
+        <w:t xml:space="preserve"> and found a suggestion to put new THREE.OrbitControls(); instead of just using new OrbitControls(); </w:t>
       </w:r>
       <w:r>
         <w:rPr>
@@ -2735,21 +2565,7 @@
         <w:rPr>
           <w:rFonts w:ascii="Helvetica" w:hAnsi="Helvetica" w:cs="Helvetica"/>
         </w:rPr>
-        <w:t xml:space="preserve"> I got my inspiration for doing </w:t>
-      </w:r>
-      <w:proofErr w:type="gramStart"/>
-      <w:r>
-        <w:rPr>
-          <w:rFonts w:ascii="Helvetica" w:hAnsi="Helvetica" w:cs="Helvetica"/>
-        </w:rPr>
-        <w:t>my</w:t>
-      </w:r>
-      <w:proofErr w:type="gramEnd"/>
-      <w:r>
-        <w:rPr>
-          <w:rFonts w:ascii="Helvetica" w:hAnsi="Helvetica" w:cs="Helvetica"/>
-        </w:rPr>
-        <w:t xml:space="preserve"> how in this way from a great guide I have user by blue magnificent on ammo.js and three.js (https://medium.com/@bluemagnificent/intro-to-javascript-3d-physics-using-ammo-js-and-three-js-dd48df81f591)as well as this I have seen it used in other tutorials like (</w:t>
+        <w:t xml:space="preserve"> I got my inspiration for doing my how in this way from a great guide I have user by blue magnificent on ammo.js and three.js (https://medium.com/@bluemagnificent/intro-to-javascript-3d-physics-using-ammo-js-and-three-js-dd48df81f591)as well as this I have seen it used in other tutorials like (</w:t>
       </w:r>
       <w:hyperlink r:id="rId12" w:history="1">
         <w:r>
@@ -2764,21 +2580,7 @@
         <w:rPr>
           <w:rFonts w:ascii="Helvetica" w:hAnsi="Helvetica" w:cs="Helvetica"/>
         </w:rPr>
-        <w:t xml:space="preserve">) to explain how to use their libraries to create scripting of a game called </w:t>
-      </w:r>
-      <w:proofErr w:type="spellStart"/>
-      <w:r>
-        <w:rPr>
-          <w:rFonts w:ascii="Helvetica" w:hAnsi="Helvetica" w:cs="Helvetica"/>
-        </w:rPr>
-        <w:t>ksp</w:t>
-      </w:r>
-      <w:proofErr w:type="spellEnd"/>
-      <w:r>
-        <w:rPr>
-          <w:rFonts w:ascii="Helvetica" w:hAnsi="Helvetica" w:cs="Helvetica"/>
-        </w:rPr>
-        <w:t>.</w:t>
+        <w:t>) to explain how to use their libraries to create scripting of a game called ksp.</w:t>
       </w:r>
     </w:p>
     <w:p>
@@ -2905,19 +2707,11 @@
         </w:rPr>
         <w:t xml:space="preserve">Today I completed </w:t>
       </w:r>
-      <w:proofErr w:type="gramStart"/>
-      <w:r>
-        <w:rPr>
-          <w:rFonts w:ascii="Helvetica" w:hAnsi="Helvetica" w:cs="Helvetica"/>
-        </w:rPr>
-        <w:t>my</w:t>
-      </w:r>
-      <w:proofErr w:type="gramEnd"/>
-      <w:r>
-        <w:rPr>
-          <w:rFonts w:ascii="Helvetica" w:hAnsi="Helvetica" w:cs="Helvetica"/>
-        </w:rPr>
-        <w:t xml:space="preserve"> </w:t>
+      <w:r>
+        <w:rPr>
+          <w:rFonts w:ascii="Helvetica" w:hAnsi="Helvetica" w:cs="Helvetica"/>
+        </w:rPr>
+        <w:t xml:space="preserve">my </w:t>
       </w:r>
       <w:r>
         <w:rPr>
@@ -3103,21 +2897,7 @@
         <w:rPr>
           <w:rFonts w:ascii="Helvetica" w:hAnsi="Helvetica" w:cs="Helvetica"/>
         </w:rPr>
-        <w:t xml:space="preserve"> this </w:t>
-      </w:r>
-      <w:proofErr w:type="spellStart"/>
-      <w:r>
-        <w:rPr>
-          <w:rFonts w:ascii="Helvetica" w:hAnsi="Helvetica" w:cs="Helvetica"/>
-        </w:rPr>
-        <w:t>ammo.lab</w:t>
-      </w:r>
-      <w:proofErr w:type="spellEnd"/>
-      <w:r>
-        <w:rPr>
-          <w:rFonts w:ascii="Helvetica" w:hAnsi="Helvetica" w:cs="Helvetica"/>
-        </w:rPr>
-        <w:t xml:space="preserve"> also allows me to edit each of the properties of the objects to see exactly what they do</w:t>
+        <w:t xml:space="preserve"> this ammo.lab also allows me to edit each of the properties of the objects to see exactly what they do</w:t>
       </w:r>
       <w:r>
         <w:rPr>
@@ -3324,16 +3104,8 @@
         <w:rPr>
           <w:rFonts w:ascii="Helvetica" w:hAnsi="Helvetica" w:cs="Helvetica"/>
         </w:rPr>
-        <w:t xml:space="preserve">, and I have also created a practice repo where for now on I am going to store any demo’s I do so I can easily use them. I had to watch a tutorial on using </w:t>
-      </w:r>
-      <w:proofErr w:type="spellStart"/>
-      <w:r>
-        <w:rPr>
-          <w:rFonts w:ascii="Helvetica" w:hAnsi="Helvetica" w:cs="Helvetica"/>
-        </w:rPr>
-        <w:t>github</w:t>
-      </w:r>
-      <w:proofErr w:type="spellEnd"/>
+        <w:t>, and I have also created a practice repo where for now on I am going to store any demo’s I do so I can easily use them. I had to watch a tutorial on using github</w:t>
+      </w:r>
       <w:r>
         <w:rPr>
           <w:rFonts w:ascii="Helvetica" w:hAnsi="Helvetica" w:cs="Helvetica"/>
@@ -3400,35 +3172,7 @@
         <w:rPr>
           <w:rFonts w:ascii="Helvetica" w:hAnsi="Helvetica" w:cs="Helvetica"/>
         </w:rPr>
-        <w:t xml:space="preserve">I started off the day with a meeting with the lecturer during which he discussed the next stages of the project including the how to guide blog and the project. For the how to guide I need to improve on my last and make it more useful and cover something not as well covered in ammo.js like soft bodies or springs. During the meeting I also asked about implementing springs as during the week I have struggled to find any information on it apart from on other physics engine forums like </w:t>
-      </w:r>
-      <w:proofErr w:type="spellStart"/>
-      <w:r>
-        <w:rPr>
-          <w:rFonts w:ascii="Helvetica" w:hAnsi="Helvetica" w:cs="Helvetica"/>
-        </w:rPr>
-        <w:t>pybullet</w:t>
-      </w:r>
-      <w:proofErr w:type="spellEnd"/>
-      <w:r>
-        <w:rPr>
-          <w:rFonts w:ascii="Helvetica" w:hAnsi="Helvetica" w:cs="Helvetica"/>
-        </w:rPr>
-        <w:t xml:space="preserve">, essentially, I was told I could use them tutorials but there were some things that I needed to change in order to get springs working. So today I read about spring constraints in </w:t>
-      </w:r>
-      <w:proofErr w:type="spellStart"/>
-      <w:r>
-        <w:rPr>
-          <w:rFonts w:ascii="Helvetica" w:hAnsi="Helvetica" w:cs="Helvetica"/>
-        </w:rPr>
-        <w:t>pybullet</w:t>
-      </w:r>
-      <w:proofErr w:type="spellEnd"/>
-      <w:r>
-        <w:rPr>
-          <w:rFonts w:ascii="Helvetica" w:hAnsi="Helvetica" w:cs="Helvetica"/>
-        </w:rPr>
-        <w:t xml:space="preserve"> and bullet physics forums.</w:t>
+        <w:t>I started off the day with a meeting with the lecturer during which he discussed the next stages of the project including the how to guide blog and the project. For the how to guide I need to improve on my last and make it more useful and cover something not as well covered in ammo.js like soft bodies or springs. During the meeting I also asked about implementing springs as during the week I have struggled to find any information on it apart from on other physics engine forums like pybullet, essentially, I was told I could use them tutorials but there were some things that I needed to change in order to get springs working. So today I read about spring constraints in pybullet and bullet physics forums.</w:t>
       </w:r>
     </w:p>
     <w:p>
@@ -3509,21 +3253,7 @@
         <w:rPr>
           <w:rFonts w:ascii="Helvetica" w:hAnsi="Helvetica" w:cs="Helvetica"/>
         </w:rPr>
-        <w:t xml:space="preserve"> I found an example in </w:t>
-      </w:r>
-      <w:proofErr w:type="spellStart"/>
-      <w:r>
-        <w:rPr>
-          <w:rFonts w:ascii="Helvetica" w:hAnsi="Helvetica" w:cs="Helvetica"/>
-        </w:rPr>
-        <w:t>ammo.lab</w:t>
-      </w:r>
-      <w:proofErr w:type="spellEnd"/>
-      <w:r>
-        <w:rPr>
-          <w:rFonts w:ascii="Helvetica" w:hAnsi="Helvetica" w:cs="Helvetica"/>
-        </w:rPr>
-        <w:t xml:space="preserve"> were a spring was used as part of a car but</w:t>
+        <w:t xml:space="preserve"> I found an example in ammo.lab were a spring was used as part of a car but</w:t>
       </w:r>
       <w:r>
         <w:rPr>
@@ -3737,14 +3467,7 @@
           <w:rFonts w:ascii="Helvetica" w:hAnsi="Helvetica" w:cs="Helvetica"/>
         </w:rPr>
         <w:lastRenderedPageBreak/>
-        <w:t xml:space="preserve">beside each other covering the width and the height of a wooden plank which would usually be 12*2, in the for loop I also created the correlating </w:t>
-      </w:r>
-      <w:proofErr w:type="spellStart"/>
-      <w:r>
-        <w:rPr>
-          <w:rFonts w:ascii="Helvetica" w:hAnsi="Helvetica" w:cs="Helvetica"/>
-        </w:rPr>
-        <w:t>ammo.js</w:t>
+        <w:t>beside each other covering the width and the height of a wooden plank which would usually be 12*2, in the for loop I also created the correlating ammo.js</w:t>
       </w:r>
       <w:r>
         <w:rPr>
@@ -3756,14 +3479,7 @@
         <w:rPr>
           <w:rFonts w:ascii="Helvetica" w:hAnsi="Helvetica" w:cs="Helvetica"/>
         </w:rPr>
-        <w:t>blocks</w:t>
-      </w:r>
-      <w:proofErr w:type="spellEnd"/>
-      <w:r>
-        <w:rPr>
-          <w:rFonts w:ascii="Helvetica" w:hAnsi="Helvetica" w:cs="Helvetica"/>
-        </w:rPr>
-        <w:t xml:space="preserve">. I tried testing </w:t>
+        <w:t xml:space="preserve">blocks. I tried testing </w:t>
       </w:r>
       <w:r>
         <w:rPr>
@@ -3877,35 +3593,7 @@
         <w:rPr>
           <w:rFonts w:ascii="Helvetica" w:hAnsi="Helvetica" w:cs="Helvetica"/>
         </w:rPr>
-        <w:t xml:space="preserve"> He responded by just telling me that when I am representing objects that are hard by nature like a plank, or a bolt I should use rigid bodies with constraints to get a more life example of how they would work, </w:t>
-      </w:r>
-      <w:proofErr w:type="gramStart"/>
-      <w:r>
-        <w:rPr>
-          <w:rFonts w:ascii="Helvetica" w:hAnsi="Helvetica" w:cs="Helvetica"/>
-        </w:rPr>
-        <w:t>But</w:t>
-      </w:r>
-      <w:proofErr w:type="gramEnd"/>
-      <w:r>
-        <w:rPr>
-          <w:rFonts w:ascii="Helvetica" w:hAnsi="Helvetica" w:cs="Helvetica"/>
-        </w:rPr>
-        <w:t xml:space="preserve"> when creating soft objects like maybe a </w:t>
-      </w:r>
-      <w:proofErr w:type="spellStart"/>
-      <w:r>
-        <w:rPr>
-          <w:rFonts w:ascii="Helvetica" w:hAnsi="Helvetica" w:cs="Helvetica"/>
-        </w:rPr>
-        <w:t>bloon</w:t>
-      </w:r>
-      <w:proofErr w:type="spellEnd"/>
-      <w:r>
-        <w:rPr>
-          <w:rFonts w:ascii="Helvetica" w:hAnsi="Helvetica" w:cs="Helvetica"/>
-        </w:rPr>
-        <w:t xml:space="preserve"> I would then use a soft body.</w:t>
+        <w:t xml:space="preserve"> He responded by just telling me that when I am representing objects that are hard by nature like a plank, or a bolt I should use rigid bodies with constraints to get a more life example of how they would work, But when creating soft objects like maybe a bloon I would then use a soft body.</w:t>
       </w:r>
     </w:p>
     <w:p>
@@ -3973,21 +3661,7 @@
         <w:rPr>
           <w:rFonts w:ascii="Helvetica" w:hAnsi="Helvetica" w:cs="Helvetica"/>
         </w:rPr>
-        <w:t xml:space="preserve"> I was creating using joints. </w:t>
-      </w:r>
-      <w:proofErr w:type="gramStart"/>
-      <w:r>
-        <w:rPr>
-          <w:rFonts w:ascii="Helvetica" w:hAnsi="Helvetica" w:cs="Helvetica"/>
-        </w:rPr>
-        <w:t>So</w:t>
-      </w:r>
-      <w:proofErr w:type="gramEnd"/>
-      <w:r>
-        <w:rPr>
-          <w:rFonts w:ascii="Helvetica" w:hAnsi="Helvetica" w:cs="Helvetica"/>
-        </w:rPr>
-        <w:t xml:space="preserve"> I ended up asking my lecturer for a suggestion as to how to get out of this slump I was having he told me to:</w:t>
+        <w:t xml:space="preserve"> I was creating using joints. So I ended up asking my lecturer for a suggestion as to how to get out of this slump I was having he told me to:</w:t>
       </w:r>
     </w:p>
     <w:p>
@@ -4009,39 +3683,7 @@
           <w:rFonts w:ascii="Helvetica" w:hAnsi="Helvetica" w:cs="Helvetica"/>
           <w:color w:val="000000" w:themeColor="text1"/>
         </w:rPr>
-        <w:t xml:space="preserve">Do it in 2 passes. The first constructs the blocks and stores them in a 2d </w:t>
-      </w:r>
-      <w:proofErr w:type="spellStart"/>
-      <w:r>
-        <w:rPr>
-          <w:rFonts w:ascii="Helvetica" w:hAnsi="Helvetica" w:cs="Helvetica"/>
-          <w:color w:val="000000" w:themeColor="text1"/>
-        </w:rPr>
-        <w:t>javascript</w:t>
-      </w:r>
-      <w:proofErr w:type="spellEnd"/>
-      <w:r>
-        <w:rPr>
-          <w:rFonts w:ascii="Helvetica" w:hAnsi="Helvetica" w:cs="Helvetica"/>
-          <w:color w:val="000000" w:themeColor="text1"/>
-        </w:rPr>
-        <w:t xml:space="preserve"> array (of the same dimensions) then loop </w:t>
-      </w:r>
-      <w:proofErr w:type="gramStart"/>
-      <w:r>
-        <w:rPr>
-          <w:rFonts w:ascii="Helvetica" w:hAnsi="Helvetica" w:cs="Helvetica"/>
-          <w:color w:val="000000" w:themeColor="text1"/>
-        </w:rPr>
-        <w:t>for(</w:t>
-      </w:r>
-      <w:proofErr w:type="gramEnd"/>
-      <w:r>
-        <w:rPr>
-          <w:rFonts w:ascii="Helvetica" w:hAnsi="Helvetica" w:cs="Helvetica"/>
-          <w:color w:val="000000" w:themeColor="text1"/>
-        </w:rPr>
-        <w:t>let z = 0; z&lt;(length-1);z++) and the same for x and then connect the block to the next in z and the next in x. This will create the connections between all the blocks together.</w:t>
+        <w:t>Do it in 2 passes. The first constructs the blocks and stores them in a 2d javascript array (of the same dimensions) then loop for(let z = 0; z&lt;(length-1);z++) and the same for x and then connect the block to the next in z and the next in x. This will create the connections between all the blocks together.</w:t>
       </w:r>
       <w:r>
         <w:rPr>
@@ -4121,7 +3763,90 @@
         </w:rPr>
         <w:t xml:space="preserve"> I did not know you could create 2d arrays in </w:t>
       </w:r>
-      <w:proofErr w:type="gramStart"/>
+      <w:r>
+        <w:rPr>
+          <w:rFonts w:ascii="Helvetica" w:hAnsi="Helvetica" w:cs="Helvetica"/>
+          <w:color w:val="000000" w:themeColor="text1"/>
+        </w:rPr>
+        <w:t xml:space="preserve">JavaScript </w:t>
+      </w:r>
+      <w:r>
+        <w:rPr>
+          <w:rFonts w:ascii="Helvetica" w:hAnsi="Helvetica" w:cs="Helvetica"/>
+          <w:color w:val="000000" w:themeColor="text1"/>
+        </w:rPr>
+        <w:t xml:space="preserve">so I had to look up a tutorial to do this. I then added to </w:t>
+      </w:r>
+      <w:r>
+        <w:rPr>
+          <w:rFonts w:ascii="Helvetica" w:hAnsi="Helvetica" w:cs="Helvetica"/>
+          <w:color w:val="000000" w:themeColor="text1"/>
+        </w:rPr>
+        <w:t>the</w:t>
+      </w:r>
+      <w:r>
+        <w:rPr>
+          <w:rFonts w:ascii="Helvetica" w:hAnsi="Helvetica" w:cs="Helvetica"/>
+          <w:color w:val="000000" w:themeColor="text1"/>
+        </w:rPr>
+        <w:t xml:space="preserve"> nested for loop</w:t>
+      </w:r>
+      <w:r>
+        <w:rPr>
+          <w:rFonts w:ascii="Helvetica" w:hAnsi="Helvetica" w:cs="Helvetica"/>
+          <w:color w:val="000000" w:themeColor="text1"/>
+        </w:rPr>
+        <w:t xml:space="preserve"> for creating the blocks</w:t>
+      </w:r>
+      <w:r>
+        <w:rPr>
+          <w:rFonts w:ascii="Helvetica" w:hAnsi="Helvetica" w:cs="Helvetica"/>
+          <w:color w:val="000000" w:themeColor="text1"/>
+        </w:rPr>
+        <w:t xml:space="preserve"> the declaration of the values within the 2d array using the current x and z position as the 2 indexes for the for</w:t>
+      </w:r>
+      <w:r>
+        <w:rPr>
+          <w:rFonts w:ascii="Helvetica" w:hAnsi="Helvetica" w:cs="Helvetica"/>
+          <w:color w:val="000000" w:themeColor="text1"/>
+        </w:rPr>
+        <w:t xml:space="preserve"> blockArray values</w:t>
+      </w:r>
+      <w:r>
+        <w:rPr>
+          <w:rFonts w:ascii="Helvetica" w:hAnsi="Helvetica" w:cs="Helvetica"/>
+          <w:color w:val="000000" w:themeColor="text1"/>
+        </w:rPr>
+        <w:t xml:space="preserve">, </w:t>
+      </w:r>
+      <w:r>
+        <w:rPr>
+          <w:rFonts w:ascii="Helvetica" w:hAnsi="Helvetica" w:cs="Helvetica"/>
+          <w:color w:val="000000" w:themeColor="text1"/>
+        </w:rPr>
+        <w:t>this</w:t>
+      </w:r>
+      <w:r>
+        <w:rPr>
+          <w:rFonts w:ascii="Helvetica" w:hAnsi="Helvetica" w:cs="Helvetica"/>
+          <w:color w:val="000000" w:themeColor="text1"/>
+        </w:rPr>
+        <w:t xml:space="preserve"> for loop should allow me to create p2p connections with </w:t>
+      </w:r>
+      <w:r>
+        <w:rPr>
+          <w:rFonts w:ascii="Helvetica" w:hAnsi="Helvetica" w:cs="Helvetica"/>
+          <w:color w:val="000000" w:themeColor="text1"/>
+        </w:rPr>
+        <w:t xml:space="preserve">each of the </w:t>
+      </w:r>
+      <w:r>
+        <w:rPr>
+          <w:rFonts w:ascii="Helvetica" w:hAnsi="Helvetica" w:cs="Helvetica"/>
+          <w:color w:val="000000" w:themeColor="text1"/>
+        </w:rPr>
+        <w:t xml:space="preserve">objects for later. I also today started writing the script for my blog, I started by writing an introduction about how I got started using three.js, ammo.js, </w:t>
+      </w:r>
       <w:r>
         <w:rPr>
           <w:rFonts w:ascii="Helvetica" w:hAnsi="Helvetica" w:cs="Helvetica"/>
@@ -4129,114 +3854,6 @@
         </w:rPr>
         <w:t>JavaScript</w:t>
       </w:r>
-      <w:proofErr w:type="gramEnd"/>
-      <w:r>
-        <w:rPr>
-          <w:rFonts w:ascii="Helvetica" w:hAnsi="Helvetica" w:cs="Helvetica"/>
-          <w:color w:val="000000" w:themeColor="text1"/>
-        </w:rPr>
-        <w:t xml:space="preserve"> </w:t>
-      </w:r>
-      <w:r>
-        <w:rPr>
-          <w:rFonts w:ascii="Helvetica" w:hAnsi="Helvetica" w:cs="Helvetica"/>
-          <w:color w:val="000000" w:themeColor="text1"/>
-        </w:rPr>
-        <w:t xml:space="preserve">so I had to look up a tutorial to do this. I then added to </w:t>
-      </w:r>
-      <w:r>
-        <w:rPr>
-          <w:rFonts w:ascii="Helvetica" w:hAnsi="Helvetica" w:cs="Helvetica"/>
-          <w:color w:val="000000" w:themeColor="text1"/>
-        </w:rPr>
-        <w:t>the</w:t>
-      </w:r>
-      <w:r>
-        <w:rPr>
-          <w:rFonts w:ascii="Helvetica" w:hAnsi="Helvetica" w:cs="Helvetica"/>
-          <w:color w:val="000000" w:themeColor="text1"/>
-        </w:rPr>
-        <w:t xml:space="preserve"> nested for loop</w:t>
-      </w:r>
-      <w:r>
-        <w:rPr>
-          <w:rFonts w:ascii="Helvetica" w:hAnsi="Helvetica" w:cs="Helvetica"/>
-          <w:color w:val="000000" w:themeColor="text1"/>
-        </w:rPr>
-        <w:t xml:space="preserve"> for creating the blocks</w:t>
-      </w:r>
-      <w:r>
-        <w:rPr>
-          <w:rFonts w:ascii="Helvetica" w:hAnsi="Helvetica" w:cs="Helvetica"/>
-          <w:color w:val="000000" w:themeColor="text1"/>
-        </w:rPr>
-        <w:t xml:space="preserve"> the declaration of the values within the 2d array using the current x and z position as the 2 indexes for the for</w:t>
-      </w:r>
-      <w:r>
-        <w:rPr>
-          <w:rFonts w:ascii="Helvetica" w:hAnsi="Helvetica" w:cs="Helvetica"/>
-          <w:color w:val="000000" w:themeColor="text1"/>
-        </w:rPr>
-        <w:t xml:space="preserve"> </w:t>
-      </w:r>
-      <w:proofErr w:type="spellStart"/>
-      <w:r>
-        <w:rPr>
-          <w:rFonts w:ascii="Helvetica" w:hAnsi="Helvetica" w:cs="Helvetica"/>
-          <w:color w:val="000000" w:themeColor="text1"/>
-        </w:rPr>
-        <w:t>blockArray</w:t>
-      </w:r>
-      <w:proofErr w:type="spellEnd"/>
-      <w:r>
-        <w:rPr>
-          <w:rFonts w:ascii="Helvetica" w:hAnsi="Helvetica" w:cs="Helvetica"/>
-          <w:color w:val="000000" w:themeColor="text1"/>
-        </w:rPr>
-        <w:t xml:space="preserve"> values</w:t>
-      </w:r>
-      <w:r>
-        <w:rPr>
-          <w:rFonts w:ascii="Helvetica" w:hAnsi="Helvetica" w:cs="Helvetica"/>
-          <w:color w:val="000000" w:themeColor="text1"/>
-        </w:rPr>
-        <w:t xml:space="preserve">, </w:t>
-      </w:r>
-      <w:r>
-        <w:rPr>
-          <w:rFonts w:ascii="Helvetica" w:hAnsi="Helvetica" w:cs="Helvetica"/>
-          <w:color w:val="000000" w:themeColor="text1"/>
-        </w:rPr>
-        <w:t>this</w:t>
-      </w:r>
-      <w:r>
-        <w:rPr>
-          <w:rFonts w:ascii="Helvetica" w:hAnsi="Helvetica" w:cs="Helvetica"/>
-          <w:color w:val="000000" w:themeColor="text1"/>
-        </w:rPr>
-        <w:t xml:space="preserve"> for loop should allow me to create p2p connections with </w:t>
-      </w:r>
-      <w:r>
-        <w:rPr>
-          <w:rFonts w:ascii="Helvetica" w:hAnsi="Helvetica" w:cs="Helvetica"/>
-          <w:color w:val="000000" w:themeColor="text1"/>
-        </w:rPr>
-        <w:t xml:space="preserve">each of the </w:t>
-      </w:r>
-      <w:r>
-        <w:rPr>
-          <w:rFonts w:ascii="Helvetica" w:hAnsi="Helvetica" w:cs="Helvetica"/>
-          <w:color w:val="000000" w:themeColor="text1"/>
-        </w:rPr>
-        <w:t xml:space="preserve">objects for later. I also today started writing the script for my blog, I started by writing an introduction about how I got started using three.js, ammo.js, </w:t>
-      </w:r>
-      <w:r>
-        <w:rPr>
-          <w:rFonts w:ascii="Helvetica" w:hAnsi="Helvetica" w:cs="Helvetica"/>
-          <w:color w:val="000000" w:themeColor="text1"/>
-        </w:rPr>
-        <w:t>JavaScript</w:t>
-      </w:r>
       <w:r>
         <w:rPr>
           <w:rFonts w:ascii="Helvetica" w:hAnsi="Helvetica" w:cs="Helvetica"/>
@@ -4300,23 +3917,7 @@
           <w:rFonts w:ascii="Helvetica" w:hAnsi="Helvetica" w:cs="Helvetica"/>
           <w:color w:val="000000" w:themeColor="text1"/>
         </w:rPr>
-        <w:t xml:space="preserve"> </w:t>
-      </w:r>
-      <w:proofErr w:type="gramStart"/>
-      <w:r>
-        <w:rPr>
-          <w:rFonts w:ascii="Helvetica" w:hAnsi="Helvetica" w:cs="Helvetica"/>
-          <w:color w:val="000000" w:themeColor="text1"/>
-        </w:rPr>
-        <w:t>soft bodies</w:t>
-      </w:r>
-      <w:proofErr w:type="gramEnd"/>
-      <w:r>
-        <w:rPr>
-          <w:rFonts w:ascii="Helvetica" w:hAnsi="Helvetica" w:cs="Helvetica"/>
-          <w:color w:val="000000" w:themeColor="text1"/>
-        </w:rPr>
-        <w:t xml:space="preserve"> how to guide but I have changed my mind and want to do a guide on constraints and make a sample constraint project to show how constraints can be used as I am more </w:t>
+        <w:t xml:space="preserve"> soft bodies how to guide but I have changed my mind and want to do a guide on constraints and make a sample constraint project to show how constraints can be used as I am more </w:t>
       </w:r>
       <w:r>
         <w:rPr>
@@ -4445,23 +4046,7 @@
           <w:rFonts w:ascii="Helvetica" w:hAnsi="Helvetica" w:cs="Helvetica"/>
           <w:color w:val="000000" w:themeColor="text1"/>
         </w:rPr>
-        <w:t xml:space="preserve">Today I added to the plank project I created another loop to add p2p constraints between each of the objects row connections from the 2d array. I also fixed my issue with the plank not colliding with the static plane by adding collision masks for both the </w:t>
-      </w:r>
-      <w:proofErr w:type="spellStart"/>
-      <w:r>
-        <w:rPr>
-          <w:rFonts w:ascii="Helvetica" w:hAnsi="Helvetica" w:cs="Helvetica"/>
-          <w:color w:val="000000" w:themeColor="text1"/>
-        </w:rPr>
-        <w:t>blockPlane</w:t>
-      </w:r>
-      <w:proofErr w:type="spellEnd"/>
-      <w:r>
-        <w:rPr>
-          <w:rFonts w:ascii="Helvetica" w:hAnsi="Helvetica" w:cs="Helvetica"/>
-          <w:color w:val="000000" w:themeColor="text1"/>
-        </w:rPr>
-        <w:t xml:space="preserve"> and the plank Object and setting both of </w:t>
+        <w:t xml:space="preserve">Today I added to the plank project I created another loop to add p2p constraints between each of the objects row connections from the 2d array. I also fixed my issue with the plank not colliding with the static plane by adding collision masks for both the blockPlane and the plank Object and setting both of </w:t>
       </w:r>
       <w:r>
         <w:rPr>
@@ -4482,23 +4067,7 @@
           <w:rFonts w:ascii="Helvetica" w:hAnsi="Helvetica" w:cs="Helvetica"/>
           <w:color w:val="000000" w:themeColor="text1"/>
         </w:rPr>
-        <w:t xml:space="preserve"> I then tried doing some testing to see if the code </w:t>
-      </w:r>
-      <w:proofErr w:type="gramStart"/>
-      <w:r>
-        <w:rPr>
-          <w:rFonts w:ascii="Helvetica" w:hAnsi="Helvetica" w:cs="Helvetica"/>
-          <w:color w:val="000000" w:themeColor="text1"/>
-        </w:rPr>
-        <w:t>was</w:t>
-      </w:r>
-      <w:proofErr w:type="gramEnd"/>
-      <w:r>
-        <w:rPr>
-          <w:rFonts w:ascii="Helvetica" w:hAnsi="Helvetica" w:cs="Helvetica"/>
-          <w:color w:val="000000" w:themeColor="text1"/>
-        </w:rPr>
-        <w:t xml:space="preserve"> working, I done this by first changing the position that parts of the plank would fall off if the connections were not working, </w:t>
+        <w:t xml:space="preserve"> I then tried doing some testing to see if the code was working, I done this by first changing the position that parts of the plank would fall off if the connections were not working, </w:t>
       </w:r>
       <w:r>
         <w:rPr>
@@ -4569,23 +4138,7 @@
           <w:rFonts w:ascii="Helvetica" w:hAnsi="Helvetica" w:cs="Helvetica"/>
           <w:color w:val="000000" w:themeColor="text1"/>
         </w:rPr>
-        <w:t xml:space="preserve">yesterday, but I </w:t>
-      </w:r>
-      <w:proofErr w:type="gramStart"/>
-      <w:r>
-        <w:rPr>
-          <w:rFonts w:ascii="Helvetica" w:hAnsi="Helvetica" w:cs="Helvetica"/>
-          <w:color w:val="000000" w:themeColor="text1"/>
-        </w:rPr>
-        <w:t>won’t</w:t>
-      </w:r>
-      <w:proofErr w:type="gramEnd"/>
-      <w:r>
-        <w:rPr>
-          <w:rFonts w:ascii="Helvetica" w:hAnsi="Helvetica" w:cs="Helvetica"/>
-          <w:color w:val="000000" w:themeColor="text1"/>
-        </w:rPr>
-        <w:t xml:space="preserve"> question what is now working.</w:t>
+        <w:t>yesterday, but I won’t question what is now working.</w:t>
       </w:r>
       <w:r>
         <w:rPr>
@@ -4627,23 +4180,7 @@
           <w:rFonts w:ascii="Helvetica" w:hAnsi="Helvetica" w:cs="Helvetica"/>
           <w:color w:val="000000" w:themeColor="text1"/>
         </w:rPr>
-        <w:t xml:space="preserve"> I would be </w:t>
-      </w:r>
-      <w:proofErr w:type="spellStart"/>
-      <w:r>
-        <w:rPr>
-          <w:rFonts w:ascii="Helvetica" w:hAnsi="Helvetica" w:cs="Helvetica"/>
-          <w:color w:val="000000" w:themeColor="text1"/>
-        </w:rPr>
-        <w:t>tyring</w:t>
-      </w:r>
-      <w:proofErr w:type="spellEnd"/>
-      <w:r>
-        <w:rPr>
-          <w:rFonts w:ascii="Helvetica" w:hAnsi="Helvetica" w:cs="Helvetica"/>
-          <w:color w:val="000000" w:themeColor="text1"/>
-        </w:rPr>
-        <w:t xml:space="preserve"> to access an element of an array that was not actually there.</w:t>
+        <w:t xml:space="preserve"> I would be tyring to access an element of an array that was not actually there.</w:t>
       </w:r>
     </w:p>
     <w:p>
@@ -4852,23 +4389,7 @@
           <w:rFonts w:ascii="Helvetica" w:hAnsi="Helvetica" w:cs="Helvetica"/>
           <w:color w:val="000000" w:themeColor="text1"/>
         </w:rPr>
-        <w:t xml:space="preserve"> try and achieve the goal I have been set out to do even </w:t>
-      </w:r>
-      <w:proofErr w:type="spellStart"/>
-      <w:r>
-        <w:rPr>
-          <w:rFonts w:ascii="Helvetica" w:hAnsi="Helvetica" w:cs="Helvetica"/>
-          <w:color w:val="000000" w:themeColor="text1"/>
-        </w:rPr>
-        <w:t>tho</w:t>
-      </w:r>
-      <w:proofErr w:type="spellEnd"/>
-      <w:r>
-        <w:rPr>
-          <w:rFonts w:ascii="Helvetica" w:hAnsi="Helvetica" w:cs="Helvetica"/>
-          <w:color w:val="000000" w:themeColor="text1"/>
-        </w:rPr>
-        <w:t xml:space="preserve"> I have not implemented some of the ideas I wrote down</w:t>
+        <w:t xml:space="preserve"> try and achieve the goal I have been set out to do even tho I have not implemented some of the ideas I wrote down</w:t>
       </w:r>
       <w:r>
         <w:rPr>
@@ -4968,23 +4489,7 @@
           <w:rFonts w:ascii="Helvetica" w:hAnsi="Helvetica" w:cs="Helvetica"/>
           <w:color w:val="000000" w:themeColor="text1"/>
         </w:rPr>
-        <w:t xml:space="preserve"> to </w:t>
-      </w:r>
-      <w:proofErr w:type="spellStart"/>
-      <w:r>
-        <w:rPr>
-          <w:rFonts w:ascii="Helvetica" w:hAnsi="Helvetica" w:cs="Helvetica"/>
-          <w:color w:val="000000" w:themeColor="text1"/>
-        </w:rPr>
-        <w:t>a</w:t>
-      </w:r>
-      <w:proofErr w:type="spellEnd"/>
-      <w:r>
-        <w:rPr>
-          <w:rFonts w:ascii="Helvetica" w:hAnsi="Helvetica" w:cs="Helvetica"/>
-          <w:color w:val="000000" w:themeColor="text1"/>
-        </w:rPr>
-        <w:t xml:space="preserve"> how to guide on getting started with </w:t>
+        <w:t xml:space="preserve"> to a how to guide on getting started with </w:t>
       </w:r>
       <w:r>
         <w:rPr>
@@ -5075,23 +4580,7 @@
           <w:rFonts w:ascii="Helvetica" w:hAnsi="Helvetica" w:cs="Helvetica"/>
           <w:color w:val="000000" w:themeColor="text1"/>
         </w:rPr>
-        <w:t xml:space="preserve">In my feedback for my last submission of the how to guide it was found that my guide was </w:t>
-      </w:r>
-      <w:proofErr w:type="gramStart"/>
-      <w:r>
-        <w:rPr>
-          <w:rFonts w:ascii="Helvetica" w:hAnsi="Helvetica" w:cs="Helvetica"/>
-          <w:color w:val="000000" w:themeColor="text1"/>
-        </w:rPr>
-        <w:t>similar to</w:t>
-      </w:r>
-      <w:proofErr w:type="gramEnd"/>
-      <w:r>
-        <w:rPr>
-          <w:rFonts w:ascii="Helvetica" w:hAnsi="Helvetica" w:cs="Helvetica"/>
-          <w:color w:val="000000" w:themeColor="text1"/>
-        </w:rPr>
-        <w:t xml:space="preserve"> others that exist that was true as I was getting started however th</w:t>
+        <w:t>In my feedback for my last submission of the how to guide it was found that my guide was similar to others that exist that was true as I was getting started however th</w:t>
       </w:r>
       <w:r>
         <w:rPr>
@@ -5140,23 +4629,7 @@
           <w:rFonts w:ascii="Helvetica" w:hAnsi="Helvetica" w:cs="Helvetica"/>
           <w:color w:val="000000" w:themeColor="text1"/>
         </w:rPr>
-        <w:t xml:space="preserve"> that I had difficulty with when I was going through these tutorials. I used blue </w:t>
-      </w:r>
-      <w:proofErr w:type="spellStart"/>
-      <w:r>
-        <w:rPr>
-          <w:rFonts w:ascii="Helvetica" w:hAnsi="Helvetica" w:cs="Helvetica"/>
-          <w:color w:val="000000" w:themeColor="text1"/>
-        </w:rPr>
-        <w:t>magnificents</w:t>
-      </w:r>
-      <w:proofErr w:type="spellEnd"/>
-      <w:r>
-        <w:rPr>
-          <w:rFonts w:ascii="Helvetica" w:hAnsi="Helvetica" w:cs="Helvetica"/>
-          <w:color w:val="000000" w:themeColor="text1"/>
-        </w:rPr>
-        <w:t xml:space="preserve"> tutorial. ( </w:t>
+        <w:t xml:space="preserve"> that I had difficulty with when I was going through these tutorials. I used blue magnificents tutorial. ( </w:t>
       </w:r>
       <w:hyperlink r:id="rId16" w:history="1">
         <w:r>
@@ -5469,39 +4942,14 @@
           <w:rFonts w:ascii="Helvetica" w:hAnsi="Helvetica" w:cs="Helvetica"/>
           <w:color w:val="000000" w:themeColor="text1"/>
         </w:rPr>
-        <w:t xml:space="preserve"> I am struggling at this point to find the motivation to keep working on this </w:t>
-      </w:r>
-      <w:proofErr w:type="spellStart"/>
-      <w:r>
-        <w:rPr>
-          <w:rFonts w:ascii="Helvetica" w:hAnsi="Helvetica" w:cs="Helvetica"/>
-          <w:color w:val="000000" w:themeColor="text1"/>
-        </w:rPr>
-        <w:t>its</w:t>
-      </w:r>
-      <w:proofErr w:type="spellEnd"/>
-      <w:r>
-        <w:rPr>
-          <w:rFonts w:ascii="Helvetica" w:hAnsi="Helvetica" w:cs="Helvetica"/>
-          <w:color w:val="000000" w:themeColor="text1"/>
-        </w:rPr>
-        <w:t xml:space="preserve"> </w:t>
-      </w:r>
-      <w:proofErr w:type="gramStart"/>
-      <w:r>
-        <w:rPr>
-          <w:rFonts w:ascii="Helvetica" w:hAnsi="Helvetica" w:cs="Helvetica"/>
-          <w:color w:val="000000" w:themeColor="text1"/>
-        </w:rPr>
-        <w:t>an</w:t>
-      </w:r>
-      <w:proofErr w:type="gramEnd"/>
-      <w:r>
-        <w:rPr>
-          <w:rFonts w:ascii="Helvetica" w:hAnsi="Helvetica" w:cs="Helvetica"/>
-          <w:color w:val="000000" w:themeColor="text1"/>
-        </w:rPr>
-        <w:t xml:space="preserve"> tedious task. Due to covid we have had 48 hours added to the </w:t>
+        <w:t xml:space="preserve"> I am struggling at this point to find the motivation to keep working on this its </w:t>
+      </w:r>
+      <w:r>
+        <w:rPr>
+          <w:rFonts w:ascii="Helvetica" w:hAnsi="Helvetica" w:cs="Helvetica"/>
+          <w:color w:val="000000" w:themeColor="text1"/>
+        </w:rPr>
+        <w:t xml:space="preserve">an tedious task. Due to covid we have had 48 hours added to the </w:t>
       </w:r>
       <w:r>
         <w:rPr>
@@ -5775,55 +5223,7 @@
           <w:rFonts w:ascii="Helvetica" w:hAnsi="Helvetica" w:cs="Helvetica"/>
           <w:color w:val="000000" w:themeColor="text1"/>
         </w:rPr>
-        <w:t xml:space="preserve">Today I tried implementing springs constraints onto my plank object. I started up by looking for examples of springs in ammo.js and three.js but could not find anything. </w:t>
-      </w:r>
-      <w:proofErr w:type="gramStart"/>
-      <w:r>
-        <w:rPr>
-          <w:rFonts w:ascii="Helvetica" w:hAnsi="Helvetica" w:cs="Helvetica"/>
-          <w:color w:val="000000" w:themeColor="text1"/>
-        </w:rPr>
-        <w:t>So</w:t>
-      </w:r>
-      <w:proofErr w:type="gramEnd"/>
-      <w:r>
-        <w:rPr>
-          <w:rFonts w:ascii="Helvetica" w:hAnsi="Helvetica" w:cs="Helvetica"/>
-          <w:color w:val="000000" w:themeColor="text1"/>
-        </w:rPr>
-        <w:t xml:space="preserve"> I changed up my search to just looking for ammo.js springs and springs using bullet physics and </w:t>
-      </w:r>
-      <w:proofErr w:type="spellStart"/>
-      <w:r>
-        <w:rPr>
-          <w:rFonts w:ascii="Helvetica" w:hAnsi="Helvetica" w:cs="Helvetica"/>
-          <w:color w:val="000000" w:themeColor="text1"/>
-        </w:rPr>
-        <w:t>pybullet</w:t>
-      </w:r>
-      <w:proofErr w:type="spellEnd"/>
-      <w:r>
-        <w:rPr>
-          <w:rFonts w:ascii="Helvetica" w:hAnsi="Helvetica" w:cs="Helvetica"/>
-          <w:color w:val="000000" w:themeColor="text1"/>
-        </w:rPr>
-        <w:t xml:space="preserve">. Using these </w:t>
-      </w:r>
-      <w:proofErr w:type="gramStart"/>
-      <w:r>
-        <w:rPr>
-          <w:rFonts w:ascii="Helvetica" w:hAnsi="Helvetica" w:cs="Helvetica"/>
-          <w:color w:val="000000" w:themeColor="text1"/>
-        </w:rPr>
-        <w:t>searches</w:t>
-      </w:r>
-      <w:proofErr w:type="gramEnd"/>
-      <w:r>
-        <w:rPr>
-          <w:rFonts w:ascii="Helvetica" w:hAnsi="Helvetica" w:cs="Helvetica"/>
-          <w:color w:val="000000" w:themeColor="text1"/>
-        </w:rPr>
-        <w:t xml:space="preserve"> I found some explanations of some different types of springs like the spring six degrees of freedom. </w:t>
+        <w:t xml:space="preserve">Today I tried implementing springs constraints onto my plank object. I started up by looking for examples of springs in ammo.js and three.js but could not find anything. So I changed up my search to just looking for ammo.js springs and springs using bullet physics and pybullet. Using these searches I found some explanations of some different types of springs like the spring six degrees of freedom. </w:t>
       </w:r>
       <w:hyperlink r:id="rId18" w:history="1">
         <w:r>
@@ -6030,21 +5430,12 @@
         </w:rPr>
         <w:t xml:space="preserve"> a spring to my p2p constraint I had made but </w:t>
       </w:r>
-      <w:proofErr w:type="spellStart"/>
-      <w:r>
-        <w:rPr>
-          <w:rFonts w:ascii="Helvetica" w:hAnsi="Helvetica" w:cs="Helvetica"/>
-          <w:color w:val="000000" w:themeColor="text1"/>
-        </w:rPr>
-        <w:t>and</w:t>
-      </w:r>
-      <w:proofErr w:type="spellEnd"/>
-      <w:r>
-        <w:rPr>
-          <w:rFonts w:ascii="Helvetica" w:hAnsi="Helvetica" w:cs="Helvetica"/>
-          <w:color w:val="000000" w:themeColor="text1"/>
-        </w:rPr>
-        <w:t xml:space="preserve"> issue where an error would show in the console:</w:t>
+      <w:r>
+        <w:rPr>
+          <w:rFonts w:ascii="Helvetica" w:hAnsi="Helvetica" w:cs="Helvetica"/>
+          <w:color w:val="000000" w:themeColor="text1"/>
+        </w:rPr>
+        <w:t>and issue where an error would show in the console:</w:t>
       </w:r>
       <w:r>
         <w:rPr>
@@ -6143,23 +5534,7 @@
           <w:rFonts w:ascii="Helvetica" w:hAnsi="Helvetica" w:cs="Helvetica"/>
           <w:color w:val="000000" w:themeColor="text1"/>
         </w:rPr>
-        <w:t xml:space="preserve"> with my project I tried implementing the solution I was suggested yesterday with changing the constraint to a 6 degree of freedom constraint. I ended up doing some more searching for examples of more springs and found an example on a forum where someone had an issue with </w:t>
-      </w:r>
-      <w:proofErr w:type="spellStart"/>
-      <w:r>
-        <w:rPr>
-          <w:rFonts w:ascii="Helvetica" w:hAnsi="Helvetica" w:cs="Helvetica"/>
-          <w:color w:val="000000" w:themeColor="text1"/>
-        </w:rPr>
-        <w:t>there</w:t>
-      </w:r>
-      <w:proofErr w:type="spellEnd"/>
-      <w:r>
-        <w:rPr>
-          <w:rFonts w:ascii="Helvetica" w:hAnsi="Helvetica" w:cs="Helvetica"/>
-          <w:color w:val="000000" w:themeColor="text1"/>
-        </w:rPr>
-        <w:t xml:space="preserve"> spring. They used both ammo.js and Babylon.js. </w:t>
+        <w:t xml:space="preserve"> with my project I tried implementing the solution I was suggested yesterday with changing the constraint to a 6 degree of freedom constraint. I ended up doing some more searching for examples of more springs and found an example on a forum where someone had an issue with there spring. They used both ammo.js and Babylon.js. </w:t>
       </w:r>
       <w:hyperlink r:id="rId20" w:anchor="YJWRF0" w:history="1">
         <w:r>
@@ -6175,39 +5550,7 @@
           <w:rFonts w:ascii="Helvetica" w:hAnsi="Helvetica" w:cs="Helvetica"/>
           <w:color w:val="000000" w:themeColor="text1"/>
         </w:rPr>
-        <w:t xml:space="preserve">. This example does </w:t>
-      </w:r>
-      <w:proofErr w:type="gramStart"/>
-      <w:r>
-        <w:rPr>
-          <w:rFonts w:ascii="Helvetica" w:hAnsi="Helvetica" w:cs="Helvetica"/>
-          <w:color w:val="000000" w:themeColor="text1"/>
-        </w:rPr>
-        <w:t>springs</w:t>
-      </w:r>
-      <w:proofErr w:type="gramEnd"/>
-      <w:r>
-        <w:rPr>
-          <w:rFonts w:ascii="Helvetica" w:hAnsi="Helvetica" w:cs="Helvetica"/>
-          <w:color w:val="000000" w:themeColor="text1"/>
-        </w:rPr>
-        <w:t xml:space="preserve"> a little differently than I was doing before so I may give this a try but first I tried to add the 6dof constraint. I had an issue with my plank when trying to implement the 6dof constraint in the nested for loops. It would cause only 2 blocks along the length to show up instead of the 2 for width and 4 for the length. I ended up after some messing around just creating 2 new nested for loops for increment through adding each of the constraints. I also added some validation to my code today so that if the width and length are changed the code will not be broken. I done three conditional statements the first only adding constraints if the width and the length are greater than 0. And the second and third only adding constraints along </w:t>
-      </w:r>
-      <w:proofErr w:type="gramStart"/>
-      <w:r>
-        <w:rPr>
-          <w:rFonts w:ascii="Helvetica" w:hAnsi="Helvetica" w:cs="Helvetica"/>
-          <w:color w:val="000000" w:themeColor="text1"/>
-        </w:rPr>
-        <w:t>a the</w:t>
-      </w:r>
-      <w:proofErr w:type="gramEnd"/>
-      <w:r>
-        <w:rPr>
-          <w:rFonts w:ascii="Helvetica" w:hAnsi="Helvetica" w:cs="Helvetica"/>
-          <w:color w:val="000000" w:themeColor="text1"/>
-        </w:rPr>
-        <w:t xml:space="preserve"> width and the height if the height and the width are greater than 1. When I now started up my code my issues with the some of the blocks not appearing which made up the plank had gone, However I had an issue where even though I was not getting any errors there seemed to be no connections between the block making up the planks. I could not find a solution today. Maybe </w:t>
+        <w:t xml:space="preserve">. This example does springs a little differently than I was doing before so I may give this a try but first I tried to add the 6dof constraint. I had an issue with my plank when trying to implement the 6dof constraint in the nested for loops. It would cause only 2 blocks along the length to show up instead of the 2 for width and 4 for the length. I ended up after some messing around just creating 2 new nested for loops for increment through adding each of the constraints. I also added some validation to my code today so that if the width and length are changed the code will not be broken. I done three conditional statements the first only adding constraints if the width and the length are greater than 0. And the second and third only adding constraints along a the width and the height if the height and the width are greater than 1. When I now started up my code my issues with the some of the blocks not appearing which made up the plank had gone, However I had an issue where even though I was not getting any errors there seemed to be no connections between the block making up the planks. I could not find a solution today. Maybe </w:t>
       </w:r>
       <w:r>
         <w:rPr>
@@ -6312,17 +5655,8 @@
           <w:rFonts w:ascii="Helvetica" w:hAnsi="Helvetica" w:cs="Helvetica"/>
           <w:color w:val="000000" w:themeColor="text1"/>
         </w:rPr>
-        <w:t xml:space="preserve">I should explain the constraints and concepts I am using better using </w:t>
-      </w:r>
-      <w:proofErr w:type="gramStart"/>
-      <w:r>
-        <w:rPr>
-          <w:rFonts w:ascii="Helvetica" w:hAnsi="Helvetica" w:cs="Helvetica"/>
-          <w:color w:val="000000" w:themeColor="text1"/>
-        </w:rPr>
-        <w:t>diagrams</w:t>
-      </w:r>
-      <w:proofErr w:type="gramEnd"/>
+        <w:t>I should explain the constraints and concepts I am using better using diagrams</w:t>
+      </w:r>
     </w:p>
     <w:p>
       <w:pPr>
@@ -6344,17 +5678,8 @@
           <w:rFonts w:ascii="Helvetica" w:hAnsi="Helvetica" w:cs="Helvetica"/>
           <w:color w:val="000000" w:themeColor="text1"/>
         </w:rPr>
-        <w:t xml:space="preserve">Code that I am using I should change from screenshots to code on the </w:t>
-      </w:r>
-      <w:proofErr w:type="gramStart"/>
-      <w:r>
-        <w:rPr>
-          <w:rFonts w:ascii="Helvetica" w:hAnsi="Helvetica" w:cs="Helvetica"/>
-          <w:color w:val="000000" w:themeColor="text1"/>
-        </w:rPr>
-        <w:t>website</w:t>
-      </w:r>
-      <w:proofErr w:type="gramEnd"/>
+        <w:t>Code that I am using I should change from screenshots to code on the website</w:t>
+      </w:r>
     </w:p>
     <w:p>
       <w:pPr>
@@ -6566,55 +5891,7 @@
           <w:rFonts w:ascii="Helvetica" w:hAnsi="Helvetica" w:cs="Helvetica"/>
           <w:color w:val="000000" w:themeColor="text1"/>
         </w:rPr>
-        <w:t xml:space="preserve">I continued researching into 6 </w:t>
-      </w:r>
-      <w:proofErr w:type="spellStart"/>
-      <w:r>
-        <w:rPr>
-          <w:rFonts w:ascii="Helvetica" w:hAnsi="Helvetica" w:cs="Helvetica"/>
-          <w:color w:val="000000" w:themeColor="text1"/>
-        </w:rPr>
-        <w:t>dof</w:t>
-      </w:r>
-      <w:proofErr w:type="spellEnd"/>
-      <w:r>
-        <w:rPr>
-          <w:rFonts w:ascii="Helvetica" w:hAnsi="Helvetica" w:cs="Helvetica"/>
-          <w:color w:val="000000" w:themeColor="text1"/>
-        </w:rPr>
-        <w:t xml:space="preserve">, although I now understand what the constructor parameters are </w:t>
-      </w:r>
-      <w:proofErr w:type="gramStart"/>
-      <w:r>
-        <w:rPr>
-          <w:rFonts w:ascii="Helvetica" w:hAnsi="Helvetica" w:cs="Helvetica"/>
-          <w:color w:val="000000" w:themeColor="text1"/>
-        </w:rPr>
-        <w:t>doing</w:t>
-      </w:r>
-      <w:proofErr w:type="gramEnd"/>
-      <w:r>
-        <w:rPr>
-          <w:rFonts w:ascii="Helvetica" w:hAnsi="Helvetica" w:cs="Helvetica"/>
-          <w:color w:val="000000" w:themeColor="text1"/>
-        </w:rPr>
-        <w:t xml:space="preserve"> I still have not solved my issue with the constraint not connecting the blocks in the plank together even </w:t>
-      </w:r>
-      <w:proofErr w:type="spellStart"/>
-      <w:r>
-        <w:rPr>
-          <w:rFonts w:ascii="Helvetica" w:hAnsi="Helvetica" w:cs="Helvetica"/>
-          <w:color w:val="000000" w:themeColor="text1"/>
-        </w:rPr>
-        <w:t>tho</w:t>
-      </w:r>
-      <w:proofErr w:type="spellEnd"/>
-      <w:r>
-        <w:rPr>
-          <w:rFonts w:ascii="Helvetica" w:hAnsi="Helvetica" w:cs="Helvetica"/>
-          <w:color w:val="000000" w:themeColor="text1"/>
-        </w:rPr>
-        <w:t xml:space="preserve"> I have added </w:t>
+        <w:t xml:space="preserve">I continued researching into 6 dof, although I now understand what the constructor parameters are doing I still have not solved my issue with the constraint not connecting the blocks in the plank together even tho I have added </w:t>
       </w:r>
       <w:r>
         <w:rPr>
@@ -6628,17 +5905,29 @@
           <w:rFonts w:ascii="Helvetica" w:hAnsi="Helvetica" w:cs="Helvetica"/>
           <w:color w:val="000000" w:themeColor="text1"/>
         </w:rPr>
-        <w:t xml:space="preserve">. I ended up finding some explanations of 6 </w:t>
-      </w:r>
-      <w:proofErr w:type="spellStart"/>
-      <w:r>
-        <w:rPr>
-          <w:rFonts w:ascii="Helvetica" w:hAnsi="Helvetica" w:cs="Helvetica"/>
-          <w:color w:val="000000" w:themeColor="text1"/>
-        </w:rPr>
-        <w:t>dof</w:t>
-      </w:r>
-      <w:proofErr w:type="spellEnd"/>
+        <w:t xml:space="preserve">. I ended up finding some explanations of 6 dof </w:t>
+      </w:r>
+      <w:r>
+        <w:rPr>
+          <w:rFonts w:ascii="Helvetica" w:hAnsi="Helvetica" w:cs="Helvetica"/>
+          <w:color w:val="000000" w:themeColor="text1"/>
+        </w:rPr>
+        <w:t xml:space="preserve">when looking for </w:t>
+      </w:r>
+      <w:r>
+        <w:rPr>
+          <w:rFonts w:ascii="Helvetica" w:hAnsi="Helvetica" w:cs="Helvetica"/>
+          <w:color w:val="000000" w:themeColor="text1"/>
+        </w:rPr>
+        <w:t>in physics engine forum</w:t>
+      </w:r>
+      <w:r>
+        <w:rPr>
+          <w:rFonts w:ascii="Helvetica" w:hAnsi="Helvetica" w:cs="Helvetica"/>
+          <w:color w:val="000000" w:themeColor="text1"/>
+        </w:rPr>
+        <w:t>:</w:t>
+      </w:r>
       <w:r>
         <w:rPr>
           <w:rFonts w:ascii="Helvetica" w:hAnsi="Helvetica" w:cs="Helvetica"/>
@@ -6651,37 +5940,9 @@
           <w:rFonts w:ascii="Helvetica" w:hAnsi="Helvetica" w:cs="Helvetica"/>
           <w:color w:val="000000" w:themeColor="text1"/>
         </w:rPr>
-        <w:t xml:space="preserve">when looking for </w:t>
-      </w:r>
-      <w:r>
-        <w:rPr>
-          <w:rFonts w:ascii="Helvetica" w:hAnsi="Helvetica" w:cs="Helvetica"/>
-          <w:color w:val="000000" w:themeColor="text1"/>
-        </w:rPr>
-        <w:t>in physics engine forum</w:t>
-      </w:r>
-      <w:r>
-        <w:rPr>
-          <w:rFonts w:ascii="Helvetica" w:hAnsi="Helvetica" w:cs="Helvetica"/>
-          <w:color w:val="000000" w:themeColor="text1"/>
-        </w:rPr>
-        <w:t>:</w:t>
-      </w:r>
-      <w:r>
-        <w:rPr>
-          <w:rFonts w:ascii="Helvetica" w:hAnsi="Helvetica" w:cs="Helvetica"/>
-          <w:color w:val="000000" w:themeColor="text1"/>
-        </w:rPr>
-        <w:t xml:space="preserve"> </w:t>
-      </w:r>
-      <w:r>
-        <w:rPr>
-          <w:rFonts w:ascii="Helvetica" w:hAnsi="Helvetica" w:cs="Helvetica"/>
-          <w:color w:val="000000" w:themeColor="text1"/>
-        </w:rPr>
         <w:t>(</w:t>
       </w:r>
-      <w:hyperlink r:id="rId23" w:history="1">
+      <w:hyperlink r:id="rId23" w:anchor="p42882" w:history="1">
         <w:r>
           <w:rPr>
             <w:rStyle w:val="Hyperlink"/>
@@ -6794,39 +6055,7 @@
           <w:rFonts w:ascii="Helvetica" w:hAnsi="Helvetica" w:cs="Helvetica"/>
           <w:color w:val="000000" w:themeColor="text1"/>
         </w:rPr>
-        <w:t xml:space="preserve">I found this post on real time physics forum which explains 6 </w:t>
-      </w:r>
-      <w:proofErr w:type="spellStart"/>
-      <w:r>
-        <w:rPr>
-          <w:rFonts w:ascii="Helvetica" w:hAnsi="Helvetica" w:cs="Helvetica"/>
-          <w:color w:val="000000" w:themeColor="text1"/>
-        </w:rPr>
-        <w:t>dof</w:t>
-      </w:r>
-      <w:proofErr w:type="spellEnd"/>
-      <w:r>
-        <w:rPr>
-          <w:rFonts w:ascii="Helvetica" w:hAnsi="Helvetica" w:cs="Helvetica"/>
-          <w:color w:val="000000" w:themeColor="text1"/>
-        </w:rPr>
-        <w:t xml:space="preserve"> freedom and shows an example of its implementation in </w:t>
-      </w:r>
-      <w:proofErr w:type="spellStart"/>
-      <w:r>
-        <w:rPr>
-          <w:rFonts w:ascii="Helvetica" w:hAnsi="Helvetica" w:cs="Helvetica"/>
-          <w:color w:val="000000" w:themeColor="text1"/>
-        </w:rPr>
-        <w:t>pybullet</w:t>
-      </w:r>
-      <w:proofErr w:type="spellEnd"/>
-      <w:r>
-        <w:rPr>
-          <w:rFonts w:ascii="Helvetica" w:hAnsi="Helvetica" w:cs="Helvetica"/>
-          <w:color w:val="000000" w:themeColor="text1"/>
-        </w:rPr>
-        <w:t xml:space="preserve">. </w:t>
+        <w:t xml:space="preserve">I found this post on real time physics forum which explains 6 dof freedom and shows an example of its implementation in pybullet. </w:t>
       </w:r>
       <w:hyperlink r:id="rId24" w:history="1">
         <w:r>
@@ -6920,30 +6149,14 @@
           <w:rFonts w:ascii="Helvetica" w:hAnsi="Helvetica" w:cs="Helvetica"/>
           <w:color w:val="000000" w:themeColor="text1"/>
         </w:rPr>
-        <w:t xml:space="preserve">I ended up leaving </w:t>
-      </w:r>
-      <w:proofErr w:type="gramStart"/>
-      <w:r>
-        <w:rPr>
-          <w:rFonts w:ascii="Helvetica" w:hAnsi="Helvetica" w:cs="Helvetica"/>
-          <w:color w:val="000000" w:themeColor="text1"/>
-        </w:rPr>
-        <w:t xml:space="preserve">this </w:t>
-      </w:r>
-      <w:r>
-        <w:rPr>
-          <w:rFonts w:ascii="Helvetica" w:hAnsi="Helvetica" w:cs="Helvetica"/>
-          <w:color w:val="000000" w:themeColor="text1"/>
-        </w:rPr>
-        <w:t xml:space="preserve"> and</w:t>
-      </w:r>
-      <w:proofErr w:type="gramEnd"/>
-      <w:r>
-        <w:rPr>
-          <w:rFonts w:ascii="Helvetica" w:hAnsi="Helvetica" w:cs="Helvetica"/>
-          <w:color w:val="000000" w:themeColor="text1"/>
-        </w:rPr>
-        <w:t xml:space="preserve"> </w:t>
+        <w:t xml:space="preserve">I ended up leaving this </w:t>
+      </w:r>
+      <w:r>
+        <w:rPr>
+          <w:rFonts w:ascii="Helvetica" w:hAnsi="Helvetica" w:cs="Helvetica"/>
+          <w:color w:val="000000" w:themeColor="text1"/>
+        </w:rPr>
+        <w:t xml:space="preserve"> and </w:t>
       </w:r>
       <w:r>
         <w:rPr>
@@ -6973,7 +6186,6 @@
         </w:rPr>
         <w:t xml:space="preserve"> I did this through adding some discussion of different constraints in ammo and how they work even </w:t>
       </w:r>
-      <w:proofErr w:type="spellStart"/>
       <w:r>
         <w:rPr>
           <w:rFonts w:ascii="Helvetica" w:hAnsi="Helvetica" w:cs="Helvetica"/>
@@ -6981,7 +6193,6 @@
         </w:rPr>
         <w:t>tho</w:t>
       </w:r>
-      <w:proofErr w:type="spellEnd"/>
       <w:r>
         <w:rPr>
           <w:rFonts w:ascii="Helvetica" w:hAnsi="Helvetica" w:cs="Helvetica"/>
@@ -7089,17 +6300,8 @@
           <w:rFonts w:ascii="Helvetica" w:hAnsi="Helvetica" w:cs="Helvetica"/>
           <w:color w:val="000000" w:themeColor="text1"/>
         </w:rPr>
-        <w:t xml:space="preserve"> I have not gotten any responses as of </w:t>
-      </w:r>
-      <w:proofErr w:type="gramStart"/>
-      <w:r>
-        <w:rPr>
-          <w:rFonts w:ascii="Helvetica" w:hAnsi="Helvetica" w:cs="Helvetica"/>
-          <w:color w:val="000000" w:themeColor="text1"/>
-        </w:rPr>
-        <w:t>tonight</w:t>
-      </w:r>
-      <w:proofErr w:type="gramEnd"/>
+        <w:t xml:space="preserve"> I have not gotten any responses as of tonight</w:t>
+      </w:r>
       <w:r>
         <w:rPr>
           <w:rFonts w:ascii="Helvetica" w:hAnsi="Helvetica" w:cs="Helvetica"/>
@@ -7120,6 +6322,650 @@
           <w:color w:val="000000" w:themeColor="text1"/>
         </w:rPr>
         <w:t xml:space="preserve"> I also added some diagrams I made myself to the blog.</w:t>
+      </w:r>
+    </w:p>
+    <w:p>
+      <w:pPr>
+        <w:tabs>
+          <w:tab w:val="left" w:pos="1836"/>
+        </w:tabs>
+        <w:rPr>
+          <w:rFonts w:ascii="Helvetica" w:hAnsi="Helvetica" w:cs="Helvetica"/>
+          <w:color w:val="000000" w:themeColor="text1"/>
+          <w:u w:val="single"/>
+        </w:rPr>
+      </w:pPr>
+      <w:r>
+        <w:rPr>
+          <w:rFonts w:ascii="Helvetica" w:hAnsi="Helvetica" w:cs="Helvetica"/>
+          <w:color w:val="000000" w:themeColor="text1"/>
+          <w:u w:val="single"/>
+        </w:rPr>
+        <w:t>19/03/2021</w:t>
+      </w:r>
+    </w:p>
+    <w:p>
+      <w:pPr>
+        <w:tabs>
+          <w:tab w:val="left" w:pos="1836"/>
+        </w:tabs>
+        <w:rPr>
+          <w:rFonts w:ascii="Helvetica" w:hAnsi="Helvetica" w:cs="Helvetica"/>
+          <w:color w:val="000000" w:themeColor="text1"/>
+        </w:rPr>
+      </w:pPr>
+      <w:r>
+        <w:rPr>
+          <w:rFonts w:ascii="Helvetica" w:hAnsi="Helvetica" w:cs="Helvetica"/>
+          <w:color w:val="000000" w:themeColor="text1"/>
+        </w:rPr>
+        <w:t xml:space="preserve">Today I had a meeting with the </w:t>
+      </w:r>
+      <w:r>
+        <w:rPr>
+          <w:rFonts w:ascii="Helvetica" w:hAnsi="Helvetica" w:cs="Helvetica"/>
+          <w:color w:val="000000" w:themeColor="text1"/>
+        </w:rPr>
+        <w:t xml:space="preserve">module </w:t>
+      </w:r>
+      <w:r>
+        <w:rPr>
+          <w:rFonts w:ascii="Helvetica" w:hAnsi="Helvetica" w:cs="Helvetica"/>
+          <w:color w:val="000000" w:themeColor="text1"/>
+        </w:rPr>
+        <w:t>lecturer. The main take aways</w:t>
+      </w:r>
+      <w:r>
+        <w:rPr>
+          <w:rFonts w:ascii="Helvetica" w:hAnsi="Helvetica" w:cs="Helvetica"/>
+          <w:color w:val="000000" w:themeColor="text1"/>
+        </w:rPr>
+        <w:t xml:space="preserve"> from this lecture were that I should focus on continuing my documentation </w:t>
+      </w:r>
+      <w:r>
+        <w:rPr>
+          <w:rFonts w:ascii="Helvetica" w:hAnsi="Helvetica" w:cs="Helvetica"/>
+          <w:color w:val="000000" w:themeColor="text1"/>
+        </w:rPr>
+        <w:t>of ammo.js and</w:t>
+      </w:r>
+      <w:r>
+        <w:rPr>
+          <w:rFonts w:ascii="Helvetica" w:hAnsi="Helvetica" w:cs="Helvetica"/>
+          <w:color w:val="000000" w:themeColor="text1"/>
+        </w:rPr>
+        <w:t xml:space="preserve"> that the deadline for the project upload will be the 19</w:t>
+      </w:r>
+      <w:r>
+        <w:rPr>
+          <w:rFonts w:ascii="Helvetica" w:hAnsi="Helvetica" w:cs="Helvetica"/>
+          <w:color w:val="000000" w:themeColor="text1"/>
+          <w:vertAlign w:val="superscript"/>
+        </w:rPr>
+        <w:t>th</w:t>
+      </w:r>
+      <w:r>
+        <w:rPr>
+          <w:rFonts w:ascii="Helvetica" w:hAnsi="Helvetica" w:cs="Helvetica"/>
+          <w:color w:val="000000" w:themeColor="text1"/>
+        </w:rPr>
+        <w:t xml:space="preserve"> of April where I will be submitting the structures project, how to guide, blog, and </w:t>
+      </w:r>
+      <w:r>
+        <w:rPr>
+          <w:rFonts w:ascii="Helvetica" w:hAnsi="Helvetica" w:cs="Helvetica"/>
+          <w:color w:val="000000" w:themeColor="text1"/>
+        </w:rPr>
+        <w:t>a doc about a post I make on a relevant social media about the project so far.</w:t>
+      </w:r>
+    </w:p>
+    <w:p>
+      <w:pPr>
+        <w:tabs>
+          <w:tab w:val="left" w:pos="1836"/>
+        </w:tabs>
+        <w:rPr>
+          <w:rFonts w:ascii="Helvetica" w:hAnsi="Helvetica" w:cs="Helvetica"/>
+          <w:color w:val="000000" w:themeColor="text1"/>
+        </w:rPr>
+      </w:pPr>
+    </w:p>
+    <w:p>
+      <w:pPr>
+        <w:tabs>
+          <w:tab w:val="left" w:pos="1836"/>
+        </w:tabs>
+        <w:rPr>
+          <w:rFonts w:ascii="Helvetica" w:hAnsi="Helvetica" w:cs="Helvetica"/>
+          <w:color w:val="000000" w:themeColor="text1"/>
+          <w:u w:val="single"/>
+        </w:rPr>
+      </w:pPr>
+      <w:r>
+        <w:rPr>
+          <w:rFonts w:ascii="Helvetica" w:hAnsi="Helvetica" w:cs="Helvetica"/>
+          <w:color w:val="000000" w:themeColor="text1"/>
+          <w:u w:val="single"/>
+        </w:rPr>
+        <w:t>21/03/2021</w:t>
+      </w:r>
+    </w:p>
+    <w:p>
+      <w:pPr>
+        <w:tabs>
+          <w:tab w:val="left" w:pos="1836"/>
+        </w:tabs>
+        <w:rPr>
+          <w:rFonts w:ascii="Helvetica" w:hAnsi="Helvetica" w:cs="Helvetica"/>
+          <w:color w:val="000000" w:themeColor="text1"/>
+        </w:rPr>
+      </w:pPr>
+      <w:r>
+        <w:rPr>
+          <w:rFonts w:ascii="Helvetica" w:hAnsi="Helvetica" w:cs="Helvetica"/>
+          <w:color w:val="000000" w:themeColor="text1"/>
+        </w:rPr>
+        <w:t xml:space="preserve">I focused today on completing the updates </w:t>
+      </w:r>
+      <w:r>
+        <w:rPr>
+          <w:rFonts w:ascii="Helvetica" w:hAnsi="Helvetica" w:cs="Helvetica"/>
+          <w:color w:val="000000" w:themeColor="text1"/>
+        </w:rPr>
+        <w:t>for my blog by taking the text from the script I had updated checking it for grammar and mistakes and putting it into my website with images of the diagrams I made to represent the types of constraints in ammo.js.</w:t>
+      </w:r>
+    </w:p>
+    <w:p>
+      <w:pPr>
+        <w:tabs>
+          <w:tab w:val="left" w:pos="1836"/>
+        </w:tabs>
+        <w:rPr>
+          <w:rFonts w:ascii="Helvetica" w:hAnsi="Helvetica" w:cs="Helvetica"/>
+          <w:b/>
+          <w:bCs/>
+          <w:color w:val="000000" w:themeColor="text1"/>
+          <w:u w:val="single"/>
+        </w:rPr>
+      </w:pPr>
+      <w:r>
+        <w:rPr>
+          <w:rFonts w:ascii="Helvetica" w:hAnsi="Helvetica" w:cs="Helvetica"/>
+          <w:b/>
+          <w:bCs/>
+          <w:color w:val="000000" w:themeColor="text1"/>
+          <w:u w:val="single"/>
+        </w:rPr>
+        <w:t>Week 10</w:t>
+      </w:r>
+    </w:p>
+    <w:p>
+      <w:pPr>
+        <w:tabs>
+          <w:tab w:val="left" w:pos="1836"/>
+        </w:tabs>
+        <w:rPr>
+          <w:rFonts w:ascii="Helvetica" w:hAnsi="Helvetica" w:cs="Helvetica"/>
+          <w:color w:val="000000" w:themeColor="text1"/>
+          <w:u w:val="single"/>
+        </w:rPr>
+      </w:pPr>
+      <w:r>
+        <w:rPr>
+          <w:rFonts w:ascii="Helvetica" w:hAnsi="Helvetica" w:cs="Helvetica"/>
+          <w:color w:val="000000" w:themeColor="text1"/>
+          <w:u w:val="single"/>
+        </w:rPr>
+        <w:t>22/03/2021</w:t>
+      </w:r>
+    </w:p>
+    <w:p>
+      <w:pPr>
+        <w:tabs>
+          <w:tab w:val="left" w:pos="1836"/>
+        </w:tabs>
+        <w:rPr>
+          <w:rFonts w:ascii="Helvetica" w:hAnsi="Helvetica" w:cs="Helvetica"/>
+          <w:color w:val="000000" w:themeColor="text1"/>
+        </w:rPr>
+      </w:pPr>
+      <w:r>
+        <w:rPr>
+          <w:rFonts w:ascii="Helvetica" w:hAnsi="Helvetica" w:cs="Helvetica"/>
+          <w:color w:val="000000" w:themeColor="text1"/>
+        </w:rPr>
+        <w:lastRenderedPageBreak/>
+        <w:t xml:space="preserve">I started working on my how-to-guide again today to do this I wanted to add some more information on collision detection and show some examples </w:t>
+      </w:r>
+      <w:r>
+        <w:rPr>
+          <w:rFonts w:ascii="Helvetica" w:hAnsi="Helvetica" w:cs="Helvetica"/>
+          <w:color w:val="000000" w:themeColor="text1"/>
+        </w:rPr>
+        <w:t xml:space="preserve">to start off a created a contact test example where I created a </w:t>
+      </w:r>
+      <w:r>
+        <w:rPr>
+          <w:rFonts w:ascii="Helvetica" w:hAnsi="Helvetica" w:cs="Helvetica"/>
+          <w:color w:val="000000" w:themeColor="text1"/>
+        </w:rPr>
+        <w:t>plane which a ball could pass through and every time it passed through this plane 1 would be added to a score, I documented and added the code to the script. At the end of the day</w:t>
+      </w:r>
+      <w:r>
+        <w:rPr>
+          <w:rFonts w:ascii="Helvetica" w:hAnsi="Helvetica" w:cs="Helvetica"/>
+          <w:color w:val="000000" w:themeColor="text1"/>
+        </w:rPr>
+        <w:t xml:space="preserve"> I also got a message from John containing </w:t>
+      </w:r>
+      <w:r>
+        <w:rPr>
+          <w:rFonts w:ascii="Helvetica" w:hAnsi="Helvetica" w:cs="Helvetica"/>
+          <w:color w:val="000000" w:themeColor="text1"/>
+        </w:rPr>
+        <w:t xml:space="preserve">a link to </w:t>
+      </w:r>
+      <w:r>
+        <w:rPr>
+          <w:rFonts w:ascii="Helvetica" w:hAnsi="Helvetica" w:cs="Helvetica"/>
+          <w:color w:val="000000" w:themeColor="text1"/>
+        </w:rPr>
+        <w:t>github repo with a library which could be helpful with ammo.js, It also shows some examples of constraints.</w:t>
+      </w:r>
+      <w:r>
+        <w:rPr>
+          <w:rFonts w:ascii="Helvetica" w:hAnsi="Helvetica" w:cs="Helvetica"/>
+          <w:color w:val="000000" w:themeColor="text1"/>
+        </w:rPr>
+        <w:t xml:space="preserve"> </w:t>
+      </w:r>
+      <w:hyperlink r:id="rId25" w:tgtFrame="_blank" w:tooltip="https://github.com/enable3d/enable3d-website/blob/master/src/examples/types-of-constraints.html" w:history="1">
+        <w:r>
+          <w:rPr>
+            <w:rStyle w:val="Hyperlink"/>
+            <w:rFonts w:ascii="Helvetica" w:hAnsi="Helvetica" w:cs="Helvetica"/>
+            <w:bdr w:val="none" w:sz="0" w:space="0" w:color="auto" w:frame="1"/>
+          </w:rPr>
+          <w:t>https://github.com/enable3d/enable3d-website/blob/master/src/examples/types-of-constraints.html</w:t>
+        </w:r>
+      </w:hyperlink>
+    </w:p>
+    <w:p>
+      <w:pPr>
+        <w:tabs>
+          <w:tab w:val="left" w:pos="1836"/>
+        </w:tabs>
+        <w:rPr>
+          <w:rFonts w:ascii="Helvetica" w:hAnsi="Helvetica" w:cs="Helvetica"/>
+          <w:color w:val="000000" w:themeColor="text1"/>
+          <w:u w:val="single"/>
+        </w:rPr>
+      </w:pPr>
+    </w:p>
+    <w:p>
+      <w:pPr>
+        <w:tabs>
+          <w:tab w:val="left" w:pos="1836"/>
+        </w:tabs>
+        <w:rPr>
+          <w:rFonts w:ascii="Helvetica" w:hAnsi="Helvetica" w:cs="Helvetica"/>
+          <w:color w:val="000000" w:themeColor="text1"/>
+          <w:u w:val="single"/>
+        </w:rPr>
+      </w:pPr>
+      <w:r>
+        <w:rPr>
+          <w:rFonts w:ascii="Helvetica" w:hAnsi="Helvetica" w:cs="Helvetica"/>
+          <w:color w:val="000000" w:themeColor="text1"/>
+          <w:u w:val="single"/>
+        </w:rPr>
+        <w:t>2</w:t>
+      </w:r>
+      <w:r>
+        <w:rPr>
+          <w:rFonts w:ascii="Helvetica" w:hAnsi="Helvetica" w:cs="Helvetica"/>
+          <w:color w:val="000000" w:themeColor="text1"/>
+          <w:u w:val="single"/>
+        </w:rPr>
+        <w:t>2</w:t>
+      </w:r>
+      <w:r>
+        <w:rPr>
+          <w:rFonts w:ascii="Helvetica" w:hAnsi="Helvetica" w:cs="Helvetica"/>
+          <w:color w:val="000000" w:themeColor="text1"/>
+          <w:u w:val="single"/>
+        </w:rPr>
+        <w:t>/03/2021</w:t>
+      </w:r>
+    </w:p>
+    <w:p>
+      <w:pPr>
+        <w:tabs>
+          <w:tab w:val="left" w:pos="1836"/>
+        </w:tabs>
+        <w:rPr>
+          <w:rFonts w:ascii="Helvetica" w:hAnsi="Helvetica" w:cs="Helvetica"/>
+          <w:color w:val="000000" w:themeColor="text1"/>
+        </w:rPr>
+      </w:pPr>
+      <w:r>
+        <w:rPr>
+          <w:rFonts w:ascii="Helvetica" w:hAnsi="Helvetica" w:cs="Helvetica"/>
+          <w:color w:val="000000" w:themeColor="text1"/>
+        </w:rPr>
+        <w:t xml:space="preserve">I had a look at the library sent to me </w:t>
+      </w:r>
+      <w:r>
+        <w:rPr>
+          <w:rFonts w:ascii="Helvetica" w:hAnsi="Helvetica" w:cs="Helvetica"/>
+          <w:color w:val="000000" w:themeColor="text1"/>
+        </w:rPr>
+        <w:t>yesterday as well as the constraint examples. Through my searches I found a website for this package containing examples of this library at work</w:t>
+      </w:r>
+      <w:r>
+        <w:rPr>
+          <w:rFonts w:ascii="Helvetica" w:hAnsi="Helvetica" w:cs="Helvetica"/>
+          <w:color w:val="000000" w:themeColor="text1"/>
+        </w:rPr>
+        <w:t xml:space="preserve"> </w:t>
+      </w:r>
+      <w:hyperlink r:id="rId26" w:history="1">
+        <w:r>
+          <w:rPr>
+            <w:rStyle w:val="Hyperlink"/>
+            <w:rFonts w:ascii="Helvetica" w:hAnsi="Helvetica" w:cs="Helvetica"/>
+          </w:rPr>
+          <w:t>https://enable3d.io/examples.html</w:t>
+        </w:r>
+      </w:hyperlink>
+      <w:r>
+        <w:rPr>
+          <w:rFonts w:ascii="Helvetica" w:hAnsi="Helvetica" w:cs="Helvetica"/>
+          <w:color w:val="000000" w:themeColor="text1"/>
+        </w:rPr>
+        <w:t xml:space="preserve"> looking at the code its different from the way I have been implementing ammo.js so it took some reading over to get used to but I did not some things</w:t>
+      </w:r>
+      <w:r>
+        <w:rPr>
+          <w:rFonts w:ascii="Helvetica" w:hAnsi="Helvetica" w:cs="Helvetica"/>
+          <w:color w:val="000000" w:themeColor="text1"/>
+        </w:rPr>
+        <w:t xml:space="preserve"> in the example there is a spring constraint and it seems to be that when a spring constraint is implement there are always 3 bodies. 2 bodies that you want to connect and one body in the middle. I have not tried to implement springs this way yet it is something I should give a go doing.</w:t>
+      </w:r>
+    </w:p>
+    <w:p>
+      <w:pPr>
+        <w:tabs>
+          <w:tab w:val="left" w:pos="1836"/>
+        </w:tabs>
+        <w:rPr>
+          <w:rFonts w:ascii="Helvetica" w:hAnsi="Helvetica" w:cs="Helvetica"/>
+          <w:color w:val="000000" w:themeColor="text1"/>
+        </w:rPr>
+      </w:pPr>
+    </w:p>
+    <w:p>
+      <w:pPr>
+        <w:tabs>
+          <w:tab w:val="left" w:pos="1836"/>
+        </w:tabs>
+        <w:rPr>
+          <w:rFonts w:ascii="Helvetica" w:hAnsi="Helvetica" w:cs="Helvetica"/>
+          <w:color w:val="000000" w:themeColor="text1"/>
+          <w:u w:val="single"/>
+        </w:rPr>
+      </w:pPr>
+      <w:r>
+        <w:rPr>
+          <w:rFonts w:ascii="Helvetica" w:hAnsi="Helvetica" w:cs="Helvetica"/>
+          <w:color w:val="000000" w:themeColor="text1"/>
+          <w:u w:val="single"/>
+        </w:rPr>
+        <w:t>2</w:t>
+      </w:r>
+      <w:r>
+        <w:rPr>
+          <w:rFonts w:ascii="Helvetica" w:hAnsi="Helvetica" w:cs="Helvetica"/>
+          <w:color w:val="000000" w:themeColor="text1"/>
+          <w:u w:val="single"/>
+        </w:rPr>
+        <w:t>3</w:t>
+      </w:r>
+      <w:r>
+        <w:rPr>
+          <w:rFonts w:ascii="Helvetica" w:hAnsi="Helvetica" w:cs="Helvetica"/>
+          <w:color w:val="000000" w:themeColor="text1"/>
+          <w:u w:val="single"/>
+        </w:rPr>
+        <w:t>/03/2021</w:t>
+      </w:r>
+    </w:p>
+    <w:p>
+      <w:pPr>
+        <w:tabs>
+          <w:tab w:val="left" w:pos="1836"/>
+        </w:tabs>
+        <w:rPr>
+          <w:rFonts w:ascii="Helvetica" w:hAnsi="Helvetica" w:cs="Helvetica"/>
+          <w:color w:val="000000" w:themeColor="text1"/>
+        </w:rPr>
+      </w:pPr>
+      <w:r>
+        <w:rPr>
+          <w:rFonts w:ascii="Helvetica" w:hAnsi="Helvetica" w:cs="Helvetica"/>
+          <w:color w:val="000000" w:themeColor="text1"/>
+        </w:rPr>
+        <w:t>I worked on with my how-to-guide with the examples from enable 3d I was able to get cone twist</w:t>
+      </w:r>
+      <w:r>
+        <w:rPr>
+          <w:rFonts w:ascii="Helvetica" w:hAnsi="Helvetica" w:cs="Helvetica"/>
+          <w:color w:val="000000" w:themeColor="text1"/>
+        </w:rPr>
+        <w:t xml:space="preserve"> and hinge constraints working so I added these to my script containing some example code on the website.</w:t>
+      </w:r>
+    </w:p>
+    <w:p>
+      <w:pPr>
+        <w:tabs>
+          <w:tab w:val="left" w:pos="1836"/>
+        </w:tabs>
+        <w:rPr>
+          <w:rFonts w:ascii="Helvetica" w:hAnsi="Helvetica" w:cs="Helvetica"/>
+          <w:color w:val="000000" w:themeColor="text1"/>
+          <w:u w:val="single"/>
+        </w:rPr>
+      </w:pPr>
+      <w:r>
+        <w:rPr>
+          <w:rFonts w:ascii="Helvetica" w:hAnsi="Helvetica" w:cs="Helvetica"/>
+          <w:color w:val="000000" w:themeColor="text1"/>
+          <w:u w:val="single"/>
+        </w:rPr>
+        <w:t>2</w:t>
+      </w:r>
+      <w:r>
+        <w:rPr>
+          <w:rFonts w:ascii="Helvetica" w:hAnsi="Helvetica" w:cs="Helvetica"/>
+          <w:color w:val="000000" w:themeColor="text1"/>
+          <w:u w:val="single"/>
+        </w:rPr>
+        <w:t>4</w:t>
+      </w:r>
+      <w:r>
+        <w:rPr>
+          <w:rFonts w:ascii="Helvetica" w:hAnsi="Helvetica" w:cs="Helvetica"/>
+          <w:color w:val="000000" w:themeColor="text1"/>
+          <w:u w:val="single"/>
+        </w:rPr>
+        <w:t>/03/2021</w:t>
+      </w:r>
+    </w:p>
+    <w:p>
+      <w:pPr>
+        <w:tabs>
+          <w:tab w:val="left" w:pos="1836"/>
+        </w:tabs>
+        <w:rPr>
+          <w:rFonts w:ascii="Helvetica" w:hAnsi="Helvetica" w:cs="Helvetica"/>
+          <w:color w:val="000000" w:themeColor="text1"/>
+        </w:rPr>
+      </w:pPr>
+      <w:r>
+        <w:rPr>
+          <w:rFonts w:ascii="Helvetica" w:hAnsi="Helvetica" w:cs="Helvetica"/>
+          <w:color w:val="000000" w:themeColor="text1"/>
+        </w:rPr>
+        <w:t>I tried today to give enable 3d</w:t>
+      </w:r>
+      <w:r>
+        <w:rPr>
+          <w:rFonts w:ascii="Helvetica" w:hAnsi="Helvetica" w:cs="Helvetica"/>
+          <w:color w:val="000000" w:themeColor="text1"/>
+        </w:rPr>
+        <w:t xml:space="preserve"> but it would not work so I had a look through the enable2d forum </w:t>
+      </w:r>
+      <w:r>
+        <w:rPr>
+          <w:rFonts w:ascii="Helvetica" w:hAnsi="Helvetica" w:cs="Helvetica"/>
+          <w:color w:val="000000" w:themeColor="text1"/>
+        </w:rPr>
+        <w:t xml:space="preserve"> </w:t>
+      </w:r>
+      <w:hyperlink r:id="rId27" w:history="1">
+        <w:r>
+          <w:rPr>
+            <w:rStyle w:val="Hyperlink"/>
+            <w:rFonts w:ascii="Helvetica" w:hAnsi="Helvetica" w:cs="Helvetica"/>
+          </w:rPr>
+          <w:t>https://github.com/enable3d/enable3d/discussions/categories/help-questions</w:t>
+        </w:r>
+      </w:hyperlink>
+      <w:r>
+        <w:rPr>
+          <w:rFonts w:ascii="Helvetica" w:hAnsi="Helvetica" w:cs="Helvetica"/>
+          <w:color w:val="000000" w:themeColor="text1"/>
+        </w:rPr>
+        <w:t xml:space="preserve"> to see if anyone else was having issues and found a template for a project using ammo.js </w:t>
+      </w:r>
+      <w:r>
+        <w:rPr>
+          <w:rFonts w:ascii="Helvetica" w:hAnsi="Helvetica" w:cs="Helvetica"/>
+          <w:color w:val="000000" w:themeColor="text1"/>
+        </w:rPr>
+        <w:t xml:space="preserve"> (</w:t>
+      </w:r>
+      <w:r>
+        <w:rPr>
+          <w:rFonts w:ascii="Helvetica" w:hAnsi="Helvetica" w:cs="Helvetica"/>
+          <w:color w:val="000000" w:themeColor="text1"/>
+        </w:rPr>
+        <w:t>https://github.com/enable3d/enable3d/discussions/133</w:t>
+      </w:r>
+      <w:r>
+        <w:rPr>
+          <w:rStyle w:val="Hyperlink"/>
+          <w:rFonts w:ascii="Helvetica" w:hAnsi="Helvetica" w:cs="Helvetica"/>
+        </w:rPr>
+        <w:t xml:space="preserve">) </w:t>
+      </w:r>
+      <w:r>
+        <w:rPr>
+          <w:rFonts w:ascii="Helvetica" w:hAnsi="Helvetica" w:cs="Helvetica"/>
+          <w:color w:val="000000" w:themeColor="text1"/>
+        </w:rPr>
+        <w:t>and enable 3d from one of the creators of enable.js</w:t>
+      </w:r>
+      <w:r>
+        <w:rPr>
+          <w:rFonts w:ascii="Helvetica" w:hAnsi="Helvetica" w:cs="Helvetica"/>
+          <w:color w:val="000000" w:themeColor="text1"/>
+        </w:rPr>
+        <w:t xml:space="preserve"> I downloaded this and tried giving it a go once I opened the index in a live server I was greeted by the same error I was getting when I tried using enable3d on my own project</w:t>
+      </w:r>
+      <w:r>
+        <w:rPr>
+          <w:rFonts w:ascii="Helvetica" w:hAnsi="Helvetica" w:cs="Helvetica"/>
+          <w:color w:val="000000" w:themeColor="text1"/>
+        </w:rPr>
+        <w:t xml:space="preserve"> </w:t>
+      </w:r>
+      <w:r>
+        <w:rPr>
+          <w:rFonts w:ascii="Helvetica" w:hAnsi="Helvetica" w:cs="Helvetica"/>
+          <w:noProof/>
+          <w:color w:val="000000" w:themeColor="text1"/>
+        </w:rPr>
+        <w:drawing>
+          <wp:inline distT="0" distB="0" distL="0" distR="0" wp14:anchorId="22611C0B" wp14:editId="17924CB3">
+            <wp:extent cx="5731510" cy="1301115"/>
+            <wp:effectExtent l="0" t="0" r="2540" b="0"/>
+            <wp:docPr id="3" name="Picture 3"/>
+            <wp:cNvGraphicFramePr>
+              <a:graphicFrameLocks xmlns:a="http://schemas.openxmlformats.org/drawingml/2006/main" noChangeAspect="1"/>
+            </wp:cNvGraphicFramePr>
+            <a:graphic xmlns:a="http://schemas.openxmlformats.org/drawingml/2006/main">
+              <a:graphicData uri="http://schemas.openxmlformats.org/drawingml/2006/picture">
+                <pic:pic xmlns:pic="http://schemas.openxmlformats.org/drawingml/2006/picture">
+                  <pic:nvPicPr>
+                    <pic:cNvPr id="1" name=""/>
+                    <pic:cNvPicPr/>
+                  </pic:nvPicPr>
+                  <pic:blipFill>
+                    <a:blip r:embed="rId28"/>
+                    <a:stretch>
+                      <a:fillRect/>
+                    </a:stretch>
+                  </pic:blipFill>
+                  <pic:spPr>
+                    <a:xfrm>
+                      <a:off x="0" y="0"/>
+                      <a:ext cx="5731510" cy="1301115"/>
+                    </a:xfrm>
+                    <a:prstGeom prst="rect">
+                      <a:avLst/>
+                    </a:prstGeom>
+                  </pic:spPr>
+                </pic:pic>
+              </a:graphicData>
+            </a:graphic>
+          </wp:inline>
+        </w:drawing>
+      </w:r>
+      <w:r>
+        <w:rPr>
+          <w:rFonts w:ascii="Helvetica" w:hAnsi="Helvetica" w:cs="Helvetica"/>
+          <w:color w:val="000000" w:themeColor="text1"/>
+        </w:rPr>
+        <w:t xml:space="preserve"> I have never been so frustrated by a project before </w:t>
+      </w:r>
+      <w:r>
+        <w:rPr>
+          <w:rFonts w:ascii="Helvetica" w:hAnsi="Helvetica" w:cs="Helvetica"/>
+          <w:color w:val="000000" w:themeColor="text1"/>
+        </w:rPr>
+        <w:t xml:space="preserve">as </w:t>
+      </w:r>
+      <w:r>
+        <w:rPr>
+          <w:rFonts w:ascii="Helvetica" w:hAnsi="Helvetica" w:cs="Helvetica"/>
+          <w:color w:val="000000" w:themeColor="text1"/>
+        </w:rPr>
+        <w:t>stuff just does not seem to work and since it is so hard to find solutions</w:t>
+      </w:r>
+      <w:r>
+        <w:rPr>
+          <w:rFonts w:ascii="Helvetica" w:hAnsi="Helvetica" w:cs="Helvetica"/>
+          <w:color w:val="000000" w:themeColor="text1"/>
+        </w:rPr>
+        <w:t xml:space="preserve"> its time consuming going around in circles trying to stitch stuff together in hopes that stuff will actually work. I will give this library another go as it is working for other people but </w:t>
+      </w:r>
+      <w:r>
+        <w:rPr>
+          <w:rFonts w:ascii="Helvetica" w:hAnsi="Helvetica" w:cs="Helvetica"/>
+          <w:color w:val="000000" w:themeColor="text1"/>
+        </w:rPr>
+        <w:t>today I left off at that point.</w:t>
       </w:r>
     </w:p>
     <w:p>

--- a/Diary.docx
+++ b/Diary.docx
@@ -1,6 +1,6 @@
 
 <file path=word/document.xml><?xml version="1.0" encoding="utf-8"?>
-<w:document xmlns:wpc="http://schemas.microsoft.com/office/word/2010/wordprocessingCanvas" xmlns:cx="http://schemas.microsoft.com/office/drawing/2014/chartex" xmlns:cx1="http://schemas.microsoft.com/office/drawing/2015/9/8/chartex" xmlns:cx2="http://schemas.microsoft.com/office/drawing/2015/10/21/chartex" xmlns:cx3="http://schemas.microsoft.com/office/drawing/2016/5/9/chartex" xmlns:cx4="http://schemas.microsoft.com/office/drawing/2016/5/10/chartex" xmlns:cx5="http://schemas.microsoft.com/office/drawing/2016/5/11/chartex" xmlns:cx6="http://schemas.microsoft.com/office/drawing/2016/5/12/chartex" xmlns:cx7="http://schemas.microsoft.com/office/drawing/2016/5/13/chartex" xmlns:cx8="http://schemas.microsoft.com/office/drawing/2016/5/14/chartex" xmlns:mc="http://schemas.openxmlformats.org/markup-compatibility/2006" xmlns:aink="http://schemas.microsoft.com/office/drawing/2016/ink" xmlns:am3d="http://schemas.microsoft.com/office/drawing/2017/model3d" xmlns:o="urn:schemas-microsoft-com:office:office" xmlns:r="http://schemas.openxmlformats.org/officeDocument/2006/relationships" xmlns:m="http://schemas.openxmlformats.org/officeDocument/2006/math" xmlns:v="urn:schemas-microsoft-com:vml" xmlns:wp14="http://schemas.microsoft.com/office/word/2010/wordprocessingDrawing" xmlns:wp="http://schemas.openxmlformats.org/drawingml/2006/wordprocessingDrawing" xmlns:w10="urn:schemas-microsoft-com:office:word" xmlns:w="http://schemas.openxmlformats.org/wordprocessingml/2006/main" xmlns:w14="http://schemas.microsoft.com/office/word/2010/wordml" xmlns:w15="http://schemas.microsoft.com/office/word/2012/wordml" xmlns:w16cex="http://schemas.microsoft.com/office/word/2018/wordml/cex" xmlns:w16cid="http://schemas.microsoft.com/office/word/2016/wordml/cid" xmlns:w16="http://schemas.microsoft.com/office/word/2018/wordml" xmlns:w16se="http://schemas.microsoft.com/office/word/2015/wordml/symex" xmlns:wpg="http://schemas.microsoft.com/office/word/2010/wordprocessingGroup" xmlns:wpi="http://schemas.microsoft.com/office/word/2010/wordprocessingInk" xmlns:wne="http://schemas.microsoft.com/office/word/2006/wordml" xmlns:wps="http://schemas.microsoft.com/office/word/2010/wordprocessingShape" mc:Ignorable="w14 w15 w16se w16cid w16 w16cex wp14">
+<w:document xmlns:wpc="http://schemas.microsoft.com/office/word/2010/wordprocessingCanvas" xmlns:cx="http://schemas.microsoft.com/office/drawing/2014/chartex" xmlns:cx1="http://schemas.microsoft.com/office/drawing/2015/9/8/chartex" xmlns:cx2="http://schemas.microsoft.com/office/drawing/2015/10/21/chartex" xmlns:cx3="http://schemas.microsoft.com/office/drawing/2016/5/9/chartex" xmlns:cx4="http://schemas.microsoft.com/office/drawing/2016/5/10/chartex" xmlns:cx5="http://schemas.microsoft.com/office/drawing/2016/5/11/chartex" xmlns:cx6="http://schemas.microsoft.com/office/drawing/2016/5/12/chartex" xmlns:cx7="http://schemas.microsoft.com/office/drawing/2016/5/13/chartex" xmlns:cx8="http://schemas.microsoft.com/office/drawing/2016/5/14/chartex" xmlns:mc="http://schemas.openxmlformats.org/markup-compatibility/2006" xmlns:aink="http://schemas.microsoft.com/office/drawing/2016/ink" xmlns:am3d="http://schemas.microsoft.com/office/drawing/2017/model3d" xmlns:o="urn:schemas-microsoft-com:office:office" xmlns:r="http://schemas.openxmlformats.org/officeDocument/2006/relationships" xmlns:m="http://schemas.openxmlformats.org/officeDocument/2006/math" xmlns:v="urn:schemas-microsoft-com:vml" xmlns:wp14="http://schemas.microsoft.com/office/word/2010/wordprocessingDrawing" xmlns:wp="http://schemas.openxmlformats.org/drawingml/2006/wordprocessingDrawing" xmlns:w10="urn:schemas-microsoft-com:office:word" xmlns:w="http://schemas.openxmlformats.org/wordprocessingml/2006/main" xmlns:w14="http://schemas.microsoft.com/office/word/2010/wordml" xmlns:w15="http://schemas.microsoft.com/office/word/2012/wordml" xmlns:w16cex="http://schemas.microsoft.com/office/word/2018/wordml/cex" xmlns:w16cid="http://schemas.microsoft.com/office/word/2016/wordml/cid" xmlns:w16="http://schemas.microsoft.com/office/word/2018/wordml" xmlns:w16sdtdh="http://schemas.microsoft.com/office/word/2020/wordml/sdtdatahash" xmlns:w16se="http://schemas.microsoft.com/office/word/2015/wordml/symex" xmlns:wpg="http://schemas.microsoft.com/office/word/2010/wordprocessingGroup" xmlns:wpi="http://schemas.microsoft.com/office/word/2010/wordprocessingInk" xmlns:wne="http://schemas.microsoft.com/office/word/2006/wordml" xmlns:wps="http://schemas.microsoft.com/office/word/2010/wordprocessingShape" mc:Ignorable="w14 w15 w16se w16cid w16 w16cex w16sdtdh wp14">
   <w:body>
     <w:p>
       <w:pPr>
@@ -153,7 +153,23 @@
           <w:rFonts w:ascii="Helvetica" w:hAnsi="Helvetica" w:cs="Helvetica"/>
           <w:color w:val="4A4A4A"/>
         </w:rPr>
-        <w:t>Creating models of physical attachments e.g. nuts and bolts, nails, glue etc. that have parameters and can replicate plausible behaviours when subject to physical forces within a physics engine (including vibration)</w:t>
+        <w:t xml:space="preserve">Creating models of physical attachments </w:t>
+      </w:r>
+      <w:proofErr w:type="gramStart"/>
+      <w:r>
+        <w:rPr>
+          <w:rFonts w:ascii="Helvetica" w:hAnsi="Helvetica" w:cs="Helvetica"/>
+          <w:color w:val="4A4A4A"/>
+        </w:rPr>
+        <w:t>e.g.</w:t>
+      </w:r>
+      <w:proofErr w:type="gramEnd"/>
+      <w:r>
+        <w:rPr>
+          <w:rFonts w:ascii="Helvetica" w:hAnsi="Helvetica" w:cs="Helvetica"/>
+          <w:color w:val="4A4A4A"/>
+        </w:rPr>
+        <w:t xml:space="preserve"> nuts and bolts, nails, glue etc. that have parameters and can replicate plausible behaviours when subject to physical forces within a physics engine (including vibration)</w:t>
       </w:r>
     </w:p>
     <w:p>
@@ -482,7 +498,21 @@
         <w:rPr>
           <w:rFonts w:ascii="Helvetica" w:hAnsi="Helvetica" w:cs="Helvetica"/>
         </w:rPr>
-        <w:t xml:space="preserve">Today was just me going over the concepts of the js library that I had learned the day before and learning them further in depth like learning the geometry section, and some other stuff </w:t>
+        <w:t xml:space="preserve">Today was just me going over the concepts of the </w:t>
+      </w:r>
+      <w:proofErr w:type="spellStart"/>
+      <w:r>
+        <w:rPr>
+          <w:rFonts w:ascii="Helvetica" w:hAnsi="Helvetica" w:cs="Helvetica"/>
+        </w:rPr>
+        <w:t>js</w:t>
+      </w:r>
+      <w:proofErr w:type="spellEnd"/>
+      <w:r>
+        <w:rPr>
+          <w:rFonts w:ascii="Helvetica" w:hAnsi="Helvetica" w:cs="Helvetica"/>
+        </w:rPr>
+        <w:t xml:space="preserve"> library that I had learned the day before and learning them further in depth like learning the geometry section, and some other stuff </w:t>
       </w:r>
       <w:r>
         <w:rPr>
@@ -521,7 +551,21 @@
         <w:rPr>
           <w:rFonts w:ascii="Helvetica" w:hAnsi="Helvetica" w:cs="Helvetica"/>
         </w:rPr>
-        <w:t>This is my fifth day doing stuff for this project, I did not do much more work today because I was doing some work for my other modules, I did however read the documentation on ammo.js and watch some of the videos where people had created projects using ammo.js. Tomorrow my group cuttlefish has a meeting with our lecturer where hopefully I will get a push in the right direction which will give me more of an idea as to what I should be doing to get prepared for this project. ( I did not know what a cuttlefish was even though it sounded familiar so I ended up spending an good 20 minutes of my evening watching YouTube videos about them.)</w:t>
+        <w:t xml:space="preserve">This is my fifth day doing stuff for this project, I did not do much more work today because I was doing some work for my other modules, I did however read the documentation on ammo.js and watch some of the videos where people had created projects using ammo.js. Tomorrow my group cuttlefish has a meeting with our lecturer where hopefully I will get a push in the right direction which will give me more of an idea as to what I should be doing to get prepared for this project. </w:t>
+      </w:r>
+      <w:proofErr w:type="gramStart"/>
+      <w:r>
+        <w:rPr>
+          <w:rFonts w:ascii="Helvetica" w:hAnsi="Helvetica" w:cs="Helvetica"/>
+        </w:rPr>
+        <w:t>( I</w:t>
+      </w:r>
+      <w:proofErr w:type="gramEnd"/>
+      <w:r>
+        <w:rPr>
+          <w:rFonts w:ascii="Helvetica" w:hAnsi="Helvetica" w:cs="Helvetica"/>
+        </w:rPr>
+        <w:t xml:space="preserve"> did not know what a cuttlefish was even though it sounded familiar so I ended up spending an good 20 minutes of my evening watching YouTube videos about them.)</w:t>
       </w:r>
     </w:p>
     <w:p>
@@ -706,7 +750,21 @@
         <w:rPr>
           <w:rFonts w:ascii="Helvetica" w:hAnsi="Helvetica" w:cs="Helvetica"/>
         </w:rPr>
-        <w:t xml:space="preserve"> it should bend, If too much weight is applied it should break.</w:t>
+        <w:t xml:space="preserve"> it should bend, </w:t>
+      </w:r>
+      <w:proofErr w:type="gramStart"/>
+      <w:r>
+        <w:rPr>
+          <w:rFonts w:ascii="Helvetica" w:hAnsi="Helvetica" w:cs="Helvetica"/>
+        </w:rPr>
+        <w:t>If</w:t>
+      </w:r>
+      <w:proofErr w:type="gramEnd"/>
+      <w:r>
+        <w:rPr>
+          <w:rFonts w:ascii="Helvetica" w:hAnsi="Helvetica" w:cs="Helvetica"/>
+        </w:rPr>
+        <w:t xml:space="preserve"> too much weight is applied it should break.</w:t>
       </w:r>
       <w:r>
         <w:rPr>
@@ -1268,7 +1326,21 @@
         <w:rPr>
           <w:rFonts w:ascii="Helvetica" w:hAnsi="Helvetica" w:cs="Helvetica"/>
         </w:rPr>
-        <w:t xml:space="preserve">Today I started off the day by learning how to install intellisense for three to make it easier for me to program using the three </w:t>
+        <w:t xml:space="preserve">Today I started off the day by learning how to install </w:t>
+      </w:r>
+      <w:proofErr w:type="spellStart"/>
+      <w:r>
+        <w:rPr>
+          <w:rFonts w:ascii="Helvetica" w:hAnsi="Helvetica" w:cs="Helvetica"/>
+        </w:rPr>
+        <w:t>intellisense</w:t>
+      </w:r>
+      <w:proofErr w:type="spellEnd"/>
+      <w:r>
+        <w:rPr>
+          <w:rFonts w:ascii="Helvetica" w:hAnsi="Helvetica" w:cs="Helvetica"/>
+        </w:rPr>
+        <w:t xml:space="preserve"> for three to make it easier for me to program using the three </w:t>
       </w:r>
       <w:r>
         <w:rPr>
@@ -1418,7 +1490,21 @@
         <w:rPr>
           <w:rFonts w:ascii="Helvetica" w:hAnsi="Helvetica" w:cs="Helvetica"/>
         </w:rPr>
-        <w:t xml:space="preserve"> student into my js folder</w:t>
+        <w:t xml:space="preserve"> student into my </w:t>
+      </w:r>
+      <w:proofErr w:type="spellStart"/>
+      <w:r>
+        <w:rPr>
+          <w:rFonts w:ascii="Helvetica" w:hAnsi="Helvetica" w:cs="Helvetica"/>
+        </w:rPr>
+        <w:t>js</w:t>
+      </w:r>
+      <w:proofErr w:type="spellEnd"/>
+      <w:r>
+        <w:rPr>
+          <w:rFonts w:ascii="Helvetica" w:hAnsi="Helvetica" w:cs="Helvetica"/>
+        </w:rPr>
+        <w:t xml:space="preserve"> folder</w:t>
       </w:r>
       <w:r>
         <w:rPr>
@@ -2029,12 +2115,14 @@
         </w:rPr>
         <w:t xml:space="preserve">Today I started working on </w:t>
       </w:r>
+      <w:proofErr w:type="gramStart"/>
       <w:r>
         <w:rPr>
           <w:rFonts w:ascii="Helvetica" w:hAnsi="Helvetica" w:cs="Helvetica"/>
         </w:rPr>
         <w:t>my</w:t>
       </w:r>
+      <w:proofErr w:type="gramEnd"/>
       <w:r>
         <w:rPr>
           <w:rFonts w:ascii="Helvetica" w:hAnsi="Helvetica" w:cs="Helvetica"/>
@@ -2101,11 +2189,19 @@
         </w:rPr>
         <w:t xml:space="preserve"> this website is going to target a beginner user of ammo.js and three.js. I am planning to have </w:t>
       </w:r>
-      <w:r>
-        <w:rPr>
-          <w:rFonts w:ascii="Helvetica" w:hAnsi="Helvetica" w:cs="Helvetica"/>
-        </w:rPr>
-        <w:t xml:space="preserve">my </w:t>
+      <w:proofErr w:type="gramStart"/>
+      <w:r>
+        <w:rPr>
+          <w:rFonts w:ascii="Helvetica" w:hAnsi="Helvetica" w:cs="Helvetica"/>
+        </w:rPr>
+        <w:t>my</w:t>
+      </w:r>
+      <w:proofErr w:type="gramEnd"/>
+      <w:r>
+        <w:rPr>
+          <w:rFonts w:ascii="Helvetica" w:hAnsi="Helvetica" w:cs="Helvetica"/>
+        </w:rPr>
+        <w:t xml:space="preserve"> </w:t>
       </w:r>
       <w:r>
         <w:rPr>
@@ -2113,12 +2209,14 @@
         </w:rPr>
         <w:t xml:space="preserve">how to guide contain 5 main sections, the first explaining what both three.js and ammo.js are. The second containing information about setting up ammo.js and three.js linking to the installation guides. Also linking a guide to the </w:t>
       </w:r>
+      <w:proofErr w:type="gramStart"/>
       <w:r>
         <w:rPr>
           <w:rFonts w:ascii="Helvetica" w:hAnsi="Helvetica" w:cs="Helvetica"/>
         </w:rPr>
         <w:t>ide</w:t>
       </w:r>
+      <w:proofErr w:type="gramEnd"/>
       <w:r>
         <w:rPr>
           <w:rFonts w:ascii="Helvetica" w:hAnsi="Helvetica" w:cs="Helvetica"/>
@@ -2137,11 +2235,19 @@
         </w:rPr>
         <w:t xml:space="preserve"> by physics and show some examples of different objects which can be added and finally I am going to have the last part of </w:t>
       </w:r>
-      <w:r>
-        <w:rPr>
-          <w:rFonts w:ascii="Helvetica" w:hAnsi="Helvetica" w:cs="Helvetica"/>
-        </w:rPr>
-        <w:t xml:space="preserve">my </w:t>
+      <w:proofErr w:type="gramStart"/>
+      <w:r>
+        <w:rPr>
+          <w:rFonts w:ascii="Helvetica" w:hAnsi="Helvetica" w:cs="Helvetica"/>
+        </w:rPr>
+        <w:t>my</w:t>
+      </w:r>
+      <w:proofErr w:type="gramEnd"/>
+      <w:r>
+        <w:rPr>
+          <w:rFonts w:ascii="Helvetica" w:hAnsi="Helvetica" w:cs="Helvetica"/>
+        </w:rPr>
+        <w:t xml:space="preserve"> </w:t>
       </w:r>
       <w:r>
         <w:rPr>
@@ -2291,7 +2397,21 @@
         <w:rPr>
           <w:rFonts w:ascii="Helvetica" w:hAnsi="Helvetica" w:cs="Helvetica"/>
         </w:rPr>
-        <w:t xml:space="preserve"> p2p and I also tried the slider hinge as well, I had some issues which took me a while to figure out since the debugging was not giving me a specific reason why the project was not working so I just ended up copying setUpCode from a previous project I did which I knew work and it just started working.</w:t>
+        <w:t xml:space="preserve"> p2p and I also tried the slider hinge as well, I had some issues which took me a while to figure out since the debugging was not giving me a specific reason why the project was not working so I just ended up copying </w:t>
+      </w:r>
+      <w:proofErr w:type="spellStart"/>
+      <w:r>
+        <w:rPr>
+          <w:rFonts w:ascii="Helvetica" w:hAnsi="Helvetica" w:cs="Helvetica"/>
+        </w:rPr>
+        <w:t>setUpCode</w:t>
+      </w:r>
+      <w:proofErr w:type="spellEnd"/>
+      <w:r>
+        <w:rPr>
+          <w:rFonts w:ascii="Helvetica" w:hAnsi="Helvetica" w:cs="Helvetica"/>
+        </w:rPr>
+        <w:t xml:space="preserve"> from a previous project I did which I knew work and it just started working.</w:t>
       </w:r>
       <w:r>
         <w:rPr>
@@ -2303,7 +2423,21 @@
         <w:rPr>
           <w:rFonts w:ascii="Helvetica" w:hAnsi="Helvetica" w:cs="Helvetica"/>
         </w:rPr>
-        <w:t xml:space="preserve">I also tried adding THREE.OrbitControls() again but it still did not work using the way in three.js documentation, So I ended up </w:t>
+        <w:t xml:space="preserve">I also tried adding </w:t>
+      </w:r>
+      <w:proofErr w:type="spellStart"/>
+      <w:r>
+        <w:rPr>
+          <w:rFonts w:ascii="Helvetica" w:hAnsi="Helvetica" w:cs="Helvetica"/>
+        </w:rPr>
+        <w:t>THREE.OrbitControls</w:t>
+      </w:r>
+      <w:proofErr w:type="spellEnd"/>
+      <w:r>
+        <w:rPr>
+          <w:rFonts w:ascii="Helvetica" w:hAnsi="Helvetica" w:cs="Helvetica"/>
+        </w:rPr>
+        <w:t xml:space="preserve">() again but it still did not work using the way in three.js documentation, So I ended up </w:t>
       </w:r>
       <w:r>
         <w:rPr>
@@ -2321,7 +2455,43 @@
         <w:rPr>
           <w:rFonts w:ascii="Helvetica" w:hAnsi="Helvetica" w:cs="Helvetica"/>
         </w:rPr>
-        <w:t xml:space="preserve"> and found a suggestion to put new THREE.OrbitControls(); instead of just using new OrbitControls(); </w:t>
+        <w:t xml:space="preserve"> and found a suggestion to put new </w:t>
+      </w:r>
+      <w:proofErr w:type="spellStart"/>
+      <w:r>
+        <w:rPr>
+          <w:rFonts w:ascii="Helvetica" w:hAnsi="Helvetica" w:cs="Helvetica"/>
+        </w:rPr>
+        <w:t>THREE.OrbitControls</w:t>
+      </w:r>
+      <w:proofErr w:type="spellEnd"/>
+      <w:r>
+        <w:rPr>
+          <w:rFonts w:ascii="Helvetica" w:hAnsi="Helvetica" w:cs="Helvetica"/>
+        </w:rPr>
+        <w:t xml:space="preserve">(); instead of just using new </w:t>
+      </w:r>
+      <w:proofErr w:type="spellStart"/>
+      <w:proofErr w:type="gramStart"/>
+      <w:r>
+        <w:rPr>
+          <w:rFonts w:ascii="Helvetica" w:hAnsi="Helvetica" w:cs="Helvetica"/>
+        </w:rPr>
+        <w:t>OrbitControls</w:t>
+      </w:r>
+      <w:proofErr w:type="spellEnd"/>
+      <w:r>
+        <w:rPr>
+          <w:rFonts w:ascii="Helvetica" w:hAnsi="Helvetica" w:cs="Helvetica"/>
+        </w:rPr>
+        <w:t>(</w:t>
+      </w:r>
+      <w:proofErr w:type="gramEnd"/>
+      <w:r>
+        <w:rPr>
+          <w:rFonts w:ascii="Helvetica" w:hAnsi="Helvetica" w:cs="Helvetica"/>
+        </w:rPr>
+        <w:t xml:space="preserve">); </w:t>
       </w:r>
       <w:r>
         <w:rPr>
@@ -2565,7 +2735,21 @@
         <w:rPr>
           <w:rFonts w:ascii="Helvetica" w:hAnsi="Helvetica" w:cs="Helvetica"/>
         </w:rPr>
-        <w:t xml:space="preserve"> I got my inspiration for doing my how in this way from a great guide I have user by blue magnificent on ammo.js and three.js (https://medium.com/@bluemagnificent/intro-to-javascript-3d-physics-using-ammo-js-and-three-js-dd48df81f591)as well as this I have seen it used in other tutorials like (</w:t>
+        <w:t xml:space="preserve"> I got my inspiration for doing </w:t>
+      </w:r>
+      <w:proofErr w:type="gramStart"/>
+      <w:r>
+        <w:rPr>
+          <w:rFonts w:ascii="Helvetica" w:hAnsi="Helvetica" w:cs="Helvetica"/>
+        </w:rPr>
+        <w:t>my</w:t>
+      </w:r>
+      <w:proofErr w:type="gramEnd"/>
+      <w:r>
+        <w:rPr>
+          <w:rFonts w:ascii="Helvetica" w:hAnsi="Helvetica" w:cs="Helvetica"/>
+        </w:rPr>
+        <w:t xml:space="preserve"> how in this way from a great guide I have user by blue magnificent on ammo.js and three.js (https://medium.com/@bluemagnificent/intro-to-javascript-3d-physics-using-ammo-js-and-three-js-dd48df81f591)as well as this I have seen it used in other tutorials like (</w:t>
       </w:r>
       <w:hyperlink r:id="rId12" w:history="1">
         <w:r>
@@ -2580,7 +2764,21 @@
         <w:rPr>
           <w:rFonts w:ascii="Helvetica" w:hAnsi="Helvetica" w:cs="Helvetica"/>
         </w:rPr>
-        <w:t>) to explain how to use their libraries to create scripting of a game called ksp.</w:t>
+        <w:t xml:space="preserve">) to explain how to use their libraries to create scripting of a game called </w:t>
+      </w:r>
+      <w:proofErr w:type="spellStart"/>
+      <w:r>
+        <w:rPr>
+          <w:rFonts w:ascii="Helvetica" w:hAnsi="Helvetica" w:cs="Helvetica"/>
+        </w:rPr>
+        <w:t>ksp</w:t>
+      </w:r>
+      <w:proofErr w:type="spellEnd"/>
+      <w:r>
+        <w:rPr>
+          <w:rFonts w:ascii="Helvetica" w:hAnsi="Helvetica" w:cs="Helvetica"/>
+        </w:rPr>
+        <w:t>.</w:t>
       </w:r>
     </w:p>
     <w:p>
@@ -2707,11 +2905,19 @@
         </w:rPr>
         <w:t xml:space="preserve">Today I completed </w:t>
       </w:r>
-      <w:r>
-        <w:rPr>
-          <w:rFonts w:ascii="Helvetica" w:hAnsi="Helvetica" w:cs="Helvetica"/>
-        </w:rPr>
-        <w:t xml:space="preserve">my </w:t>
+      <w:proofErr w:type="gramStart"/>
+      <w:r>
+        <w:rPr>
+          <w:rFonts w:ascii="Helvetica" w:hAnsi="Helvetica" w:cs="Helvetica"/>
+        </w:rPr>
+        <w:t>my</w:t>
+      </w:r>
+      <w:proofErr w:type="gramEnd"/>
+      <w:r>
+        <w:rPr>
+          <w:rFonts w:ascii="Helvetica" w:hAnsi="Helvetica" w:cs="Helvetica"/>
+        </w:rPr>
+        <w:t xml:space="preserve"> </w:t>
       </w:r>
       <w:r>
         <w:rPr>
@@ -2897,7 +3103,21 @@
         <w:rPr>
           <w:rFonts w:ascii="Helvetica" w:hAnsi="Helvetica" w:cs="Helvetica"/>
         </w:rPr>
-        <w:t xml:space="preserve"> this ammo.lab also allows me to edit each of the properties of the objects to see exactly what they do</w:t>
+        <w:t xml:space="preserve"> this </w:t>
+      </w:r>
+      <w:proofErr w:type="spellStart"/>
+      <w:r>
+        <w:rPr>
+          <w:rFonts w:ascii="Helvetica" w:hAnsi="Helvetica" w:cs="Helvetica"/>
+        </w:rPr>
+        <w:t>ammo.lab</w:t>
+      </w:r>
+      <w:proofErr w:type="spellEnd"/>
+      <w:r>
+        <w:rPr>
+          <w:rFonts w:ascii="Helvetica" w:hAnsi="Helvetica" w:cs="Helvetica"/>
+        </w:rPr>
+        <w:t xml:space="preserve"> also allows me to edit each of the properties of the objects to see exactly what they do</w:t>
       </w:r>
       <w:r>
         <w:rPr>
@@ -3104,8 +3324,16 @@
         <w:rPr>
           <w:rFonts w:ascii="Helvetica" w:hAnsi="Helvetica" w:cs="Helvetica"/>
         </w:rPr>
-        <w:t>, and I have also created a practice repo where for now on I am going to store any demo’s I do so I can easily use them. I had to watch a tutorial on using github</w:t>
-      </w:r>
+        <w:t xml:space="preserve">, and I have also created a practice repo where for now on I am going to store any demo’s I do so I can easily use them. I had to watch a tutorial on using </w:t>
+      </w:r>
+      <w:proofErr w:type="spellStart"/>
+      <w:r>
+        <w:rPr>
+          <w:rFonts w:ascii="Helvetica" w:hAnsi="Helvetica" w:cs="Helvetica"/>
+        </w:rPr>
+        <w:t>github</w:t>
+      </w:r>
+      <w:proofErr w:type="spellEnd"/>
       <w:r>
         <w:rPr>
           <w:rFonts w:ascii="Helvetica" w:hAnsi="Helvetica" w:cs="Helvetica"/>
@@ -3172,7 +3400,35 @@
         <w:rPr>
           <w:rFonts w:ascii="Helvetica" w:hAnsi="Helvetica" w:cs="Helvetica"/>
         </w:rPr>
-        <w:t>I started off the day with a meeting with the lecturer during which he discussed the next stages of the project including the how to guide blog and the project. For the how to guide I need to improve on my last and make it more useful and cover something not as well covered in ammo.js like soft bodies or springs. During the meeting I also asked about implementing springs as during the week I have struggled to find any information on it apart from on other physics engine forums like pybullet, essentially, I was told I could use them tutorials but there were some things that I needed to change in order to get springs working. So today I read about spring constraints in pybullet and bullet physics forums.</w:t>
+        <w:t xml:space="preserve">I started off the day with a meeting with the lecturer during which he discussed the next stages of the project including the how to guide blog and the project. For the how to guide I need to improve on my last and make it more useful and cover something not as well covered in ammo.js like soft bodies or springs. During the meeting I also asked about implementing springs as during the week I have struggled to find any information on it apart from on other physics engine forums like </w:t>
+      </w:r>
+      <w:proofErr w:type="spellStart"/>
+      <w:r>
+        <w:rPr>
+          <w:rFonts w:ascii="Helvetica" w:hAnsi="Helvetica" w:cs="Helvetica"/>
+        </w:rPr>
+        <w:t>pybullet</w:t>
+      </w:r>
+      <w:proofErr w:type="spellEnd"/>
+      <w:r>
+        <w:rPr>
+          <w:rFonts w:ascii="Helvetica" w:hAnsi="Helvetica" w:cs="Helvetica"/>
+        </w:rPr>
+        <w:t xml:space="preserve">, essentially, I was told I could use them tutorials but there were some things that I needed to change in order to get springs working. So today I read about spring constraints in </w:t>
+      </w:r>
+      <w:proofErr w:type="spellStart"/>
+      <w:r>
+        <w:rPr>
+          <w:rFonts w:ascii="Helvetica" w:hAnsi="Helvetica" w:cs="Helvetica"/>
+        </w:rPr>
+        <w:t>pybullet</w:t>
+      </w:r>
+      <w:proofErr w:type="spellEnd"/>
+      <w:r>
+        <w:rPr>
+          <w:rFonts w:ascii="Helvetica" w:hAnsi="Helvetica" w:cs="Helvetica"/>
+        </w:rPr>
+        <w:t xml:space="preserve"> and bullet physics forums.</w:t>
       </w:r>
     </w:p>
     <w:p>
@@ -3253,7 +3509,21 @@
         <w:rPr>
           <w:rFonts w:ascii="Helvetica" w:hAnsi="Helvetica" w:cs="Helvetica"/>
         </w:rPr>
-        <w:t xml:space="preserve"> I found an example in ammo.lab were a spring was used as part of a car but</w:t>
+        <w:t xml:space="preserve"> I found an example in </w:t>
+      </w:r>
+      <w:proofErr w:type="spellStart"/>
+      <w:r>
+        <w:rPr>
+          <w:rFonts w:ascii="Helvetica" w:hAnsi="Helvetica" w:cs="Helvetica"/>
+        </w:rPr>
+        <w:t>ammo.lab</w:t>
+      </w:r>
+      <w:proofErr w:type="spellEnd"/>
+      <w:r>
+        <w:rPr>
+          <w:rFonts w:ascii="Helvetica" w:hAnsi="Helvetica" w:cs="Helvetica"/>
+        </w:rPr>
+        <w:t xml:space="preserve"> were a spring was used as part of a car but</w:t>
       </w:r>
       <w:r>
         <w:rPr>
@@ -3467,7 +3737,14 @@
           <w:rFonts w:ascii="Helvetica" w:hAnsi="Helvetica" w:cs="Helvetica"/>
         </w:rPr>
         <w:lastRenderedPageBreak/>
-        <w:t>beside each other covering the width and the height of a wooden plank which would usually be 12*2, in the for loop I also created the correlating ammo.js</w:t>
+        <w:t xml:space="preserve">beside each other covering the width and the height of a wooden plank which would usually be 12*2, in the for loop I also created the correlating </w:t>
+      </w:r>
+      <w:proofErr w:type="spellStart"/>
+      <w:r>
+        <w:rPr>
+          <w:rFonts w:ascii="Helvetica" w:hAnsi="Helvetica" w:cs="Helvetica"/>
+        </w:rPr>
+        <w:t>ammo.js</w:t>
       </w:r>
       <w:r>
         <w:rPr>
@@ -3479,7 +3756,14 @@
         <w:rPr>
           <w:rFonts w:ascii="Helvetica" w:hAnsi="Helvetica" w:cs="Helvetica"/>
         </w:rPr>
-        <w:t xml:space="preserve">blocks. I tried testing </w:t>
+        <w:t>blocks</w:t>
+      </w:r>
+      <w:proofErr w:type="spellEnd"/>
+      <w:r>
+        <w:rPr>
+          <w:rFonts w:ascii="Helvetica" w:hAnsi="Helvetica" w:cs="Helvetica"/>
+        </w:rPr>
+        <w:t xml:space="preserve">. I tried testing </w:t>
       </w:r>
       <w:r>
         <w:rPr>
@@ -3593,7 +3877,35 @@
         <w:rPr>
           <w:rFonts w:ascii="Helvetica" w:hAnsi="Helvetica" w:cs="Helvetica"/>
         </w:rPr>
-        <w:t xml:space="preserve"> He responded by just telling me that when I am representing objects that are hard by nature like a plank, or a bolt I should use rigid bodies with constraints to get a more life example of how they would work, But when creating soft objects like maybe a bloon I would then use a soft body.</w:t>
+        <w:t xml:space="preserve"> He responded by just telling me that when I am representing objects that are hard by nature like a plank, or a bolt I should use rigid bodies with constraints to get a more life example of how they would work, </w:t>
+      </w:r>
+      <w:proofErr w:type="gramStart"/>
+      <w:r>
+        <w:rPr>
+          <w:rFonts w:ascii="Helvetica" w:hAnsi="Helvetica" w:cs="Helvetica"/>
+        </w:rPr>
+        <w:t>But</w:t>
+      </w:r>
+      <w:proofErr w:type="gramEnd"/>
+      <w:r>
+        <w:rPr>
+          <w:rFonts w:ascii="Helvetica" w:hAnsi="Helvetica" w:cs="Helvetica"/>
+        </w:rPr>
+        <w:t xml:space="preserve"> when creating soft objects like maybe a </w:t>
+      </w:r>
+      <w:proofErr w:type="spellStart"/>
+      <w:r>
+        <w:rPr>
+          <w:rFonts w:ascii="Helvetica" w:hAnsi="Helvetica" w:cs="Helvetica"/>
+        </w:rPr>
+        <w:t>bloon</w:t>
+      </w:r>
+      <w:proofErr w:type="spellEnd"/>
+      <w:r>
+        <w:rPr>
+          <w:rFonts w:ascii="Helvetica" w:hAnsi="Helvetica" w:cs="Helvetica"/>
+        </w:rPr>
+        <w:t xml:space="preserve"> I would then use a soft body.</w:t>
       </w:r>
     </w:p>
     <w:p>
@@ -3661,7 +3973,21 @@
         <w:rPr>
           <w:rFonts w:ascii="Helvetica" w:hAnsi="Helvetica" w:cs="Helvetica"/>
         </w:rPr>
-        <w:t xml:space="preserve"> I was creating using joints. So I ended up asking my lecturer for a suggestion as to how to get out of this slump I was having he told me to:</w:t>
+        <w:t xml:space="preserve"> I was creating using joints. </w:t>
+      </w:r>
+      <w:proofErr w:type="gramStart"/>
+      <w:r>
+        <w:rPr>
+          <w:rFonts w:ascii="Helvetica" w:hAnsi="Helvetica" w:cs="Helvetica"/>
+        </w:rPr>
+        <w:t>So</w:t>
+      </w:r>
+      <w:proofErr w:type="gramEnd"/>
+      <w:r>
+        <w:rPr>
+          <w:rFonts w:ascii="Helvetica" w:hAnsi="Helvetica" w:cs="Helvetica"/>
+        </w:rPr>
+        <w:t xml:space="preserve"> I ended up asking my lecturer for a suggestion as to how to get out of this slump I was having he told me to:</w:t>
       </w:r>
     </w:p>
     <w:p>
@@ -3683,7 +4009,39 @@
           <w:rFonts w:ascii="Helvetica" w:hAnsi="Helvetica" w:cs="Helvetica"/>
           <w:color w:val="000000" w:themeColor="text1"/>
         </w:rPr>
-        <w:t>Do it in 2 passes. The first constructs the blocks and stores them in a 2d javascript array (of the same dimensions) then loop for(let z = 0; z&lt;(length-1);z++) and the same for x and then connect the block to the next in z and the next in x. This will create the connections between all the blocks together.</w:t>
+        <w:t xml:space="preserve">Do it in 2 passes. The first constructs the blocks and stores them in a 2d </w:t>
+      </w:r>
+      <w:proofErr w:type="spellStart"/>
+      <w:r>
+        <w:rPr>
+          <w:rFonts w:ascii="Helvetica" w:hAnsi="Helvetica" w:cs="Helvetica"/>
+          <w:color w:val="000000" w:themeColor="text1"/>
+        </w:rPr>
+        <w:t>javascript</w:t>
+      </w:r>
+      <w:proofErr w:type="spellEnd"/>
+      <w:r>
+        <w:rPr>
+          <w:rFonts w:ascii="Helvetica" w:hAnsi="Helvetica" w:cs="Helvetica"/>
+          <w:color w:val="000000" w:themeColor="text1"/>
+        </w:rPr>
+        <w:t xml:space="preserve"> array (of the same dimensions) then loop </w:t>
+      </w:r>
+      <w:proofErr w:type="gramStart"/>
+      <w:r>
+        <w:rPr>
+          <w:rFonts w:ascii="Helvetica" w:hAnsi="Helvetica" w:cs="Helvetica"/>
+          <w:color w:val="000000" w:themeColor="text1"/>
+        </w:rPr>
+        <w:t>for(</w:t>
+      </w:r>
+      <w:proofErr w:type="gramEnd"/>
+      <w:r>
+        <w:rPr>
+          <w:rFonts w:ascii="Helvetica" w:hAnsi="Helvetica" w:cs="Helvetica"/>
+          <w:color w:val="000000" w:themeColor="text1"/>
+        </w:rPr>
+        <w:t>let z = 0; z&lt;(length-1);z++) and the same for x and then connect the block to the next in z and the next in x. This will create the connections between all the blocks together.</w:t>
       </w:r>
       <w:r>
         <w:rPr>
@@ -3763,12 +4121,21 @@
         </w:rPr>
         <w:t xml:space="preserve"> I did not know you could create 2d arrays in </w:t>
       </w:r>
-      <w:r>
-        <w:rPr>
-          <w:rFonts w:ascii="Helvetica" w:hAnsi="Helvetica" w:cs="Helvetica"/>
-          <w:color w:val="000000" w:themeColor="text1"/>
-        </w:rPr>
-        <w:t xml:space="preserve">JavaScript </w:t>
+      <w:proofErr w:type="gramStart"/>
+      <w:r>
+        <w:rPr>
+          <w:rFonts w:ascii="Helvetica" w:hAnsi="Helvetica" w:cs="Helvetica"/>
+          <w:color w:val="000000" w:themeColor="text1"/>
+        </w:rPr>
+        <w:t>JavaScript</w:t>
+      </w:r>
+      <w:proofErr w:type="gramEnd"/>
+      <w:r>
+        <w:rPr>
+          <w:rFonts w:ascii="Helvetica" w:hAnsi="Helvetica" w:cs="Helvetica"/>
+          <w:color w:val="000000" w:themeColor="text1"/>
+        </w:rPr>
+        <w:t xml:space="preserve"> </w:t>
       </w:r>
       <w:r>
         <w:rPr>
@@ -3810,7 +4177,23 @@
           <w:rFonts w:ascii="Helvetica" w:hAnsi="Helvetica" w:cs="Helvetica"/>
           <w:color w:val="000000" w:themeColor="text1"/>
         </w:rPr>
-        <w:t xml:space="preserve"> blockArray values</w:t>
+        <w:t xml:space="preserve"> </w:t>
+      </w:r>
+      <w:proofErr w:type="spellStart"/>
+      <w:r>
+        <w:rPr>
+          <w:rFonts w:ascii="Helvetica" w:hAnsi="Helvetica" w:cs="Helvetica"/>
+          <w:color w:val="000000" w:themeColor="text1"/>
+        </w:rPr>
+        <w:t>blockArray</w:t>
+      </w:r>
+      <w:proofErr w:type="spellEnd"/>
+      <w:r>
+        <w:rPr>
+          <w:rFonts w:ascii="Helvetica" w:hAnsi="Helvetica" w:cs="Helvetica"/>
+          <w:color w:val="000000" w:themeColor="text1"/>
+        </w:rPr>
+        <w:t xml:space="preserve"> values</w:t>
       </w:r>
       <w:r>
         <w:rPr>
@@ -3917,7 +4300,23 @@
           <w:rFonts w:ascii="Helvetica" w:hAnsi="Helvetica" w:cs="Helvetica"/>
           <w:color w:val="000000" w:themeColor="text1"/>
         </w:rPr>
-        <w:t xml:space="preserve"> soft bodies how to guide but I have changed my mind and want to do a guide on constraints and make a sample constraint project to show how constraints can be used as I am more </w:t>
+        <w:t xml:space="preserve"> </w:t>
+      </w:r>
+      <w:proofErr w:type="gramStart"/>
+      <w:r>
+        <w:rPr>
+          <w:rFonts w:ascii="Helvetica" w:hAnsi="Helvetica" w:cs="Helvetica"/>
+          <w:color w:val="000000" w:themeColor="text1"/>
+        </w:rPr>
+        <w:t>soft bodies</w:t>
+      </w:r>
+      <w:proofErr w:type="gramEnd"/>
+      <w:r>
+        <w:rPr>
+          <w:rFonts w:ascii="Helvetica" w:hAnsi="Helvetica" w:cs="Helvetica"/>
+          <w:color w:val="000000" w:themeColor="text1"/>
+        </w:rPr>
+        <w:t xml:space="preserve"> how to guide but I have changed my mind and want to do a guide on constraints and make a sample constraint project to show how constraints can be used as I am more </w:t>
       </w:r>
       <w:r>
         <w:rPr>
@@ -4046,7 +4445,23 @@
           <w:rFonts w:ascii="Helvetica" w:hAnsi="Helvetica" w:cs="Helvetica"/>
           <w:color w:val="000000" w:themeColor="text1"/>
         </w:rPr>
-        <w:t xml:space="preserve">Today I added to the plank project I created another loop to add p2p constraints between each of the objects row connections from the 2d array. I also fixed my issue with the plank not colliding with the static plane by adding collision masks for both the blockPlane and the plank Object and setting both of </w:t>
+        <w:t xml:space="preserve">Today I added to the plank project I created another loop to add p2p constraints between each of the objects row connections from the 2d array. I also fixed my issue with the plank not colliding with the static plane by adding collision masks for both the </w:t>
+      </w:r>
+      <w:proofErr w:type="spellStart"/>
+      <w:r>
+        <w:rPr>
+          <w:rFonts w:ascii="Helvetica" w:hAnsi="Helvetica" w:cs="Helvetica"/>
+          <w:color w:val="000000" w:themeColor="text1"/>
+        </w:rPr>
+        <w:t>blockPlane</w:t>
+      </w:r>
+      <w:proofErr w:type="spellEnd"/>
+      <w:r>
+        <w:rPr>
+          <w:rFonts w:ascii="Helvetica" w:hAnsi="Helvetica" w:cs="Helvetica"/>
+          <w:color w:val="000000" w:themeColor="text1"/>
+        </w:rPr>
+        <w:t xml:space="preserve"> and the plank Object and setting both of </w:t>
       </w:r>
       <w:r>
         <w:rPr>
@@ -4067,7 +4482,23 @@
           <w:rFonts w:ascii="Helvetica" w:hAnsi="Helvetica" w:cs="Helvetica"/>
           <w:color w:val="000000" w:themeColor="text1"/>
         </w:rPr>
-        <w:t xml:space="preserve"> I then tried doing some testing to see if the code was working, I done this by first changing the position that parts of the plank would fall off if the connections were not working, </w:t>
+        <w:t xml:space="preserve"> I then tried doing some testing to see if the code </w:t>
+      </w:r>
+      <w:proofErr w:type="gramStart"/>
+      <w:r>
+        <w:rPr>
+          <w:rFonts w:ascii="Helvetica" w:hAnsi="Helvetica" w:cs="Helvetica"/>
+          <w:color w:val="000000" w:themeColor="text1"/>
+        </w:rPr>
+        <w:t>was</w:t>
+      </w:r>
+      <w:proofErr w:type="gramEnd"/>
+      <w:r>
+        <w:rPr>
+          <w:rFonts w:ascii="Helvetica" w:hAnsi="Helvetica" w:cs="Helvetica"/>
+          <w:color w:val="000000" w:themeColor="text1"/>
+        </w:rPr>
+        <w:t xml:space="preserve"> working, I done this by first changing the position that parts of the plank would fall off if the connections were not working, </w:t>
       </w:r>
       <w:r>
         <w:rPr>
@@ -4138,7 +4569,23 @@
           <w:rFonts w:ascii="Helvetica" w:hAnsi="Helvetica" w:cs="Helvetica"/>
           <w:color w:val="000000" w:themeColor="text1"/>
         </w:rPr>
-        <w:t>yesterday, but I won’t question what is now working.</w:t>
+        <w:t xml:space="preserve">yesterday, but I </w:t>
+      </w:r>
+      <w:proofErr w:type="gramStart"/>
+      <w:r>
+        <w:rPr>
+          <w:rFonts w:ascii="Helvetica" w:hAnsi="Helvetica" w:cs="Helvetica"/>
+          <w:color w:val="000000" w:themeColor="text1"/>
+        </w:rPr>
+        <w:t>won’t</w:t>
+      </w:r>
+      <w:proofErr w:type="gramEnd"/>
+      <w:r>
+        <w:rPr>
+          <w:rFonts w:ascii="Helvetica" w:hAnsi="Helvetica" w:cs="Helvetica"/>
+          <w:color w:val="000000" w:themeColor="text1"/>
+        </w:rPr>
+        <w:t xml:space="preserve"> question what is now working.</w:t>
       </w:r>
       <w:r>
         <w:rPr>
@@ -4180,7 +4627,23 @@
           <w:rFonts w:ascii="Helvetica" w:hAnsi="Helvetica" w:cs="Helvetica"/>
           <w:color w:val="000000" w:themeColor="text1"/>
         </w:rPr>
-        <w:t xml:space="preserve"> I would be tyring to access an element of an array that was not actually there.</w:t>
+        <w:t xml:space="preserve"> I would be </w:t>
+      </w:r>
+      <w:proofErr w:type="spellStart"/>
+      <w:r>
+        <w:rPr>
+          <w:rFonts w:ascii="Helvetica" w:hAnsi="Helvetica" w:cs="Helvetica"/>
+          <w:color w:val="000000" w:themeColor="text1"/>
+        </w:rPr>
+        <w:t>tyring</w:t>
+      </w:r>
+      <w:proofErr w:type="spellEnd"/>
+      <w:r>
+        <w:rPr>
+          <w:rFonts w:ascii="Helvetica" w:hAnsi="Helvetica" w:cs="Helvetica"/>
+          <w:color w:val="000000" w:themeColor="text1"/>
+        </w:rPr>
+        <w:t xml:space="preserve"> to access an element of an array that was not actually there.</w:t>
       </w:r>
     </w:p>
     <w:p>
@@ -4389,7 +4852,23 @@
           <w:rFonts w:ascii="Helvetica" w:hAnsi="Helvetica" w:cs="Helvetica"/>
           <w:color w:val="000000" w:themeColor="text1"/>
         </w:rPr>
-        <w:t xml:space="preserve"> try and achieve the goal I have been set out to do even tho I have not implemented some of the ideas I wrote down</w:t>
+        <w:t xml:space="preserve"> try and achieve the goal I have been set out to do even </w:t>
+      </w:r>
+      <w:proofErr w:type="spellStart"/>
+      <w:r>
+        <w:rPr>
+          <w:rFonts w:ascii="Helvetica" w:hAnsi="Helvetica" w:cs="Helvetica"/>
+          <w:color w:val="000000" w:themeColor="text1"/>
+        </w:rPr>
+        <w:t>tho</w:t>
+      </w:r>
+      <w:proofErr w:type="spellEnd"/>
+      <w:r>
+        <w:rPr>
+          <w:rFonts w:ascii="Helvetica" w:hAnsi="Helvetica" w:cs="Helvetica"/>
+          <w:color w:val="000000" w:themeColor="text1"/>
+        </w:rPr>
+        <w:t xml:space="preserve"> I have not implemented some of the ideas I wrote down</w:t>
       </w:r>
       <w:r>
         <w:rPr>
@@ -4489,7 +4968,23 @@
           <w:rFonts w:ascii="Helvetica" w:hAnsi="Helvetica" w:cs="Helvetica"/>
           <w:color w:val="000000" w:themeColor="text1"/>
         </w:rPr>
-        <w:t xml:space="preserve"> to a how to guide on getting started with </w:t>
+        <w:t xml:space="preserve"> to </w:t>
+      </w:r>
+      <w:proofErr w:type="spellStart"/>
+      <w:r>
+        <w:rPr>
+          <w:rFonts w:ascii="Helvetica" w:hAnsi="Helvetica" w:cs="Helvetica"/>
+          <w:color w:val="000000" w:themeColor="text1"/>
+        </w:rPr>
+        <w:t>a</w:t>
+      </w:r>
+      <w:proofErr w:type="spellEnd"/>
+      <w:r>
+        <w:rPr>
+          <w:rFonts w:ascii="Helvetica" w:hAnsi="Helvetica" w:cs="Helvetica"/>
+          <w:color w:val="000000" w:themeColor="text1"/>
+        </w:rPr>
+        <w:t xml:space="preserve"> how to guide on getting started with </w:t>
       </w:r>
       <w:r>
         <w:rPr>
@@ -4580,7 +5075,23 @@
           <w:rFonts w:ascii="Helvetica" w:hAnsi="Helvetica" w:cs="Helvetica"/>
           <w:color w:val="000000" w:themeColor="text1"/>
         </w:rPr>
-        <w:t>In my feedback for my last submission of the how to guide it was found that my guide was similar to others that exist that was true as I was getting started however th</w:t>
+        <w:t xml:space="preserve">In my feedback for my last submission of the how to guide it was found that my guide was </w:t>
+      </w:r>
+      <w:proofErr w:type="gramStart"/>
+      <w:r>
+        <w:rPr>
+          <w:rFonts w:ascii="Helvetica" w:hAnsi="Helvetica" w:cs="Helvetica"/>
+          <w:color w:val="000000" w:themeColor="text1"/>
+        </w:rPr>
+        <w:t>similar to</w:t>
+      </w:r>
+      <w:proofErr w:type="gramEnd"/>
+      <w:r>
+        <w:rPr>
+          <w:rFonts w:ascii="Helvetica" w:hAnsi="Helvetica" w:cs="Helvetica"/>
+          <w:color w:val="000000" w:themeColor="text1"/>
+        </w:rPr>
+        <w:t xml:space="preserve"> others that exist that was true as I was getting started however th</w:t>
       </w:r>
       <w:r>
         <w:rPr>
@@ -4629,7 +5140,23 @@
           <w:rFonts w:ascii="Helvetica" w:hAnsi="Helvetica" w:cs="Helvetica"/>
           <w:color w:val="000000" w:themeColor="text1"/>
         </w:rPr>
-        <w:t xml:space="preserve"> that I had difficulty with when I was going through these tutorials. I used blue magnificents tutorial. ( </w:t>
+        <w:t xml:space="preserve"> that I had difficulty with when I was going through these tutorials. I used blue </w:t>
+      </w:r>
+      <w:proofErr w:type="spellStart"/>
+      <w:r>
+        <w:rPr>
+          <w:rFonts w:ascii="Helvetica" w:hAnsi="Helvetica" w:cs="Helvetica"/>
+          <w:color w:val="000000" w:themeColor="text1"/>
+        </w:rPr>
+        <w:t>magnificents</w:t>
+      </w:r>
+      <w:proofErr w:type="spellEnd"/>
+      <w:r>
+        <w:rPr>
+          <w:rFonts w:ascii="Helvetica" w:hAnsi="Helvetica" w:cs="Helvetica"/>
+          <w:color w:val="000000" w:themeColor="text1"/>
+        </w:rPr>
+        <w:t xml:space="preserve"> tutorial. ( </w:t>
       </w:r>
       <w:hyperlink r:id="rId16" w:history="1">
         <w:r>
@@ -4942,14 +5469,39 @@
           <w:rFonts w:ascii="Helvetica" w:hAnsi="Helvetica" w:cs="Helvetica"/>
           <w:color w:val="000000" w:themeColor="text1"/>
         </w:rPr>
-        <w:t xml:space="preserve"> I am struggling at this point to find the motivation to keep working on this its </w:t>
-      </w:r>
-      <w:r>
-        <w:rPr>
-          <w:rFonts w:ascii="Helvetica" w:hAnsi="Helvetica" w:cs="Helvetica"/>
-          <w:color w:val="000000" w:themeColor="text1"/>
-        </w:rPr>
-        <w:t xml:space="preserve">an tedious task. Due to covid we have had 48 hours added to the </w:t>
+        <w:t xml:space="preserve"> I am struggling at this point to find the motivation to keep working on this </w:t>
+      </w:r>
+      <w:proofErr w:type="spellStart"/>
+      <w:r>
+        <w:rPr>
+          <w:rFonts w:ascii="Helvetica" w:hAnsi="Helvetica" w:cs="Helvetica"/>
+          <w:color w:val="000000" w:themeColor="text1"/>
+        </w:rPr>
+        <w:t>its</w:t>
+      </w:r>
+      <w:proofErr w:type="spellEnd"/>
+      <w:r>
+        <w:rPr>
+          <w:rFonts w:ascii="Helvetica" w:hAnsi="Helvetica" w:cs="Helvetica"/>
+          <w:color w:val="000000" w:themeColor="text1"/>
+        </w:rPr>
+        <w:t xml:space="preserve"> </w:t>
+      </w:r>
+      <w:proofErr w:type="gramStart"/>
+      <w:r>
+        <w:rPr>
+          <w:rFonts w:ascii="Helvetica" w:hAnsi="Helvetica" w:cs="Helvetica"/>
+          <w:color w:val="000000" w:themeColor="text1"/>
+        </w:rPr>
+        <w:t>an</w:t>
+      </w:r>
+      <w:proofErr w:type="gramEnd"/>
+      <w:r>
+        <w:rPr>
+          <w:rFonts w:ascii="Helvetica" w:hAnsi="Helvetica" w:cs="Helvetica"/>
+          <w:color w:val="000000" w:themeColor="text1"/>
+        </w:rPr>
+        <w:t xml:space="preserve"> tedious task. Due to covid we have had 48 hours added to the </w:t>
       </w:r>
       <w:r>
         <w:rPr>
@@ -5223,7 +5775,55 @@
           <w:rFonts w:ascii="Helvetica" w:hAnsi="Helvetica" w:cs="Helvetica"/>
           <w:color w:val="000000" w:themeColor="text1"/>
         </w:rPr>
-        <w:t xml:space="preserve">Today I tried implementing springs constraints onto my plank object. I started up by looking for examples of springs in ammo.js and three.js but could not find anything. So I changed up my search to just looking for ammo.js springs and springs using bullet physics and pybullet. Using these searches I found some explanations of some different types of springs like the spring six degrees of freedom. </w:t>
+        <w:t xml:space="preserve">Today I tried implementing springs constraints onto my plank object. I started up by looking for examples of springs in ammo.js and three.js but could not find anything. </w:t>
+      </w:r>
+      <w:proofErr w:type="gramStart"/>
+      <w:r>
+        <w:rPr>
+          <w:rFonts w:ascii="Helvetica" w:hAnsi="Helvetica" w:cs="Helvetica"/>
+          <w:color w:val="000000" w:themeColor="text1"/>
+        </w:rPr>
+        <w:t>So</w:t>
+      </w:r>
+      <w:proofErr w:type="gramEnd"/>
+      <w:r>
+        <w:rPr>
+          <w:rFonts w:ascii="Helvetica" w:hAnsi="Helvetica" w:cs="Helvetica"/>
+          <w:color w:val="000000" w:themeColor="text1"/>
+        </w:rPr>
+        <w:t xml:space="preserve"> I changed up my search to just looking for ammo.js springs and springs using bullet physics and </w:t>
+      </w:r>
+      <w:proofErr w:type="spellStart"/>
+      <w:r>
+        <w:rPr>
+          <w:rFonts w:ascii="Helvetica" w:hAnsi="Helvetica" w:cs="Helvetica"/>
+          <w:color w:val="000000" w:themeColor="text1"/>
+        </w:rPr>
+        <w:t>pybullet</w:t>
+      </w:r>
+      <w:proofErr w:type="spellEnd"/>
+      <w:r>
+        <w:rPr>
+          <w:rFonts w:ascii="Helvetica" w:hAnsi="Helvetica" w:cs="Helvetica"/>
+          <w:color w:val="000000" w:themeColor="text1"/>
+        </w:rPr>
+        <w:t xml:space="preserve">. Using these </w:t>
+      </w:r>
+      <w:proofErr w:type="gramStart"/>
+      <w:r>
+        <w:rPr>
+          <w:rFonts w:ascii="Helvetica" w:hAnsi="Helvetica" w:cs="Helvetica"/>
+          <w:color w:val="000000" w:themeColor="text1"/>
+        </w:rPr>
+        <w:t>searches</w:t>
+      </w:r>
+      <w:proofErr w:type="gramEnd"/>
+      <w:r>
+        <w:rPr>
+          <w:rFonts w:ascii="Helvetica" w:hAnsi="Helvetica" w:cs="Helvetica"/>
+          <w:color w:val="000000" w:themeColor="text1"/>
+        </w:rPr>
+        <w:t xml:space="preserve"> I found some explanations of some different types of springs like the spring six degrees of freedom. </w:t>
       </w:r>
       <w:hyperlink r:id="rId18" w:history="1">
         <w:r>
@@ -5414,7 +6014,14 @@
           <w:rFonts w:ascii="Helvetica" w:hAnsi="Helvetica" w:cs="Helvetica"/>
           <w:color w:val="000000" w:themeColor="text1"/>
         </w:rPr>
-        <w:t>. I tried implementin</w:t>
+        <w:t xml:space="preserve">. I tried </w:t>
+      </w:r>
+      <w:r>
+        <w:rPr>
+          <w:rFonts w:ascii="Helvetica" w:hAnsi="Helvetica" w:cs="Helvetica"/>
+          <w:color w:val="000000" w:themeColor="text1"/>
+        </w:rPr>
+        <w:t>implementin</w:t>
       </w:r>
       <w:r>
         <w:rPr>
@@ -5430,33 +6037,28 @@
         </w:rPr>
         <w:t xml:space="preserve"> a spring to my p2p constraint I had made but </w:t>
       </w:r>
-      <w:r>
-        <w:rPr>
-          <w:rFonts w:ascii="Helvetica" w:hAnsi="Helvetica" w:cs="Helvetica"/>
-          <w:color w:val="000000" w:themeColor="text1"/>
-        </w:rPr>
-        <w:t>and issue where an error would show in the console:</w:t>
-      </w:r>
-      <w:r>
-        <w:rPr>
-          <w:rFonts w:ascii="Helvetica" w:hAnsi="Helvetica" w:cs="Helvetica"/>
-          <w:color w:val="000000" w:themeColor="text1"/>
-        </w:rPr>
-        <w:t xml:space="preserve"> </w:t>
-      </w:r>
-      <w:r>
-        <w:rPr>
-          <w:rFonts w:ascii="Helvetica" w:hAnsi="Helvetica" w:cs="Helvetica"/>
-          <w:color w:val="000000" w:themeColor="text1"/>
-        </w:rPr>
-        <w:t>p2p.setEquilibriumPoint is not a function</w:t>
-      </w:r>
-      <w:r>
-        <w:rPr>
-          <w:rFonts w:ascii="Helvetica" w:hAnsi="Helvetica" w:cs="Helvetica"/>
-          <w:color w:val="000000" w:themeColor="text1"/>
-        </w:rPr>
-        <w:t xml:space="preserve">. I asked the lecturer </w:t>
+      <w:proofErr w:type="spellStart"/>
+      <w:r>
+        <w:rPr>
+          <w:rFonts w:ascii="Helvetica" w:hAnsi="Helvetica" w:cs="Helvetica"/>
+          <w:color w:val="000000" w:themeColor="text1"/>
+        </w:rPr>
+        <w:t>and</w:t>
+      </w:r>
+      <w:proofErr w:type="spellEnd"/>
+      <w:r>
+        <w:rPr>
+          <w:rFonts w:ascii="Helvetica" w:hAnsi="Helvetica" w:cs="Helvetica"/>
+          <w:color w:val="000000" w:themeColor="text1"/>
+        </w:rPr>
+        <w:t xml:space="preserve"> issue where an error would show in the console:</w:t>
+      </w:r>
+      <w:r>
+        <w:rPr>
+          <w:rFonts w:ascii="Helvetica" w:hAnsi="Helvetica" w:cs="Helvetica"/>
+          <w:color w:val="000000" w:themeColor="text1"/>
+        </w:rPr>
+        <w:t xml:space="preserve"> p2p.setEquilibriumPoint is not a function. I asked the lecturer </w:t>
       </w:r>
       <w:r>
         <w:rPr>
@@ -5534,7 +6136,23 @@
           <w:rFonts w:ascii="Helvetica" w:hAnsi="Helvetica" w:cs="Helvetica"/>
           <w:color w:val="000000" w:themeColor="text1"/>
         </w:rPr>
-        <w:t xml:space="preserve"> with my project I tried implementing the solution I was suggested yesterday with changing the constraint to a 6 degree of freedom constraint. I ended up doing some more searching for examples of more springs and found an example on a forum where someone had an issue with there spring. They used both ammo.js and Babylon.js. </w:t>
+        <w:t xml:space="preserve"> with my project I tried implementing the solution I was suggested yesterday with changing the constraint to a 6 degree of freedom constraint. I ended up doing some more searching for examples of more springs and found an example on a forum where someone had an issue with </w:t>
+      </w:r>
+      <w:proofErr w:type="spellStart"/>
+      <w:r>
+        <w:rPr>
+          <w:rFonts w:ascii="Helvetica" w:hAnsi="Helvetica" w:cs="Helvetica"/>
+          <w:color w:val="000000" w:themeColor="text1"/>
+        </w:rPr>
+        <w:t>there</w:t>
+      </w:r>
+      <w:proofErr w:type="spellEnd"/>
+      <w:r>
+        <w:rPr>
+          <w:rFonts w:ascii="Helvetica" w:hAnsi="Helvetica" w:cs="Helvetica"/>
+          <w:color w:val="000000" w:themeColor="text1"/>
+        </w:rPr>
+        <w:t xml:space="preserve"> spring. They used both ammo.js and Babylon.js. </w:t>
       </w:r>
       <w:hyperlink r:id="rId20" w:anchor="YJWRF0" w:history="1">
         <w:r>
@@ -5550,7 +6168,39 @@
           <w:rFonts w:ascii="Helvetica" w:hAnsi="Helvetica" w:cs="Helvetica"/>
           <w:color w:val="000000" w:themeColor="text1"/>
         </w:rPr>
-        <w:t xml:space="preserve">. This example does springs a little differently than I was doing before so I may give this a try but first I tried to add the 6dof constraint. I had an issue with my plank when trying to implement the 6dof constraint in the nested for loops. It would cause only 2 blocks along the length to show up instead of the 2 for width and 4 for the length. I ended up after some messing around just creating 2 new nested for loops for increment through adding each of the constraints. I also added some validation to my code today so that if the width and length are changed the code will not be broken. I done three conditional statements the first only adding constraints if the width and the length are greater than 0. And the second and third only adding constraints along a the width and the height if the height and the width are greater than 1. When I now started up my code my issues with the some of the blocks not appearing which made up the plank had gone, However I had an issue where even though I was not getting any errors there seemed to be no connections between the block making up the planks. I could not find a solution today. Maybe </w:t>
+        <w:t xml:space="preserve">. This example does </w:t>
+      </w:r>
+      <w:proofErr w:type="gramStart"/>
+      <w:r>
+        <w:rPr>
+          <w:rFonts w:ascii="Helvetica" w:hAnsi="Helvetica" w:cs="Helvetica"/>
+          <w:color w:val="000000" w:themeColor="text1"/>
+        </w:rPr>
+        <w:t>springs</w:t>
+      </w:r>
+      <w:proofErr w:type="gramEnd"/>
+      <w:r>
+        <w:rPr>
+          <w:rFonts w:ascii="Helvetica" w:hAnsi="Helvetica" w:cs="Helvetica"/>
+          <w:color w:val="000000" w:themeColor="text1"/>
+        </w:rPr>
+        <w:t xml:space="preserve"> a little differently than I was doing before so I may give this a try but first I tried to add the 6dof constraint. I had an issue with my plank when trying to implement the 6dof constraint in the nested for loops. It would cause only 2 blocks along the length to show up instead of the 2 for width and 4 for the length. I ended up after some messing around just creating 2 new nested for loops for increment through adding each of the constraints. I also added some validation to my code today so that if the width and length are changed the code will not be broken. I done three conditional statements the first only adding constraints if the width and the length are greater than 0. And the second and third only adding constraints along </w:t>
+      </w:r>
+      <w:proofErr w:type="gramStart"/>
+      <w:r>
+        <w:rPr>
+          <w:rFonts w:ascii="Helvetica" w:hAnsi="Helvetica" w:cs="Helvetica"/>
+          <w:color w:val="000000" w:themeColor="text1"/>
+        </w:rPr>
+        <w:t>a the</w:t>
+      </w:r>
+      <w:proofErr w:type="gramEnd"/>
+      <w:r>
+        <w:rPr>
+          <w:rFonts w:ascii="Helvetica" w:hAnsi="Helvetica" w:cs="Helvetica"/>
+          <w:color w:val="000000" w:themeColor="text1"/>
+        </w:rPr>
+        <w:t xml:space="preserve"> width and the height if the height and the width are greater than 1. When I now started up my code my issues with the some of the blocks not appearing which made up the plank had gone, However I had an issue where even though I was not getting any errors there seemed to be no connections between the block making up the planks. I could not find a solution today. Maybe </w:t>
       </w:r>
       <w:r>
         <w:rPr>
@@ -5655,8 +6305,17 @@
           <w:rFonts w:ascii="Helvetica" w:hAnsi="Helvetica" w:cs="Helvetica"/>
           <w:color w:val="000000" w:themeColor="text1"/>
         </w:rPr>
-        <w:t>I should explain the constraints and concepts I am using better using diagrams</w:t>
-      </w:r>
+        <w:t xml:space="preserve">I should explain the constraints and concepts I am using better using </w:t>
+      </w:r>
+      <w:proofErr w:type="gramStart"/>
+      <w:r>
+        <w:rPr>
+          <w:rFonts w:ascii="Helvetica" w:hAnsi="Helvetica" w:cs="Helvetica"/>
+          <w:color w:val="000000" w:themeColor="text1"/>
+        </w:rPr>
+        <w:t>diagrams</w:t>
+      </w:r>
+      <w:proofErr w:type="gramEnd"/>
     </w:p>
     <w:p>
       <w:pPr>
@@ -5678,8 +6337,17 @@
           <w:rFonts w:ascii="Helvetica" w:hAnsi="Helvetica" w:cs="Helvetica"/>
           <w:color w:val="000000" w:themeColor="text1"/>
         </w:rPr>
-        <w:t>Code that I am using I should change from screenshots to code on the website</w:t>
-      </w:r>
+        <w:t xml:space="preserve">Code that I am using I should change from screenshots to code on the </w:t>
+      </w:r>
+      <w:proofErr w:type="gramStart"/>
+      <w:r>
+        <w:rPr>
+          <w:rFonts w:ascii="Helvetica" w:hAnsi="Helvetica" w:cs="Helvetica"/>
+          <w:color w:val="000000" w:themeColor="text1"/>
+        </w:rPr>
+        <w:t>website</w:t>
+      </w:r>
+      <w:proofErr w:type="gramEnd"/>
     </w:p>
     <w:p>
       <w:pPr>
@@ -5891,7 +6559,55 @@
           <w:rFonts w:ascii="Helvetica" w:hAnsi="Helvetica" w:cs="Helvetica"/>
           <w:color w:val="000000" w:themeColor="text1"/>
         </w:rPr>
-        <w:t xml:space="preserve">I continued researching into 6 dof, although I now understand what the constructor parameters are doing I still have not solved my issue with the constraint not connecting the blocks in the plank together even tho I have added </w:t>
+        <w:t xml:space="preserve">I continued researching into 6 </w:t>
+      </w:r>
+      <w:proofErr w:type="spellStart"/>
+      <w:r>
+        <w:rPr>
+          <w:rFonts w:ascii="Helvetica" w:hAnsi="Helvetica" w:cs="Helvetica"/>
+          <w:color w:val="000000" w:themeColor="text1"/>
+        </w:rPr>
+        <w:t>dof</w:t>
+      </w:r>
+      <w:proofErr w:type="spellEnd"/>
+      <w:r>
+        <w:rPr>
+          <w:rFonts w:ascii="Helvetica" w:hAnsi="Helvetica" w:cs="Helvetica"/>
+          <w:color w:val="000000" w:themeColor="text1"/>
+        </w:rPr>
+        <w:t xml:space="preserve">, although I now understand what the constructor parameters are </w:t>
+      </w:r>
+      <w:proofErr w:type="gramStart"/>
+      <w:r>
+        <w:rPr>
+          <w:rFonts w:ascii="Helvetica" w:hAnsi="Helvetica" w:cs="Helvetica"/>
+          <w:color w:val="000000" w:themeColor="text1"/>
+        </w:rPr>
+        <w:t>doing</w:t>
+      </w:r>
+      <w:proofErr w:type="gramEnd"/>
+      <w:r>
+        <w:rPr>
+          <w:rFonts w:ascii="Helvetica" w:hAnsi="Helvetica" w:cs="Helvetica"/>
+          <w:color w:val="000000" w:themeColor="text1"/>
+        </w:rPr>
+        <w:t xml:space="preserve"> I still have not solved my issue with the constraint not connecting the blocks in the plank together even </w:t>
+      </w:r>
+      <w:proofErr w:type="spellStart"/>
+      <w:r>
+        <w:rPr>
+          <w:rFonts w:ascii="Helvetica" w:hAnsi="Helvetica" w:cs="Helvetica"/>
+          <w:color w:val="000000" w:themeColor="text1"/>
+        </w:rPr>
+        <w:t>tho</w:t>
+      </w:r>
+      <w:proofErr w:type="spellEnd"/>
+      <w:r>
+        <w:rPr>
+          <w:rFonts w:ascii="Helvetica" w:hAnsi="Helvetica" w:cs="Helvetica"/>
+          <w:color w:val="000000" w:themeColor="text1"/>
+        </w:rPr>
+        <w:t xml:space="preserve"> I have added </w:t>
       </w:r>
       <w:r>
         <w:rPr>
@@ -5905,7 +6621,23 @@
           <w:rFonts w:ascii="Helvetica" w:hAnsi="Helvetica" w:cs="Helvetica"/>
           <w:color w:val="000000" w:themeColor="text1"/>
         </w:rPr>
-        <w:t xml:space="preserve">. I ended up finding some explanations of 6 dof </w:t>
+        <w:t xml:space="preserve">. I ended up finding some explanations of 6 </w:t>
+      </w:r>
+      <w:proofErr w:type="spellStart"/>
+      <w:r>
+        <w:rPr>
+          <w:rFonts w:ascii="Helvetica" w:hAnsi="Helvetica" w:cs="Helvetica"/>
+          <w:color w:val="000000" w:themeColor="text1"/>
+        </w:rPr>
+        <w:t>dof</w:t>
+      </w:r>
+      <w:proofErr w:type="spellEnd"/>
+      <w:r>
+        <w:rPr>
+          <w:rFonts w:ascii="Helvetica" w:hAnsi="Helvetica" w:cs="Helvetica"/>
+          <w:color w:val="000000" w:themeColor="text1"/>
+        </w:rPr>
+        <w:t xml:space="preserve"> </w:t>
       </w:r>
       <w:r>
         <w:rPr>
@@ -6055,7 +6787,39 @@
           <w:rFonts w:ascii="Helvetica" w:hAnsi="Helvetica" w:cs="Helvetica"/>
           <w:color w:val="000000" w:themeColor="text1"/>
         </w:rPr>
-        <w:t xml:space="preserve">I found this post on real time physics forum which explains 6 dof freedom and shows an example of its implementation in pybullet. </w:t>
+        <w:t xml:space="preserve">I found this post on real time physics forum which explains 6 </w:t>
+      </w:r>
+      <w:proofErr w:type="spellStart"/>
+      <w:r>
+        <w:rPr>
+          <w:rFonts w:ascii="Helvetica" w:hAnsi="Helvetica" w:cs="Helvetica"/>
+          <w:color w:val="000000" w:themeColor="text1"/>
+        </w:rPr>
+        <w:t>dof</w:t>
+      </w:r>
+      <w:proofErr w:type="spellEnd"/>
+      <w:r>
+        <w:rPr>
+          <w:rFonts w:ascii="Helvetica" w:hAnsi="Helvetica" w:cs="Helvetica"/>
+          <w:color w:val="000000" w:themeColor="text1"/>
+        </w:rPr>
+        <w:t xml:space="preserve"> freedom and shows an example of its implementation in </w:t>
+      </w:r>
+      <w:proofErr w:type="spellStart"/>
+      <w:r>
+        <w:rPr>
+          <w:rFonts w:ascii="Helvetica" w:hAnsi="Helvetica" w:cs="Helvetica"/>
+          <w:color w:val="000000" w:themeColor="text1"/>
+        </w:rPr>
+        <w:t>pybullet</w:t>
+      </w:r>
+      <w:proofErr w:type="spellEnd"/>
+      <w:r>
+        <w:rPr>
+          <w:rFonts w:ascii="Helvetica" w:hAnsi="Helvetica" w:cs="Helvetica"/>
+          <w:color w:val="000000" w:themeColor="text1"/>
+        </w:rPr>
+        <w:t xml:space="preserve">. </w:t>
       </w:r>
       <w:hyperlink r:id="rId24" w:history="1">
         <w:r>
@@ -6149,14 +6913,30 @@
           <w:rFonts w:ascii="Helvetica" w:hAnsi="Helvetica" w:cs="Helvetica"/>
           <w:color w:val="000000" w:themeColor="text1"/>
         </w:rPr>
-        <w:t xml:space="preserve">I ended up leaving this </w:t>
-      </w:r>
-      <w:r>
-        <w:rPr>
-          <w:rFonts w:ascii="Helvetica" w:hAnsi="Helvetica" w:cs="Helvetica"/>
-          <w:color w:val="000000" w:themeColor="text1"/>
-        </w:rPr>
-        <w:t xml:space="preserve"> and </w:t>
+        <w:t xml:space="preserve">I ended up leaving </w:t>
+      </w:r>
+      <w:proofErr w:type="gramStart"/>
+      <w:r>
+        <w:rPr>
+          <w:rFonts w:ascii="Helvetica" w:hAnsi="Helvetica" w:cs="Helvetica"/>
+          <w:color w:val="000000" w:themeColor="text1"/>
+        </w:rPr>
+        <w:t xml:space="preserve">this </w:t>
+      </w:r>
+      <w:r>
+        <w:rPr>
+          <w:rFonts w:ascii="Helvetica" w:hAnsi="Helvetica" w:cs="Helvetica"/>
+          <w:color w:val="000000" w:themeColor="text1"/>
+        </w:rPr>
+        <w:t xml:space="preserve"> and</w:t>
+      </w:r>
+      <w:proofErr w:type="gramEnd"/>
+      <w:r>
+        <w:rPr>
+          <w:rFonts w:ascii="Helvetica" w:hAnsi="Helvetica" w:cs="Helvetica"/>
+          <w:color w:val="000000" w:themeColor="text1"/>
+        </w:rPr>
+        <w:t xml:space="preserve"> </w:t>
       </w:r>
       <w:r>
         <w:rPr>
@@ -6186,6 +6966,7 @@
         </w:rPr>
         <w:t xml:space="preserve"> I did this through adding some discussion of different constraints in ammo and how they work even </w:t>
       </w:r>
+      <w:proofErr w:type="spellStart"/>
       <w:r>
         <w:rPr>
           <w:rFonts w:ascii="Helvetica" w:hAnsi="Helvetica" w:cs="Helvetica"/>
@@ -6193,6 +6974,7 @@
         </w:rPr>
         <w:t>tho</w:t>
       </w:r>
+      <w:proofErr w:type="spellEnd"/>
       <w:r>
         <w:rPr>
           <w:rFonts w:ascii="Helvetica" w:hAnsi="Helvetica" w:cs="Helvetica"/>
@@ -6300,8 +7082,17 @@
           <w:rFonts w:ascii="Helvetica" w:hAnsi="Helvetica" w:cs="Helvetica"/>
           <w:color w:val="000000" w:themeColor="text1"/>
         </w:rPr>
-        <w:t xml:space="preserve"> I have not gotten any responses as of tonight</w:t>
-      </w:r>
+        <w:t xml:space="preserve"> I have not gotten any responses as of </w:t>
+      </w:r>
+      <w:proofErr w:type="gramStart"/>
+      <w:r>
+        <w:rPr>
+          <w:rFonts w:ascii="Helvetica" w:hAnsi="Helvetica" w:cs="Helvetica"/>
+          <w:color w:val="000000" w:themeColor="text1"/>
+        </w:rPr>
+        <w:t>tonight</w:t>
+      </w:r>
+      <w:proofErr w:type="gramEnd"/>
       <w:r>
         <w:rPr>
           <w:rFonts w:ascii="Helvetica" w:hAnsi="Helvetica" w:cs="Helvetica"/>
@@ -6373,8 +7164,17 @@
           <w:rFonts w:ascii="Helvetica" w:hAnsi="Helvetica" w:cs="Helvetica"/>
           <w:color w:val="000000" w:themeColor="text1"/>
         </w:rPr>
-        <w:t>lecturer. The main take aways</w:t>
-      </w:r>
+        <w:t xml:space="preserve">lecturer. The main take </w:t>
+      </w:r>
+      <w:proofErr w:type="spellStart"/>
+      <w:r>
+        <w:rPr>
+          <w:rFonts w:ascii="Helvetica" w:hAnsi="Helvetica" w:cs="Helvetica"/>
+          <w:color w:val="000000" w:themeColor="text1"/>
+        </w:rPr>
+        <w:t>aways</w:t>
+      </w:r>
+      <w:proofErr w:type="spellEnd"/>
       <w:r>
         <w:rPr>
           <w:rFonts w:ascii="Helvetica" w:hAnsi="Helvetica" w:cs="Helvetica"/>
@@ -6549,8 +7349,17 @@
           <w:rFonts w:ascii="Helvetica" w:hAnsi="Helvetica" w:cs="Helvetica"/>
           <w:color w:val="000000" w:themeColor="text1"/>
         </w:rPr>
-        <w:t>plane which a ball could pass through and every time it passed through this plane 1 would be added to a score, I documented and added the code to the script. At the end of the day</w:t>
-      </w:r>
+        <w:t xml:space="preserve">plane which a ball could pass through and every time it passed through this plane 1 would be added to a score, I documented and added the code to the script. At the end of the </w:t>
+      </w:r>
+      <w:proofErr w:type="gramStart"/>
+      <w:r>
+        <w:rPr>
+          <w:rFonts w:ascii="Helvetica" w:hAnsi="Helvetica" w:cs="Helvetica"/>
+          <w:color w:val="000000" w:themeColor="text1"/>
+        </w:rPr>
+        <w:t>day</w:t>
+      </w:r>
+      <w:proofErr w:type="gramEnd"/>
       <w:r>
         <w:rPr>
           <w:rFonts w:ascii="Helvetica" w:hAnsi="Helvetica" w:cs="Helvetica"/>
@@ -6565,12 +7374,21 @@
         </w:rPr>
         <w:t xml:space="preserve">a link to </w:t>
       </w:r>
-      <w:r>
-        <w:rPr>
-          <w:rFonts w:ascii="Helvetica" w:hAnsi="Helvetica" w:cs="Helvetica"/>
-          <w:color w:val="000000" w:themeColor="text1"/>
-        </w:rPr>
-        <w:t>github repo with a library which could be helpful with ammo.js, It also shows some examples of constraints.</w:t>
+      <w:proofErr w:type="spellStart"/>
+      <w:r>
+        <w:rPr>
+          <w:rFonts w:ascii="Helvetica" w:hAnsi="Helvetica" w:cs="Helvetica"/>
+          <w:color w:val="000000" w:themeColor="text1"/>
+        </w:rPr>
+        <w:t>github</w:t>
+      </w:r>
+      <w:proofErr w:type="spellEnd"/>
+      <w:r>
+        <w:rPr>
+          <w:rFonts w:ascii="Helvetica" w:hAnsi="Helvetica" w:cs="Helvetica"/>
+          <w:color w:val="000000" w:themeColor="text1"/>
+        </w:rPr>
+        <w:t xml:space="preserve"> repo with a library which could be helpful with ammo.js, It also shows some examples of constraints.</w:t>
       </w:r>
       <w:r>
         <w:rPr>
@@ -6690,7 +7508,23 @@
           <w:rFonts w:ascii="Helvetica" w:hAnsi="Helvetica" w:cs="Helvetica"/>
           <w:color w:val="000000" w:themeColor="text1"/>
         </w:rPr>
-        <w:t xml:space="preserve"> in the example there is a spring constraint and it seems to be that when a spring constraint is implement there are always 3 bodies. 2 bodies that you want to connect and one body in the middle. I have not tried to implement springs this way yet it is something I should give a go doing.</w:t>
+        <w:t xml:space="preserve"> in the example there is a spring constraint and it seems to be that when a spring constraint is implement there are always 3 bodies. 2 bodies that you want to connect and one body in the middle. I have not tried to implement springs this </w:t>
+      </w:r>
+      <w:proofErr w:type="gramStart"/>
+      <w:r>
+        <w:rPr>
+          <w:rFonts w:ascii="Helvetica" w:hAnsi="Helvetica" w:cs="Helvetica"/>
+          <w:color w:val="000000" w:themeColor="text1"/>
+        </w:rPr>
+        <w:t>way</w:t>
+      </w:r>
+      <w:proofErr w:type="gramEnd"/>
+      <w:r>
+        <w:rPr>
+          <w:rFonts w:ascii="Helvetica" w:hAnsi="Helvetica" w:cs="Helvetica"/>
+          <w:color w:val="000000" w:themeColor="text1"/>
+        </w:rPr>
+        <w:t xml:space="preserve"> yet it is something I should give a go doing.</w:t>
       </w:r>
     </w:p>
     <w:p>
@@ -6960,12 +7794,21 @@
         </w:rPr>
         <w:t xml:space="preserve"> its time consuming going around in circles trying to stitch stuff together in hopes that stuff will actually work. I will give this library another go as it is working for other people but </w:t>
       </w:r>
-      <w:r>
-        <w:rPr>
-          <w:rFonts w:ascii="Helvetica" w:hAnsi="Helvetica" w:cs="Helvetica"/>
-          <w:color w:val="000000" w:themeColor="text1"/>
-        </w:rPr>
-        <w:t>today I left off at that point.</w:t>
+      <w:proofErr w:type="gramStart"/>
+      <w:r>
+        <w:rPr>
+          <w:rFonts w:ascii="Helvetica" w:hAnsi="Helvetica" w:cs="Helvetica"/>
+          <w:color w:val="000000" w:themeColor="text1"/>
+        </w:rPr>
+        <w:t>today</w:t>
+      </w:r>
+      <w:proofErr w:type="gramEnd"/>
+      <w:r>
+        <w:rPr>
+          <w:rFonts w:ascii="Helvetica" w:hAnsi="Helvetica" w:cs="Helvetica"/>
+          <w:color w:val="000000" w:themeColor="text1"/>
+        </w:rPr>
+        <w:t xml:space="preserve"> I left off at that point.</w:t>
       </w:r>
     </w:p>
     <w:p>
@@ -6976,12 +7819,913 @@
         <w:rPr>
           <w:rFonts w:ascii="Helvetica" w:hAnsi="Helvetica" w:cs="Helvetica"/>
           <w:color w:val="000000" w:themeColor="text1"/>
-        </w:rPr>
-      </w:pPr>
-    </w:p>
-    <w:p>
-      <w:pPr>
-        <w:jc w:val="right"/>
+          <w:u w:val="single"/>
+        </w:rPr>
+      </w:pPr>
+      <w:r>
+        <w:rPr>
+          <w:rFonts w:ascii="Helvetica" w:hAnsi="Helvetica" w:cs="Helvetica"/>
+          <w:color w:val="000000" w:themeColor="text1"/>
+          <w:u w:val="single"/>
+        </w:rPr>
+        <w:t>25/03/2021</w:t>
+      </w:r>
+    </w:p>
+    <w:p>
+      <w:pPr>
+        <w:tabs>
+          <w:tab w:val="left" w:pos="1836"/>
+        </w:tabs>
+        <w:rPr>
+          <w:rFonts w:ascii="Helvetica" w:hAnsi="Helvetica" w:cs="Helvetica"/>
+          <w:color w:val="000000" w:themeColor="text1"/>
+        </w:rPr>
+      </w:pPr>
+      <w:r>
+        <w:rPr>
+          <w:rFonts w:ascii="Helvetica" w:hAnsi="Helvetica" w:cs="Helvetica"/>
+          <w:color w:val="000000" w:themeColor="text1"/>
+        </w:rPr>
+        <w:lastRenderedPageBreak/>
+        <w:t xml:space="preserve">Today was my final meeting with the module lecturer he has a look at my project and tried to help me debug the issue which was occurring when I tried to use enable 3d with the server, we went over file of the modules I was </w:t>
+      </w:r>
+      <w:proofErr w:type="gramStart"/>
+      <w:r>
+        <w:rPr>
+          <w:rFonts w:ascii="Helvetica" w:hAnsi="Helvetica" w:cs="Helvetica"/>
+          <w:color w:val="000000" w:themeColor="text1"/>
+        </w:rPr>
+        <w:t>importing</w:t>
+      </w:r>
+      <w:proofErr w:type="gramEnd"/>
+      <w:r>
+        <w:rPr>
+          <w:rFonts w:ascii="Helvetica" w:hAnsi="Helvetica" w:cs="Helvetica"/>
+          <w:color w:val="000000" w:themeColor="text1"/>
+        </w:rPr>
+        <w:t xml:space="preserve"> and it did not seem anything was wrong.</w:t>
+      </w:r>
+      <w:r>
+        <w:rPr>
+          <w:rFonts w:ascii="Helvetica" w:hAnsi="Helvetica" w:cs="Helvetica"/>
+          <w:color w:val="000000" w:themeColor="text1"/>
+        </w:rPr>
+        <w:t xml:space="preserve"> </w:t>
+      </w:r>
+    </w:p>
+    <w:p>
+      <w:pPr>
+        <w:tabs>
+          <w:tab w:val="left" w:pos="1836"/>
+        </w:tabs>
+        <w:rPr>
+          <w:rFonts w:ascii="Helvetica" w:hAnsi="Helvetica" w:cs="Helvetica"/>
+          <w:color w:val="000000" w:themeColor="text1"/>
+          <w:u w:val="single"/>
+        </w:rPr>
+      </w:pPr>
+    </w:p>
+    <w:p>
+      <w:pPr>
+        <w:tabs>
+          <w:tab w:val="left" w:pos="1836"/>
+        </w:tabs>
+        <w:rPr>
+          <w:rFonts w:ascii="Helvetica" w:hAnsi="Helvetica" w:cs="Helvetica"/>
+          <w:color w:val="000000" w:themeColor="text1"/>
+          <w:u w:val="single"/>
+        </w:rPr>
+      </w:pPr>
+      <w:r>
+        <w:rPr>
+          <w:rFonts w:ascii="Helvetica" w:hAnsi="Helvetica" w:cs="Helvetica"/>
+          <w:color w:val="000000" w:themeColor="text1"/>
+          <w:u w:val="single"/>
+        </w:rPr>
+        <w:t>05/05/2021</w:t>
+      </w:r>
+    </w:p>
+    <w:p>
+      <w:pPr>
+        <w:tabs>
+          <w:tab w:val="left" w:pos="1836"/>
+        </w:tabs>
+        <w:rPr>
+          <w:rFonts w:ascii="Helvetica" w:hAnsi="Helvetica" w:cs="Helvetica"/>
+          <w:color w:val="000000" w:themeColor="text1"/>
+        </w:rPr>
+      </w:pPr>
+      <w:r>
+        <w:rPr>
+          <w:rFonts w:ascii="Helvetica" w:hAnsi="Helvetica" w:cs="Helvetica"/>
+          <w:color w:val="000000" w:themeColor="text1"/>
+        </w:rPr>
+        <w:t>Today I came back to the project I decided I was going to finish up my blog post and my code for this project, I made some comments and added the resize event listener to the code on the blog I also added some information on future updates for the project, such as getting enable 3d to work and using spring constraints for the project.</w:t>
+      </w:r>
+    </w:p>
+    <w:p>
+      <w:pPr>
+        <w:tabs>
+          <w:tab w:val="left" w:pos="1836"/>
+        </w:tabs>
+        <w:rPr>
+          <w:rFonts w:ascii="Helvetica" w:hAnsi="Helvetica" w:cs="Helvetica"/>
+          <w:color w:val="000000" w:themeColor="text1"/>
+        </w:rPr>
+      </w:pPr>
+    </w:p>
+    <w:p>
+      <w:pPr>
+        <w:tabs>
+          <w:tab w:val="left" w:pos="1836"/>
+        </w:tabs>
+        <w:rPr>
+          <w:rFonts w:ascii="Helvetica" w:hAnsi="Helvetica" w:cs="Helvetica"/>
+          <w:color w:val="000000" w:themeColor="text1"/>
+          <w:u w:val="single"/>
+        </w:rPr>
+      </w:pPr>
+      <w:r>
+        <w:rPr>
+          <w:rFonts w:ascii="Helvetica" w:hAnsi="Helvetica" w:cs="Helvetica"/>
+          <w:color w:val="000000" w:themeColor="text1"/>
+          <w:u w:val="single"/>
+        </w:rPr>
+        <w:t>07/05/2021</w:t>
+      </w:r>
+    </w:p>
+    <w:p>
+      <w:pPr>
+        <w:tabs>
+          <w:tab w:val="left" w:pos="1836"/>
+        </w:tabs>
+        <w:rPr>
+          <w:rFonts w:ascii="Helvetica" w:hAnsi="Helvetica" w:cs="Helvetica"/>
+          <w:color w:val="000000" w:themeColor="text1"/>
+        </w:rPr>
+      </w:pPr>
+      <w:r>
+        <w:rPr>
+          <w:rFonts w:ascii="Helvetica" w:hAnsi="Helvetica" w:cs="Helvetica"/>
+          <w:color w:val="000000" w:themeColor="text1"/>
+        </w:rPr>
+        <w:t xml:space="preserve">Today I had a look again at the enable3d website and found some updates. I discovered a video tutorial </w:t>
+      </w:r>
+      <w:hyperlink r:id="rId29" w:history="1">
+        <w:r>
+          <w:rPr>
+            <w:rStyle w:val="Hyperlink"/>
+            <w:rFonts w:ascii="Helvetica" w:hAnsi="Helvetica" w:cs="Helvetica"/>
+          </w:rPr>
+          <w:t>https://www.youtube.com/watch?v=j6nv3JIAFLk&amp;feature=youtu.be</w:t>
+        </w:r>
+      </w:hyperlink>
+      <w:r>
+        <w:rPr>
+          <w:rFonts w:ascii="Helvetica" w:hAnsi="Helvetica" w:cs="Helvetica"/>
+          <w:color w:val="000000" w:themeColor="text1"/>
+        </w:rPr>
+        <w:t xml:space="preserve">. Using this I followed along followed the steps and installed node </w:t>
+      </w:r>
+      <w:proofErr w:type="spellStart"/>
+      <w:r>
+        <w:rPr>
+          <w:rFonts w:ascii="Helvetica" w:hAnsi="Helvetica" w:cs="Helvetica"/>
+          <w:color w:val="000000" w:themeColor="text1"/>
+        </w:rPr>
+        <w:t>js</w:t>
+      </w:r>
+      <w:proofErr w:type="spellEnd"/>
+      <w:r>
+        <w:rPr>
+          <w:rFonts w:ascii="Helvetica" w:hAnsi="Helvetica" w:cs="Helvetica"/>
+          <w:color w:val="000000" w:themeColor="text1"/>
+        </w:rPr>
+        <w:t xml:space="preserve"> and tried set up the project environment which he had provided in a </w:t>
+      </w:r>
+      <w:proofErr w:type="spellStart"/>
+      <w:r>
+        <w:rPr>
+          <w:rFonts w:ascii="Helvetica" w:hAnsi="Helvetica" w:cs="Helvetica"/>
+          <w:color w:val="000000" w:themeColor="text1"/>
+        </w:rPr>
+        <w:t>github</w:t>
+      </w:r>
+      <w:proofErr w:type="spellEnd"/>
+      <w:r>
+        <w:rPr>
+          <w:rFonts w:ascii="Helvetica" w:hAnsi="Helvetica" w:cs="Helvetica"/>
+          <w:color w:val="000000" w:themeColor="text1"/>
+        </w:rPr>
+        <w:t xml:space="preserve"> repo. </w:t>
+      </w:r>
+      <w:proofErr w:type="gramStart"/>
+      <w:r>
+        <w:rPr>
+          <w:rFonts w:ascii="Helvetica" w:hAnsi="Helvetica" w:cs="Helvetica"/>
+          <w:color w:val="000000" w:themeColor="text1"/>
+        </w:rPr>
+        <w:t>However</w:t>
+      </w:r>
+      <w:proofErr w:type="gramEnd"/>
+      <w:r>
+        <w:rPr>
+          <w:rFonts w:ascii="Helvetica" w:hAnsi="Helvetica" w:cs="Helvetica"/>
+          <w:color w:val="000000" w:themeColor="text1"/>
+        </w:rPr>
+        <w:t xml:space="preserve"> when I was following the instruction installing dependency’s using npm in the project console I ran into an issue when I tried using the npm start command to start the server saying that there was an error and it was likely not due to npm additional logging above. I looked this up and found some possible solutions but Tried this: entering </w:t>
+      </w:r>
+      <w:r>
+        <w:rPr>
+          <w:rFonts w:ascii="Helvetica" w:hAnsi="Helvetica" w:cs="Helvetica"/>
+          <w:color w:val="000000" w:themeColor="text1"/>
+        </w:rPr>
+        <w:t xml:space="preserve">npm cache clean </w:t>
+      </w:r>
+      <w:r>
+        <w:rPr>
+          <w:rFonts w:ascii="Helvetica" w:hAnsi="Helvetica" w:cs="Helvetica"/>
+          <w:color w:val="000000" w:themeColor="text1"/>
+        </w:rPr>
+        <w:t>–</w:t>
+      </w:r>
+      <w:r>
+        <w:rPr>
+          <w:rFonts w:ascii="Helvetica" w:hAnsi="Helvetica" w:cs="Helvetica"/>
+          <w:color w:val="000000" w:themeColor="text1"/>
+        </w:rPr>
+        <w:t>force</w:t>
+      </w:r>
+      <w:r>
+        <w:rPr>
+          <w:rFonts w:ascii="Helvetica" w:hAnsi="Helvetica" w:cs="Helvetica"/>
+          <w:color w:val="000000" w:themeColor="text1"/>
+        </w:rPr>
+        <w:t xml:space="preserve"> and deleting the </w:t>
+      </w:r>
+      <w:proofErr w:type="gramStart"/>
+      <w:r>
+        <w:rPr>
+          <w:rFonts w:ascii="Helvetica" w:hAnsi="Helvetica" w:cs="Helvetica"/>
+          <w:color w:val="000000" w:themeColor="text1"/>
+        </w:rPr>
+        <w:t>package.lock</w:t>
+      </w:r>
+      <w:proofErr w:type="gramEnd"/>
+      <w:r>
+        <w:rPr>
+          <w:rFonts w:ascii="Helvetica" w:hAnsi="Helvetica" w:cs="Helvetica"/>
+          <w:color w:val="000000" w:themeColor="text1"/>
+        </w:rPr>
+        <w:t xml:space="preserve"> and when I reinstalled the </w:t>
+      </w:r>
+      <w:r>
+        <w:rPr>
+          <w:rFonts w:ascii="Helvetica" w:hAnsi="Helvetica" w:cs="Helvetica"/>
+          <w:color w:val="000000" w:themeColor="text1"/>
+        </w:rPr>
+        <w:t>dependency’s</w:t>
+      </w:r>
+      <w:r>
+        <w:rPr>
+          <w:rFonts w:ascii="Helvetica" w:hAnsi="Helvetica" w:cs="Helvetica"/>
+          <w:color w:val="000000" w:themeColor="text1"/>
+        </w:rPr>
+        <w:t xml:space="preserve"> the </w:t>
+      </w:r>
+      <w:r>
+        <w:rPr>
+          <w:rFonts w:ascii="Helvetica" w:hAnsi="Helvetica" w:cs="Helvetica"/>
+          <w:color w:val="000000" w:themeColor="text1"/>
+        </w:rPr>
+        <w:t>application started working.</w:t>
+      </w:r>
+    </w:p>
+    <w:p>
+      <w:pPr>
+        <w:tabs>
+          <w:tab w:val="left" w:pos="1836"/>
+        </w:tabs>
+        <w:rPr>
+          <w:rFonts w:ascii="Helvetica" w:hAnsi="Helvetica" w:cs="Helvetica"/>
+          <w:color w:val="000000" w:themeColor="text1"/>
+        </w:rPr>
+      </w:pPr>
+    </w:p>
+    <w:p>
+      <w:pPr>
+        <w:tabs>
+          <w:tab w:val="left" w:pos="1836"/>
+        </w:tabs>
+        <w:rPr>
+          <w:rFonts w:ascii="Helvetica" w:hAnsi="Helvetica" w:cs="Helvetica"/>
+          <w:color w:val="000000" w:themeColor="text1"/>
+          <w:u w:val="single"/>
+        </w:rPr>
+      </w:pPr>
+      <w:r>
+        <w:rPr>
+          <w:rFonts w:ascii="Helvetica" w:hAnsi="Helvetica" w:cs="Helvetica"/>
+          <w:color w:val="000000" w:themeColor="text1"/>
+          <w:u w:val="single"/>
+        </w:rPr>
+        <w:t>14/05/2021</w:t>
+      </w:r>
+    </w:p>
+    <w:p>
+      <w:pPr>
+        <w:tabs>
+          <w:tab w:val="left" w:pos="1836"/>
+        </w:tabs>
+        <w:rPr>
+          <w:rFonts w:ascii="Helvetica" w:hAnsi="Helvetica" w:cs="Helvetica"/>
+          <w:color w:val="000000" w:themeColor="text1"/>
+        </w:rPr>
+      </w:pPr>
+      <w:r>
+        <w:rPr>
+          <w:rFonts w:ascii="Helvetica" w:hAnsi="Helvetica" w:cs="Helvetica"/>
+          <w:color w:val="000000" w:themeColor="text1"/>
+        </w:rPr>
+        <w:t xml:space="preserve">Today I started work on a new how-to-guide on enable3d. I done an introduction script in notion </w:t>
+      </w:r>
+      <w:proofErr w:type="gramStart"/>
+      <w:r>
+        <w:rPr>
+          <w:rFonts w:ascii="Helvetica" w:hAnsi="Helvetica" w:cs="Helvetica"/>
+          <w:color w:val="000000" w:themeColor="text1"/>
+        </w:rPr>
+        <w:t>and also</w:t>
+      </w:r>
+      <w:proofErr w:type="gramEnd"/>
+      <w:r>
+        <w:rPr>
+          <w:rFonts w:ascii="Helvetica" w:hAnsi="Helvetica" w:cs="Helvetica"/>
+          <w:color w:val="000000" w:themeColor="text1"/>
+        </w:rPr>
+        <w:t xml:space="preserve"> done some information on setting up enable3d.</w:t>
+      </w:r>
+    </w:p>
+    <w:p>
+      <w:pPr>
+        <w:tabs>
+          <w:tab w:val="left" w:pos="1836"/>
+        </w:tabs>
+        <w:rPr>
+          <w:rFonts w:ascii="Helvetica" w:hAnsi="Helvetica" w:cs="Helvetica"/>
+          <w:color w:val="000000" w:themeColor="text1"/>
+        </w:rPr>
+      </w:pPr>
+    </w:p>
+    <w:p>
+      <w:pPr>
+        <w:tabs>
+          <w:tab w:val="left" w:pos="1836"/>
+        </w:tabs>
+        <w:rPr>
+          <w:rFonts w:ascii="Helvetica" w:hAnsi="Helvetica" w:cs="Helvetica"/>
+          <w:color w:val="000000" w:themeColor="text1"/>
+          <w:u w:val="single"/>
+        </w:rPr>
+      </w:pPr>
+      <w:r>
+        <w:rPr>
+          <w:rFonts w:ascii="Helvetica" w:hAnsi="Helvetica" w:cs="Helvetica"/>
+          <w:color w:val="000000" w:themeColor="text1"/>
+          <w:u w:val="single"/>
+        </w:rPr>
+        <w:t>16/05/2021</w:t>
+      </w:r>
+    </w:p>
+    <w:p>
+      <w:pPr>
+        <w:tabs>
+          <w:tab w:val="left" w:pos="1836"/>
+        </w:tabs>
+        <w:rPr>
+          <w:rFonts w:ascii="Helvetica" w:hAnsi="Helvetica" w:cs="Helvetica"/>
+          <w:color w:val="000000" w:themeColor="text1"/>
+        </w:rPr>
+      </w:pPr>
+      <w:r>
+        <w:rPr>
+          <w:rFonts w:ascii="Helvetica" w:hAnsi="Helvetica" w:cs="Helvetica"/>
+          <w:color w:val="000000" w:themeColor="text1"/>
+        </w:rPr>
+        <w:t xml:space="preserve">Today I continued working on </w:t>
+      </w:r>
+      <w:r>
+        <w:rPr>
+          <w:rFonts w:ascii="Helvetica" w:hAnsi="Helvetica" w:cs="Helvetica"/>
+          <w:color w:val="000000" w:themeColor="text1"/>
+        </w:rPr>
+        <w:t xml:space="preserve">the </w:t>
+      </w:r>
+      <w:r>
+        <w:rPr>
+          <w:rFonts w:ascii="Helvetica" w:hAnsi="Helvetica" w:cs="Helvetica"/>
+          <w:color w:val="000000" w:themeColor="text1"/>
+        </w:rPr>
+        <w:t xml:space="preserve">how to guide, I wrote about creating a scene in enable3d and started writing out information about different types of bodies that can be used in this library including static, dynamic and kinematic, all of which I have done in previous </w:t>
+      </w:r>
+      <w:proofErr w:type="gramStart"/>
+      <w:r>
+        <w:rPr>
+          <w:rFonts w:ascii="Helvetica" w:hAnsi="Helvetica" w:cs="Helvetica"/>
+          <w:color w:val="000000" w:themeColor="text1"/>
+        </w:rPr>
+        <w:t>guides</w:t>
+      </w:r>
+      <w:proofErr w:type="gramEnd"/>
+      <w:r>
+        <w:rPr>
+          <w:rFonts w:ascii="Helvetica" w:hAnsi="Helvetica" w:cs="Helvetica"/>
+          <w:color w:val="000000" w:themeColor="text1"/>
+        </w:rPr>
+        <w:t xml:space="preserve"> so I mainly used that information. I also programmed some examples for these and put the code in the script.</w:t>
+      </w:r>
+    </w:p>
+    <w:p>
+      <w:pPr>
+        <w:tabs>
+          <w:tab w:val="left" w:pos="1836"/>
+        </w:tabs>
+        <w:rPr>
+          <w:rFonts w:ascii="Helvetica" w:hAnsi="Helvetica" w:cs="Helvetica"/>
+          <w:color w:val="000000" w:themeColor="text1"/>
+        </w:rPr>
+      </w:pPr>
+    </w:p>
+    <w:p>
+      <w:pPr>
+        <w:rPr>
+          <w:rFonts w:ascii="Helvetica" w:hAnsi="Helvetica" w:cs="Helvetica"/>
+          <w:u w:val="single"/>
+        </w:rPr>
+      </w:pPr>
+      <w:r>
+        <w:rPr>
+          <w:rFonts w:ascii="Helvetica" w:hAnsi="Helvetica" w:cs="Helvetica"/>
+          <w:u w:val="single"/>
+        </w:rPr>
+        <w:t>20/05/2021</w:t>
+      </w:r>
+    </w:p>
+    <w:p>
+      <w:pPr>
+        <w:rPr>
+          <w:rFonts w:ascii="Helvetica" w:hAnsi="Helvetica" w:cs="Helvetica"/>
+        </w:rPr>
+      </w:pPr>
+      <w:r>
+        <w:rPr>
+          <w:rFonts w:ascii="Helvetica" w:hAnsi="Helvetica" w:cs="Helvetica"/>
+        </w:rPr>
+        <w:t xml:space="preserve">I continued working on </w:t>
+      </w:r>
+      <w:proofErr w:type="gramStart"/>
+      <w:r>
+        <w:rPr>
+          <w:rFonts w:ascii="Helvetica" w:hAnsi="Helvetica" w:cs="Helvetica"/>
+        </w:rPr>
+        <w:t>my</w:t>
+      </w:r>
+      <w:proofErr w:type="gramEnd"/>
+      <w:r>
+        <w:rPr>
+          <w:rFonts w:ascii="Helvetica" w:hAnsi="Helvetica" w:cs="Helvetica"/>
+        </w:rPr>
+        <w:t xml:space="preserve"> how to guide today I needed to figure out how to do constraints using enable 3d as this was something that was not covered much in the enable3d documentation. I ended up getting my write up on p2p, cone twist and hinge constraints done and even done a section in my guide about using the enable 3d physics debugger.</w:t>
+      </w:r>
+    </w:p>
+    <w:p>
+      <w:pPr>
+        <w:rPr>
+          <w:rFonts w:ascii="Helvetica" w:hAnsi="Helvetica" w:cs="Helvetica"/>
+        </w:rPr>
+      </w:pPr>
+    </w:p>
+    <w:p>
+      <w:pPr>
+        <w:rPr>
+          <w:rFonts w:ascii="Helvetica" w:hAnsi="Helvetica" w:cs="Helvetica"/>
+          <w:u w:val="single"/>
+        </w:rPr>
+      </w:pPr>
+      <w:r>
+        <w:rPr>
+          <w:rFonts w:ascii="Helvetica" w:hAnsi="Helvetica" w:cs="Helvetica"/>
+          <w:u w:val="single"/>
+        </w:rPr>
+        <w:t>22/05/2021</w:t>
+      </w:r>
+    </w:p>
+    <w:p>
+      <w:pPr>
+        <w:rPr>
+          <w:rFonts w:ascii="Helvetica" w:hAnsi="Helvetica" w:cs="Helvetica"/>
+        </w:rPr>
+      </w:pPr>
+      <w:r>
+        <w:rPr>
+          <w:rFonts w:ascii="Helvetica" w:hAnsi="Helvetica" w:cs="Helvetica"/>
+        </w:rPr>
+        <w:lastRenderedPageBreak/>
+        <w:t>I kept working on my guide today adding some information about how to change properties of a body in enable such as adding bounciness, and force to the object. I also figured out the spring constraints.</w:t>
+      </w:r>
+    </w:p>
+    <w:p>
+      <w:pPr>
+        <w:rPr>
+          <w:rFonts w:ascii="Helvetica" w:hAnsi="Helvetica" w:cs="Helvetica"/>
+          <w:u w:val="single"/>
+        </w:rPr>
+      </w:pPr>
+      <w:r>
+        <w:rPr>
+          <w:rFonts w:ascii="Helvetica" w:hAnsi="Helvetica" w:cs="Helvetica"/>
+          <w:u w:val="single"/>
+        </w:rPr>
+        <w:t>23/05/2021</w:t>
+      </w:r>
+    </w:p>
+    <w:p>
+      <w:pPr>
+        <w:rPr>
+          <w:rFonts w:ascii="Helvetica" w:hAnsi="Helvetica" w:cs="Helvetica"/>
+        </w:rPr>
+      </w:pPr>
+      <w:r>
+        <w:rPr>
+          <w:rFonts w:ascii="Helvetica" w:hAnsi="Helvetica" w:cs="Helvetica"/>
+        </w:rPr>
+        <w:t>If I had of started this project off with enable3d I think I would have gotten much further with it than I have as I have made much more progress than I have made in a week than I have made in most of my project in terms of learning how ammo.js works. Today I finished up my how-to-guide.</w:t>
+      </w:r>
+    </w:p>
+    <w:p>
+      <w:pPr>
+        <w:rPr>
+          <w:rFonts w:ascii="Helvetica" w:hAnsi="Helvetica" w:cs="Helvetica"/>
+        </w:rPr>
+      </w:pPr>
+    </w:p>
+    <w:p>
+      <w:pPr>
+        <w:rPr>
+          <w:rFonts w:ascii="Helvetica" w:hAnsi="Helvetica" w:cs="Helvetica"/>
+          <w:u w:val="single"/>
+        </w:rPr>
+      </w:pPr>
+      <w:r>
+        <w:rPr>
+          <w:rFonts w:ascii="Helvetica" w:hAnsi="Helvetica" w:cs="Helvetica"/>
+          <w:u w:val="single"/>
+        </w:rPr>
+        <w:t>24/05/2021</w:t>
+      </w:r>
+    </w:p>
+    <w:p>
+      <w:pPr>
+        <w:rPr>
+          <w:rFonts w:ascii="Helvetica" w:hAnsi="Helvetica" w:cs="Helvetica"/>
+        </w:rPr>
+      </w:pPr>
+      <w:r>
+        <w:rPr>
+          <w:rFonts w:ascii="Helvetica" w:hAnsi="Helvetica" w:cs="Helvetica"/>
+        </w:rPr>
+        <w:t xml:space="preserve">I edited my blog today to contain some information about enable3d for further work on the </w:t>
+      </w:r>
+      <w:proofErr w:type="gramStart"/>
+      <w:r>
+        <w:rPr>
+          <w:rFonts w:ascii="Helvetica" w:hAnsi="Helvetica" w:cs="Helvetica"/>
+        </w:rPr>
+        <w:t>project</w:t>
+      </w:r>
+      <w:proofErr w:type="gramEnd"/>
+    </w:p>
+    <w:p>
+      <w:pPr>
+        <w:rPr>
+          <w:rFonts w:ascii="Helvetica" w:hAnsi="Helvetica" w:cs="Helvetica"/>
+          <w:u w:val="single"/>
+        </w:rPr>
+      </w:pPr>
+      <w:r>
+        <w:rPr>
+          <w:rFonts w:ascii="Helvetica" w:hAnsi="Helvetica" w:cs="Helvetica"/>
+          <w:u w:val="single"/>
+        </w:rPr>
+        <w:t>25/05/2021</w:t>
+      </w:r>
+    </w:p>
+    <w:p>
+      <w:pPr>
+        <w:rPr>
+          <w:rFonts w:ascii="Helvetica" w:hAnsi="Helvetica" w:cs="Helvetica"/>
+        </w:rPr>
+      </w:pPr>
+      <w:r>
+        <w:rPr>
+          <w:rFonts w:ascii="Helvetica" w:hAnsi="Helvetica" w:cs="Helvetica"/>
+        </w:rPr>
+        <w:t xml:space="preserve">Today I posted a reddit post </w:t>
+      </w:r>
+      <w:r>
+        <w:rPr>
+          <w:rFonts w:ascii="Helvetica" w:hAnsi="Helvetica" w:cs="Helvetica"/>
+        </w:rPr>
+        <w:t xml:space="preserve">As a part of the creation of my enable3d blog I created a reddit post to promote it on the r/three.js subreddit as I believed this was a suitable place for it to be posted as it is likely people that are interested in this library would be on there, When creating this post I took into consideration other exposure posts to guides like my own on the sub reddit and on other similar sub </w:t>
+      </w:r>
+      <w:proofErr w:type="spellStart"/>
+      <w:r>
+        <w:rPr>
+          <w:rFonts w:ascii="Helvetica" w:hAnsi="Helvetica" w:cs="Helvetica"/>
+        </w:rPr>
+        <w:t>reddits</w:t>
+      </w:r>
+      <w:proofErr w:type="spellEnd"/>
+      <w:r>
+        <w:rPr>
+          <w:rFonts w:ascii="Helvetica" w:hAnsi="Helvetica" w:cs="Helvetica"/>
+        </w:rPr>
+        <w:t xml:space="preserve"> like r/</w:t>
+      </w:r>
+      <w:proofErr w:type="spellStart"/>
+      <w:r>
+        <w:rPr>
+          <w:rFonts w:ascii="Helvetica" w:hAnsi="Helvetica" w:cs="Helvetica"/>
+        </w:rPr>
+        <w:t>javascript</w:t>
+      </w:r>
+      <w:proofErr w:type="spellEnd"/>
+      <w:r>
+        <w:rPr>
+          <w:rFonts w:ascii="Helvetica" w:hAnsi="Helvetica" w:cs="Helvetica"/>
+        </w:rPr>
+        <w:t xml:space="preserve"> like: </w:t>
+      </w:r>
+      <w:hyperlink r:id="rId30">
+        <w:r>
+          <w:rPr>
+            <w:rStyle w:val="Hyperlink"/>
+            <w:rFonts w:ascii="Helvetica" w:hAnsi="Helvetica" w:cs="Helvetica"/>
+          </w:rPr>
+          <w:t>https://www.reddit.com/r/threejs/comments/my6s4c/a_helpful_class_i_add_to_threejs_so_i_can_inline/</w:t>
+        </w:r>
+      </w:hyperlink>
+      <w:r>
+        <w:rPr>
+          <w:rFonts w:ascii="Helvetica" w:hAnsi="Helvetica" w:cs="Helvetica"/>
+        </w:rPr>
+        <w:t xml:space="preserve">. And </w:t>
+      </w:r>
+      <w:hyperlink r:id="rId31">
+        <w:r>
+          <w:rPr>
+            <w:rStyle w:val="Hyperlink"/>
+            <w:rFonts w:ascii="Helvetica" w:hAnsi="Helvetica" w:cs="Helvetica"/>
+          </w:rPr>
+          <w:t>https://www.reddit.com/r/javascript/comments/mxhhqi/i_created_a_free_open_source_landing_page/</w:t>
+        </w:r>
+      </w:hyperlink>
+      <w:r>
+        <w:rPr>
+          <w:rFonts w:ascii="Helvetica" w:hAnsi="Helvetica" w:cs="Helvetica"/>
+        </w:rPr>
+        <w:t>.</w:t>
+      </w:r>
+    </w:p>
+    <w:p>
+      <w:pPr>
+        <w:rPr>
+          <w:rFonts w:ascii="Helvetica" w:hAnsi="Helvetica" w:cs="Helvetica"/>
+        </w:rPr>
+      </w:pPr>
+      <w:r>
+        <w:rPr>
+          <w:rFonts w:ascii="Helvetica" w:hAnsi="Helvetica" w:cs="Helvetica"/>
+        </w:rPr>
+        <w:t xml:space="preserve">Some of the things I noticed about these posts are they keep things short and simple, </w:t>
+      </w:r>
+      <w:proofErr w:type="gramStart"/>
+      <w:r>
+        <w:rPr>
+          <w:rFonts w:ascii="Helvetica" w:hAnsi="Helvetica" w:cs="Helvetica"/>
+        </w:rPr>
+        <w:t>So</w:t>
+      </w:r>
+      <w:proofErr w:type="gramEnd"/>
+      <w:r>
+        <w:rPr>
+          <w:rFonts w:ascii="Helvetica" w:hAnsi="Helvetica" w:cs="Helvetica"/>
+        </w:rPr>
+        <w:t xml:space="preserve"> this is what I did I made a short title and poster it linking to my notion web page to three.js forum giving it the Tutorial flair.</w:t>
+      </w:r>
+    </w:p>
+    <w:p>
+      <w:pPr>
+        <w:rPr>
+          <w:rFonts w:ascii="Helvetica" w:hAnsi="Helvetica" w:cs="Helvetica"/>
+        </w:rPr>
+      </w:pPr>
+      <w:r>
+        <w:rPr>
+          <w:rFonts w:ascii="Helvetica" w:hAnsi="Helvetica" w:cs="Helvetica"/>
+          <w:noProof/>
+        </w:rPr>
+        <w:drawing>
+          <wp:inline distT="0" distB="0" distL="0" distR="0" wp14:anchorId="49CC15D3" wp14:editId="356E1718">
+            <wp:extent cx="5731510" cy="1370330"/>
+            <wp:effectExtent l="0" t="0" r="2540" b="1270"/>
+            <wp:docPr id="4" name="Picture 4"/>
+            <wp:cNvGraphicFramePr>
+              <a:graphicFrameLocks xmlns:a="http://schemas.openxmlformats.org/drawingml/2006/main" noChangeAspect="1"/>
+            </wp:cNvGraphicFramePr>
+            <a:graphic xmlns:a="http://schemas.openxmlformats.org/drawingml/2006/main">
+              <a:graphicData uri="http://schemas.openxmlformats.org/drawingml/2006/picture">
+                <pic:pic xmlns:pic="http://schemas.openxmlformats.org/drawingml/2006/picture">
+                  <pic:nvPicPr>
+                    <pic:cNvPr id="1" name=""/>
+                    <pic:cNvPicPr/>
+                  </pic:nvPicPr>
+                  <pic:blipFill>
+                    <a:blip r:embed="rId32"/>
+                    <a:stretch>
+                      <a:fillRect/>
+                    </a:stretch>
+                  </pic:blipFill>
+                  <pic:spPr>
+                    <a:xfrm>
+                      <a:off x="0" y="0"/>
+                      <a:ext cx="5731510" cy="1370330"/>
+                    </a:xfrm>
+                    <a:prstGeom prst="rect">
+                      <a:avLst/>
+                    </a:prstGeom>
+                  </pic:spPr>
+                </pic:pic>
+              </a:graphicData>
+            </a:graphic>
+          </wp:inline>
+        </w:drawing>
+      </w:r>
+    </w:p>
+    <w:p>
+      <w:pPr>
+        <w:tabs>
+          <w:tab w:val="left" w:pos="3660"/>
+        </w:tabs>
+        <w:rPr>
+          <w:rFonts w:ascii="Helvetica" w:hAnsi="Helvetica" w:cs="Helvetica"/>
+        </w:rPr>
+      </w:pPr>
+      <w:r>
+        <w:rPr>
+          <w:rFonts w:ascii="Helvetica" w:hAnsi="Helvetica" w:cs="Helvetica"/>
+        </w:rPr>
+        <w:t>And in the comments, I did a short explanation of the guide itself.</w:t>
+      </w:r>
+    </w:p>
+    <w:p>
+      <w:pPr>
+        <w:tabs>
+          <w:tab w:val="left" w:pos="3660"/>
+        </w:tabs>
+        <w:rPr>
+          <w:rFonts w:ascii="Helvetica" w:hAnsi="Helvetica" w:cs="Helvetica"/>
+        </w:rPr>
+      </w:pPr>
+      <w:r>
+        <w:rPr>
+          <w:rFonts w:ascii="Helvetica" w:hAnsi="Helvetica" w:cs="Helvetica"/>
+          <w:noProof/>
+        </w:rPr>
+        <w:drawing>
+          <wp:inline distT="0" distB="0" distL="0" distR="0" wp14:anchorId="5B78CC95" wp14:editId="444D5A4D">
+            <wp:extent cx="5731510" cy="872490"/>
+            <wp:effectExtent l="0" t="0" r="2540" b="3810"/>
+            <wp:docPr id="5" name="Picture 5"/>
+            <wp:cNvGraphicFramePr>
+              <a:graphicFrameLocks xmlns:a="http://schemas.openxmlformats.org/drawingml/2006/main" noChangeAspect="1"/>
+            </wp:cNvGraphicFramePr>
+            <a:graphic xmlns:a="http://schemas.openxmlformats.org/drawingml/2006/main">
+              <a:graphicData uri="http://schemas.openxmlformats.org/drawingml/2006/picture">
+                <pic:pic xmlns:pic="http://schemas.openxmlformats.org/drawingml/2006/picture">
+                  <pic:nvPicPr>
+                    <pic:cNvPr id="1" name=""/>
+                    <pic:cNvPicPr/>
+                  </pic:nvPicPr>
+                  <pic:blipFill>
+                    <a:blip r:embed="rId33"/>
+                    <a:stretch>
+                      <a:fillRect/>
+                    </a:stretch>
+                  </pic:blipFill>
+                  <pic:spPr>
+                    <a:xfrm>
+                      <a:off x="0" y="0"/>
+                      <a:ext cx="5731510" cy="872490"/>
+                    </a:xfrm>
+                    <a:prstGeom prst="rect">
+                      <a:avLst/>
+                    </a:prstGeom>
+                  </pic:spPr>
+                </pic:pic>
+              </a:graphicData>
+            </a:graphic>
+          </wp:inline>
+        </w:drawing>
+      </w:r>
+    </w:p>
+    <w:p>
+      <w:pPr>
+        <w:tabs>
+          <w:tab w:val="left" w:pos="3660"/>
+        </w:tabs>
+        <w:rPr>
+          <w:rFonts w:ascii="Helvetica" w:hAnsi="Helvetica" w:cs="Helvetica"/>
+        </w:rPr>
+      </w:pPr>
+      <w:r>
+        <w:rPr>
+          <w:rFonts w:ascii="Helvetica" w:hAnsi="Helvetica" w:cs="Helvetica"/>
+        </w:rPr>
+        <w:t>This post after an hour got 4 upvotes including my own and a few comments.</w:t>
+      </w:r>
+    </w:p>
+    <w:p>
+      <w:pPr>
+        <w:tabs>
+          <w:tab w:val="left" w:pos="3660"/>
+        </w:tabs>
+        <w:rPr>
+          <w:rFonts w:ascii="Helvetica" w:hAnsi="Helvetica" w:cs="Helvetica"/>
+        </w:rPr>
+      </w:pPr>
+      <w:r>
+        <w:rPr>
+          <w:rFonts w:ascii="Helvetica" w:hAnsi="Helvetica" w:cs="Helvetica"/>
+        </w:rPr>
+        <w:t xml:space="preserve">I also tried doing the testing </w:t>
+      </w:r>
+      <w:proofErr w:type="gramStart"/>
+      <w:r>
+        <w:rPr>
+          <w:rFonts w:ascii="Helvetica" w:hAnsi="Helvetica" w:cs="Helvetica"/>
+        </w:rPr>
+        <w:t>plan</w:t>
+      </w:r>
+      <w:proofErr w:type="gramEnd"/>
+      <w:r>
+        <w:rPr>
+          <w:rFonts w:ascii="Helvetica" w:hAnsi="Helvetica" w:cs="Helvetica"/>
+        </w:rPr>
+        <w:t xml:space="preserve"> but I just could not come up with much.  I think this will be my last day working on this project, overall looking back on it I have learned a lot however </w:t>
+      </w:r>
+      <w:r>
+        <w:rPr>
+          <w:rFonts w:ascii="Helvetica" w:hAnsi="Helvetica" w:cs="Helvetica"/>
+        </w:rPr>
+        <w:lastRenderedPageBreak/>
+        <w:t xml:space="preserve">the first few 2 months were </w:t>
+      </w:r>
+      <w:proofErr w:type="gramStart"/>
+      <w:r>
+        <w:rPr>
+          <w:rFonts w:ascii="Helvetica" w:hAnsi="Helvetica" w:cs="Helvetica"/>
+        </w:rPr>
+        <w:t>pretty tough</w:t>
+      </w:r>
+      <w:proofErr w:type="gramEnd"/>
+      <w:r>
+        <w:rPr>
+          <w:rFonts w:ascii="Helvetica" w:hAnsi="Helvetica" w:cs="Helvetica"/>
+        </w:rPr>
+        <w:t xml:space="preserve"> working on this project as I could not wrap my head around ammo.js I am glad I have done I however it was a </w:t>
+      </w:r>
+      <w:r>
+        <w:rPr>
+          <w:rFonts w:ascii="Helvetica" w:hAnsi="Helvetica" w:cs="Helvetica"/>
+        </w:rPr>
+        <w:t xml:space="preserve">good </w:t>
+      </w:r>
+      <w:r>
+        <w:rPr>
+          <w:rFonts w:ascii="Helvetica" w:hAnsi="Helvetica" w:cs="Helvetica"/>
+        </w:rPr>
+        <w:t>learning experience</w:t>
+      </w:r>
+      <w:r>
+        <w:rPr>
+          <w:rFonts w:ascii="Helvetica" w:hAnsi="Helvetica" w:cs="Helvetica"/>
+        </w:rPr>
+        <w:t>.</w:t>
+      </w:r>
+    </w:p>
+    <w:p>
+      <w:pPr>
         <w:rPr>
           <w:rFonts w:ascii="Helvetica" w:hAnsi="Helvetica" w:cs="Helvetica"/>
         </w:rPr>
@@ -6998,7 +8742,7 @@
 </file>
 
 <file path=word/numbering.xml><?xml version="1.0" encoding="utf-8"?>
-<w:numbering xmlns:wpc="http://schemas.microsoft.com/office/word/2010/wordprocessingCanvas" xmlns:cx="http://schemas.microsoft.com/office/drawing/2014/chartex" xmlns:cx1="http://schemas.microsoft.com/office/drawing/2015/9/8/chartex" xmlns:cx2="http://schemas.microsoft.com/office/drawing/2015/10/21/chartex" xmlns:cx3="http://schemas.microsoft.com/office/drawing/2016/5/9/chartex" xmlns:cx4="http://schemas.microsoft.com/office/drawing/2016/5/10/chartex" xmlns:cx5="http://schemas.microsoft.com/office/drawing/2016/5/11/chartex" xmlns:cx6="http://schemas.microsoft.com/office/drawing/2016/5/12/chartex" xmlns:cx7="http://schemas.microsoft.com/office/drawing/2016/5/13/chartex" xmlns:cx8="http://schemas.microsoft.com/office/drawing/2016/5/14/chartex" xmlns:mc="http://schemas.openxmlformats.org/markup-compatibility/2006" xmlns:aink="http://schemas.microsoft.com/office/drawing/2016/ink" xmlns:am3d="http://schemas.microsoft.com/office/drawing/2017/model3d" xmlns:o="urn:schemas-microsoft-com:office:office" xmlns:r="http://schemas.openxmlformats.org/officeDocument/2006/relationships" xmlns:m="http://schemas.openxmlformats.org/officeDocument/2006/math" xmlns:v="urn:schemas-microsoft-com:vml" xmlns:wp14="http://schemas.microsoft.com/office/word/2010/wordprocessingDrawing" xmlns:wp="http://schemas.openxmlformats.org/drawingml/2006/wordprocessingDrawing" xmlns:w10="urn:schemas-microsoft-com:office:word" xmlns:w="http://schemas.openxmlformats.org/wordprocessingml/2006/main" xmlns:w14="http://schemas.microsoft.com/office/word/2010/wordml" xmlns:w15="http://schemas.microsoft.com/office/word/2012/wordml" xmlns:w16cex="http://schemas.microsoft.com/office/word/2018/wordml/cex" xmlns:w16cid="http://schemas.microsoft.com/office/word/2016/wordml/cid" xmlns:w16="http://schemas.microsoft.com/office/word/2018/wordml" xmlns:w16se="http://schemas.microsoft.com/office/word/2015/wordml/symex" xmlns:wpg="http://schemas.microsoft.com/office/word/2010/wordprocessingGroup" xmlns:wpi="http://schemas.microsoft.com/office/word/2010/wordprocessingInk" xmlns:wne="http://schemas.microsoft.com/office/word/2006/wordml" xmlns:wps="http://schemas.microsoft.com/office/word/2010/wordprocessingShape" mc:Ignorable="w14 w15 w16se w16cid w16 w16cex wp14">
+<w:numbering xmlns:wpc="http://schemas.microsoft.com/office/word/2010/wordprocessingCanvas" xmlns:cx="http://schemas.microsoft.com/office/drawing/2014/chartex" xmlns:cx1="http://schemas.microsoft.com/office/drawing/2015/9/8/chartex" xmlns:cx2="http://schemas.microsoft.com/office/drawing/2015/10/21/chartex" xmlns:cx3="http://schemas.microsoft.com/office/drawing/2016/5/9/chartex" xmlns:cx4="http://schemas.microsoft.com/office/drawing/2016/5/10/chartex" xmlns:cx5="http://schemas.microsoft.com/office/drawing/2016/5/11/chartex" xmlns:cx6="http://schemas.microsoft.com/office/drawing/2016/5/12/chartex" xmlns:cx7="http://schemas.microsoft.com/office/drawing/2016/5/13/chartex" xmlns:cx8="http://schemas.microsoft.com/office/drawing/2016/5/14/chartex" xmlns:mc="http://schemas.openxmlformats.org/markup-compatibility/2006" xmlns:aink="http://schemas.microsoft.com/office/drawing/2016/ink" xmlns:am3d="http://schemas.microsoft.com/office/drawing/2017/model3d" xmlns:o="urn:schemas-microsoft-com:office:office" xmlns:r="http://schemas.openxmlformats.org/officeDocument/2006/relationships" xmlns:m="http://schemas.openxmlformats.org/officeDocument/2006/math" xmlns:v="urn:schemas-microsoft-com:vml" xmlns:wp14="http://schemas.microsoft.com/office/word/2010/wordprocessingDrawing" xmlns:wp="http://schemas.openxmlformats.org/drawingml/2006/wordprocessingDrawing" xmlns:w10="urn:schemas-microsoft-com:office:word" xmlns:w="http://schemas.openxmlformats.org/wordprocessingml/2006/main" xmlns:w14="http://schemas.microsoft.com/office/word/2010/wordml" xmlns:w15="http://schemas.microsoft.com/office/word/2012/wordml" xmlns:w16cex="http://schemas.microsoft.com/office/word/2018/wordml/cex" xmlns:w16cid="http://schemas.microsoft.com/office/word/2016/wordml/cid" xmlns:w16="http://schemas.microsoft.com/office/word/2018/wordml" xmlns:w16sdtdh="http://schemas.microsoft.com/office/word/2020/wordml/sdtdatahash" xmlns:w16se="http://schemas.microsoft.com/office/word/2015/wordml/symex" xmlns:wpg="http://schemas.microsoft.com/office/word/2010/wordprocessingGroup" xmlns:wpi="http://schemas.microsoft.com/office/word/2010/wordprocessingInk" xmlns:wne="http://schemas.microsoft.com/office/word/2006/wordml" xmlns:wps="http://schemas.microsoft.com/office/word/2010/wordprocessingShape" mc:Ignorable="w14 w15 w16se w16cid w16 w16cex w16sdtdh wp14">
   <w:abstractNum w:abstractNumId="0" w15:restartNumberingAfterBreak="0">
     <w:nsid w:val="6FF42460"/>
     <w:multiLevelType w:val="hybridMultilevel"/>
@@ -7118,7 +8862,7 @@
 </file>
 
 <file path=word/styles.xml><?xml version="1.0" encoding="utf-8"?>
-<w:styles xmlns:mc="http://schemas.openxmlformats.org/markup-compatibility/2006" xmlns:r="http://schemas.openxmlformats.org/officeDocument/2006/relationships" xmlns:w="http://schemas.openxmlformats.org/wordprocessingml/2006/main" xmlns:w14="http://schemas.microsoft.com/office/word/2010/wordml" xmlns:w15="http://schemas.microsoft.com/office/word/2012/wordml" xmlns:w16cex="http://schemas.microsoft.com/office/word/2018/wordml/cex" xmlns:w16cid="http://schemas.microsoft.com/office/word/2016/wordml/cid" xmlns:w16="http://schemas.microsoft.com/office/word/2018/wordml" xmlns:w16se="http://schemas.microsoft.com/office/word/2015/wordml/symex" mc:Ignorable="w14 w15 w16se w16cid w16 w16cex">
+<w:styles xmlns:mc="http://schemas.openxmlformats.org/markup-compatibility/2006" xmlns:r="http://schemas.openxmlformats.org/officeDocument/2006/relationships" xmlns:w="http://schemas.openxmlformats.org/wordprocessingml/2006/main" xmlns:w14="http://schemas.microsoft.com/office/word/2010/wordml" xmlns:w15="http://schemas.microsoft.com/office/word/2012/wordml" xmlns:w16cex="http://schemas.microsoft.com/office/word/2018/wordml/cex" xmlns:w16cid="http://schemas.microsoft.com/office/word/2016/wordml/cid" xmlns:w16="http://schemas.microsoft.com/office/word/2018/wordml" xmlns:w16sdtdh="http://schemas.microsoft.com/office/word/2020/wordml/sdtdatahash" xmlns:w16se="http://schemas.microsoft.com/office/word/2015/wordml/symex" mc:Ignorable="w14 w15 w16se w16cid w16 w16cex w16sdtdh">
   <w:docDefaults>
     <w:rPrDefault>
       <w:rPr>
